--- a/Study/Preliminaries.docx
+++ b/Study/Preliminaries.docx
@@ -4,6 +4,1165 @@
   <w:body>
     <w:p>
       <w:pPr>
+        <w:jc w:val="center"/>
+        <w:rPr>
+          <w:rFonts w:ascii="Arial" w:hAnsi="Arial" w:cs="Arial"/>
+          <w:b/>
+          <w:bCs/>
+          <w:sz w:val="24"/>
+          <w:szCs w:val="24"/>
+        </w:rPr>
+      </w:pPr>
+      <w:r>
+        <w:br/>
+      </w:r>
+      <w:r>
+        <w:rPr>
+          <w:rFonts w:ascii="Arial" w:hAnsi="Arial" w:cs="Arial"/>
+          <w:b/>
+          <w:bCs/>
+          <w:sz w:val="24"/>
+          <w:szCs w:val="24"/>
+        </w:rPr>
+        <w:t>APPROVAL SHEET</w:t>
+      </w:r>
+    </w:p>
+    <w:p>
+      <w:pPr>
+        <w:jc w:val="center"/>
+        <w:rPr>
+          <w:rFonts w:ascii="Arial" w:hAnsi="Arial" w:cs="Arial"/>
+          <w:b/>
+          <w:bCs/>
+          <w:sz w:val="24"/>
+          <w:szCs w:val="24"/>
+        </w:rPr>
+      </w:pPr>
+    </w:p>
+    <w:p>
+      <w:pPr>
+        <w:spacing w:line="480" w:lineRule="auto"/>
+        <w:jc w:val="both"/>
+        <w:rPr>
+          <w:rFonts w:ascii="Arial" w:hAnsi="Arial" w:cs="Arial"/>
+          <w:sz w:val="24"/>
+          <w:szCs w:val="24"/>
+        </w:rPr>
+      </w:pPr>
+      <w:r>
+        <w:rPr>
+          <w:rFonts w:ascii="Arial" w:hAnsi="Arial" w:cs="Arial"/>
+          <w:sz w:val="24"/>
+          <w:szCs w:val="24"/>
+        </w:rPr>
+        <w:t xml:space="preserve">This is to certify that this research entitled </w:t>
+      </w:r>
+      <w:r>
+        <w:rPr>
+          <w:rFonts w:ascii="Arial" w:hAnsi="Arial" w:cs="Arial"/>
+          <w:b/>
+          <w:bCs/>
+          <w:sz w:val="24"/>
+          <w:szCs w:val="24"/>
+        </w:rPr>
+        <w:t>Rabbit Manure as Alternative Briquette Enhanced with Sawdust</w:t>
+      </w:r>
+      <w:r>
+        <w:rPr>
+          <w:rFonts w:ascii="Arial" w:hAnsi="Arial" w:cs="Arial"/>
+          <w:sz w:val="24"/>
+          <w:szCs w:val="24"/>
+        </w:rPr>
+        <w:t xml:space="preserve"> prepared and submitted by Marc Philip A. Landicho, Atasha Mariz E. Marasigan, Kate Ramielle M. </w:t>
+      </w:r>
+      <w:proofErr w:type="spellStart"/>
+      <w:r>
+        <w:rPr>
+          <w:rFonts w:ascii="Arial" w:hAnsi="Arial" w:cs="Arial"/>
+          <w:sz w:val="24"/>
+          <w:szCs w:val="24"/>
+        </w:rPr>
+        <w:t>Zurbito</w:t>
+      </w:r>
+      <w:proofErr w:type="spellEnd"/>
+      <w:r>
+        <w:rPr>
+          <w:rFonts w:ascii="Arial" w:hAnsi="Arial" w:cs="Arial"/>
+          <w:sz w:val="24"/>
+          <w:szCs w:val="24"/>
+        </w:rPr>
+        <w:t xml:space="preserve">, and Ashlee T. </w:t>
+      </w:r>
+      <w:proofErr w:type="spellStart"/>
+      <w:r>
+        <w:rPr>
+          <w:rFonts w:ascii="Arial" w:hAnsi="Arial" w:cs="Arial"/>
+          <w:sz w:val="24"/>
+          <w:szCs w:val="24"/>
+        </w:rPr>
+        <w:t>Macmac</w:t>
+      </w:r>
+      <w:proofErr w:type="spellEnd"/>
+      <w:r>
+        <w:rPr>
+          <w:rFonts w:ascii="Arial" w:hAnsi="Arial" w:cs="Arial"/>
+          <w:sz w:val="24"/>
+          <w:szCs w:val="24"/>
+        </w:rPr>
+        <w:t xml:space="preserve"> in partial fulfillment of the requirements for Research has been examined and is hereby recommended for approval.</w:t>
+      </w:r>
+    </w:p>
+    <w:p>
+      <w:pPr>
+        <w:spacing w:line="480" w:lineRule="auto"/>
+        <w:jc w:val="both"/>
+        <w:rPr>
+          <w:rFonts w:ascii="Arial" w:hAnsi="Arial" w:cs="Arial"/>
+          <w:sz w:val="24"/>
+          <w:szCs w:val="24"/>
+        </w:rPr>
+      </w:pPr>
+    </w:p>
+    <w:p>
+      <w:pPr>
+        <w:jc w:val="both"/>
+        <w:rPr>
+          <w:rFonts w:ascii="Arial" w:hAnsi="Arial" w:cs="Arial"/>
+          <w:sz w:val="24"/>
+          <w:szCs w:val="24"/>
+        </w:rPr>
+      </w:pPr>
+      <w:r>
+        <w:rPr>
+          <w:rFonts w:ascii="Arial" w:hAnsi="Arial" w:cs="Arial"/>
+          <w:sz w:val="24"/>
+          <w:szCs w:val="24"/>
+        </w:rPr>
+        <w:tab/>
+      </w:r>
+      <w:r>
+        <w:rPr>
+          <w:rFonts w:ascii="Arial" w:hAnsi="Arial" w:cs="Arial"/>
+          <w:sz w:val="24"/>
+          <w:szCs w:val="24"/>
+        </w:rPr>
+        <w:tab/>
+      </w:r>
+      <w:r>
+        <w:rPr>
+          <w:rFonts w:ascii="Arial" w:hAnsi="Arial" w:cs="Arial"/>
+          <w:sz w:val="24"/>
+          <w:szCs w:val="24"/>
+        </w:rPr>
+        <w:tab/>
+      </w:r>
+      <w:r>
+        <w:rPr>
+          <w:rFonts w:ascii="Arial" w:hAnsi="Arial" w:cs="Arial"/>
+          <w:sz w:val="24"/>
+          <w:szCs w:val="24"/>
+        </w:rPr>
+        <w:tab/>
+      </w:r>
+      <w:r>
+        <w:rPr>
+          <w:rFonts w:ascii="Arial" w:hAnsi="Arial" w:cs="Arial"/>
+          <w:sz w:val="24"/>
+          <w:szCs w:val="24"/>
+        </w:rPr>
+        <w:tab/>
+      </w:r>
+      <w:r>
+        <w:rPr>
+          <w:rFonts w:ascii="Arial" w:hAnsi="Arial" w:cs="Arial"/>
+          <w:sz w:val="24"/>
+          <w:szCs w:val="24"/>
+        </w:rPr>
+        <w:tab/>
+      </w:r>
+      <w:r>
+        <w:rPr>
+          <w:rFonts w:ascii="Arial" w:hAnsi="Arial" w:cs="Arial"/>
+          <w:sz w:val="24"/>
+          <w:szCs w:val="24"/>
+        </w:rPr>
+        <w:tab/>
+        <w:t>FLORENCIA U. CRUZADA</w:t>
+      </w:r>
+    </w:p>
+    <w:p>
+      <w:pPr>
+        <w:pBdr>
+          <w:bottom w:val="single" w:sz="12" w:space="1" w:color="auto"/>
+        </w:pBdr>
+        <w:jc w:val="center"/>
+        <w:rPr>
+          <w:rFonts w:ascii="Arial" w:hAnsi="Arial" w:cs="Arial"/>
+          <w:sz w:val="24"/>
+          <w:szCs w:val="24"/>
+        </w:rPr>
+      </w:pPr>
+      <w:r>
+        <w:rPr>
+          <w:rFonts w:ascii="Arial" w:hAnsi="Arial" w:cs="Arial"/>
+          <w:sz w:val="24"/>
+          <w:szCs w:val="24"/>
+        </w:rPr>
+        <w:t xml:space="preserve">  </w:t>
+      </w:r>
+      <w:r>
+        <w:rPr>
+          <w:rFonts w:ascii="Arial" w:hAnsi="Arial" w:cs="Arial"/>
+          <w:sz w:val="24"/>
+          <w:szCs w:val="24"/>
+        </w:rPr>
+        <w:tab/>
+      </w:r>
+      <w:r>
+        <w:rPr>
+          <w:rFonts w:ascii="Arial" w:hAnsi="Arial" w:cs="Arial"/>
+          <w:sz w:val="24"/>
+          <w:szCs w:val="24"/>
+        </w:rPr>
+        <w:tab/>
+      </w:r>
+      <w:r>
+        <w:rPr>
+          <w:rFonts w:ascii="Arial" w:hAnsi="Arial" w:cs="Arial"/>
+          <w:sz w:val="24"/>
+          <w:szCs w:val="24"/>
+        </w:rPr>
+        <w:tab/>
+      </w:r>
+      <w:r>
+        <w:rPr>
+          <w:rFonts w:ascii="Arial" w:hAnsi="Arial" w:cs="Arial"/>
+          <w:sz w:val="24"/>
+          <w:szCs w:val="24"/>
+        </w:rPr>
+        <w:tab/>
+      </w:r>
+      <w:r>
+        <w:rPr>
+          <w:rFonts w:ascii="Arial" w:hAnsi="Arial" w:cs="Arial"/>
+          <w:sz w:val="24"/>
+          <w:szCs w:val="24"/>
+        </w:rPr>
+        <w:tab/>
+      </w:r>
+      <w:r>
+        <w:rPr>
+          <w:rFonts w:ascii="Arial" w:hAnsi="Arial" w:cs="Arial"/>
+          <w:sz w:val="24"/>
+          <w:szCs w:val="24"/>
+        </w:rPr>
+        <w:tab/>
+        <w:t xml:space="preserve">      Research Adviser</w:t>
+      </w:r>
+    </w:p>
+    <w:p>
+      <w:pPr>
+        <w:pBdr>
+          <w:bottom w:val="single" w:sz="12" w:space="1" w:color="auto"/>
+        </w:pBdr>
+        <w:jc w:val="center"/>
+        <w:rPr>
+          <w:rFonts w:ascii="Arial" w:hAnsi="Arial" w:cs="Arial"/>
+          <w:sz w:val="24"/>
+          <w:szCs w:val="24"/>
+        </w:rPr>
+      </w:pPr>
+    </w:p>
+    <w:p>
+      <w:pPr>
+        <w:jc w:val="center"/>
+        <w:rPr>
+          <w:rFonts w:ascii="Arial" w:hAnsi="Arial" w:cs="Arial"/>
+          <w:sz w:val="24"/>
+          <w:szCs w:val="24"/>
+        </w:rPr>
+      </w:pPr>
+    </w:p>
+    <w:p>
+      <w:pPr>
+        <w:jc w:val="center"/>
+        <w:rPr>
+          <w:rFonts w:ascii="Arial" w:hAnsi="Arial" w:cs="Arial"/>
+          <w:sz w:val="24"/>
+          <w:szCs w:val="24"/>
+        </w:rPr>
+      </w:pPr>
+      <w:r>
+        <w:rPr>
+          <w:rFonts w:ascii="Arial" w:hAnsi="Arial" w:cs="Arial"/>
+          <w:sz w:val="24"/>
+          <w:szCs w:val="24"/>
+        </w:rPr>
+        <w:t>PANEL OF EXAMINERS</w:t>
+      </w:r>
+    </w:p>
+    <w:p>
+      <w:pPr>
+        <w:jc w:val="center"/>
+        <w:rPr>
+          <w:rFonts w:ascii="Arial" w:hAnsi="Arial" w:cs="Arial"/>
+          <w:sz w:val="24"/>
+          <w:szCs w:val="24"/>
+        </w:rPr>
+      </w:pPr>
+      <w:r>
+        <w:rPr>
+          <w:rFonts w:ascii="Arial" w:hAnsi="Arial" w:cs="Arial"/>
+          <w:sz w:val="24"/>
+          <w:szCs w:val="24"/>
+        </w:rPr>
+        <w:t>Approved by the COMMITTEE ON ORAL EXAMINATION</w:t>
+      </w:r>
+    </w:p>
+    <w:p>
+      <w:pPr>
+        <w:jc w:val="center"/>
+        <w:rPr>
+          <w:rFonts w:ascii="Arial" w:hAnsi="Arial" w:cs="Arial"/>
+          <w:sz w:val="24"/>
+          <w:szCs w:val="24"/>
+        </w:rPr>
+      </w:pPr>
+    </w:p>
+    <w:p>
+      <w:pPr>
+        <w:jc w:val="center"/>
+        <w:rPr>
+          <w:rFonts w:ascii="Arial" w:hAnsi="Arial" w:cs="Arial"/>
+          <w:sz w:val="24"/>
+          <w:szCs w:val="24"/>
+        </w:rPr>
+      </w:pPr>
+      <w:r>
+        <w:rPr>
+          <w:rFonts w:ascii="Arial" w:hAnsi="Arial" w:cs="Arial"/>
+          <w:sz w:val="24"/>
+          <w:szCs w:val="24"/>
+        </w:rPr>
+        <w:t>FLORANTE A. FRANCISCO</w:t>
+      </w:r>
+    </w:p>
+    <w:p>
+      <w:pPr>
+        <w:jc w:val="center"/>
+        <w:rPr>
+          <w:rFonts w:ascii="Arial" w:hAnsi="Arial" w:cs="Arial"/>
+          <w:sz w:val="24"/>
+          <w:szCs w:val="24"/>
+        </w:rPr>
+      </w:pPr>
+      <w:r>
+        <w:rPr>
+          <w:rFonts w:ascii="Arial" w:hAnsi="Arial" w:cs="Arial"/>
+          <w:sz w:val="24"/>
+          <w:szCs w:val="24"/>
+        </w:rPr>
+        <w:t>Chairman</w:t>
+      </w:r>
+    </w:p>
+    <w:p>
+      <w:pPr>
+        <w:jc w:val="center"/>
+        <w:rPr>
+          <w:rFonts w:ascii="Arial" w:hAnsi="Arial" w:cs="Arial"/>
+          <w:sz w:val="24"/>
+          <w:szCs w:val="24"/>
+        </w:rPr>
+      </w:pPr>
+    </w:p>
+    <w:p>
+      <w:pPr>
+        <w:jc w:val="center"/>
+        <w:rPr>
+          <w:rFonts w:ascii="Arial" w:hAnsi="Arial" w:cs="Arial"/>
+          <w:sz w:val="24"/>
+          <w:szCs w:val="24"/>
+        </w:rPr>
+      </w:pPr>
+    </w:p>
+    <w:p>
+      <w:pPr>
+        <w:jc w:val="center"/>
+        <w:rPr>
+          <w:rFonts w:ascii="Arial" w:hAnsi="Arial" w:cs="Arial"/>
+          <w:sz w:val="24"/>
+          <w:szCs w:val="24"/>
+        </w:rPr>
+      </w:pPr>
+    </w:p>
+    <w:p>
+      <w:pPr>
+        <w:rPr>
+          <w:rFonts w:ascii="Arial" w:hAnsi="Arial" w:cs="Arial"/>
+          <w:sz w:val="24"/>
+          <w:szCs w:val="24"/>
+        </w:rPr>
+      </w:pPr>
+      <w:r>
+        <w:rPr>
+          <w:rFonts w:ascii="Arial" w:hAnsi="Arial" w:cs="Arial"/>
+          <w:sz w:val="24"/>
+          <w:szCs w:val="24"/>
+        </w:rPr>
+        <w:t>ROSEMAE M. BALTAZAR</w:t>
+      </w:r>
+      <w:r>
+        <w:rPr>
+          <w:rFonts w:ascii="Arial" w:hAnsi="Arial" w:cs="Arial"/>
+          <w:sz w:val="24"/>
+          <w:szCs w:val="24"/>
+        </w:rPr>
+        <w:tab/>
+      </w:r>
+      <w:r>
+        <w:rPr>
+          <w:rFonts w:ascii="Arial" w:hAnsi="Arial" w:cs="Arial"/>
+          <w:sz w:val="24"/>
+          <w:szCs w:val="24"/>
+        </w:rPr>
+        <w:tab/>
+      </w:r>
+      <w:r>
+        <w:rPr>
+          <w:rFonts w:ascii="Arial" w:hAnsi="Arial" w:cs="Arial"/>
+          <w:sz w:val="24"/>
+          <w:szCs w:val="24"/>
+        </w:rPr>
+        <w:tab/>
+      </w:r>
+      <w:r>
+        <w:rPr>
+          <w:rFonts w:ascii="Arial" w:hAnsi="Arial" w:cs="Arial"/>
+          <w:sz w:val="24"/>
+          <w:szCs w:val="24"/>
+        </w:rPr>
+        <w:tab/>
+        <w:t>ARABELLA M. CASIM</w:t>
+      </w:r>
+    </w:p>
+    <w:p>
+      <w:pPr>
+        <w:rPr>
+          <w:rFonts w:ascii="Arial" w:hAnsi="Arial" w:cs="Arial"/>
+          <w:sz w:val="24"/>
+          <w:szCs w:val="24"/>
+        </w:rPr>
+      </w:pPr>
+      <w:r>
+        <w:rPr>
+          <w:rFonts w:ascii="Arial" w:hAnsi="Arial" w:cs="Arial"/>
+          <w:sz w:val="24"/>
+          <w:szCs w:val="24"/>
+        </w:rPr>
+        <w:t xml:space="preserve">             Member</w:t>
+      </w:r>
+      <w:r>
+        <w:rPr>
+          <w:rFonts w:ascii="Arial" w:hAnsi="Arial" w:cs="Arial"/>
+          <w:sz w:val="24"/>
+          <w:szCs w:val="24"/>
+        </w:rPr>
+        <w:tab/>
+      </w:r>
+      <w:r>
+        <w:rPr>
+          <w:rFonts w:ascii="Arial" w:hAnsi="Arial" w:cs="Arial"/>
+          <w:sz w:val="24"/>
+          <w:szCs w:val="24"/>
+        </w:rPr>
+        <w:tab/>
+      </w:r>
+      <w:r>
+        <w:rPr>
+          <w:rFonts w:ascii="Arial" w:hAnsi="Arial" w:cs="Arial"/>
+          <w:sz w:val="24"/>
+          <w:szCs w:val="24"/>
+        </w:rPr>
+        <w:tab/>
+      </w:r>
+      <w:r>
+        <w:rPr>
+          <w:rFonts w:ascii="Arial" w:hAnsi="Arial" w:cs="Arial"/>
+          <w:sz w:val="24"/>
+          <w:szCs w:val="24"/>
+        </w:rPr>
+        <w:tab/>
+      </w:r>
+      <w:r>
+        <w:rPr>
+          <w:rFonts w:ascii="Arial" w:hAnsi="Arial" w:cs="Arial"/>
+          <w:sz w:val="24"/>
+          <w:szCs w:val="24"/>
+        </w:rPr>
+        <w:tab/>
+      </w:r>
+      <w:r>
+        <w:rPr>
+          <w:rFonts w:ascii="Arial" w:hAnsi="Arial" w:cs="Arial"/>
+          <w:sz w:val="24"/>
+          <w:szCs w:val="24"/>
+        </w:rPr>
+        <w:tab/>
+      </w:r>
+      <w:proofErr w:type="spellStart"/>
+      <w:r>
+        <w:rPr>
+          <w:rFonts w:ascii="Arial" w:hAnsi="Arial" w:cs="Arial"/>
+          <w:sz w:val="24"/>
+          <w:szCs w:val="24"/>
+        </w:rPr>
+        <w:t>Member</w:t>
+      </w:r>
+      <w:proofErr w:type="spellEnd"/>
+    </w:p>
+    <w:p>
+      <w:pPr>
+        <w:rPr>
+          <w:rFonts w:ascii="Arial" w:hAnsi="Arial" w:cs="Arial"/>
+          <w:sz w:val="24"/>
+          <w:szCs w:val="24"/>
+        </w:rPr>
+      </w:pPr>
+    </w:p>
+    <w:p>
+      <w:pPr>
+        <w:rPr>
+          <w:rFonts w:ascii="Arial" w:hAnsi="Arial" w:cs="Arial"/>
+          <w:sz w:val="24"/>
+          <w:szCs w:val="24"/>
+        </w:rPr>
+      </w:pPr>
+    </w:p>
+    <w:p>
+      <w:pPr>
+        <w:rPr>
+          <w:rFonts w:ascii="Arial" w:hAnsi="Arial" w:cs="Arial"/>
+          <w:sz w:val="24"/>
+          <w:szCs w:val="24"/>
+        </w:rPr>
+      </w:pPr>
+    </w:p>
+    <w:p>
+      <w:pPr>
+        <w:rPr>
+          <w:rFonts w:ascii="Arial" w:hAnsi="Arial" w:cs="Arial"/>
+          <w:sz w:val="24"/>
+          <w:szCs w:val="24"/>
+        </w:rPr>
+      </w:pPr>
+      <w:r>
+        <w:rPr>
+          <w:rFonts w:ascii="Arial" w:hAnsi="Arial" w:cs="Arial"/>
+          <w:sz w:val="24"/>
+          <w:szCs w:val="24"/>
+        </w:rPr>
+        <w:t>MELANIE P. ANINAO</w:t>
+      </w:r>
+      <w:r>
+        <w:rPr>
+          <w:rFonts w:ascii="Arial" w:hAnsi="Arial" w:cs="Arial"/>
+          <w:sz w:val="24"/>
+          <w:szCs w:val="24"/>
+        </w:rPr>
+        <w:tab/>
+      </w:r>
+      <w:r>
+        <w:rPr>
+          <w:rFonts w:ascii="Arial" w:hAnsi="Arial" w:cs="Arial"/>
+          <w:sz w:val="24"/>
+          <w:szCs w:val="24"/>
+        </w:rPr>
+        <w:tab/>
+      </w:r>
+      <w:r>
+        <w:rPr>
+          <w:rFonts w:ascii="Arial" w:hAnsi="Arial" w:cs="Arial"/>
+          <w:sz w:val="24"/>
+          <w:szCs w:val="24"/>
+        </w:rPr>
+        <w:tab/>
+      </w:r>
+      <w:r>
+        <w:rPr>
+          <w:rFonts w:ascii="Arial" w:hAnsi="Arial" w:cs="Arial"/>
+          <w:sz w:val="24"/>
+          <w:szCs w:val="24"/>
+        </w:rPr>
+        <w:tab/>
+        <w:t>KIMBERLY S. GIMALAY</w:t>
+      </w:r>
+    </w:p>
+    <w:p>
+      <w:pPr>
+        <w:rPr>
+          <w:rFonts w:ascii="Arial" w:hAnsi="Arial" w:cs="Arial"/>
+          <w:sz w:val="24"/>
+          <w:szCs w:val="24"/>
+        </w:rPr>
+      </w:pPr>
+      <w:r>
+        <w:rPr>
+          <w:rFonts w:ascii="Arial" w:hAnsi="Arial" w:cs="Arial"/>
+          <w:sz w:val="24"/>
+          <w:szCs w:val="24"/>
+        </w:rPr>
+        <w:tab/>
+        <w:t>Member</w:t>
+      </w:r>
+      <w:r>
+        <w:rPr>
+          <w:rFonts w:ascii="Arial" w:hAnsi="Arial" w:cs="Arial"/>
+          <w:sz w:val="24"/>
+          <w:szCs w:val="24"/>
+        </w:rPr>
+        <w:tab/>
+      </w:r>
+      <w:r>
+        <w:rPr>
+          <w:rFonts w:ascii="Arial" w:hAnsi="Arial" w:cs="Arial"/>
+          <w:sz w:val="24"/>
+          <w:szCs w:val="24"/>
+        </w:rPr>
+        <w:tab/>
+      </w:r>
+      <w:r>
+        <w:rPr>
+          <w:rFonts w:ascii="Arial" w:hAnsi="Arial" w:cs="Arial"/>
+          <w:sz w:val="24"/>
+          <w:szCs w:val="24"/>
+        </w:rPr>
+        <w:tab/>
+      </w:r>
+      <w:r>
+        <w:rPr>
+          <w:rFonts w:ascii="Arial" w:hAnsi="Arial" w:cs="Arial"/>
+          <w:sz w:val="24"/>
+          <w:szCs w:val="24"/>
+        </w:rPr>
+        <w:tab/>
+      </w:r>
+      <w:r>
+        <w:rPr>
+          <w:rFonts w:ascii="Arial" w:hAnsi="Arial" w:cs="Arial"/>
+          <w:sz w:val="24"/>
+          <w:szCs w:val="24"/>
+        </w:rPr>
+        <w:tab/>
+      </w:r>
+      <w:r>
+        <w:rPr>
+          <w:rFonts w:ascii="Arial" w:hAnsi="Arial" w:cs="Arial"/>
+          <w:sz w:val="24"/>
+          <w:szCs w:val="24"/>
+        </w:rPr>
+        <w:tab/>
+      </w:r>
+      <w:proofErr w:type="spellStart"/>
+      <w:r>
+        <w:rPr>
+          <w:rFonts w:ascii="Arial" w:hAnsi="Arial" w:cs="Arial"/>
+          <w:sz w:val="24"/>
+          <w:szCs w:val="24"/>
+        </w:rPr>
+        <w:t>Member</w:t>
+      </w:r>
+      <w:proofErr w:type="spellEnd"/>
+    </w:p>
+    <w:p>
+      <w:pPr>
+        <w:rPr>
+          <w:rFonts w:ascii="Arial" w:hAnsi="Arial" w:cs="Arial"/>
+          <w:sz w:val="24"/>
+          <w:szCs w:val="24"/>
+        </w:rPr>
+      </w:pPr>
+    </w:p>
+    <w:p>
+      <w:pPr>
+        <w:rPr>
+          <w:rFonts w:ascii="Arial" w:hAnsi="Arial" w:cs="Arial"/>
+          <w:sz w:val="24"/>
+          <w:szCs w:val="24"/>
+        </w:rPr>
+      </w:pPr>
+    </w:p>
+    <w:p>
+      <w:pPr>
+        <w:rPr>
+          <w:rFonts w:ascii="Arial" w:hAnsi="Arial" w:cs="Arial"/>
+          <w:sz w:val="24"/>
+          <w:szCs w:val="24"/>
+        </w:rPr>
+      </w:pPr>
+    </w:p>
+    <w:p>
+      <w:pPr>
+        <w:rPr>
+          <w:rFonts w:ascii="Arial" w:hAnsi="Arial" w:cs="Arial"/>
+          <w:sz w:val="24"/>
+          <w:szCs w:val="24"/>
+        </w:rPr>
+      </w:pPr>
+      <w:r>
+        <w:rPr>
+          <w:rFonts w:ascii="Arial" w:hAnsi="Arial" w:cs="Arial"/>
+          <w:sz w:val="24"/>
+          <w:szCs w:val="24"/>
+        </w:rPr>
+        <w:t>CARMI MANLANGIT</w:t>
+      </w:r>
+      <w:r>
+        <w:rPr>
+          <w:rFonts w:ascii="Arial" w:hAnsi="Arial" w:cs="Arial"/>
+          <w:sz w:val="24"/>
+          <w:szCs w:val="24"/>
+        </w:rPr>
+        <w:tab/>
+      </w:r>
+      <w:r>
+        <w:rPr>
+          <w:rFonts w:ascii="Arial" w:hAnsi="Arial" w:cs="Arial"/>
+          <w:sz w:val="24"/>
+          <w:szCs w:val="24"/>
+        </w:rPr>
+        <w:tab/>
+      </w:r>
+      <w:r>
+        <w:rPr>
+          <w:rFonts w:ascii="Arial" w:hAnsi="Arial" w:cs="Arial"/>
+          <w:sz w:val="24"/>
+          <w:szCs w:val="24"/>
+        </w:rPr>
+        <w:tab/>
+      </w:r>
+      <w:r>
+        <w:rPr>
+          <w:rFonts w:ascii="Arial" w:hAnsi="Arial" w:cs="Arial"/>
+          <w:sz w:val="24"/>
+          <w:szCs w:val="24"/>
+        </w:rPr>
+        <w:tab/>
+        <w:t>XYLE YVAN C. HILWANO</w:t>
+      </w:r>
+    </w:p>
+    <w:p>
+      <w:pPr>
+        <w:rPr>
+          <w:rFonts w:ascii="Arial" w:hAnsi="Arial" w:cs="Arial"/>
+          <w:sz w:val="24"/>
+          <w:szCs w:val="24"/>
+        </w:rPr>
+      </w:pPr>
+      <w:r>
+        <w:rPr>
+          <w:rFonts w:ascii="Arial" w:hAnsi="Arial" w:cs="Arial"/>
+          <w:sz w:val="24"/>
+          <w:szCs w:val="24"/>
+        </w:rPr>
+        <w:t xml:space="preserve">   English Critic</w:t>
+      </w:r>
+      <w:r>
+        <w:rPr>
+          <w:rFonts w:ascii="Arial" w:hAnsi="Arial" w:cs="Arial"/>
+          <w:sz w:val="24"/>
+          <w:szCs w:val="24"/>
+        </w:rPr>
+        <w:tab/>
+      </w:r>
+      <w:r>
+        <w:rPr>
+          <w:rFonts w:ascii="Arial" w:hAnsi="Arial" w:cs="Arial"/>
+          <w:sz w:val="24"/>
+          <w:szCs w:val="24"/>
+        </w:rPr>
+        <w:tab/>
+      </w:r>
+      <w:r>
+        <w:rPr>
+          <w:rFonts w:ascii="Arial" w:hAnsi="Arial" w:cs="Arial"/>
+          <w:sz w:val="24"/>
+          <w:szCs w:val="24"/>
+        </w:rPr>
+        <w:tab/>
+      </w:r>
+      <w:r>
+        <w:rPr>
+          <w:rFonts w:ascii="Arial" w:hAnsi="Arial" w:cs="Arial"/>
+          <w:sz w:val="24"/>
+          <w:szCs w:val="24"/>
+        </w:rPr>
+        <w:tab/>
+      </w:r>
+      <w:r>
+        <w:rPr>
+          <w:rFonts w:ascii="Arial" w:hAnsi="Arial" w:cs="Arial"/>
+          <w:sz w:val="24"/>
+          <w:szCs w:val="24"/>
+        </w:rPr>
+        <w:tab/>
+      </w:r>
+      <w:r>
+        <w:rPr>
+          <w:rFonts w:ascii="Arial" w:hAnsi="Arial" w:cs="Arial"/>
+          <w:sz w:val="24"/>
+          <w:szCs w:val="24"/>
+        </w:rPr>
+        <w:tab/>
+        <w:t>Statistician</w:t>
+      </w:r>
+    </w:p>
+    <w:p>
+      <w:pPr>
+        <w:tabs>
+          <w:tab w:val="center" w:pos="4320"/>
+        </w:tabs>
+        <w:rPr>
+          <w:rFonts w:ascii="Arial" w:eastAsia="TimesNewRomanPS-BoldMT" w:hAnsi="Arial" w:cs="Arial"/>
+          <w:sz w:val="28"/>
+          <w:szCs w:val="28"/>
+          <w:lang w:bidi="ar"/>
+        </w:rPr>
+        <w:sectPr>
+          <w:headerReference w:type="default" r:id="rId9"/>
+          <w:footerReference w:type="default" r:id="rId10"/>
+          <w:headerReference w:type="first" r:id="rId11"/>
+          <w:footerReference w:type="first" r:id="rId12"/>
+          <w:pgSz w:w="11906" w:h="16838" w:code="9"/>
+          <w:pgMar w:top="1440" w:right="1440" w:bottom="1440" w:left="2160" w:header="720" w:footer="720" w:gutter="0"/>
+          <w:pgNumType w:fmt="lowerRoman" w:start="2"/>
+          <w:cols w:space="720"/>
+          <w:titlePg/>
+          <w:docGrid w:linePitch="360"/>
+        </w:sectPr>
+      </w:pPr>
+      <w:r>
+        <w:rPr>
+          <w:rFonts w:ascii="Arial" w:eastAsia="TimesNewRomanPS-BoldMT" w:hAnsi="Arial" w:cs="Arial"/>
+          <w:sz w:val="28"/>
+          <w:szCs w:val="28"/>
+          <w:lang w:bidi="ar"/>
+        </w:rPr>
+        <w:tab/>
+      </w:r>
+    </w:p>
+    <w:p>
+      <w:pPr>
+        <w:rPr>
+          <w:rFonts w:ascii="Arial" w:eastAsia="TimesNewRomanPS-BoldMT" w:hAnsi="Arial" w:cs="Arial"/>
+          <w:b/>
+          <w:bCs/>
+          <w:color w:val="000000"/>
+          <w:sz w:val="28"/>
+          <w:szCs w:val="28"/>
+          <w:lang w:bidi="ar"/>
+        </w:rPr>
+      </w:pPr>
+    </w:p>
+    <w:p>
+      <w:pPr>
+        <w:jc w:val="center"/>
+        <w:rPr>
+          <w:rFonts w:ascii="Arial" w:eastAsia="TimesNewRomanPS-BoldMT" w:hAnsi="Arial" w:cs="Arial"/>
+          <w:b/>
+          <w:bCs/>
+          <w:color w:val="000000"/>
+          <w:sz w:val="28"/>
+          <w:szCs w:val="28"/>
+          <w:lang w:bidi="ar"/>
+        </w:rPr>
+      </w:pPr>
+      <w:r>
+        <w:rPr>
+          <w:rFonts w:ascii="Arial" w:eastAsia="TimesNewRomanPS-BoldMT" w:hAnsi="Arial" w:cs="Arial"/>
+          <w:b/>
+          <w:bCs/>
+          <w:color w:val="000000"/>
+          <w:sz w:val="28"/>
+          <w:szCs w:val="28"/>
+          <w:lang w:bidi="ar"/>
+        </w:rPr>
+        <w:t>ACKNOWLEDGMENTS</w:t>
+      </w:r>
+    </w:p>
+    <w:p>
+      <w:pPr>
+        <w:rPr>
+          <w:rFonts w:ascii="Arial" w:eastAsia="TimesNewRomanPS-BoldMT" w:hAnsi="Arial" w:cs="Arial"/>
+          <w:b/>
+          <w:bCs/>
+          <w:color w:val="000000"/>
+          <w:sz w:val="24"/>
+          <w:szCs w:val="24"/>
+          <w:lang w:bidi="ar"/>
+        </w:rPr>
+      </w:pPr>
+      <w:r>
+        <w:rPr>
+          <w:rFonts w:ascii="Arial" w:eastAsia="TimesNewRomanPS-BoldMT" w:hAnsi="Arial" w:cs="Arial"/>
+          <w:b/>
+          <w:bCs/>
+          <w:color w:val="000000"/>
+          <w:sz w:val="24"/>
+          <w:szCs w:val="24"/>
+          <w:lang w:bidi="ar"/>
+        </w:rPr>
+        <w:t xml:space="preserve"> </w:t>
+      </w:r>
+    </w:p>
+    <w:p>
+      <w:pPr>
+        <w:rPr>
+          <w:rFonts w:ascii="Arial" w:hAnsi="Arial" w:cs="Arial"/>
+          <w:sz w:val="24"/>
+          <w:szCs w:val="24"/>
+        </w:rPr>
+      </w:pPr>
+    </w:p>
+    <w:p>
+      <w:pPr>
+        <w:spacing w:line="480" w:lineRule="auto"/>
+        <w:ind w:firstLine="720"/>
+        <w:rPr>
+          <w:rFonts w:ascii="Arial" w:hAnsi="Arial" w:cs="Arial"/>
+          <w:sz w:val="24"/>
+          <w:szCs w:val="24"/>
+        </w:rPr>
+      </w:pPr>
+      <w:r>
+        <w:rPr>
+          <w:rFonts w:ascii="Arial" w:eastAsia="SimSun" w:hAnsi="Arial" w:cs="Arial"/>
+          <w:color w:val="000000"/>
+          <w:sz w:val="24"/>
+          <w:szCs w:val="24"/>
+          <w:lang w:bidi="ar"/>
+        </w:rPr>
+        <w:t xml:space="preserve">The researchers would like to express their out most gratitude and appreciation to those who shared and gave their effort for the completion of this study. </w:t>
+      </w:r>
+      <w:r>
+        <w:rPr>
+          <w:rFonts w:ascii="Arial" w:eastAsia="SimSun" w:hAnsi="Arial" w:cs="Arial"/>
+          <w:color w:val="000000"/>
+          <w:sz w:val="24"/>
+          <w:szCs w:val="24"/>
+          <w:lang w:bidi="ar"/>
+        </w:rPr>
+        <w:t xml:space="preserve"> </w:t>
+      </w:r>
+      <w:r>
+        <w:rPr>
+          <w:rFonts w:ascii="Arial" w:eastAsia="SimSun" w:hAnsi="Arial" w:cs="Arial"/>
+          <w:color w:val="000000"/>
+          <w:sz w:val="24"/>
+          <w:szCs w:val="24"/>
+          <w:lang w:bidi="ar"/>
+        </w:rPr>
+        <w:t>This research will not be successful without their support.</w:t>
+      </w:r>
+    </w:p>
+    <w:p>
+      <w:pPr>
+        <w:spacing w:line="480" w:lineRule="auto"/>
+        <w:ind w:firstLine="720"/>
+        <w:rPr>
+          <w:rFonts w:ascii="Arial" w:eastAsia="SimSun" w:hAnsi="Arial" w:cs="Arial"/>
+          <w:color w:val="000000"/>
+          <w:sz w:val="24"/>
+          <w:szCs w:val="24"/>
+          <w:lang w:bidi="ar"/>
+        </w:rPr>
+      </w:pPr>
+      <w:r>
+        <w:rPr>
+          <w:rFonts w:ascii="Arial" w:eastAsia="SimSun" w:hAnsi="Arial" w:cs="Arial"/>
+          <w:color w:val="000000"/>
+          <w:sz w:val="24"/>
+          <w:szCs w:val="24"/>
+          <w:lang w:bidi="ar"/>
+        </w:rPr>
+        <w:t xml:space="preserve">To Mrs. Melanie </w:t>
+      </w:r>
+      <w:proofErr w:type="spellStart"/>
+      <w:r>
+        <w:rPr>
+          <w:rFonts w:ascii="Arial" w:eastAsia="SimSun" w:hAnsi="Arial" w:cs="Arial"/>
+          <w:color w:val="000000"/>
+          <w:sz w:val="24"/>
+          <w:szCs w:val="24"/>
+          <w:lang w:bidi="ar"/>
+        </w:rPr>
+        <w:t>Aninao</w:t>
+      </w:r>
+      <w:proofErr w:type="spellEnd"/>
+      <w:r>
+        <w:rPr>
+          <w:rFonts w:ascii="Arial" w:eastAsia="SimSun" w:hAnsi="Arial" w:cs="Arial"/>
+          <w:color w:val="000000"/>
+          <w:sz w:val="24"/>
+          <w:szCs w:val="24"/>
+          <w:lang w:bidi="ar"/>
+        </w:rPr>
+        <w:t>, research teacher, for her constant support and patience, for checking the progress of the study, and for her guidance from the beginning until the end of the research.</w:t>
+      </w:r>
+    </w:p>
+    <w:p>
+      <w:pPr>
+        <w:spacing w:line="480" w:lineRule="auto"/>
+        <w:ind w:firstLine="720"/>
+        <w:rPr>
+          <w:rFonts w:ascii="Arial" w:hAnsi="Arial" w:cs="Arial"/>
+          <w:sz w:val="24"/>
+          <w:szCs w:val="24"/>
+        </w:rPr>
+      </w:pPr>
+      <w:r>
+        <w:rPr>
+          <w:rFonts w:ascii="Arial" w:eastAsia="SimSun" w:hAnsi="Arial" w:cs="Arial"/>
+          <w:color w:val="000000"/>
+          <w:sz w:val="24"/>
+          <w:szCs w:val="24"/>
+          <w:lang w:bidi="ar"/>
+        </w:rPr>
+        <w:t xml:space="preserve">To Mrs. Jelica Bhel </w:t>
+      </w:r>
+      <w:proofErr w:type="spellStart"/>
+      <w:r>
+        <w:rPr>
+          <w:rFonts w:ascii="Arial" w:eastAsia="SimSun" w:hAnsi="Arial" w:cs="Arial"/>
+          <w:color w:val="000000"/>
+          <w:sz w:val="24"/>
+          <w:szCs w:val="24"/>
+          <w:lang w:bidi="ar"/>
+        </w:rPr>
+        <w:t>Estonilo</w:t>
+      </w:r>
+      <w:proofErr w:type="spellEnd"/>
+      <w:r>
+        <w:rPr>
+          <w:rFonts w:ascii="Arial" w:eastAsia="SimSun" w:hAnsi="Arial" w:cs="Arial"/>
+          <w:color w:val="000000"/>
+          <w:sz w:val="24"/>
+          <w:szCs w:val="24"/>
+          <w:lang w:bidi="ar"/>
+        </w:rPr>
+        <w:t>, class adviser, for her motivation to the researchers to continue and pursue their research.</w:t>
+      </w:r>
+    </w:p>
+    <w:p>
+      <w:pPr>
+        <w:spacing w:line="480" w:lineRule="auto"/>
+        <w:ind w:firstLine="720"/>
+        <w:rPr>
+          <w:rFonts w:ascii="Arial" w:hAnsi="Arial" w:cs="Arial"/>
+          <w:sz w:val="24"/>
+          <w:szCs w:val="24"/>
+        </w:rPr>
+      </w:pPr>
+      <w:r>
+        <w:rPr>
+          <w:rFonts w:ascii="Arial" w:eastAsia="SimSun" w:hAnsi="Arial" w:cs="Arial"/>
+          <w:color w:val="000000"/>
+          <w:sz w:val="24"/>
+          <w:szCs w:val="24"/>
+          <w:lang w:bidi="ar"/>
+        </w:rPr>
+        <w:t>To Mrs. Florencia Cruzada, research adviser, for her suggestions and advice to the researchers.</w:t>
+      </w:r>
+    </w:p>
+    <w:p>
+      <w:pPr>
+        <w:spacing w:line="480" w:lineRule="auto"/>
+        <w:ind w:firstLine="720"/>
+        <w:rPr>
+          <w:rFonts w:ascii="Arial" w:hAnsi="Arial" w:cs="Arial"/>
+          <w:sz w:val="24"/>
+          <w:szCs w:val="24"/>
+        </w:rPr>
+      </w:pPr>
+      <w:r>
+        <w:rPr>
+          <w:rFonts w:ascii="Arial" w:eastAsia="SimSun" w:hAnsi="Arial" w:cs="Arial"/>
+          <w:color w:val="000000"/>
+          <w:sz w:val="24"/>
+          <w:szCs w:val="24"/>
+          <w:lang w:bidi="ar"/>
+        </w:rPr>
+        <w:t xml:space="preserve">To Mr. Xyle Yvan </w:t>
+      </w:r>
+      <w:proofErr w:type="spellStart"/>
+      <w:r>
+        <w:rPr>
+          <w:rFonts w:ascii="Arial" w:eastAsia="SimSun" w:hAnsi="Arial" w:cs="Arial"/>
+          <w:color w:val="000000"/>
+          <w:sz w:val="24"/>
+          <w:szCs w:val="24"/>
+          <w:lang w:bidi="ar"/>
+        </w:rPr>
+        <w:t>Hilwano</w:t>
+      </w:r>
+      <w:proofErr w:type="spellEnd"/>
+      <w:r>
+        <w:rPr>
+          <w:rFonts w:ascii="Arial" w:eastAsia="SimSun" w:hAnsi="Arial" w:cs="Arial"/>
+          <w:color w:val="000000"/>
+          <w:sz w:val="24"/>
+          <w:szCs w:val="24"/>
+          <w:lang w:bidi="ar"/>
+        </w:rPr>
+        <w:t>, for enlightening the researchers about statistics in this research.</w:t>
+      </w:r>
+    </w:p>
+    <w:p>
+      <w:pPr>
+        <w:spacing w:line="480" w:lineRule="auto"/>
+        <w:ind w:firstLine="720"/>
+        <w:rPr>
+          <w:rFonts w:ascii="Arial" w:hAnsi="Arial" w:cs="Arial"/>
+          <w:sz w:val="24"/>
+          <w:szCs w:val="24"/>
+        </w:rPr>
+      </w:pPr>
+      <w:r>
+        <w:rPr>
+          <w:rFonts w:ascii="Arial" w:eastAsia="SimSun" w:hAnsi="Arial" w:cs="Arial"/>
+          <w:color w:val="000000"/>
+          <w:sz w:val="24"/>
+          <w:szCs w:val="24"/>
+          <w:lang w:bidi="ar"/>
+        </w:rPr>
+        <w:t>To the parents and families of the researchers, who gave them financial, moral, and emotional support to finish the study and for giving the researchers the resources needed to conduct the study.</w:t>
+      </w:r>
+    </w:p>
+    <w:p>
+      <w:pPr>
+        <w:tabs>
+          <w:tab w:val="right" w:pos="8306"/>
+        </w:tabs>
+        <w:spacing w:line="480" w:lineRule="auto"/>
+        <w:ind w:firstLine="720"/>
+        <w:rPr>
+          <w:rFonts w:ascii="Arial" w:hAnsi="Arial" w:cs="Arial"/>
+          <w:sz w:val="24"/>
+          <w:szCs w:val="24"/>
+        </w:rPr>
+      </w:pPr>
+      <w:r>
+        <w:rPr>
+          <w:rFonts w:ascii="Arial" w:eastAsia="SimSun" w:hAnsi="Arial" w:cs="Arial"/>
+          <w:color w:val="000000"/>
+          <w:sz w:val="24"/>
+          <w:szCs w:val="24"/>
+          <w:lang w:bidi="ar"/>
+        </w:rPr>
+        <w:t>And above everything, all the praise and glory to the Almighty God.</w:t>
+      </w:r>
+    </w:p>
+    <w:p>
+      <w:pPr>
         <w:rPr>
           <w:rFonts w:ascii="Arial" w:hAnsi="Arial" w:cs="Arial"/>
           <w:b/>
@@ -12,16 +1171,6 @@
           <w:szCs w:val="28"/>
         </w:rPr>
       </w:pPr>
-    </w:p>
-    <w:p>
-      <w:pPr>
-        <w:jc w:val="center"/>
-        <w:rPr>
-          <w:rFonts w:ascii="Arial" w:hAnsi="Arial" w:cs="Arial"/>
-          <w:sz w:val="24"/>
-          <w:szCs w:val="24"/>
-        </w:rPr>
-      </w:pPr>
       <w:r>
         <w:rPr>
           <w:rFonts w:ascii="Arial" w:hAnsi="Arial" w:cs="Arial"/>
@@ -30,7 +1179,28 @@
           <w:sz w:val="28"/>
           <w:szCs w:val="28"/>
         </w:rPr>
-        <w:t>Abstract</w:t>
+        <w:br w:type="page"/>
+      </w:r>
+    </w:p>
+    <w:p>
+      <w:pPr>
+        <w:jc w:val="center"/>
+        <w:rPr>
+          <w:rFonts w:ascii="Arial" w:hAnsi="Arial" w:cs="Arial"/>
+          <w:sz w:val="24"/>
+          <w:szCs w:val="24"/>
+        </w:rPr>
+      </w:pPr>
+      <w:r>
+        <w:rPr>
+          <w:rFonts w:ascii="Arial" w:hAnsi="Arial" w:cs="Arial"/>
+          <w:b/>
+          <w:bCs/>
+          <w:sz w:val="28"/>
+          <w:szCs w:val="28"/>
+        </w:rPr>
+        <w:lastRenderedPageBreak/>
+        <w:t>ABSTRACT</w:t>
       </w:r>
     </w:p>
     <w:p>
@@ -72,15 +1242,7 @@
           <w:sz w:val="24"/>
           <w:szCs w:val="24"/>
         </w:rPr>
-        <w:t>Several</w:t>
-      </w:r>
-      <w:r>
-        <w:rPr>
-          <w:rFonts w:ascii="Arial" w:hAnsi="Arial" w:cs="Arial"/>
-          <w:sz w:val="24"/>
-          <w:szCs w:val="24"/>
-        </w:rPr>
-        <w:t xml:space="preserve"> trees were cut down annually to produce charcoal.</w:t>
+        <w:t>Numerous trees were cut down annually to produce charcoal.</w:t>
       </w:r>
       <w:r>
         <w:rPr>
@@ -96,7 +1258,7 @@
           <w:sz w:val="24"/>
           <w:szCs w:val="24"/>
         </w:rPr>
-        <w:t xml:space="preserve"> On the other hand, briquettes help in disposing of large amounts of industrial waste. </w:t>
+        <w:t xml:space="preserve"> On the other hand, briquettes help in disposing of large amounts of industrial waste.</w:t>
       </w:r>
       <w:r>
         <w:rPr>
@@ -112,19 +1274,8 @@
           <w:sz w:val="24"/>
           <w:szCs w:val="24"/>
         </w:rPr>
-        <w:t>It is also indicated in Republic Act 3701, or an act to discourage the destruction of forests, that everyone is prohibited from cutting trees.</w:t>
-      </w:r>
-    </w:p>
-    <w:p>
-      <w:pPr>
-        <w:ind w:firstLine="720"/>
-        <w:jc w:val="both"/>
-        <w:rPr>
-          <w:rFonts w:ascii="Arial" w:hAnsi="Arial" w:cs="Arial"/>
-          <w:sz w:val="24"/>
-          <w:szCs w:val="24"/>
-        </w:rPr>
-      </w:pPr>
+        <w:t xml:space="preserve"> It is also indicated in Republic Act 3701, or an act to discourage the destruction of forests, that everyone is prohibited from cutting trees.</w:t>
+      </w:r>
     </w:p>
     <w:p>
       <w:pPr>
@@ -143,18 +1294,8 @@
           <w:sz w:val="24"/>
           <w:szCs w:val="24"/>
         </w:rPr>
-        <w:t>Through the combination of descriptive and experimental research, the aim of this study is to make briquettes out of rabbit manure enhanced with sawdust. </w:t>
-      </w:r>
-    </w:p>
-    <w:p>
-      <w:pPr>
-        <w:jc w:val="both"/>
-        <w:rPr>
-          <w:rFonts w:ascii="Arial" w:hAnsi="Arial" w:cs="Arial"/>
-          <w:sz w:val="24"/>
-          <w:szCs w:val="24"/>
-        </w:rPr>
-      </w:pPr>
+        <w:t>Through the combination of descriptive and experimental research, the aim of this study is to make briquettes out of rabbit manure enhanced with sawdust and observe the flammability, duration, ignition, size, and odor of the rabbit manure. </w:t>
+      </w:r>
     </w:p>
     <w:p>
       <w:pPr>
@@ -173,51 +1314,8 @@
           <w:sz w:val="24"/>
           <w:szCs w:val="24"/>
         </w:rPr>
-        <w:t>To get the data needed, the researchers used purposive non-probability sampling, wherein 26 households answered the questionnaire as respondents to the study.</w:t>
-      </w:r>
-      <w:r>
-        <w:rPr>
-          <w:rFonts w:ascii="Arial" w:hAnsi="Arial" w:cs="Arial"/>
-          <w:sz w:val="24"/>
-          <w:szCs w:val="24"/>
-        </w:rPr>
-        <w:t xml:space="preserve"> </w:t>
-      </w:r>
-      <w:r>
-        <w:rPr>
-          <w:rFonts w:ascii="Arial" w:hAnsi="Arial" w:cs="Arial"/>
-          <w:sz w:val="24"/>
-          <w:szCs w:val="24"/>
-        </w:rPr>
-        <w:t xml:space="preserve"> The questionnaire contains statements regarding the appearance and </w:t>
-      </w:r>
-      <w:r>
-        <w:rPr>
-          <w:rFonts w:ascii="Arial" w:hAnsi="Arial" w:cs="Arial"/>
-          <w:sz w:val="24"/>
-          <w:szCs w:val="24"/>
-        </w:rPr>
-        <w:t>effectiveness</w:t>
-      </w:r>
-      <w:r>
-        <w:rPr>
-          <w:rFonts w:ascii="Arial" w:hAnsi="Arial" w:cs="Arial"/>
-          <w:sz w:val="24"/>
-          <w:szCs w:val="24"/>
-        </w:rPr>
-        <w:t xml:space="preserve"> of briquettes made of rabbit manure, which will determine the respondents' degree of agreement and disagreement and serve as research data.</w:t>
-      </w:r>
-    </w:p>
-    <w:p>
-      <w:pPr>
-        <w:ind w:firstLine="720"/>
-        <w:jc w:val="both"/>
-        <w:rPr>
-          <w:rFonts w:ascii="Arial" w:hAnsi="Arial" w:cs="Arial"/>
-          <w:sz w:val="24"/>
-          <w:szCs w:val="24"/>
-        </w:rPr>
-      </w:pPr>
+        <w:t>There is no discernible correlation between the appearance and efficacy of rabbit manure as an alternative briquette enhanced with sawdust because the study is predicated on the null hypothesis.</w:t>
+      </w:r>
     </w:p>
     <w:p>
       <w:pPr>
@@ -225,57 +1323,6985 @@
         <w:ind w:firstLine="720"/>
         <w:jc w:val="both"/>
         <w:rPr>
-          <w:rFonts w:ascii="Arial" w:hAnsi="Arial"/>
+          <w:rFonts w:ascii="Arial" w:hAnsi="Arial" w:cs="Arial"/>
+          <w:sz w:val="24"/>
+          <w:szCs w:val="24"/>
+        </w:rPr>
+      </w:pPr>
+      <w:r>
+        <w:rPr>
+          <w:rFonts w:ascii="Arial" w:hAnsi="Arial" w:cs="Arial"/>
+          <w:sz w:val="24"/>
+          <w:szCs w:val="24"/>
+        </w:rPr>
+        <w:t xml:space="preserve">Prior to the research's significance, rabbit manure can benefit the environment by reducing the number of trees that are being cut down. </w:t>
+      </w:r>
+      <w:r>
+        <w:rPr>
+          <w:rFonts w:ascii="Arial" w:hAnsi="Arial" w:cs="Arial"/>
+          <w:sz w:val="24"/>
+          <w:szCs w:val="24"/>
+        </w:rPr>
+        <w:t xml:space="preserve"> </w:t>
+      </w:r>
+      <w:r>
+        <w:rPr>
+          <w:rFonts w:ascii="Arial" w:hAnsi="Arial" w:cs="Arial"/>
+          <w:sz w:val="24"/>
+          <w:szCs w:val="24"/>
+        </w:rPr>
+        <w:t>However, others can contribute to the creation of an environmentally friendly briquette from rabbit manure and guarantee that researchers in the future will figure out how to make briquettes from animal dung.</w:t>
+      </w:r>
+    </w:p>
+    <w:p>
+      <w:pPr>
+        <w:spacing w:line="480" w:lineRule="auto"/>
+        <w:ind w:firstLine="720"/>
+        <w:jc w:val="both"/>
+        <w:rPr>
+          <w:rFonts w:ascii="Arial" w:hAnsi="Arial" w:cs="Arial"/>
+          <w:sz w:val="24"/>
+          <w:szCs w:val="24"/>
+        </w:rPr>
+      </w:pPr>
+      <w:r>
+        <w:rPr>
+          <w:rFonts w:ascii="Arial" w:hAnsi="Arial" w:cs="Arial"/>
+          <w:sz w:val="24"/>
+          <w:szCs w:val="24"/>
+        </w:rPr>
+        <w:t>In order to ascertain whether two sets of data have any statistically significant correlations, this study employs a spearman's</w:t>
+      </w:r>
+      <w:r>
+        <w:rPr>
+          <w:rFonts w:ascii="Arial" w:hAnsi="Arial" w:cs="Arial"/>
+          <w:sz w:val="24"/>
+          <w:szCs w:val="24"/>
+        </w:rPr>
+        <w:t xml:space="preserve"> rho</w:t>
+      </w:r>
+      <w:r>
+        <w:rPr>
+          <w:rFonts w:ascii="Arial" w:hAnsi="Arial" w:cs="Arial"/>
+          <w:sz w:val="24"/>
+          <w:szCs w:val="24"/>
+        </w:rPr>
+        <w:t>.</w:t>
+      </w:r>
+    </w:p>
+    <w:p>
+      <w:pPr>
+        <w:spacing w:line="480" w:lineRule="auto"/>
+        <w:jc w:val="both"/>
+        <w:rPr>
+          <w:rFonts w:ascii="Arial" w:hAnsi="Arial" w:cs="Arial"/>
+          <w:sz w:val="24"/>
+          <w:szCs w:val="24"/>
+        </w:rPr>
+        <w:sectPr>
+          <w:headerReference w:type="first" r:id="rId13"/>
+          <w:footerReference w:type="first" r:id="rId14"/>
+          <w:pgSz w:w="11906" w:h="16838" w:code="9"/>
+          <w:pgMar w:top="2160" w:right="1440" w:bottom="1440" w:left="2160" w:header="720" w:footer="720" w:gutter="0"/>
+          <w:pgNumType w:fmt="lowerRoman" w:start="3"/>
+          <w:cols w:space="720"/>
+          <w:titlePg/>
+          <w:docGrid w:linePitch="360"/>
+        </w:sectPr>
+      </w:pPr>
+      <w:r>
+        <w:rPr>
+          <w:rFonts w:ascii="Arial" w:hAnsi="Arial" w:cs="Arial"/>
+          <w:sz w:val="24"/>
+          <w:szCs w:val="24"/>
+        </w:rPr>
+        <w:t>To get the data needed, the researchers used purposive non-probability sampling, wherein 26 households answered the questionnaire as respondents to</w:t>
+      </w:r>
+      <w:r>
+        <w:rPr>
+          <w:rFonts w:ascii="Arial" w:hAnsi="Arial" w:cs="Arial"/>
+          <w:sz w:val="24"/>
+          <w:szCs w:val="24"/>
+        </w:rPr>
+        <w:t xml:space="preserve"> </w:t>
+      </w:r>
+      <w:r>
+        <w:rPr>
+          <w:rFonts w:ascii="Arial" w:hAnsi="Arial" w:cs="Arial"/>
+          <w:sz w:val="24"/>
+          <w:szCs w:val="24"/>
+        </w:rPr>
+        <w:t>the study.</w:t>
+      </w:r>
+      <w:r>
+        <w:rPr>
+          <w:rFonts w:ascii="Arial" w:hAnsi="Arial" w:cs="Arial"/>
+          <w:sz w:val="24"/>
+          <w:szCs w:val="24"/>
+        </w:rPr>
+        <w:t xml:space="preserve"> </w:t>
+      </w:r>
+      <w:r>
+        <w:rPr>
+          <w:rFonts w:ascii="Arial" w:hAnsi="Arial" w:cs="Arial"/>
+          <w:sz w:val="24"/>
+          <w:szCs w:val="24"/>
+        </w:rPr>
+        <w:t xml:space="preserve"> The questionnaire contains statements regarding the appearance and durability of briquettes made of rabbit manure, which will determine th</w:t>
+      </w:r>
+      <w:r>
+        <w:rPr>
+          <w:rFonts w:ascii="Arial" w:hAnsi="Arial" w:cs="Arial"/>
+          <w:sz w:val="24"/>
+          <w:szCs w:val="24"/>
+        </w:rPr>
+        <w:t xml:space="preserve">e </w:t>
+      </w:r>
+    </w:p>
+    <w:p>
+      <w:pPr>
+        <w:spacing w:line="480" w:lineRule="auto"/>
+        <w:jc w:val="both"/>
+        <w:rPr>
+          <w:rFonts w:ascii="Arial" w:hAnsi="Arial" w:cs="Arial"/>
+          <w:sz w:val="24"/>
+          <w:szCs w:val="24"/>
+        </w:rPr>
+      </w:pPr>
+      <w:r>
+        <w:rPr>
+          <w:rFonts w:ascii="Arial" w:hAnsi="Arial" w:cs="Arial"/>
+          <w:sz w:val="24"/>
+          <w:szCs w:val="24"/>
+        </w:rPr>
+        <w:lastRenderedPageBreak/>
+        <w:t>respondents</w:t>
+      </w:r>
+      <w:r>
+        <w:rPr>
+          <w:rFonts w:ascii="Arial" w:hAnsi="Arial" w:cs="Arial"/>
+          <w:sz w:val="24"/>
+          <w:szCs w:val="24"/>
+        </w:rPr>
+        <w:t>' degree of agreement and disagreement and serve as research data.</w:t>
+      </w:r>
+    </w:p>
+    <w:p>
+      <w:pPr>
+        <w:spacing w:line="480" w:lineRule="auto"/>
+        <w:ind w:firstLine="720"/>
+        <w:jc w:val="both"/>
+        <w:rPr>
+          <w:rFonts w:ascii="Arial" w:hAnsi="Arial" w:cs="Arial"/>
+          <w:sz w:val="24"/>
+          <w:szCs w:val="24"/>
+        </w:rPr>
+      </w:pPr>
+      <w:r>
+        <w:rPr>
+          <w:rFonts w:ascii="Arial" w:hAnsi="Arial" w:cs="Arial"/>
+          <w:sz w:val="24"/>
+          <w:szCs w:val="24"/>
+        </w:rPr>
+        <w:t xml:space="preserve">The researchers utilize the second treatment, which consists of 3 tsp rabbit manure, 10 ml water, ½ tsp cornstarch, and ½ tsp sawdust, to help the researchers determine the precise amount of rabbit manure. </w:t>
+      </w:r>
+      <w:r>
+        <w:rPr>
+          <w:rFonts w:ascii="Arial" w:hAnsi="Arial" w:cs="Arial"/>
+          <w:sz w:val="24"/>
+          <w:szCs w:val="24"/>
+        </w:rPr>
+        <w:t xml:space="preserve"> </w:t>
+      </w:r>
+      <w:r>
+        <w:rPr>
+          <w:rFonts w:ascii="Arial" w:hAnsi="Arial" w:cs="Arial"/>
+          <w:sz w:val="24"/>
+          <w:szCs w:val="24"/>
+        </w:rPr>
+        <w:t xml:space="preserve">In this instance, the researchers discovered that the effectiveness of sawdust-enhanced rabbit manure as a substitute for briquettes can be regarded as somewhat acceptable because its mean strongly agrees. </w:t>
+      </w:r>
+      <w:r>
+        <w:rPr>
+          <w:rFonts w:ascii="Arial" w:hAnsi="Arial" w:cs="Arial"/>
+          <w:sz w:val="24"/>
+          <w:szCs w:val="24"/>
+        </w:rPr>
+        <w:t xml:space="preserve"> </w:t>
+      </w:r>
+      <w:r>
+        <w:rPr>
+          <w:rFonts w:ascii="Arial" w:hAnsi="Arial" w:cs="Arial"/>
+          <w:sz w:val="24"/>
+          <w:szCs w:val="24"/>
+        </w:rPr>
+        <w:t xml:space="preserve">However, the respondents claim that the briquettes' size and smell are appropriate for their appearance. </w:t>
+      </w:r>
+      <w:r>
+        <w:rPr>
+          <w:rFonts w:ascii="Arial" w:hAnsi="Arial" w:cs="Arial"/>
+          <w:sz w:val="24"/>
+          <w:szCs w:val="24"/>
+        </w:rPr>
+        <w:t xml:space="preserve"> </w:t>
+      </w:r>
+      <w:r>
+        <w:rPr>
+          <w:rFonts w:ascii="Arial" w:hAnsi="Arial" w:cs="Arial"/>
+          <w:sz w:val="24"/>
+          <w:szCs w:val="24"/>
+        </w:rPr>
+        <w:t>Additionally, there was no significant correlation between odor and ignition, but there is one between odor and duration.</w:t>
+      </w:r>
+    </w:p>
+    <w:p>
+      <w:pPr>
+        <w:spacing w:line="480" w:lineRule="auto"/>
+        <w:ind w:firstLine="720"/>
+        <w:jc w:val="both"/>
+        <w:rPr>
+          <w:rFonts w:ascii="Arial" w:hAnsi="Arial" w:cs="Arial"/>
+          <w:sz w:val="24"/>
+          <w:szCs w:val="24"/>
+        </w:rPr>
+      </w:pPr>
+      <w:r>
+        <w:rPr>
+          <w:rFonts w:ascii="Arial" w:hAnsi="Arial" w:cs="Arial"/>
+          <w:sz w:val="24"/>
+          <w:szCs w:val="24"/>
+        </w:rPr>
+        <w:t xml:space="preserve">Through the data gathered and analyzed, the results indicated that there is no significant relationship between the appearance and effectiveness of rabbit manure as an alternative briquette enhanced with sawdust. </w:t>
+      </w:r>
+      <w:r>
+        <w:rPr>
+          <w:rFonts w:ascii="Arial" w:hAnsi="Arial" w:cs="Arial"/>
+          <w:sz w:val="24"/>
+          <w:szCs w:val="24"/>
+        </w:rPr>
+        <w:t xml:space="preserve"> </w:t>
+      </w:r>
+      <w:r>
+        <w:rPr>
+          <w:rFonts w:ascii="Arial" w:hAnsi="Arial" w:cs="Arial"/>
+          <w:sz w:val="24"/>
+          <w:szCs w:val="24"/>
+        </w:rPr>
+        <w:t>It also appeared that the briquettes are capable and appropriate for the household's needs, despite the possibility that there are still some parts that can be enhanced.</w:t>
+      </w:r>
+    </w:p>
+    <w:p>
+      <w:pPr>
+        <w:spacing w:line="480" w:lineRule="auto"/>
+        <w:ind w:firstLine="720"/>
+        <w:jc w:val="both"/>
+        <w:rPr>
+          <w:rFonts w:ascii="Arial" w:hAnsi="Arial" w:cs="Arial"/>
+          <w:sz w:val="24"/>
+          <w:szCs w:val="24"/>
+        </w:rPr>
+        <w:sectPr>
+          <w:footerReference w:type="first" r:id="rId15"/>
+          <w:pgSz w:w="11906" w:h="16838" w:code="9"/>
+          <w:pgMar w:top="1440" w:right="1440" w:bottom="1440" w:left="2160" w:header="720" w:footer="720" w:gutter="0"/>
+          <w:pgNumType w:fmt="lowerRoman"/>
+          <w:cols w:space="720"/>
+          <w:docGrid w:linePitch="360"/>
+        </w:sectPr>
+      </w:pPr>
+      <w:r>
+        <w:rPr>
+          <w:rFonts w:ascii="Arial" w:hAnsi="Arial" w:cs="Arial"/>
+          <w:sz w:val="24"/>
+          <w:szCs w:val="24"/>
+        </w:rPr>
+        <w:t>Overall, since the researchers' main objectives are to reduce the causes of natural disasters by cutting trees and avoid the significant effects of the smoke produced by the original charcoal, the briquettes made of rabbit manure are applicable to household use.</w:t>
+      </w:r>
+      <w:r>
+        <w:rPr>
+          <w:rFonts w:ascii="Arial" w:hAnsi="Arial" w:cs="Arial"/>
+          <w:sz w:val="24"/>
+          <w:szCs w:val="24"/>
+        </w:rPr>
+        <w:t xml:space="preserve"> </w:t>
+      </w:r>
+      <w:r>
+        <w:rPr>
+          <w:rFonts w:ascii="Arial" w:hAnsi="Arial" w:cs="Arial"/>
+          <w:sz w:val="24"/>
+          <w:szCs w:val="24"/>
+        </w:rPr>
+        <w:t xml:space="preserve"> The purpose of this study is to determine whether rabbit manure works well as an alternative briquett</w:t>
+      </w:r>
+      <w:r>
+        <w:rPr>
+          <w:rFonts w:ascii="Arial" w:hAnsi="Arial" w:cs="Arial"/>
+          <w:sz w:val="24"/>
+          <w:szCs w:val="24"/>
+        </w:rPr>
+        <w:t>e</w:t>
+      </w:r>
+      <w:r>
+        <w:rPr>
+          <w:rFonts w:ascii="Arial" w:hAnsi="Arial" w:cs="Arial"/>
+          <w:sz w:val="24"/>
+          <w:szCs w:val="24"/>
+        </w:rPr>
+        <w:t>.</w:t>
+      </w:r>
+    </w:p>
+    <w:p>
+      <w:pPr>
+        <w:tabs>
+          <w:tab w:val="left" w:pos="2629"/>
+          <w:tab w:val="center" w:pos="4320"/>
+        </w:tabs>
+        <w:jc w:val="center"/>
+        <w:rPr>
+          <w:rFonts w:ascii="Arial" w:eastAsia="TimesNewRomanPS-BoldMT" w:hAnsi="Arial" w:cs="Arial"/>
+          <w:b/>
           <w:bCs/>
-          <w:sz w:val="24"/>
-          <w:szCs w:val="24"/>
-        </w:rPr>
-      </w:pPr>
-      <w:r>
-        <w:rPr>
-          <w:rFonts w:ascii="Arial" w:hAnsi="Arial" w:cs="Arial"/>
-          <w:sz w:val="24"/>
-          <w:szCs w:val="24"/>
-        </w:rPr>
-        <w:t>Through the data gathered and analyzed, the results indicated that there is</w:t>
-      </w:r>
-      <w:r>
-        <w:rPr>
-          <w:rFonts w:ascii="Arial" w:hAnsi="Arial" w:cs="Arial"/>
-          <w:sz w:val="24"/>
-          <w:szCs w:val="24"/>
+          <w:color w:val="000000"/>
+          <w:sz w:val="28"/>
+          <w:szCs w:val="28"/>
+          <w:lang w:bidi="ar"/>
+        </w:rPr>
+      </w:pPr>
+      <w:r>
+        <w:rPr>
+          <w:rFonts w:ascii="Arial" w:eastAsia="TimesNewRomanPS-BoldMT" w:hAnsi="Arial" w:cs="Arial"/>
+          <w:b/>
+          <w:bCs/>
+          <w:color w:val="000000"/>
+          <w:sz w:val="28"/>
+          <w:szCs w:val="28"/>
+          <w:lang w:bidi="ar"/>
+        </w:rPr>
+        <w:lastRenderedPageBreak/>
+        <w:t>TABLE OF CONTENTS</w:t>
+      </w:r>
+    </w:p>
+    <w:p>
+      <w:pPr>
+        <w:rPr>
+          <w:rFonts w:ascii="Arial" w:eastAsia="TimesNewRomanPS-BoldMT" w:hAnsi="Arial" w:cs="Arial"/>
+          <w:b/>
+          <w:bCs/>
+          <w:color w:val="000000"/>
+          <w:sz w:val="24"/>
+          <w:szCs w:val="24"/>
+          <w:lang w:bidi="ar"/>
+        </w:rPr>
+      </w:pPr>
+      <w:r>
+        <w:rPr>
+          <w:rFonts w:ascii="Arial" w:eastAsia="TimesNewRomanPS-BoldMT" w:hAnsi="Arial" w:cs="Arial"/>
+          <w:b/>
+          <w:bCs/>
+          <w:color w:val="000000"/>
+          <w:sz w:val="24"/>
+          <w:szCs w:val="24"/>
+          <w:lang w:bidi="ar"/>
         </w:rPr>
         <w:t xml:space="preserve"> </w:t>
       </w:r>
-      <w:r>
-        <w:rPr>
-          <w:rFonts w:ascii="Arial" w:hAnsi="Arial" w:cs="Arial"/>
-          <w:sz w:val="24"/>
-          <w:szCs w:val="24"/>
-        </w:rPr>
-        <w:t>significant relationship between the appearance and effectiveness of rabbit manure as an alternative briquette enhanced with sawdust.</w:t>
-      </w:r>
-      <w:r>
-        <w:rPr>
-          <w:rFonts w:ascii="Arial" w:hAnsi="Arial" w:cs="Arial"/>
-          <w:sz w:val="24"/>
-          <w:szCs w:val="24"/>
+    </w:p>
+    <w:p>
+      <w:pPr>
+        <w:rPr>
+          <w:rFonts w:ascii="Arial" w:hAnsi="Arial" w:cs="Arial"/>
+          <w:sz w:val="24"/>
+          <w:szCs w:val="24"/>
+        </w:rPr>
+      </w:pPr>
+    </w:p>
+    <w:p>
+      <w:pPr>
+        <w:spacing w:line="480" w:lineRule="auto"/>
+        <w:rPr>
+          <w:rFonts w:ascii="Arial" w:eastAsia="SimSun" w:hAnsi="Arial" w:cs="Arial"/>
+          <w:b/>
+          <w:bCs/>
+          <w:color w:val="000000"/>
+          <w:sz w:val="24"/>
+          <w:szCs w:val="24"/>
+          <w:lang w:bidi="ar"/>
+        </w:rPr>
+      </w:pPr>
+      <w:r>
+        <w:rPr>
+          <w:rFonts w:ascii="Arial" w:eastAsia="SimSun" w:hAnsi="Arial" w:cs="Arial"/>
+          <w:b/>
+          <w:bCs/>
+          <w:color w:val="000000"/>
+          <w:sz w:val="24"/>
+          <w:szCs w:val="24"/>
+          <w:lang w:bidi="ar"/>
+        </w:rPr>
+        <w:t>PRELIMINARIES</w:t>
+      </w:r>
+      <w:r>
+        <w:rPr>
+          <w:rFonts w:ascii="Arial" w:eastAsia="SimSun" w:hAnsi="Arial" w:cs="Arial"/>
+          <w:b/>
+          <w:bCs/>
+          <w:color w:val="000000"/>
+          <w:sz w:val="24"/>
+          <w:szCs w:val="24"/>
+          <w:lang w:bidi="ar"/>
+        </w:rPr>
+        <w:tab/>
+      </w:r>
+      <w:r>
+        <w:rPr>
+          <w:rFonts w:ascii="Arial" w:eastAsia="SimSun" w:hAnsi="Arial" w:cs="Arial"/>
+          <w:b/>
+          <w:bCs/>
+          <w:color w:val="000000"/>
+          <w:sz w:val="24"/>
+          <w:szCs w:val="24"/>
+          <w:lang w:bidi="ar"/>
+        </w:rPr>
+        <w:tab/>
+      </w:r>
+      <w:r>
+        <w:rPr>
+          <w:rFonts w:ascii="Arial" w:eastAsia="SimSun" w:hAnsi="Arial" w:cs="Arial"/>
+          <w:b/>
+          <w:bCs/>
+          <w:color w:val="000000"/>
+          <w:sz w:val="24"/>
+          <w:szCs w:val="24"/>
+          <w:lang w:bidi="ar"/>
+        </w:rPr>
+        <w:tab/>
+      </w:r>
+      <w:r>
+        <w:rPr>
+          <w:rFonts w:ascii="Arial" w:eastAsia="SimSun" w:hAnsi="Arial" w:cs="Arial"/>
+          <w:b/>
+          <w:bCs/>
+          <w:color w:val="000000"/>
+          <w:sz w:val="24"/>
+          <w:szCs w:val="24"/>
+          <w:lang w:bidi="ar"/>
+        </w:rPr>
+        <w:tab/>
+      </w:r>
+      <w:r>
+        <w:rPr>
+          <w:rFonts w:ascii="Arial" w:eastAsia="SimSun" w:hAnsi="Arial" w:cs="Arial"/>
+          <w:b/>
+          <w:bCs/>
+          <w:color w:val="000000"/>
+          <w:sz w:val="24"/>
+          <w:szCs w:val="24"/>
+          <w:lang w:bidi="ar"/>
+        </w:rPr>
+        <w:tab/>
+      </w:r>
+      <w:r>
+        <w:rPr>
+          <w:rFonts w:ascii="Arial" w:eastAsia="SimSun" w:hAnsi="Arial" w:cs="Arial"/>
+          <w:b/>
+          <w:bCs/>
+          <w:color w:val="000000"/>
+          <w:sz w:val="24"/>
+          <w:szCs w:val="24"/>
+          <w:lang w:bidi="ar"/>
+        </w:rPr>
+        <w:tab/>
+      </w:r>
+      <w:r>
+        <w:rPr>
+          <w:rFonts w:ascii="Arial" w:eastAsia="SimSun" w:hAnsi="Arial" w:cs="Arial"/>
+          <w:b/>
+          <w:bCs/>
+          <w:color w:val="000000"/>
+          <w:sz w:val="24"/>
+          <w:szCs w:val="24"/>
+          <w:lang w:bidi="ar"/>
+        </w:rPr>
+        <w:tab/>
+      </w:r>
+      <w:r>
+        <w:rPr>
+          <w:rFonts w:ascii="Arial" w:eastAsia="SimSun" w:hAnsi="Arial" w:cs="Arial"/>
+          <w:b/>
+          <w:bCs/>
+          <w:color w:val="000000"/>
+          <w:sz w:val="24"/>
+          <w:szCs w:val="24"/>
+          <w:lang w:bidi="ar"/>
+        </w:rPr>
+        <w:tab/>
+        <w:t xml:space="preserve">       </w:t>
+      </w:r>
+      <w:r>
+        <w:rPr>
+          <w:rFonts w:ascii="Arial" w:eastAsia="SimSun" w:hAnsi="Arial" w:cs="Arial"/>
+          <w:b/>
+          <w:bCs/>
+          <w:color w:val="000000"/>
+          <w:sz w:val="24"/>
+          <w:szCs w:val="24"/>
+          <w:lang w:bidi="ar"/>
+        </w:rPr>
+        <w:t>Page</w:t>
+      </w:r>
+    </w:p>
+    <w:p>
+      <w:pPr>
+        <w:spacing w:line="480" w:lineRule="auto"/>
+        <w:rPr>
+          <w:rFonts w:ascii="Arial" w:eastAsia="SimSun" w:hAnsi="Arial" w:cs="Arial"/>
+          <w:color w:val="000000"/>
+          <w:sz w:val="24"/>
+          <w:szCs w:val="24"/>
+          <w:lang w:bidi="ar"/>
+        </w:rPr>
+      </w:pPr>
+      <w:r>
+        <w:rPr>
+          <w:rFonts w:ascii="Arial" w:eastAsia="SimSun" w:hAnsi="Arial" w:cs="Arial"/>
+          <w:color w:val="000000"/>
+          <w:sz w:val="24"/>
+          <w:szCs w:val="24"/>
+          <w:lang w:bidi="ar"/>
+        </w:rPr>
+        <w:tab/>
+      </w:r>
+      <w:r>
+        <w:rPr>
+          <w:rFonts w:ascii="Arial" w:eastAsia="SimSun" w:hAnsi="Arial" w:cs="Arial"/>
+          <w:color w:val="000000"/>
+          <w:sz w:val="24"/>
+          <w:szCs w:val="24"/>
+          <w:lang w:bidi="ar"/>
+        </w:rPr>
+        <w:t>Title Page</w:t>
+      </w:r>
+      <w:r>
+        <w:rPr>
+          <w:rFonts w:ascii="Arial" w:eastAsia="SimSun" w:hAnsi="Arial" w:cs="Arial"/>
+          <w:color w:val="000000"/>
+          <w:sz w:val="24"/>
+          <w:szCs w:val="24"/>
+          <w:lang w:bidi="ar"/>
+        </w:rPr>
+        <w:tab/>
+      </w:r>
+      <w:r>
+        <w:rPr>
+          <w:rFonts w:ascii="Arial" w:eastAsia="SimSun" w:hAnsi="Arial" w:cs="Arial"/>
+          <w:color w:val="000000"/>
+          <w:sz w:val="24"/>
+          <w:szCs w:val="24"/>
+          <w:lang w:bidi="ar"/>
+        </w:rPr>
+        <w:tab/>
+      </w:r>
+      <w:r>
+        <w:rPr>
+          <w:rFonts w:ascii="Arial" w:eastAsia="SimSun" w:hAnsi="Arial" w:cs="Arial"/>
+          <w:color w:val="000000"/>
+          <w:sz w:val="24"/>
+          <w:szCs w:val="24"/>
+          <w:lang w:bidi="ar"/>
+        </w:rPr>
+        <w:tab/>
+      </w:r>
+      <w:r>
+        <w:rPr>
+          <w:rFonts w:ascii="Arial" w:eastAsia="SimSun" w:hAnsi="Arial" w:cs="Arial"/>
+          <w:color w:val="000000"/>
+          <w:sz w:val="24"/>
+          <w:szCs w:val="24"/>
+          <w:lang w:bidi="ar"/>
+        </w:rPr>
+        <w:tab/>
+      </w:r>
+      <w:r>
+        <w:rPr>
+          <w:rFonts w:ascii="Arial" w:eastAsia="SimSun" w:hAnsi="Arial" w:cs="Arial"/>
+          <w:color w:val="000000"/>
+          <w:sz w:val="24"/>
+          <w:szCs w:val="24"/>
+          <w:lang w:bidi="ar"/>
+        </w:rPr>
+        <w:tab/>
+      </w:r>
+      <w:r>
+        <w:rPr>
+          <w:rFonts w:ascii="Arial" w:eastAsia="SimSun" w:hAnsi="Arial" w:cs="Arial"/>
+          <w:color w:val="000000"/>
+          <w:sz w:val="24"/>
+          <w:szCs w:val="24"/>
+          <w:lang w:bidi="ar"/>
+        </w:rPr>
+        <w:tab/>
+      </w:r>
+      <w:r>
+        <w:rPr>
+          <w:rFonts w:ascii="Arial" w:eastAsia="SimSun" w:hAnsi="Arial" w:cs="Arial"/>
+          <w:color w:val="000000"/>
+          <w:sz w:val="24"/>
+          <w:szCs w:val="24"/>
+          <w:lang w:bidi="ar"/>
+        </w:rPr>
+        <w:tab/>
+      </w:r>
+      <w:r>
+        <w:rPr>
+          <w:rFonts w:ascii="Arial" w:eastAsia="SimSun" w:hAnsi="Arial" w:cs="Arial"/>
+          <w:color w:val="000000"/>
+          <w:sz w:val="24"/>
+          <w:szCs w:val="24"/>
+          <w:lang w:bidi="ar"/>
+        </w:rPr>
+        <w:tab/>
+      </w:r>
+      <w:r>
+        <w:rPr>
+          <w:rFonts w:ascii="Arial" w:eastAsia="SimSun" w:hAnsi="Arial" w:cs="Arial"/>
+          <w:color w:val="000000"/>
+          <w:sz w:val="24"/>
+          <w:szCs w:val="24"/>
+          <w:lang w:bidi="ar"/>
+        </w:rPr>
+        <w:tab/>
+      </w:r>
+      <w:proofErr w:type="spellStart"/>
+      <w:r>
+        <w:rPr>
+          <w:rFonts w:ascii="Arial" w:eastAsia="SimSun" w:hAnsi="Arial" w:cs="Arial"/>
+          <w:color w:val="000000"/>
+          <w:sz w:val="24"/>
+          <w:szCs w:val="24"/>
+          <w:lang w:bidi="ar"/>
+        </w:rPr>
+        <w:t>i</w:t>
+      </w:r>
+      <w:proofErr w:type="spellEnd"/>
+    </w:p>
+    <w:p>
+      <w:pPr>
+        <w:spacing w:line="480" w:lineRule="auto"/>
+        <w:rPr>
+          <w:rFonts w:ascii="Arial" w:eastAsia="SimSun" w:hAnsi="Arial" w:cs="Arial"/>
+          <w:color w:val="000000"/>
+          <w:sz w:val="24"/>
+          <w:szCs w:val="24"/>
+          <w:lang w:bidi="ar"/>
+        </w:rPr>
+      </w:pPr>
+      <w:r>
+        <w:rPr>
+          <w:rFonts w:ascii="Arial" w:eastAsia="SimSun" w:hAnsi="Arial" w:cs="Arial"/>
+          <w:color w:val="000000"/>
+          <w:sz w:val="24"/>
+          <w:szCs w:val="24"/>
+          <w:lang w:bidi="ar"/>
+        </w:rPr>
+        <w:tab/>
+        <w:t>Approval Sheet</w:t>
+      </w:r>
+      <w:r>
+        <w:rPr>
+          <w:rFonts w:ascii="Arial" w:eastAsia="SimSun" w:hAnsi="Arial" w:cs="Arial"/>
+          <w:color w:val="000000"/>
+          <w:sz w:val="24"/>
+          <w:szCs w:val="24"/>
+          <w:lang w:bidi="ar"/>
+        </w:rPr>
+        <w:tab/>
+      </w:r>
+      <w:r>
+        <w:rPr>
+          <w:rFonts w:ascii="Arial" w:eastAsia="SimSun" w:hAnsi="Arial" w:cs="Arial"/>
+          <w:color w:val="000000"/>
+          <w:sz w:val="24"/>
+          <w:szCs w:val="24"/>
+          <w:lang w:bidi="ar"/>
+        </w:rPr>
+        <w:tab/>
+      </w:r>
+      <w:r>
+        <w:rPr>
+          <w:rFonts w:ascii="Arial" w:eastAsia="SimSun" w:hAnsi="Arial" w:cs="Arial"/>
+          <w:color w:val="000000"/>
+          <w:sz w:val="24"/>
+          <w:szCs w:val="24"/>
+          <w:lang w:bidi="ar"/>
+        </w:rPr>
+        <w:tab/>
+      </w:r>
+      <w:r>
+        <w:rPr>
+          <w:rFonts w:ascii="Arial" w:eastAsia="SimSun" w:hAnsi="Arial" w:cs="Arial"/>
+          <w:color w:val="000000"/>
+          <w:sz w:val="24"/>
+          <w:szCs w:val="24"/>
+          <w:lang w:bidi="ar"/>
+        </w:rPr>
+        <w:tab/>
+      </w:r>
+      <w:r>
+        <w:rPr>
+          <w:rFonts w:ascii="Arial" w:eastAsia="SimSun" w:hAnsi="Arial" w:cs="Arial"/>
+          <w:color w:val="000000"/>
+          <w:sz w:val="24"/>
+          <w:szCs w:val="24"/>
+          <w:lang w:bidi="ar"/>
+        </w:rPr>
+        <w:tab/>
+      </w:r>
+      <w:r>
+        <w:rPr>
+          <w:rFonts w:ascii="Arial" w:eastAsia="SimSun" w:hAnsi="Arial" w:cs="Arial"/>
+          <w:color w:val="000000"/>
+          <w:sz w:val="24"/>
+          <w:szCs w:val="24"/>
+          <w:lang w:bidi="ar"/>
+        </w:rPr>
+        <w:tab/>
+      </w:r>
+      <w:r>
+        <w:rPr>
+          <w:rFonts w:ascii="Arial" w:eastAsia="SimSun" w:hAnsi="Arial" w:cs="Arial"/>
+          <w:color w:val="000000"/>
+          <w:sz w:val="24"/>
+          <w:szCs w:val="24"/>
+          <w:lang w:bidi="ar"/>
+        </w:rPr>
+        <w:tab/>
+      </w:r>
+      <w:r>
+        <w:rPr>
+          <w:rFonts w:ascii="Arial" w:eastAsia="SimSun" w:hAnsi="Arial" w:cs="Arial"/>
+          <w:color w:val="000000"/>
+          <w:sz w:val="24"/>
+          <w:szCs w:val="24"/>
+          <w:lang w:bidi="ar"/>
+        </w:rPr>
+        <w:tab/>
+      </w:r>
+      <w:r>
+        <w:rPr>
+          <w:rFonts w:ascii="Arial" w:eastAsia="SimSun" w:hAnsi="Arial" w:cs="Arial"/>
+          <w:color w:val="000000"/>
+          <w:sz w:val="24"/>
+          <w:szCs w:val="24"/>
+          <w:lang w:bidi="ar"/>
+        </w:rPr>
+        <w:t>ii</w:t>
+      </w:r>
+    </w:p>
+    <w:p>
+      <w:pPr>
+        <w:spacing w:line="480" w:lineRule="auto"/>
+        <w:ind w:firstLine="720"/>
+        <w:rPr>
+          <w:rFonts w:ascii="Arial" w:eastAsia="SimSun" w:hAnsi="Arial" w:cs="Arial"/>
+          <w:color w:val="000000"/>
+          <w:sz w:val="24"/>
+          <w:szCs w:val="24"/>
+          <w:lang w:bidi="ar"/>
+        </w:rPr>
+      </w:pPr>
+      <w:r>
+        <w:rPr>
+          <w:rFonts w:ascii="Arial" w:eastAsia="SimSun" w:hAnsi="Arial" w:cs="Arial"/>
+          <w:color w:val="000000"/>
+          <w:sz w:val="24"/>
+          <w:szCs w:val="24"/>
+          <w:lang w:bidi="ar"/>
+        </w:rPr>
+        <w:t>Acknowledgement</w:t>
+      </w:r>
+      <w:r>
+        <w:rPr>
+          <w:rFonts w:ascii="Arial" w:eastAsia="SimSun" w:hAnsi="Arial" w:cs="Arial"/>
+          <w:color w:val="000000"/>
+          <w:sz w:val="24"/>
+          <w:szCs w:val="24"/>
+          <w:lang w:bidi="ar"/>
+        </w:rPr>
+        <w:t>s</w:t>
+      </w:r>
+      <w:r>
+        <w:rPr>
+          <w:rFonts w:ascii="Arial" w:eastAsia="SimSun" w:hAnsi="Arial" w:cs="Arial"/>
+          <w:color w:val="000000"/>
+          <w:sz w:val="24"/>
+          <w:szCs w:val="24"/>
+          <w:lang w:bidi="ar"/>
+        </w:rPr>
+        <w:tab/>
+      </w:r>
+      <w:r>
+        <w:rPr>
+          <w:rFonts w:ascii="Arial" w:eastAsia="SimSun" w:hAnsi="Arial" w:cs="Arial"/>
+          <w:color w:val="000000"/>
+          <w:sz w:val="24"/>
+          <w:szCs w:val="24"/>
+          <w:lang w:bidi="ar"/>
+        </w:rPr>
+        <w:tab/>
+      </w:r>
+      <w:r>
+        <w:rPr>
+          <w:rFonts w:ascii="Arial" w:eastAsia="SimSun" w:hAnsi="Arial" w:cs="Arial"/>
+          <w:color w:val="000000"/>
+          <w:sz w:val="24"/>
+          <w:szCs w:val="24"/>
+          <w:lang w:bidi="ar"/>
+        </w:rPr>
+        <w:tab/>
+      </w:r>
+      <w:r>
+        <w:rPr>
+          <w:rFonts w:ascii="Arial" w:eastAsia="SimSun" w:hAnsi="Arial" w:cs="Arial"/>
+          <w:color w:val="000000"/>
+          <w:sz w:val="24"/>
+          <w:szCs w:val="24"/>
+          <w:lang w:bidi="ar"/>
+        </w:rPr>
+        <w:tab/>
+      </w:r>
+      <w:r>
+        <w:rPr>
+          <w:rFonts w:ascii="Arial" w:eastAsia="SimSun" w:hAnsi="Arial" w:cs="Arial"/>
+          <w:color w:val="000000"/>
+          <w:sz w:val="24"/>
+          <w:szCs w:val="24"/>
+          <w:lang w:bidi="ar"/>
+        </w:rPr>
+        <w:tab/>
+      </w:r>
+      <w:r>
+        <w:rPr>
+          <w:rFonts w:ascii="Arial" w:eastAsia="SimSun" w:hAnsi="Arial" w:cs="Arial"/>
+          <w:color w:val="000000"/>
+          <w:sz w:val="24"/>
+          <w:szCs w:val="24"/>
+          <w:lang w:bidi="ar"/>
+        </w:rPr>
+        <w:tab/>
+      </w:r>
+      <w:r>
+        <w:rPr>
+          <w:rFonts w:ascii="Arial" w:eastAsia="SimSun" w:hAnsi="Arial" w:cs="Arial"/>
+          <w:color w:val="000000"/>
+          <w:sz w:val="24"/>
+          <w:szCs w:val="24"/>
+          <w:lang w:bidi="ar"/>
+        </w:rPr>
+        <w:tab/>
+      </w:r>
+      <w:r>
+        <w:rPr>
+          <w:rFonts w:ascii="Arial" w:eastAsia="SimSun" w:hAnsi="Arial" w:cs="Arial"/>
+          <w:color w:val="000000"/>
+          <w:sz w:val="24"/>
+          <w:szCs w:val="24"/>
+          <w:lang w:bidi="ar"/>
+        </w:rPr>
+        <w:tab/>
+      </w:r>
+      <w:r>
+        <w:rPr>
+          <w:rFonts w:ascii="Arial" w:eastAsia="SimSun" w:hAnsi="Arial" w:cs="Arial"/>
+          <w:color w:val="000000"/>
+          <w:sz w:val="24"/>
+          <w:szCs w:val="24"/>
+          <w:lang w:bidi="ar"/>
+        </w:rPr>
+        <w:t>iii</w:t>
+      </w:r>
+    </w:p>
+    <w:p>
+      <w:pPr>
+        <w:spacing w:line="480" w:lineRule="auto"/>
+        <w:ind w:firstLine="720"/>
+        <w:rPr>
+          <w:rFonts w:ascii="Arial" w:eastAsia="SimSun" w:hAnsi="Arial" w:cs="Arial"/>
+          <w:color w:val="000000"/>
+          <w:sz w:val="24"/>
+          <w:szCs w:val="24"/>
+          <w:lang w:bidi="ar"/>
+        </w:rPr>
+      </w:pPr>
+      <w:r>
+        <w:rPr>
+          <w:rFonts w:ascii="Arial" w:eastAsia="SimSun" w:hAnsi="Arial" w:cs="Arial"/>
+          <w:color w:val="000000"/>
+          <w:sz w:val="24"/>
+          <w:szCs w:val="24"/>
+          <w:lang w:bidi="ar"/>
+        </w:rPr>
+        <w:t>Abstract</w:t>
+      </w:r>
+      <w:r>
+        <w:rPr>
+          <w:rFonts w:ascii="Arial" w:eastAsia="SimSun" w:hAnsi="Arial" w:cs="Arial"/>
+          <w:color w:val="000000"/>
+          <w:sz w:val="24"/>
+          <w:szCs w:val="24"/>
+          <w:lang w:bidi="ar"/>
+        </w:rPr>
+        <w:tab/>
+      </w:r>
+      <w:r>
+        <w:rPr>
+          <w:rFonts w:ascii="Arial" w:eastAsia="SimSun" w:hAnsi="Arial" w:cs="Arial"/>
+          <w:color w:val="000000"/>
+          <w:sz w:val="24"/>
+          <w:szCs w:val="24"/>
+          <w:lang w:bidi="ar"/>
+        </w:rPr>
+        <w:tab/>
+      </w:r>
+      <w:r>
+        <w:rPr>
+          <w:rFonts w:ascii="Arial" w:eastAsia="SimSun" w:hAnsi="Arial" w:cs="Arial"/>
+          <w:color w:val="000000"/>
+          <w:sz w:val="24"/>
+          <w:szCs w:val="24"/>
+          <w:lang w:bidi="ar"/>
+        </w:rPr>
+        <w:tab/>
+      </w:r>
+      <w:r>
+        <w:rPr>
+          <w:rFonts w:ascii="Arial" w:eastAsia="SimSun" w:hAnsi="Arial" w:cs="Arial"/>
+          <w:color w:val="000000"/>
+          <w:sz w:val="24"/>
+          <w:szCs w:val="24"/>
+          <w:lang w:bidi="ar"/>
+        </w:rPr>
+        <w:tab/>
+      </w:r>
+      <w:r>
+        <w:rPr>
+          <w:rFonts w:ascii="Arial" w:eastAsia="SimSun" w:hAnsi="Arial" w:cs="Arial"/>
+          <w:color w:val="000000"/>
+          <w:sz w:val="24"/>
+          <w:szCs w:val="24"/>
+          <w:lang w:bidi="ar"/>
+        </w:rPr>
+        <w:tab/>
+      </w:r>
+      <w:r>
+        <w:rPr>
+          <w:rFonts w:ascii="Arial" w:eastAsia="SimSun" w:hAnsi="Arial" w:cs="Arial"/>
+          <w:color w:val="000000"/>
+          <w:sz w:val="24"/>
+          <w:szCs w:val="24"/>
+          <w:lang w:bidi="ar"/>
+        </w:rPr>
+        <w:tab/>
+      </w:r>
+      <w:r>
+        <w:rPr>
+          <w:rFonts w:ascii="Arial" w:eastAsia="SimSun" w:hAnsi="Arial" w:cs="Arial"/>
+          <w:color w:val="000000"/>
+          <w:sz w:val="24"/>
+          <w:szCs w:val="24"/>
+          <w:lang w:bidi="ar"/>
+        </w:rPr>
+        <w:tab/>
+      </w:r>
+      <w:r>
+        <w:rPr>
+          <w:rFonts w:ascii="Arial" w:eastAsia="SimSun" w:hAnsi="Arial" w:cs="Arial"/>
+          <w:color w:val="000000"/>
+          <w:sz w:val="24"/>
+          <w:szCs w:val="24"/>
+          <w:lang w:bidi="ar"/>
+        </w:rPr>
+        <w:tab/>
+      </w:r>
+      <w:r>
+        <w:rPr>
+          <w:rFonts w:ascii="Arial" w:eastAsia="SimSun" w:hAnsi="Arial" w:cs="Arial"/>
+          <w:color w:val="000000"/>
+          <w:sz w:val="24"/>
+          <w:szCs w:val="24"/>
+          <w:lang w:bidi="ar"/>
+        </w:rPr>
+        <w:tab/>
+      </w:r>
+      <w:r>
+        <w:rPr>
+          <w:rFonts w:ascii="Arial" w:eastAsia="SimSun" w:hAnsi="Arial" w:cs="Arial"/>
+          <w:color w:val="000000"/>
+          <w:sz w:val="24"/>
+          <w:szCs w:val="24"/>
+          <w:lang w:bidi="ar"/>
+        </w:rPr>
+        <w:t>iv</w:t>
+      </w:r>
+    </w:p>
+    <w:p>
+      <w:pPr>
+        <w:spacing w:line="480" w:lineRule="auto"/>
+        <w:ind w:firstLine="720"/>
+        <w:rPr>
+          <w:rFonts w:ascii="Arial" w:eastAsia="SimSun" w:hAnsi="Arial" w:cs="Arial"/>
+          <w:color w:val="000000"/>
+          <w:sz w:val="24"/>
+          <w:szCs w:val="24"/>
+          <w:lang w:bidi="ar"/>
+        </w:rPr>
+      </w:pPr>
+      <w:r>
+        <w:rPr>
+          <w:rFonts w:ascii="Arial" w:eastAsia="SimSun" w:hAnsi="Arial" w:cs="Arial"/>
+          <w:color w:val="000000"/>
+          <w:sz w:val="24"/>
+          <w:szCs w:val="24"/>
+          <w:lang w:bidi="ar"/>
+        </w:rPr>
+        <w:t>Table of Contents</w:t>
+      </w:r>
+      <w:r>
+        <w:rPr>
+          <w:rFonts w:ascii="Arial" w:eastAsia="SimSun" w:hAnsi="Arial" w:cs="Arial"/>
+          <w:color w:val="000000"/>
+          <w:sz w:val="24"/>
+          <w:szCs w:val="24"/>
+          <w:lang w:bidi="ar"/>
+        </w:rPr>
+        <w:tab/>
+      </w:r>
+      <w:r>
+        <w:rPr>
+          <w:rFonts w:ascii="Arial" w:eastAsia="SimSun" w:hAnsi="Arial" w:cs="Arial"/>
+          <w:color w:val="000000"/>
+          <w:sz w:val="24"/>
+          <w:szCs w:val="24"/>
+          <w:lang w:bidi="ar"/>
+        </w:rPr>
+        <w:tab/>
+      </w:r>
+      <w:r>
+        <w:rPr>
+          <w:rFonts w:ascii="Arial" w:eastAsia="SimSun" w:hAnsi="Arial" w:cs="Arial"/>
+          <w:color w:val="000000"/>
+          <w:sz w:val="24"/>
+          <w:szCs w:val="24"/>
+          <w:lang w:bidi="ar"/>
+        </w:rPr>
+        <w:tab/>
+      </w:r>
+      <w:r>
+        <w:rPr>
+          <w:rFonts w:ascii="Arial" w:eastAsia="SimSun" w:hAnsi="Arial" w:cs="Arial"/>
+          <w:color w:val="000000"/>
+          <w:sz w:val="24"/>
+          <w:szCs w:val="24"/>
+          <w:lang w:bidi="ar"/>
+        </w:rPr>
+        <w:tab/>
+      </w:r>
+      <w:r>
+        <w:rPr>
+          <w:rFonts w:ascii="Arial" w:eastAsia="SimSun" w:hAnsi="Arial" w:cs="Arial"/>
+          <w:color w:val="000000"/>
+          <w:sz w:val="24"/>
+          <w:szCs w:val="24"/>
+          <w:lang w:bidi="ar"/>
+        </w:rPr>
+        <w:tab/>
+      </w:r>
+      <w:r>
+        <w:rPr>
+          <w:rFonts w:ascii="Arial" w:eastAsia="SimSun" w:hAnsi="Arial" w:cs="Arial"/>
+          <w:color w:val="000000"/>
+          <w:sz w:val="24"/>
+          <w:szCs w:val="24"/>
+          <w:lang w:bidi="ar"/>
+        </w:rPr>
+        <w:tab/>
+      </w:r>
+      <w:r>
+        <w:rPr>
+          <w:rFonts w:ascii="Arial" w:eastAsia="SimSun" w:hAnsi="Arial" w:cs="Arial"/>
+          <w:color w:val="000000"/>
+          <w:sz w:val="24"/>
+          <w:szCs w:val="24"/>
+          <w:lang w:bidi="ar"/>
+        </w:rPr>
+        <w:tab/>
+      </w:r>
+      <w:r>
+        <w:rPr>
+          <w:rFonts w:ascii="Arial" w:eastAsia="SimSun" w:hAnsi="Arial" w:cs="Arial"/>
+          <w:color w:val="000000"/>
+          <w:sz w:val="24"/>
+          <w:szCs w:val="24"/>
+          <w:lang w:bidi="ar"/>
+        </w:rPr>
+        <w:tab/>
+      </w:r>
+      <w:r>
+        <w:rPr>
+          <w:rFonts w:ascii="Arial" w:eastAsia="SimSun" w:hAnsi="Arial" w:cs="Arial"/>
+          <w:color w:val="000000"/>
+          <w:sz w:val="24"/>
+          <w:szCs w:val="24"/>
+          <w:lang w:bidi="ar"/>
+        </w:rPr>
+        <w:t>v</w:t>
+      </w:r>
+      <w:r>
+        <w:rPr>
+          <w:rFonts w:ascii="Arial" w:eastAsia="SimSun" w:hAnsi="Arial" w:cs="Arial"/>
+          <w:color w:val="000000"/>
+          <w:sz w:val="24"/>
+          <w:szCs w:val="24"/>
+          <w:lang w:bidi="ar"/>
+        </w:rPr>
+        <w:t>i</w:t>
+      </w:r>
+    </w:p>
+    <w:p>
+      <w:pPr>
+        <w:spacing w:line="480" w:lineRule="auto"/>
+        <w:ind w:firstLine="720"/>
+        <w:rPr>
+          <w:rFonts w:ascii="Arial" w:eastAsia="SimSun" w:hAnsi="Arial" w:cs="Arial"/>
+          <w:color w:val="000000"/>
+          <w:sz w:val="24"/>
+          <w:szCs w:val="24"/>
+          <w:lang w:bidi="ar"/>
+        </w:rPr>
+      </w:pPr>
+      <w:r>
+        <w:rPr>
+          <w:rFonts w:ascii="Arial" w:eastAsia="SimSun" w:hAnsi="Arial" w:cs="Arial"/>
+          <w:color w:val="000000"/>
+          <w:sz w:val="24"/>
+          <w:szCs w:val="24"/>
+          <w:lang w:bidi="ar"/>
+        </w:rPr>
+        <w:t>List of Tables</w:t>
+      </w:r>
+      <w:r>
+        <w:rPr>
+          <w:rFonts w:ascii="Arial" w:eastAsia="SimSun" w:hAnsi="Arial" w:cs="Arial"/>
+          <w:color w:val="000000"/>
+          <w:sz w:val="24"/>
+          <w:szCs w:val="24"/>
+          <w:lang w:bidi="ar"/>
+        </w:rPr>
+        <w:tab/>
+      </w:r>
+      <w:r>
+        <w:rPr>
+          <w:rFonts w:ascii="Arial" w:eastAsia="SimSun" w:hAnsi="Arial" w:cs="Arial"/>
+          <w:color w:val="000000"/>
+          <w:sz w:val="24"/>
+          <w:szCs w:val="24"/>
+          <w:lang w:bidi="ar"/>
+        </w:rPr>
+        <w:tab/>
+      </w:r>
+      <w:r>
+        <w:rPr>
+          <w:rFonts w:ascii="Arial" w:eastAsia="SimSun" w:hAnsi="Arial" w:cs="Arial"/>
+          <w:color w:val="000000"/>
+          <w:sz w:val="24"/>
+          <w:szCs w:val="24"/>
+          <w:lang w:bidi="ar"/>
+        </w:rPr>
+        <w:tab/>
+      </w:r>
+      <w:r>
+        <w:rPr>
+          <w:rFonts w:ascii="Arial" w:eastAsia="SimSun" w:hAnsi="Arial" w:cs="Arial"/>
+          <w:color w:val="000000"/>
+          <w:sz w:val="24"/>
+          <w:szCs w:val="24"/>
+          <w:lang w:bidi="ar"/>
+        </w:rPr>
+        <w:tab/>
+      </w:r>
+      <w:r>
+        <w:rPr>
+          <w:rFonts w:ascii="Arial" w:eastAsia="SimSun" w:hAnsi="Arial" w:cs="Arial"/>
+          <w:color w:val="000000"/>
+          <w:sz w:val="24"/>
+          <w:szCs w:val="24"/>
+          <w:lang w:bidi="ar"/>
+        </w:rPr>
+        <w:tab/>
+      </w:r>
+      <w:r>
+        <w:rPr>
+          <w:rFonts w:ascii="Arial" w:eastAsia="SimSun" w:hAnsi="Arial" w:cs="Arial"/>
+          <w:color w:val="000000"/>
+          <w:sz w:val="24"/>
+          <w:szCs w:val="24"/>
+          <w:lang w:bidi="ar"/>
+        </w:rPr>
+        <w:tab/>
+      </w:r>
+      <w:r>
+        <w:rPr>
+          <w:rFonts w:ascii="Arial" w:eastAsia="SimSun" w:hAnsi="Arial" w:cs="Arial"/>
+          <w:color w:val="000000"/>
+          <w:sz w:val="24"/>
+          <w:szCs w:val="24"/>
+          <w:lang w:bidi="ar"/>
+        </w:rPr>
+        <w:tab/>
+      </w:r>
+      <w:r>
+        <w:rPr>
+          <w:rFonts w:ascii="Arial" w:eastAsia="SimSun" w:hAnsi="Arial" w:cs="Arial"/>
+          <w:color w:val="000000"/>
+          <w:sz w:val="24"/>
+          <w:szCs w:val="24"/>
+          <w:lang w:bidi="ar"/>
+        </w:rPr>
+        <w:tab/>
+      </w:r>
+      <w:r>
+        <w:rPr>
+          <w:rFonts w:ascii="Arial" w:eastAsia="SimSun" w:hAnsi="Arial" w:cs="Arial"/>
+          <w:color w:val="000000"/>
+          <w:sz w:val="24"/>
+          <w:szCs w:val="24"/>
+          <w:lang w:bidi="ar"/>
+        </w:rPr>
+        <w:tab/>
+        <w:t>vi</w:t>
+      </w:r>
+      <w:r>
+        <w:rPr>
+          <w:rFonts w:ascii="Arial" w:eastAsia="SimSun" w:hAnsi="Arial" w:cs="Arial"/>
+          <w:color w:val="000000"/>
+          <w:sz w:val="24"/>
+          <w:szCs w:val="24"/>
+          <w:lang w:bidi="ar"/>
+        </w:rPr>
+        <w:t>ii</w:t>
+      </w:r>
+    </w:p>
+    <w:p>
+      <w:pPr>
+        <w:spacing w:line="480" w:lineRule="auto"/>
+        <w:ind w:firstLine="720"/>
+        <w:rPr>
+          <w:rFonts w:ascii="Arial" w:eastAsia="SimSun" w:hAnsi="Arial" w:cs="Arial"/>
+          <w:color w:val="000000"/>
+          <w:sz w:val="24"/>
+          <w:szCs w:val="24"/>
+          <w:lang w:bidi="ar"/>
+        </w:rPr>
+      </w:pPr>
+      <w:r>
+        <w:rPr>
+          <w:rFonts w:ascii="Arial" w:eastAsia="SimSun" w:hAnsi="Arial" w:cs="Arial"/>
+          <w:color w:val="000000"/>
+          <w:sz w:val="24"/>
+          <w:szCs w:val="24"/>
+          <w:lang w:bidi="ar"/>
+        </w:rPr>
+        <w:t>List of Figures</w:t>
+      </w:r>
+      <w:r>
+        <w:rPr>
+          <w:rFonts w:ascii="Arial" w:eastAsia="SimSun" w:hAnsi="Arial" w:cs="Arial"/>
+          <w:color w:val="000000"/>
+          <w:sz w:val="24"/>
+          <w:szCs w:val="24"/>
+          <w:lang w:bidi="ar"/>
+        </w:rPr>
+        <w:tab/>
+      </w:r>
+      <w:r>
+        <w:rPr>
+          <w:rFonts w:ascii="Arial" w:eastAsia="SimSun" w:hAnsi="Arial" w:cs="Arial"/>
+          <w:color w:val="000000"/>
+          <w:sz w:val="24"/>
+          <w:szCs w:val="24"/>
+          <w:lang w:bidi="ar"/>
+        </w:rPr>
+        <w:tab/>
+      </w:r>
+      <w:r>
+        <w:rPr>
+          <w:rFonts w:ascii="Arial" w:eastAsia="SimSun" w:hAnsi="Arial" w:cs="Arial"/>
+          <w:color w:val="000000"/>
+          <w:sz w:val="24"/>
+          <w:szCs w:val="24"/>
+          <w:lang w:bidi="ar"/>
+        </w:rPr>
+        <w:tab/>
+      </w:r>
+      <w:r>
+        <w:rPr>
+          <w:rFonts w:ascii="Arial" w:eastAsia="SimSun" w:hAnsi="Arial" w:cs="Arial"/>
+          <w:color w:val="000000"/>
+          <w:sz w:val="24"/>
+          <w:szCs w:val="24"/>
+          <w:lang w:bidi="ar"/>
+        </w:rPr>
+        <w:tab/>
+      </w:r>
+      <w:r>
+        <w:rPr>
+          <w:rFonts w:ascii="Arial" w:eastAsia="SimSun" w:hAnsi="Arial" w:cs="Arial"/>
+          <w:color w:val="000000"/>
+          <w:sz w:val="24"/>
+          <w:szCs w:val="24"/>
+          <w:lang w:bidi="ar"/>
+        </w:rPr>
+        <w:tab/>
+      </w:r>
+      <w:r>
+        <w:rPr>
+          <w:rFonts w:ascii="Arial" w:eastAsia="SimSun" w:hAnsi="Arial" w:cs="Arial"/>
+          <w:color w:val="000000"/>
+          <w:sz w:val="24"/>
+          <w:szCs w:val="24"/>
+          <w:lang w:bidi="ar"/>
+        </w:rPr>
+        <w:tab/>
+      </w:r>
+      <w:r>
+        <w:rPr>
+          <w:rFonts w:ascii="Arial" w:eastAsia="SimSun" w:hAnsi="Arial" w:cs="Arial"/>
+          <w:color w:val="000000"/>
+          <w:sz w:val="24"/>
+          <w:szCs w:val="24"/>
+          <w:lang w:bidi="ar"/>
+        </w:rPr>
+        <w:tab/>
+      </w:r>
+      <w:r>
+        <w:rPr>
+          <w:rFonts w:ascii="Arial" w:eastAsia="SimSun" w:hAnsi="Arial" w:cs="Arial"/>
+          <w:color w:val="000000"/>
+          <w:sz w:val="24"/>
+          <w:szCs w:val="24"/>
+          <w:lang w:bidi="ar"/>
+        </w:rPr>
+        <w:tab/>
+      </w:r>
+      <w:r>
+        <w:rPr>
+          <w:rFonts w:ascii="Arial" w:eastAsia="SimSun" w:hAnsi="Arial" w:cs="Arial"/>
+          <w:color w:val="000000"/>
+          <w:sz w:val="24"/>
+          <w:szCs w:val="24"/>
+          <w:lang w:bidi="ar"/>
+        </w:rPr>
+        <w:t>ix</w:t>
+      </w:r>
+    </w:p>
+    <w:p>
+      <w:pPr>
+        <w:spacing w:line="480" w:lineRule="auto"/>
+        <w:rPr>
+          <w:rFonts w:ascii="Arial" w:eastAsia="SimSun" w:hAnsi="Arial" w:cs="Arial"/>
+          <w:b/>
+          <w:bCs/>
+          <w:color w:val="000000"/>
+          <w:sz w:val="24"/>
+          <w:szCs w:val="24"/>
+          <w:lang w:bidi="ar"/>
+        </w:rPr>
+      </w:pPr>
+      <w:r>
+        <w:rPr>
+          <w:rFonts w:ascii="Arial" w:eastAsia="SimSun" w:hAnsi="Arial" w:cs="Arial"/>
+          <w:b/>
+          <w:bCs/>
+          <w:color w:val="000000"/>
+          <w:sz w:val="24"/>
+          <w:szCs w:val="24"/>
+          <w:lang w:bidi="ar"/>
+        </w:rPr>
+        <w:t xml:space="preserve">CHAPTER </w:t>
+      </w:r>
+      <w:r>
+        <w:rPr>
+          <w:rFonts w:ascii="Arial" w:eastAsia="SimSun" w:hAnsi="Arial" w:cs="Arial"/>
+          <w:b/>
+          <w:bCs/>
+          <w:color w:val="000000"/>
+          <w:sz w:val="24"/>
+          <w:szCs w:val="24"/>
+          <w:lang w:bidi="ar"/>
+        </w:rPr>
+        <w:t>I</w:t>
+      </w:r>
+      <w:r>
+        <w:rPr>
+          <w:rFonts w:ascii="Arial" w:eastAsia="SimSun" w:hAnsi="Arial" w:cs="Arial"/>
+          <w:b/>
+          <w:bCs/>
+          <w:color w:val="000000"/>
+          <w:sz w:val="24"/>
+          <w:szCs w:val="24"/>
+          <w:lang w:bidi="ar"/>
+        </w:rPr>
+        <w:t xml:space="preserve"> INTRODUCTION</w:t>
+      </w:r>
+    </w:p>
+    <w:p>
+      <w:pPr>
+        <w:spacing w:line="480" w:lineRule="auto"/>
+        <w:rPr>
+          <w:rFonts w:ascii="Arial" w:eastAsia="SimSun" w:hAnsi="Arial" w:cs="Arial"/>
+          <w:color w:val="000000"/>
+          <w:sz w:val="24"/>
+          <w:szCs w:val="24"/>
+          <w:lang w:bidi="ar"/>
+        </w:rPr>
+      </w:pPr>
+      <w:r>
+        <w:rPr>
+          <w:rFonts w:ascii="Arial" w:eastAsia="SimSun" w:hAnsi="Arial" w:cs="Arial"/>
+          <w:color w:val="000000"/>
+          <w:sz w:val="24"/>
+          <w:szCs w:val="24"/>
+          <w:lang w:bidi="ar"/>
+        </w:rPr>
+        <w:tab/>
+        <w:t>Background of the Study</w:t>
+      </w:r>
+      <w:r>
+        <w:rPr>
+          <w:rFonts w:ascii="Arial" w:eastAsia="SimSun" w:hAnsi="Arial" w:cs="Arial"/>
+          <w:color w:val="000000"/>
+          <w:sz w:val="24"/>
+          <w:szCs w:val="24"/>
+          <w:lang w:bidi="ar"/>
+        </w:rPr>
+        <w:tab/>
+      </w:r>
+      <w:r>
+        <w:rPr>
+          <w:rFonts w:ascii="Arial" w:eastAsia="SimSun" w:hAnsi="Arial" w:cs="Arial"/>
+          <w:color w:val="000000"/>
+          <w:sz w:val="24"/>
+          <w:szCs w:val="24"/>
+          <w:lang w:bidi="ar"/>
+        </w:rPr>
+        <w:tab/>
+      </w:r>
+      <w:r>
+        <w:rPr>
+          <w:rFonts w:ascii="Arial" w:eastAsia="SimSun" w:hAnsi="Arial" w:cs="Arial"/>
+          <w:color w:val="000000"/>
+          <w:sz w:val="24"/>
+          <w:szCs w:val="24"/>
+          <w:lang w:bidi="ar"/>
+        </w:rPr>
+        <w:tab/>
+      </w:r>
+      <w:r>
+        <w:rPr>
+          <w:rFonts w:ascii="Arial" w:eastAsia="SimSun" w:hAnsi="Arial" w:cs="Arial"/>
+          <w:color w:val="000000"/>
+          <w:sz w:val="24"/>
+          <w:szCs w:val="24"/>
+          <w:lang w:bidi="ar"/>
+        </w:rPr>
+        <w:tab/>
+      </w:r>
+      <w:r>
+        <w:rPr>
+          <w:rFonts w:ascii="Arial" w:eastAsia="SimSun" w:hAnsi="Arial" w:cs="Arial"/>
+          <w:color w:val="000000"/>
+          <w:sz w:val="24"/>
+          <w:szCs w:val="24"/>
+          <w:lang w:bidi="ar"/>
+        </w:rPr>
+        <w:tab/>
+      </w:r>
+      <w:r>
+        <w:rPr>
+          <w:rFonts w:ascii="Arial" w:eastAsia="SimSun" w:hAnsi="Arial" w:cs="Arial"/>
+          <w:color w:val="000000"/>
+          <w:sz w:val="24"/>
+          <w:szCs w:val="24"/>
+          <w:lang w:bidi="ar"/>
+        </w:rPr>
+        <w:tab/>
+      </w:r>
+      <w:r>
+        <w:rPr>
+          <w:rFonts w:ascii="Arial" w:eastAsia="SimSun" w:hAnsi="Arial" w:cs="Arial"/>
+          <w:color w:val="000000"/>
+          <w:sz w:val="24"/>
+          <w:szCs w:val="24"/>
+          <w:lang w:bidi="ar"/>
+        </w:rPr>
+        <w:tab/>
+      </w:r>
+      <w:r>
+        <w:rPr>
+          <w:rFonts w:ascii="Arial" w:eastAsia="SimSun" w:hAnsi="Arial" w:cs="Arial"/>
+          <w:color w:val="000000"/>
+          <w:sz w:val="24"/>
+          <w:szCs w:val="24"/>
+          <w:lang w:bidi="ar"/>
+        </w:rPr>
+        <w:t>1</w:t>
+      </w:r>
+    </w:p>
+    <w:p>
+      <w:pPr>
+        <w:spacing w:line="480" w:lineRule="auto"/>
+        <w:ind w:firstLine="720"/>
+        <w:rPr>
+          <w:rFonts w:ascii="Arial" w:eastAsia="SimSun" w:hAnsi="Arial" w:cs="Arial"/>
+          <w:color w:val="000000"/>
+          <w:sz w:val="24"/>
+          <w:szCs w:val="24"/>
+          <w:lang w:bidi="ar"/>
+        </w:rPr>
+      </w:pPr>
+      <w:r>
+        <w:rPr>
+          <w:rFonts w:ascii="Arial" w:eastAsia="SimSun" w:hAnsi="Arial" w:cs="Arial"/>
+          <w:color w:val="000000"/>
+          <w:sz w:val="24"/>
+          <w:szCs w:val="24"/>
+          <w:lang w:bidi="ar"/>
+        </w:rPr>
+        <w:t>Statement of the Problem</w:t>
+      </w:r>
+      <w:r>
+        <w:rPr>
+          <w:rFonts w:ascii="Arial" w:eastAsia="SimSun" w:hAnsi="Arial" w:cs="Arial"/>
+          <w:color w:val="000000"/>
+          <w:sz w:val="24"/>
+          <w:szCs w:val="24"/>
+          <w:lang w:bidi="ar"/>
+        </w:rPr>
+        <w:tab/>
+      </w:r>
+      <w:r>
+        <w:rPr>
+          <w:rFonts w:ascii="Arial" w:eastAsia="SimSun" w:hAnsi="Arial" w:cs="Arial"/>
+          <w:color w:val="000000"/>
+          <w:sz w:val="24"/>
+          <w:szCs w:val="24"/>
+          <w:lang w:bidi="ar"/>
+        </w:rPr>
+        <w:tab/>
+      </w:r>
+      <w:r>
+        <w:rPr>
+          <w:rFonts w:ascii="Arial" w:eastAsia="SimSun" w:hAnsi="Arial" w:cs="Arial"/>
+          <w:color w:val="000000"/>
+          <w:sz w:val="24"/>
+          <w:szCs w:val="24"/>
+          <w:lang w:bidi="ar"/>
+        </w:rPr>
+        <w:tab/>
+      </w:r>
+      <w:r>
+        <w:rPr>
+          <w:rFonts w:ascii="Arial" w:eastAsia="SimSun" w:hAnsi="Arial" w:cs="Arial"/>
+          <w:color w:val="000000"/>
+          <w:sz w:val="24"/>
+          <w:szCs w:val="24"/>
+          <w:lang w:bidi="ar"/>
+        </w:rPr>
+        <w:tab/>
+      </w:r>
+      <w:r>
+        <w:rPr>
+          <w:rFonts w:ascii="Arial" w:eastAsia="SimSun" w:hAnsi="Arial" w:cs="Arial"/>
+          <w:color w:val="000000"/>
+          <w:sz w:val="24"/>
+          <w:szCs w:val="24"/>
+          <w:lang w:bidi="ar"/>
+        </w:rPr>
+        <w:tab/>
+      </w:r>
+      <w:r>
+        <w:rPr>
+          <w:rFonts w:ascii="Arial" w:eastAsia="SimSun" w:hAnsi="Arial" w:cs="Arial"/>
+          <w:color w:val="000000"/>
+          <w:sz w:val="24"/>
+          <w:szCs w:val="24"/>
+          <w:lang w:bidi="ar"/>
+        </w:rPr>
+        <w:tab/>
+      </w:r>
+      <w:r>
+        <w:rPr>
+          <w:rFonts w:ascii="Arial" w:eastAsia="SimSun" w:hAnsi="Arial" w:cs="Arial"/>
+          <w:color w:val="000000"/>
+          <w:sz w:val="24"/>
+          <w:szCs w:val="24"/>
+          <w:lang w:bidi="ar"/>
+        </w:rPr>
+        <w:tab/>
+      </w:r>
+      <w:r>
+        <w:rPr>
+          <w:rFonts w:ascii="Arial" w:eastAsia="SimSun" w:hAnsi="Arial" w:cs="Arial"/>
+          <w:color w:val="000000"/>
+          <w:sz w:val="24"/>
+          <w:szCs w:val="24"/>
+          <w:lang w:bidi="ar"/>
+        </w:rPr>
+        <w:t>2</w:t>
+      </w:r>
+    </w:p>
+    <w:p>
+      <w:pPr>
+        <w:spacing w:line="480" w:lineRule="auto"/>
+        <w:ind w:firstLine="720"/>
+        <w:rPr>
+          <w:rFonts w:ascii="Arial" w:eastAsia="SimSun" w:hAnsi="Arial" w:cs="Arial"/>
+          <w:color w:val="000000"/>
+          <w:sz w:val="24"/>
+          <w:szCs w:val="24"/>
+          <w:lang w:bidi="ar"/>
+        </w:rPr>
+      </w:pPr>
+      <w:r>
+        <w:rPr>
+          <w:rFonts w:ascii="Arial" w:eastAsia="SimSun" w:hAnsi="Arial" w:cs="Arial"/>
+          <w:color w:val="000000"/>
+          <w:sz w:val="24"/>
+          <w:szCs w:val="24"/>
+          <w:lang w:bidi="ar"/>
+        </w:rPr>
+        <w:t>Hypothesis</w:t>
+      </w:r>
+      <w:r>
+        <w:rPr>
+          <w:rFonts w:ascii="Arial" w:eastAsia="SimSun" w:hAnsi="Arial" w:cs="Arial"/>
+          <w:color w:val="000000"/>
+          <w:sz w:val="24"/>
+          <w:szCs w:val="24"/>
+          <w:lang w:bidi="ar"/>
+        </w:rPr>
+        <w:tab/>
+      </w:r>
+      <w:r>
+        <w:rPr>
+          <w:rFonts w:ascii="Arial" w:eastAsia="SimSun" w:hAnsi="Arial" w:cs="Arial"/>
+          <w:color w:val="000000"/>
+          <w:sz w:val="24"/>
+          <w:szCs w:val="24"/>
+          <w:lang w:bidi="ar"/>
+        </w:rPr>
+        <w:tab/>
+      </w:r>
+      <w:r>
+        <w:rPr>
+          <w:rFonts w:ascii="Arial" w:eastAsia="SimSun" w:hAnsi="Arial" w:cs="Arial"/>
+          <w:color w:val="000000"/>
+          <w:sz w:val="24"/>
+          <w:szCs w:val="24"/>
+          <w:lang w:bidi="ar"/>
+        </w:rPr>
+        <w:tab/>
+      </w:r>
+      <w:r>
+        <w:rPr>
+          <w:rFonts w:ascii="Arial" w:eastAsia="SimSun" w:hAnsi="Arial" w:cs="Arial"/>
+          <w:color w:val="000000"/>
+          <w:sz w:val="24"/>
+          <w:szCs w:val="24"/>
+          <w:lang w:bidi="ar"/>
+        </w:rPr>
+        <w:tab/>
+      </w:r>
+      <w:r>
+        <w:rPr>
+          <w:rFonts w:ascii="Arial" w:eastAsia="SimSun" w:hAnsi="Arial" w:cs="Arial"/>
+          <w:color w:val="000000"/>
+          <w:sz w:val="24"/>
+          <w:szCs w:val="24"/>
+          <w:lang w:bidi="ar"/>
+        </w:rPr>
+        <w:tab/>
+      </w:r>
+      <w:r>
+        <w:rPr>
+          <w:rFonts w:ascii="Arial" w:eastAsia="SimSun" w:hAnsi="Arial" w:cs="Arial"/>
+          <w:color w:val="000000"/>
+          <w:sz w:val="24"/>
+          <w:szCs w:val="24"/>
+          <w:lang w:bidi="ar"/>
+        </w:rPr>
+        <w:tab/>
+      </w:r>
+      <w:r>
+        <w:rPr>
+          <w:rFonts w:ascii="Arial" w:eastAsia="SimSun" w:hAnsi="Arial" w:cs="Arial"/>
+          <w:color w:val="000000"/>
+          <w:sz w:val="24"/>
+          <w:szCs w:val="24"/>
+          <w:lang w:bidi="ar"/>
+        </w:rPr>
+        <w:tab/>
+      </w:r>
+      <w:r>
+        <w:rPr>
+          <w:rFonts w:ascii="Arial" w:eastAsia="SimSun" w:hAnsi="Arial" w:cs="Arial"/>
+          <w:color w:val="000000"/>
+          <w:sz w:val="24"/>
+          <w:szCs w:val="24"/>
+          <w:lang w:bidi="ar"/>
+        </w:rPr>
+        <w:tab/>
+      </w:r>
+      <w:r>
+        <w:rPr>
+          <w:rFonts w:ascii="Arial" w:eastAsia="SimSun" w:hAnsi="Arial" w:cs="Arial"/>
+          <w:color w:val="000000"/>
+          <w:sz w:val="24"/>
+          <w:szCs w:val="24"/>
+          <w:lang w:bidi="ar"/>
+        </w:rPr>
+        <w:tab/>
+      </w:r>
+      <w:r>
+        <w:rPr>
+          <w:rFonts w:ascii="Arial" w:eastAsia="SimSun" w:hAnsi="Arial" w:cs="Arial"/>
+          <w:color w:val="000000"/>
+          <w:sz w:val="24"/>
+          <w:szCs w:val="24"/>
+          <w:lang w:bidi="ar"/>
+        </w:rPr>
+        <w:t>3</w:t>
+      </w:r>
+    </w:p>
+    <w:p>
+      <w:pPr>
+        <w:spacing w:line="480" w:lineRule="auto"/>
+        <w:ind w:firstLine="720"/>
+        <w:rPr>
+          <w:rFonts w:ascii="Arial" w:eastAsia="SimSun" w:hAnsi="Arial" w:cs="Arial"/>
+          <w:color w:val="000000"/>
+          <w:sz w:val="24"/>
+          <w:szCs w:val="24"/>
+          <w:lang w:bidi="ar"/>
+        </w:rPr>
+      </w:pPr>
+      <w:r>
+        <w:rPr>
+          <w:rFonts w:ascii="Arial" w:eastAsia="SimSun" w:hAnsi="Arial" w:cs="Arial"/>
+          <w:color w:val="000000"/>
+          <w:sz w:val="24"/>
+          <w:szCs w:val="24"/>
+          <w:lang w:bidi="ar"/>
+        </w:rPr>
+        <w:t>Significance of the Study</w:t>
+      </w:r>
+      <w:r>
+        <w:rPr>
+          <w:rFonts w:ascii="Arial" w:eastAsia="SimSun" w:hAnsi="Arial" w:cs="Arial"/>
+          <w:color w:val="000000"/>
+          <w:sz w:val="24"/>
+          <w:szCs w:val="24"/>
+          <w:lang w:bidi="ar"/>
+        </w:rPr>
+        <w:tab/>
+      </w:r>
+      <w:r>
+        <w:rPr>
+          <w:rFonts w:ascii="Arial" w:eastAsia="SimSun" w:hAnsi="Arial" w:cs="Arial"/>
+          <w:color w:val="000000"/>
+          <w:sz w:val="24"/>
+          <w:szCs w:val="24"/>
+          <w:lang w:bidi="ar"/>
+        </w:rPr>
+        <w:tab/>
+      </w:r>
+      <w:r>
+        <w:rPr>
+          <w:rFonts w:ascii="Arial" w:eastAsia="SimSun" w:hAnsi="Arial" w:cs="Arial"/>
+          <w:color w:val="000000"/>
+          <w:sz w:val="24"/>
+          <w:szCs w:val="24"/>
+          <w:lang w:bidi="ar"/>
+        </w:rPr>
+        <w:tab/>
+      </w:r>
+      <w:r>
+        <w:rPr>
+          <w:rFonts w:ascii="Arial" w:eastAsia="SimSun" w:hAnsi="Arial" w:cs="Arial"/>
+          <w:color w:val="000000"/>
+          <w:sz w:val="24"/>
+          <w:szCs w:val="24"/>
+          <w:lang w:bidi="ar"/>
+        </w:rPr>
+        <w:tab/>
+      </w:r>
+      <w:r>
+        <w:rPr>
+          <w:rFonts w:ascii="Arial" w:eastAsia="SimSun" w:hAnsi="Arial" w:cs="Arial"/>
+          <w:color w:val="000000"/>
+          <w:sz w:val="24"/>
+          <w:szCs w:val="24"/>
+          <w:lang w:bidi="ar"/>
+        </w:rPr>
+        <w:tab/>
+      </w:r>
+      <w:r>
+        <w:rPr>
+          <w:rFonts w:ascii="Arial" w:eastAsia="SimSun" w:hAnsi="Arial" w:cs="Arial"/>
+          <w:color w:val="000000"/>
+          <w:sz w:val="24"/>
+          <w:szCs w:val="24"/>
+          <w:lang w:bidi="ar"/>
+        </w:rPr>
+        <w:tab/>
+      </w:r>
+      <w:r>
+        <w:rPr>
+          <w:rFonts w:ascii="Arial" w:eastAsia="SimSun" w:hAnsi="Arial" w:cs="Arial"/>
+          <w:color w:val="000000"/>
+          <w:sz w:val="24"/>
+          <w:szCs w:val="24"/>
+          <w:lang w:bidi="ar"/>
+        </w:rPr>
+        <w:tab/>
+      </w:r>
+      <w:r>
+        <w:rPr>
+          <w:rFonts w:ascii="Arial" w:eastAsia="SimSun" w:hAnsi="Arial" w:cs="Arial"/>
+          <w:color w:val="000000"/>
+          <w:sz w:val="24"/>
+          <w:szCs w:val="24"/>
+          <w:lang w:bidi="ar"/>
+        </w:rPr>
+        <w:t>3</w:t>
+      </w:r>
+    </w:p>
+    <w:p>
+      <w:pPr>
+        <w:spacing w:line="480" w:lineRule="auto"/>
+        <w:ind w:firstLine="720"/>
+        <w:rPr>
+          <w:rFonts w:ascii="Arial" w:eastAsia="SimSun" w:hAnsi="Arial" w:cs="Arial"/>
+          <w:color w:val="000000"/>
+          <w:sz w:val="24"/>
+          <w:szCs w:val="24"/>
+          <w:lang w:bidi="ar"/>
+        </w:rPr>
+      </w:pPr>
+      <w:r>
+        <w:rPr>
+          <w:rFonts w:ascii="Arial" w:eastAsia="SimSun" w:hAnsi="Arial" w:cs="Arial"/>
+          <w:color w:val="000000"/>
+          <w:sz w:val="24"/>
+          <w:szCs w:val="24"/>
+          <w:lang w:bidi="ar"/>
+        </w:rPr>
+        <w:t xml:space="preserve">Scope and </w:t>
+      </w:r>
+      <w:r>
+        <w:rPr>
+          <w:rFonts w:ascii="Arial" w:eastAsia="SimSun" w:hAnsi="Arial" w:cs="Arial"/>
+          <w:color w:val="000000"/>
+          <w:sz w:val="24"/>
+          <w:szCs w:val="24"/>
+          <w:lang w:bidi="ar"/>
+        </w:rPr>
+        <w:t>L</w:t>
+      </w:r>
+      <w:r>
+        <w:rPr>
+          <w:rFonts w:ascii="Arial" w:eastAsia="SimSun" w:hAnsi="Arial" w:cs="Arial"/>
+          <w:color w:val="000000"/>
+          <w:sz w:val="24"/>
+          <w:szCs w:val="24"/>
+          <w:lang w:bidi="ar"/>
+        </w:rPr>
+        <w:t>imitation</w:t>
+      </w:r>
+      <w:r>
+        <w:rPr>
+          <w:rFonts w:ascii="Arial" w:eastAsia="SimSun" w:hAnsi="Arial" w:cs="Arial"/>
+          <w:color w:val="000000"/>
+          <w:sz w:val="24"/>
+          <w:szCs w:val="24"/>
+          <w:lang w:bidi="ar"/>
+        </w:rPr>
+        <w:t>s</w:t>
+      </w:r>
+      <w:r>
+        <w:rPr>
+          <w:rFonts w:ascii="Arial" w:eastAsia="SimSun" w:hAnsi="Arial" w:cs="Arial"/>
+          <w:color w:val="000000"/>
+          <w:sz w:val="24"/>
+          <w:szCs w:val="24"/>
+          <w:lang w:bidi="ar"/>
+        </w:rPr>
+        <w:tab/>
+      </w:r>
+      <w:r>
+        <w:rPr>
+          <w:rFonts w:ascii="Arial" w:eastAsia="SimSun" w:hAnsi="Arial" w:cs="Arial"/>
+          <w:color w:val="000000"/>
+          <w:sz w:val="24"/>
+          <w:szCs w:val="24"/>
+          <w:lang w:bidi="ar"/>
+        </w:rPr>
+        <w:tab/>
+      </w:r>
+      <w:r>
+        <w:rPr>
+          <w:rFonts w:ascii="Arial" w:eastAsia="SimSun" w:hAnsi="Arial" w:cs="Arial"/>
+          <w:color w:val="000000"/>
+          <w:sz w:val="24"/>
+          <w:szCs w:val="24"/>
+          <w:lang w:bidi="ar"/>
+        </w:rPr>
+        <w:tab/>
+      </w:r>
+      <w:r>
+        <w:rPr>
+          <w:rFonts w:ascii="Arial" w:eastAsia="SimSun" w:hAnsi="Arial" w:cs="Arial"/>
+          <w:color w:val="000000"/>
+          <w:sz w:val="24"/>
+          <w:szCs w:val="24"/>
+          <w:lang w:bidi="ar"/>
+        </w:rPr>
+        <w:tab/>
+      </w:r>
+      <w:r>
+        <w:rPr>
+          <w:rFonts w:ascii="Arial" w:eastAsia="SimSun" w:hAnsi="Arial" w:cs="Arial"/>
+          <w:color w:val="000000"/>
+          <w:sz w:val="24"/>
+          <w:szCs w:val="24"/>
+          <w:lang w:bidi="ar"/>
+        </w:rPr>
+        <w:tab/>
+      </w:r>
+      <w:r>
+        <w:rPr>
+          <w:rFonts w:ascii="Arial" w:eastAsia="SimSun" w:hAnsi="Arial" w:cs="Arial"/>
+          <w:color w:val="000000"/>
+          <w:sz w:val="24"/>
+          <w:szCs w:val="24"/>
+          <w:lang w:bidi="ar"/>
+        </w:rPr>
+        <w:tab/>
+      </w:r>
+      <w:r>
+        <w:rPr>
+          <w:rFonts w:ascii="Arial" w:eastAsia="SimSun" w:hAnsi="Arial" w:cs="Arial"/>
+          <w:color w:val="000000"/>
+          <w:sz w:val="24"/>
+          <w:szCs w:val="24"/>
+          <w:lang w:bidi="ar"/>
+        </w:rPr>
+        <w:tab/>
+      </w:r>
+      <w:r>
+        <w:rPr>
+          <w:rFonts w:ascii="Arial" w:eastAsia="SimSun" w:hAnsi="Arial" w:cs="Arial"/>
+          <w:color w:val="000000"/>
+          <w:sz w:val="24"/>
+          <w:szCs w:val="24"/>
+          <w:lang w:bidi="ar"/>
+        </w:rPr>
+        <w:t>4</w:t>
+      </w:r>
+    </w:p>
+    <w:p>
+      <w:pPr>
+        <w:spacing w:line="480" w:lineRule="auto"/>
+        <w:ind w:firstLine="720"/>
+        <w:rPr>
+          <w:rFonts w:ascii="Arial" w:eastAsia="SimSun" w:hAnsi="Arial" w:cs="Arial"/>
+          <w:color w:val="000000"/>
+          <w:sz w:val="24"/>
+          <w:szCs w:val="24"/>
+          <w:lang w:bidi="ar"/>
+        </w:rPr>
+      </w:pPr>
+      <w:r>
+        <w:rPr>
+          <w:rFonts w:ascii="Arial" w:eastAsia="SimSun" w:hAnsi="Arial" w:cs="Arial"/>
+          <w:color w:val="000000"/>
+          <w:sz w:val="24"/>
+          <w:szCs w:val="24"/>
+          <w:lang w:bidi="ar"/>
+        </w:rPr>
+        <w:t>Related Literature and Studies</w:t>
+      </w:r>
+      <w:r>
+        <w:rPr>
+          <w:rFonts w:ascii="Arial" w:eastAsia="SimSun" w:hAnsi="Arial" w:cs="Arial"/>
+          <w:color w:val="000000"/>
+          <w:sz w:val="24"/>
+          <w:szCs w:val="24"/>
+          <w:lang w:bidi="ar"/>
+        </w:rPr>
+        <w:tab/>
+      </w:r>
+      <w:r>
+        <w:rPr>
+          <w:rFonts w:ascii="Arial" w:eastAsia="SimSun" w:hAnsi="Arial" w:cs="Arial"/>
+          <w:color w:val="000000"/>
+          <w:sz w:val="24"/>
+          <w:szCs w:val="24"/>
+          <w:lang w:bidi="ar"/>
+        </w:rPr>
+        <w:tab/>
+      </w:r>
+      <w:r>
+        <w:rPr>
+          <w:rFonts w:ascii="Arial" w:eastAsia="SimSun" w:hAnsi="Arial" w:cs="Arial"/>
+          <w:color w:val="000000"/>
+          <w:sz w:val="24"/>
+          <w:szCs w:val="24"/>
+          <w:lang w:bidi="ar"/>
+        </w:rPr>
+        <w:tab/>
+      </w:r>
+      <w:r>
+        <w:rPr>
+          <w:rFonts w:ascii="Arial" w:eastAsia="SimSun" w:hAnsi="Arial" w:cs="Arial"/>
+          <w:color w:val="000000"/>
+          <w:sz w:val="24"/>
+          <w:szCs w:val="24"/>
+          <w:lang w:bidi="ar"/>
+        </w:rPr>
+        <w:tab/>
+      </w:r>
+      <w:r>
+        <w:rPr>
+          <w:rFonts w:ascii="Arial" w:eastAsia="SimSun" w:hAnsi="Arial" w:cs="Arial"/>
+          <w:color w:val="000000"/>
+          <w:sz w:val="24"/>
+          <w:szCs w:val="24"/>
+          <w:lang w:bidi="ar"/>
+        </w:rPr>
+        <w:tab/>
+      </w:r>
+      <w:r>
+        <w:rPr>
+          <w:rFonts w:ascii="Arial" w:eastAsia="SimSun" w:hAnsi="Arial" w:cs="Arial"/>
+          <w:color w:val="000000"/>
+          <w:sz w:val="24"/>
+          <w:szCs w:val="24"/>
+          <w:lang w:bidi="ar"/>
+        </w:rPr>
+        <w:tab/>
+      </w:r>
+      <w:r>
+        <w:rPr>
+          <w:rFonts w:ascii="Arial" w:eastAsia="SimSun" w:hAnsi="Arial" w:cs="Arial"/>
+          <w:color w:val="000000"/>
+          <w:sz w:val="24"/>
+          <w:szCs w:val="24"/>
+          <w:lang w:bidi="ar"/>
+        </w:rPr>
+        <w:t>4</w:t>
+      </w:r>
+    </w:p>
+    <w:p>
+      <w:pPr>
+        <w:spacing w:line="480" w:lineRule="auto"/>
+        <w:rPr>
+          <w:rFonts w:ascii="Arial" w:eastAsia="SimSun" w:hAnsi="Arial" w:cs="Arial"/>
+          <w:b/>
+          <w:bCs/>
+          <w:color w:val="000000"/>
+          <w:sz w:val="24"/>
+          <w:szCs w:val="24"/>
+          <w:lang w:bidi="ar"/>
+        </w:rPr>
+      </w:pPr>
+      <w:r>
+        <w:rPr>
+          <w:rFonts w:ascii="Arial" w:eastAsia="SimSun" w:hAnsi="Arial" w:cs="Arial"/>
+          <w:b/>
+          <w:bCs/>
+          <w:color w:val="000000"/>
+          <w:sz w:val="24"/>
+          <w:szCs w:val="24"/>
+          <w:lang w:bidi="ar"/>
+        </w:rPr>
+        <w:t>CHAPTER II METHODOLOGY</w:t>
+      </w:r>
+    </w:p>
+    <w:p>
+      <w:pPr>
+        <w:spacing w:line="480" w:lineRule="auto"/>
+        <w:ind w:firstLine="720"/>
+        <w:rPr>
+          <w:rFonts w:ascii="Arial" w:eastAsia="SimSun" w:hAnsi="Arial" w:cs="Arial"/>
+          <w:color w:val="000000"/>
+          <w:sz w:val="24"/>
+          <w:szCs w:val="24"/>
+          <w:lang w:bidi="ar"/>
+        </w:rPr>
+      </w:pPr>
+      <w:r>
+        <w:rPr>
+          <w:rFonts w:ascii="Arial" w:eastAsia="SimSun" w:hAnsi="Arial" w:cs="Arial"/>
+          <w:color w:val="000000"/>
+          <w:sz w:val="24"/>
+          <w:szCs w:val="24"/>
+          <w:lang w:bidi="ar"/>
+        </w:rPr>
+        <w:t>Research Design</w:t>
+      </w:r>
+      <w:r>
+        <w:rPr>
+          <w:rFonts w:ascii="Arial" w:eastAsia="SimSun" w:hAnsi="Arial" w:cs="Arial"/>
+          <w:color w:val="000000"/>
+          <w:sz w:val="24"/>
+          <w:szCs w:val="24"/>
+          <w:lang w:bidi="ar"/>
+        </w:rPr>
+        <w:tab/>
+      </w:r>
+      <w:r>
+        <w:rPr>
+          <w:rFonts w:ascii="Arial" w:eastAsia="SimSun" w:hAnsi="Arial" w:cs="Arial"/>
+          <w:color w:val="000000"/>
+          <w:sz w:val="24"/>
+          <w:szCs w:val="24"/>
+          <w:lang w:bidi="ar"/>
+        </w:rPr>
+        <w:tab/>
+      </w:r>
+      <w:r>
+        <w:rPr>
+          <w:rFonts w:ascii="Arial" w:eastAsia="SimSun" w:hAnsi="Arial" w:cs="Arial"/>
+          <w:color w:val="000000"/>
+          <w:sz w:val="24"/>
+          <w:szCs w:val="24"/>
+          <w:lang w:bidi="ar"/>
+        </w:rPr>
+        <w:tab/>
+      </w:r>
+      <w:r>
+        <w:rPr>
+          <w:rFonts w:ascii="Arial" w:eastAsia="SimSun" w:hAnsi="Arial" w:cs="Arial"/>
+          <w:color w:val="000000"/>
+          <w:sz w:val="24"/>
+          <w:szCs w:val="24"/>
+          <w:lang w:bidi="ar"/>
+        </w:rPr>
+        <w:tab/>
+      </w:r>
+      <w:r>
+        <w:rPr>
+          <w:rFonts w:ascii="Arial" w:eastAsia="SimSun" w:hAnsi="Arial" w:cs="Arial"/>
+          <w:color w:val="000000"/>
+          <w:sz w:val="24"/>
+          <w:szCs w:val="24"/>
+          <w:lang w:bidi="ar"/>
+        </w:rPr>
+        <w:tab/>
+      </w:r>
+      <w:r>
+        <w:rPr>
+          <w:rFonts w:ascii="Arial" w:eastAsia="SimSun" w:hAnsi="Arial" w:cs="Arial"/>
+          <w:color w:val="000000"/>
+          <w:sz w:val="24"/>
+          <w:szCs w:val="24"/>
+          <w:lang w:bidi="ar"/>
+        </w:rPr>
+        <w:tab/>
+      </w:r>
+      <w:r>
+        <w:rPr>
+          <w:rFonts w:ascii="Arial" w:eastAsia="SimSun" w:hAnsi="Arial" w:cs="Arial"/>
+          <w:color w:val="000000"/>
+          <w:sz w:val="24"/>
+          <w:szCs w:val="24"/>
+          <w:lang w:bidi="ar"/>
+        </w:rPr>
+        <w:tab/>
+      </w:r>
+      <w:r>
+        <w:rPr>
+          <w:rFonts w:ascii="Arial" w:eastAsia="SimSun" w:hAnsi="Arial" w:cs="Arial"/>
+          <w:color w:val="000000"/>
+          <w:sz w:val="24"/>
+          <w:szCs w:val="24"/>
+          <w:lang w:bidi="ar"/>
+        </w:rPr>
+        <w:tab/>
+        <w:t>1</w:t>
+      </w:r>
+      <w:r>
+        <w:rPr>
+          <w:rFonts w:ascii="Arial" w:eastAsia="SimSun" w:hAnsi="Arial" w:cs="Arial"/>
+          <w:color w:val="000000"/>
+          <w:sz w:val="24"/>
+          <w:szCs w:val="24"/>
+          <w:lang w:bidi="ar"/>
+        </w:rPr>
+        <w:t>1</w:t>
+      </w:r>
+    </w:p>
+    <w:p>
+      <w:pPr>
+        <w:spacing w:line="480" w:lineRule="auto"/>
+        <w:ind w:firstLine="720"/>
+        <w:rPr>
+          <w:rFonts w:ascii="Arial" w:eastAsia="SimSun" w:hAnsi="Arial" w:cs="Arial"/>
+          <w:color w:val="000000"/>
+          <w:sz w:val="24"/>
+          <w:szCs w:val="24"/>
+          <w:lang w:bidi="ar"/>
+        </w:rPr>
+      </w:pPr>
+      <w:r>
+        <w:rPr>
+          <w:rFonts w:ascii="Arial" w:eastAsia="SimSun" w:hAnsi="Arial" w:cs="Arial"/>
+          <w:color w:val="000000"/>
+          <w:sz w:val="24"/>
+          <w:szCs w:val="24"/>
+          <w:lang w:bidi="ar"/>
+        </w:rPr>
+        <w:t>Flow</w:t>
+      </w:r>
+      <w:r>
+        <w:rPr>
+          <w:rFonts w:ascii="Arial" w:eastAsia="SimSun" w:hAnsi="Arial" w:cs="Arial"/>
+          <w:color w:val="000000"/>
+          <w:sz w:val="24"/>
+          <w:szCs w:val="24"/>
+          <w:lang w:bidi="ar"/>
+        </w:rPr>
+        <w:t>c</w:t>
+      </w:r>
+      <w:r>
+        <w:rPr>
+          <w:rFonts w:ascii="Arial" w:eastAsia="SimSun" w:hAnsi="Arial" w:cs="Arial"/>
+          <w:color w:val="000000"/>
+          <w:sz w:val="24"/>
+          <w:szCs w:val="24"/>
+          <w:lang w:bidi="ar"/>
+        </w:rPr>
+        <w:t>hart of the Methodology</w:t>
+      </w:r>
+      <w:r>
+        <w:rPr>
+          <w:rFonts w:ascii="Arial" w:eastAsia="SimSun" w:hAnsi="Arial" w:cs="Arial"/>
+          <w:color w:val="000000"/>
+          <w:sz w:val="24"/>
+          <w:szCs w:val="24"/>
+          <w:lang w:bidi="ar"/>
+        </w:rPr>
+        <w:tab/>
+      </w:r>
+      <w:r>
+        <w:rPr>
+          <w:rFonts w:ascii="Arial" w:eastAsia="SimSun" w:hAnsi="Arial" w:cs="Arial"/>
+          <w:color w:val="000000"/>
+          <w:sz w:val="24"/>
+          <w:szCs w:val="24"/>
+          <w:lang w:bidi="ar"/>
+        </w:rPr>
+        <w:tab/>
+      </w:r>
+      <w:r>
+        <w:rPr>
+          <w:rFonts w:ascii="Arial" w:eastAsia="SimSun" w:hAnsi="Arial" w:cs="Arial"/>
+          <w:color w:val="000000"/>
+          <w:sz w:val="24"/>
+          <w:szCs w:val="24"/>
+          <w:lang w:bidi="ar"/>
+        </w:rPr>
+        <w:tab/>
+      </w:r>
+      <w:r>
+        <w:rPr>
+          <w:rFonts w:ascii="Arial" w:eastAsia="SimSun" w:hAnsi="Arial" w:cs="Arial"/>
+          <w:color w:val="000000"/>
+          <w:sz w:val="24"/>
+          <w:szCs w:val="24"/>
+          <w:lang w:bidi="ar"/>
+        </w:rPr>
+        <w:tab/>
+      </w:r>
+      <w:r>
+        <w:rPr>
+          <w:rFonts w:ascii="Arial" w:eastAsia="SimSun" w:hAnsi="Arial" w:cs="Arial"/>
+          <w:color w:val="000000"/>
+          <w:sz w:val="24"/>
+          <w:szCs w:val="24"/>
+          <w:lang w:bidi="ar"/>
+        </w:rPr>
+        <w:tab/>
+      </w:r>
+      <w:r>
+        <w:rPr>
+          <w:rFonts w:ascii="Arial" w:eastAsia="SimSun" w:hAnsi="Arial" w:cs="Arial"/>
+          <w:color w:val="000000"/>
+          <w:sz w:val="24"/>
+          <w:szCs w:val="24"/>
+          <w:lang w:bidi="ar"/>
+        </w:rPr>
+        <w:tab/>
+        <w:t>1</w:t>
+      </w:r>
+      <w:r>
+        <w:rPr>
+          <w:rFonts w:ascii="Arial" w:eastAsia="SimSun" w:hAnsi="Arial" w:cs="Arial"/>
+          <w:color w:val="000000"/>
+          <w:sz w:val="24"/>
+          <w:szCs w:val="24"/>
+          <w:lang w:bidi="ar"/>
+        </w:rPr>
+        <w:t>1</w:t>
+      </w:r>
+    </w:p>
+    <w:p>
+      <w:pPr>
+        <w:spacing w:line="480" w:lineRule="auto"/>
+        <w:ind w:firstLine="720"/>
+        <w:rPr>
+          <w:rFonts w:ascii="Arial" w:eastAsia="SimSun" w:hAnsi="Arial" w:cs="Arial"/>
+          <w:color w:val="000000"/>
+          <w:sz w:val="24"/>
+          <w:szCs w:val="24"/>
+          <w:lang w:bidi="ar"/>
+        </w:rPr>
+      </w:pPr>
+      <w:r>
+        <w:rPr>
+          <w:rFonts w:ascii="Arial" w:eastAsia="SimSun" w:hAnsi="Arial" w:cs="Arial"/>
+          <w:color w:val="000000"/>
+          <w:sz w:val="24"/>
+          <w:szCs w:val="24"/>
+          <w:lang w:bidi="ar"/>
+        </w:rPr>
+        <w:t>Materials</w:t>
+      </w:r>
+      <w:r>
+        <w:rPr>
+          <w:rFonts w:ascii="Arial" w:eastAsia="SimSun" w:hAnsi="Arial" w:cs="Arial"/>
+          <w:color w:val="000000"/>
+          <w:sz w:val="24"/>
+          <w:szCs w:val="24"/>
+          <w:lang w:bidi="ar"/>
+        </w:rPr>
+        <w:tab/>
+      </w:r>
+      <w:r>
+        <w:rPr>
+          <w:rFonts w:ascii="Arial" w:eastAsia="SimSun" w:hAnsi="Arial" w:cs="Arial"/>
+          <w:color w:val="000000"/>
+          <w:sz w:val="24"/>
+          <w:szCs w:val="24"/>
+          <w:lang w:bidi="ar"/>
+        </w:rPr>
+        <w:tab/>
+      </w:r>
+      <w:r>
+        <w:rPr>
+          <w:rFonts w:ascii="Arial" w:eastAsia="SimSun" w:hAnsi="Arial" w:cs="Arial"/>
+          <w:color w:val="000000"/>
+          <w:sz w:val="24"/>
+          <w:szCs w:val="24"/>
+          <w:lang w:bidi="ar"/>
+        </w:rPr>
+        <w:tab/>
+      </w:r>
+      <w:r>
+        <w:rPr>
+          <w:rFonts w:ascii="Arial" w:eastAsia="SimSun" w:hAnsi="Arial" w:cs="Arial"/>
+          <w:color w:val="000000"/>
+          <w:sz w:val="24"/>
+          <w:szCs w:val="24"/>
+          <w:lang w:bidi="ar"/>
+        </w:rPr>
+        <w:tab/>
+      </w:r>
+      <w:r>
+        <w:rPr>
+          <w:rFonts w:ascii="Arial" w:eastAsia="SimSun" w:hAnsi="Arial" w:cs="Arial"/>
+          <w:color w:val="000000"/>
+          <w:sz w:val="24"/>
+          <w:szCs w:val="24"/>
+          <w:lang w:bidi="ar"/>
+        </w:rPr>
+        <w:tab/>
+      </w:r>
+      <w:r>
+        <w:rPr>
+          <w:rFonts w:ascii="Arial" w:eastAsia="SimSun" w:hAnsi="Arial" w:cs="Arial"/>
+          <w:color w:val="000000"/>
+          <w:sz w:val="24"/>
+          <w:szCs w:val="24"/>
+          <w:lang w:bidi="ar"/>
+        </w:rPr>
+        <w:tab/>
+      </w:r>
+      <w:r>
+        <w:rPr>
+          <w:rFonts w:ascii="Arial" w:eastAsia="SimSun" w:hAnsi="Arial" w:cs="Arial"/>
+          <w:color w:val="000000"/>
+          <w:sz w:val="24"/>
+          <w:szCs w:val="24"/>
+          <w:lang w:bidi="ar"/>
+        </w:rPr>
+        <w:tab/>
+      </w:r>
+      <w:r>
+        <w:rPr>
+          <w:rFonts w:ascii="Arial" w:eastAsia="SimSun" w:hAnsi="Arial" w:cs="Arial"/>
+          <w:color w:val="000000"/>
+          <w:sz w:val="24"/>
+          <w:szCs w:val="24"/>
+          <w:lang w:bidi="ar"/>
+        </w:rPr>
+        <w:tab/>
+      </w:r>
+      <w:r>
+        <w:rPr>
+          <w:rFonts w:ascii="Arial" w:eastAsia="SimSun" w:hAnsi="Arial" w:cs="Arial"/>
+          <w:color w:val="000000"/>
+          <w:sz w:val="24"/>
+          <w:szCs w:val="24"/>
+          <w:lang w:bidi="ar"/>
+        </w:rPr>
+        <w:tab/>
+        <w:t>1</w:t>
+      </w:r>
+      <w:r>
+        <w:rPr>
+          <w:rFonts w:ascii="Arial" w:eastAsia="SimSun" w:hAnsi="Arial" w:cs="Arial"/>
+          <w:color w:val="000000"/>
+          <w:sz w:val="24"/>
+          <w:szCs w:val="24"/>
+          <w:lang w:bidi="ar"/>
+        </w:rPr>
+        <w:t>2</w:t>
+      </w:r>
+    </w:p>
+    <w:p>
+      <w:pPr>
+        <w:spacing w:line="480" w:lineRule="auto"/>
+        <w:ind w:firstLine="720"/>
+        <w:rPr>
+          <w:rFonts w:ascii="Arial" w:eastAsia="SimSun" w:hAnsi="Arial" w:cs="Arial"/>
+          <w:color w:val="000000"/>
+          <w:sz w:val="24"/>
+          <w:szCs w:val="24"/>
+          <w:lang w:bidi="ar"/>
+        </w:rPr>
+      </w:pPr>
+      <w:r>
+        <w:rPr>
+          <w:rFonts w:ascii="Arial" w:eastAsia="SimSun" w:hAnsi="Arial" w:cs="Arial"/>
+          <w:color w:val="000000"/>
+          <w:sz w:val="24"/>
+          <w:szCs w:val="24"/>
+          <w:lang w:bidi="ar"/>
+        </w:rPr>
+        <w:t>Procedures</w:t>
+      </w:r>
+      <w:r>
+        <w:rPr>
+          <w:rFonts w:ascii="Arial" w:eastAsia="SimSun" w:hAnsi="Arial" w:cs="Arial"/>
+          <w:color w:val="000000"/>
+          <w:sz w:val="24"/>
+          <w:szCs w:val="24"/>
+          <w:lang w:bidi="ar"/>
+        </w:rPr>
+        <w:tab/>
+      </w:r>
+      <w:r>
+        <w:rPr>
+          <w:rFonts w:ascii="Arial" w:eastAsia="SimSun" w:hAnsi="Arial" w:cs="Arial"/>
+          <w:color w:val="000000"/>
+          <w:sz w:val="24"/>
+          <w:szCs w:val="24"/>
+          <w:lang w:bidi="ar"/>
+        </w:rPr>
+        <w:tab/>
+      </w:r>
+      <w:r>
+        <w:rPr>
+          <w:rFonts w:ascii="Arial" w:eastAsia="SimSun" w:hAnsi="Arial" w:cs="Arial"/>
+          <w:color w:val="000000"/>
+          <w:sz w:val="24"/>
+          <w:szCs w:val="24"/>
+          <w:lang w:bidi="ar"/>
+        </w:rPr>
+        <w:tab/>
+      </w:r>
+      <w:r>
+        <w:rPr>
+          <w:rFonts w:ascii="Arial" w:eastAsia="SimSun" w:hAnsi="Arial" w:cs="Arial"/>
+          <w:color w:val="000000"/>
+          <w:sz w:val="24"/>
+          <w:szCs w:val="24"/>
+          <w:lang w:bidi="ar"/>
+        </w:rPr>
+        <w:tab/>
+      </w:r>
+      <w:r>
+        <w:rPr>
+          <w:rFonts w:ascii="Arial" w:eastAsia="SimSun" w:hAnsi="Arial" w:cs="Arial"/>
+          <w:color w:val="000000"/>
+          <w:sz w:val="24"/>
+          <w:szCs w:val="24"/>
+          <w:lang w:bidi="ar"/>
+        </w:rPr>
+        <w:tab/>
+      </w:r>
+      <w:r>
+        <w:rPr>
+          <w:rFonts w:ascii="Arial" w:eastAsia="SimSun" w:hAnsi="Arial" w:cs="Arial"/>
+          <w:color w:val="000000"/>
+          <w:sz w:val="24"/>
+          <w:szCs w:val="24"/>
+          <w:lang w:bidi="ar"/>
+        </w:rPr>
+        <w:tab/>
+      </w:r>
+      <w:r>
+        <w:rPr>
+          <w:rFonts w:ascii="Arial" w:eastAsia="SimSun" w:hAnsi="Arial" w:cs="Arial"/>
+          <w:color w:val="000000"/>
+          <w:sz w:val="24"/>
+          <w:szCs w:val="24"/>
+          <w:lang w:bidi="ar"/>
+        </w:rPr>
+        <w:tab/>
+      </w:r>
+      <w:r>
+        <w:rPr>
+          <w:rFonts w:ascii="Arial" w:eastAsia="SimSun" w:hAnsi="Arial" w:cs="Arial"/>
+          <w:color w:val="000000"/>
+          <w:sz w:val="24"/>
+          <w:szCs w:val="24"/>
+          <w:lang w:bidi="ar"/>
+        </w:rPr>
+        <w:tab/>
+      </w:r>
+      <w:r>
+        <w:rPr>
+          <w:rFonts w:ascii="Arial" w:eastAsia="SimSun" w:hAnsi="Arial" w:cs="Arial"/>
+          <w:color w:val="000000"/>
+          <w:sz w:val="24"/>
+          <w:szCs w:val="24"/>
+          <w:lang w:bidi="ar"/>
+        </w:rPr>
+        <w:tab/>
+        <w:t>1</w:t>
+      </w:r>
+      <w:r>
+        <w:rPr>
+          <w:rFonts w:ascii="Arial" w:eastAsia="SimSun" w:hAnsi="Arial" w:cs="Arial"/>
+          <w:color w:val="000000"/>
+          <w:sz w:val="24"/>
+          <w:szCs w:val="24"/>
+          <w:lang w:bidi="ar"/>
+        </w:rPr>
+        <w:t>3</w:t>
+      </w:r>
+    </w:p>
+    <w:p>
+      <w:pPr>
+        <w:spacing w:line="480" w:lineRule="auto"/>
+        <w:ind w:firstLine="720"/>
+        <w:rPr>
+          <w:rFonts w:ascii="Arial" w:eastAsia="SimSun" w:hAnsi="Arial" w:cs="Arial"/>
+          <w:color w:val="000000"/>
+          <w:sz w:val="24"/>
+          <w:szCs w:val="24"/>
+          <w:lang w:bidi="ar"/>
+        </w:rPr>
+        <w:sectPr>
+          <w:pgSz w:w="11906" w:h="16838" w:code="9"/>
+          <w:pgMar w:top="2160" w:right="1440" w:bottom="1440" w:left="2160" w:header="720" w:footer="720" w:gutter="0"/>
+          <w:pgNumType w:fmt="lowerRoman"/>
+          <w:cols w:space="720"/>
+          <w:docGrid w:linePitch="360"/>
+        </w:sectPr>
+      </w:pPr>
+    </w:p>
+    <w:p>
+      <w:pPr>
+        <w:spacing w:line="480" w:lineRule="auto"/>
+        <w:ind w:firstLine="720"/>
+        <w:rPr>
+          <w:rFonts w:ascii="Arial" w:eastAsia="SimSun" w:hAnsi="Arial" w:cs="Arial"/>
+          <w:color w:val="000000"/>
+          <w:sz w:val="24"/>
+          <w:szCs w:val="24"/>
+          <w:lang w:bidi="ar"/>
+        </w:rPr>
+      </w:pPr>
+      <w:r>
+        <w:rPr>
+          <w:rFonts w:ascii="Arial" w:eastAsia="SimSun" w:hAnsi="Arial" w:cs="Arial"/>
+          <w:color w:val="000000"/>
+          <w:sz w:val="24"/>
+          <w:szCs w:val="24"/>
+          <w:lang w:bidi="ar"/>
+        </w:rPr>
+        <w:lastRenderedPageBreak/>
+        <w:t>Treatment of the Study</w:t>
+      </w:r>
+      <w:r>
+        <w:rPr>
+          <w:rFonts w:ascii="Arial" w:eastAsia="SimSun" w:hAnsi="Arial" w:cs="Arial"/>
+          <w:color w:val="000000"/>
+          <w:sz w:val="24"/>
+          <w:szCs w:val="24"/>
+          <w:lang w:bidi="ar"/>
+        </w:rPr>
+        <w:tab/>
+      </w:r>
+      <w:r>
+        <w:rPr>
+          <w:rFonts w:ascii="Arial" w:eastAsia="SimSun" w:hAnsi="Arial" w:cs="Arial"/>
+          <w:color w:val="000000"/>
+          <w:sz w:val="24"/>
+          <w:szCs w:val="24"/>
+          <w:lang w:bidi="ar"/>
+        </w:rPr>
+        <w:tab/>
+      </w:r>
+      <w:r>
+        <w:rPr>
+          <w:rFonts w:ascii="Arial" w:eastAsia="SimSun" w:hAnsi="Arial" w:cs="Arial"/>
+          <w:color w:val="000000"/>
+          <w:sz w:val="24"/>
+          <w:szCs w:val="24"/>
+          <w:lang w:bidi="ar"/>
+        </w:rPr>
+        <w:tab/>
+      </w:r>
+      <w:r>
+        <w:rPr>
+          <w:rFonts w:ascii="Arial" w:eastAsia="SimSun" w:hAnsi="Arial" w:cs="Arial"/>
+          <w:color w:val="000000"/>
+          <w:sz w:val="24"/>
+          <w:szCs w:val="24"/>
+          <w:lang w:bidi="ar"/>
+        </w:rPr>
+        <w:tab/>
+      </w:r>
+      <w:r>
+        <w:rPr>
+          <w:rFonts w:ascii="Arial" w:eastAsia="SimSun" w:hAnsi="Arial" w:cs="Arial"/>
+          <w:color w:val="000000"/>
+          <w:sz w:val="24"/>
+          <w:szCs w:val="24"/>
+          <w:lang w:bidi="ar"/>
+        </w:rPr>
+        <w:tab/>
+      </w:r>
+      <w:r>
+        <w:rPr>
+          <w:rFonts w:ascii="Arial" w:eastAsia="SimSun" w:hAnsi="Arial" w:cs="Arial"/>
+          <w:color w:val="000000"/>
+          <w:sz w:val="24"/>
+          <w:szCs w:val="24"/>
+          <w:lang w:bidi="ar"/>
+        </w:rPr>
+        <w:tab/>
+      </w:r>
+      <w:r>
+        <w:rPr>
+          <w:rFonts w:ascii="Arial" w:eastAsia="SimSun" w:hAnsi="Arial" w:cs="Arial"/>
+          <w:color w:val="000000"/>
+          <w:sz w:val="24"/>
+          <w:szCs w:val="24"/>
+          <w:lang w:bidi="ar"/>
+        </w:rPr>
+        <w:tab/>
+        <w:t>1</w:t>
+      </w:r>
+      <w:r>
+        <w:rPr>
+          <w:rFonts w:ascii="Arial" w:eastAsia="SimSun" w:hAnsi="Arial" w:cs="Arial"/>
+          <w:color w:val="000000"/>
+          <w:sz w:val="24"/>
+          <w:szCs w:val="24"/>
+          <w:lang w:bidi="ar"/>
+        </w:rPr>
+        <w:t>3</w:t>
+      </w:r>
+    </w:p>
+    <w:p>
+      <w:pPr>
+        <w:spacing w:line="480" w:lineRule="auto"/>
+        <w:ind w:firstLine="720"/>
+        <w:rPr>
+          <w:rFonts w:ascii="Arial" w:eastAsia="SimSun" w:hAnsi="Arial" w:cs="Arial"/>
+          <w:color w:val="000000"/>
+          <w:sz w:val="24"/>
+          <w:szCs w:val="24"/>
+          <w:lang w:bidi="ar"/>
+        </w:rPr>
+      </w:pPr>
+      <w:r>
+        <w:rPr>
+          <w:rFonts w:ascii="Arial" w:eastAsia="SimSun" w:hAnsi="Arial" w:cs="Arial"/>
+          <w:color w:val="000000"/>
+          <w:sz w:val="24"/>
+          <w:szCs w:val="24"/>
+          <w:lang w:bidi="ar"/>
+        </w:rPr>
+        <w:t>Risk and Safety</w:t>
+      </w:r>
+      <w:r>
+        <w:rPr>
+          <w:rFonts w:ascii="Arial" w:eastAsia="SimSun" w:hAnsi="Arial" w:cs="Arial"/>
+          <w:color w:val="000000"/>
+          <w:sz w:val="24"/>
+          <w:szCs w:val="24"/>
+          <w:lang w:bidi="ar"/>
+        </w:rPr>
+        <w:tab/>
+      </w:r>
+      <w:r>
+        <w:rPr>
+          <w:rFonts w:ascii="Arial" w:eastAsia="SimSun" w:hAnsi="Arial" w:cs="Arial"/>
+          <w:color w:val="000000"/>
+          <w:sz w:val="24"/>
+          <w:szCs w:val="24"/>
+          <w:lang w:bidi="ar"/>
+        </w:rPr>
+        <w:tab/>
+      </w:r>
+      <w:r>
+        <w:rPr>
+          <w:rFonts w:ascii="Arial" w:eastAsia="SimSun" w:hAnsi="Arial" w:cs="Arial"/>
+          <w:color w:val="000000"/>
+          <w:sz w:val="24"/>
+          <w:szCs w:val="24"/>
+          <w:lang w:bidi="ar"/>
+        </w:rPr>
+        <w:tab/>
+      </w:r>
+      <w:r>
+        <w:rPr>
+          <w:rFonts w:ascii="Arial" w:eastAsia="SimSun" w:hAnsi="Arial" w:cs="Arial"/>
+          <w:color w:val="000000"/>
+          <w:sz w:val="24"/>
+          <w:szCs w:val="24"/>
+          <w:lang w:bidi="ar"/>
+        </w:rPr>
+        <w:tab/>
+      </w:r>
+      <w:r>
+        <w:rPr>
+          <w:rFonts w:ascii="Arial" w:eastAsia="SimSun" w:hAnsi="Arial" w:cs="Arial"/>
+          <w:color w:val="000000"/>
+          <w:sz w:val="24"/>
+          <w:szCs w:val="24"/>
+          <w:lang w:bidi="ar"/>
+        </w:rPr>
+        <w:tab/>
+      </w:r>
+      <w:r>
+        <w:rPr>
+          <w:rFonts w:ascii="Arial" w:eastAsia="SimSun" w:hAnsi="Arial" w:cs="Arial"/>
+          <w:color w:val="000000"/>
+          <w:sz w:val="24"/>
+          <w:szCs w:val="24"/>
+          <w:lang w:bidi="ar"/>
+        </w:rPr>
+        <w:tab/>
+      </w:r>
+      <w:r>
+        <w:rPr>
+          <w:rFonts w:ascii="Arial" w:eastAsia="SimSun" w:hAnsi="Arial" w:cs="Arial"/>
+          <w:color w:val="000000"/>
+          <w:sz w:val="24"/>
+          <w:szCs w:val="24"/>
+          <w:lang w:bidi="ar"/>
+        </w:rPr>
+        <w:tab/>
+      </w:r>
+      <w:r>
+        <w:rPr>
+          <w:rFonts w:ascii="Arial" w:eastAsia="SimSun" w:hAnsi="Arial" w:cs="Arial"/>
+          <w:color w:val="000000"/>
+          <w:sz w:val="24"/>
+          <w:szCs w:val="24"/>
+          <w:lang w:bidi="ar"/>
+        </w:rPr>
+        <w:tab/>
+        <w:t>1</w:t>
+      </w:r>
+      <w:r>
+        <w:rPr>
+          <w:rFonts w:ascii="Arial" w:eastAsia="SimSun" w:hAnsi="Arial" w:cs="Arial"/>
+          <w:color w:val="000000"/>
+          <w:sz w:val="24"/>
+          <w:szCs w:val="24"/>
+          <w:lang w:bidi="ar"/>
+        </w:rPr>
+        <w:t>4</w:t>
+      </w:r>
+    </w:p>
+    <w:p>
+      <w:pPr>
+        <w:spacing w:line="480" w:lineRule="auto"/>
+        <w:ind w:firstLine="720"/>
+        <w:rPr>
+          <w:rFonts w:ascii="Arial" w:eastAsia="SimSun" w:hAnsi="Arial" w:cs="Arial"/>
+          <w:color w:val="000000"/>
+          <w:sz w:val="24"/>
+          <w:szCs w:val="24"/>
+          <w:lang w:bidi="ar"/>
+        </w:rPr>
+      </w:pPr>
+      <w:r>
+        <w:rPr>
+          <w:rFonts w:ascii="Arial" w:eastAsia="SimSun" w:hAnsi="Arial" w:cs="Arial"/>
+          <w:color w:val="000000"/>
+          <w:sz w:val="24"/>
+          <w:szCs w:val="24"/>
+          <w:lang w:bidi="ar"/>
+        </w:rPr>
+        <w:t>Data Analysis</w:t>
+      </w:r>
+      <w:r>
+        <w:rPr>
+          <w:rFonts w:ascii="Arial" w:eastAsia="SimSun" w:hAnsi="Arial" w:cs="Arial"/>
+          <w:color w:val="000000"/>
+          <w:sz w:val="24"/>
+          <w:szCs w:val="24"/>
+          <w:lang w:bidi="ar"/>
+        </w:rPr>
+        <w:tab/>
+      </w:r>
+      <w:r>
+        <w:rPr>
+          <w:rFonts w:ascii="Arial" w:eastAsia="SimSun" w:hAnsi="Arial" w:cs="Arial"/>
+          <w:color w:val="000000"/>
+          <w:sz w:val="24"/>
+          <w:szCs w:val="24"/>
+          <w:lang w:bidi="ar"/>
+        </w:rPr>
+        <w:tab/>
+      </w:r>
+      <w:r>
+        <w:rPr>
+          <w:rFonts w:ascii="Arial" w:eastAsia="SimSun" w:hAnsi="Arial" w:cs="Arial"/>
+          <w:color w:val="000000"/>
+          <w:sz w:val="24"/>
+          <w:szCs w:val="24"/>
+          <w:lang w:bidi="ar"/>
+        </w:rPr>
+        <w:tab/>
+      </w:r>
+      <w:r>
+        <w:rPr>
+          <w:rFonts w:ascii="Arial" w:eastAsia="SimSun" w:hAnsi="Arial" w:cs="Arial"/>
+          <w:color w:val="000000"/>
+          <w:sz w:val="24"/>
+          <w:szCs w:val="24"/>
+          <w:lang w:bidi="ar"/>
+        </w:rPr>
+        <w:tab/>
+      </w:r>
+      <w:r>
+        <w:rPr>
+          <w:rFonts w:ascii="Arial" w:eastAsia="SimSun" w:hAnsi="Arial" w:cs="Arial"/>
+          <w:color w:val="000000"/>
+          <w:sz w:val="24"/>
+          <w:szCs w:val="24"/>
+          <w:lang w:bidi="ar"/>
+        </w:rPr>
+        <w:tab/>
+      </w:r>
+      <w:r>
+        <w:rPr>
+          <w:rFonts w:ascii="Arial" w:eastAsia="SimSun" w:hAnsi="Arial" w:cs="Arial"/>
+          <w:color w:val="000000"/>
+          <w:sz w:val="24"/>
+          <w:szCs w:val="24"/>
+          <w:lang w:bidi="ar"/>
+        </w:rPr>
+        <w:tab/>
+      </w:r>
+      <w:r>
+        <w:rPr>
+          <w:rFonts w:ascii="Arial" w:eastAsia="SimSun" w:hAnsi="Arial" w:cs="Arial"/>
+          <w:color w:val="000000"/>
+          <w:sz w:val="24"/>
+          <w:szCs w:val="24"/>
+          <w:lang w:bidi="ar"/>
+        </w:rPr>
+        <w:tab/>
+      </w:r>
+      <w:r>
+        <w:rPr>
+          <w:rFonts w:ascii="Arial" w:eastAsia="SimSun" w:hAnsi="Arial" w:cs="Arial"/>
+          <w:color w:val="000000"/>
+          <w:sz w:val="24"/>
+          <w:szCs w:val="24"/>
+          <w:lang w:bidi="ar"/>
+        </w:rPr>
+        <w:tab/>
+        <w:t>1</w:t>
+      </w:r>
+      <w:r>
+        <w:rPr>
+          <w:rFonts w:ascii="Arial" w:eastAsia="SimSun" w:hAnsi="Arial" w:cs="Arial"/>
+          <w:color w:val="000000"/>
+          <w:sz w:val="24"/>
+          <w:szCs w:val="24"/>
+          <w:lang w:bidi="ar"/>
+        </w:rPr>
+        <w:t>5</w:t>
+      </w:r>
+    </w:p>
+    <w:p>
+      <w:pPr>
+        <w:rPr>
+          <w:rFonts w:ascii="Arial" w:eastAsia="SimSun" w:hAnsi="Arial" w:cs="Arial"/>
+          <w:b/>
+          <w:bCs/>
+          <w:color w:val="000000"/>
+          <w:sz w:val="24"/>
+          <w:szCs w:val="24"/>
+          <w:lang w:bidi="ar"/>
+        </w:rPr>
+      </w:pPr>
+      <w:r>
+        <w:rPr>
+          <w:rFonts w:ascii="Arial" w:eastAsia="SimSun" w:hAnsi="Arial" w:cs="Arial"/>
+          <w:b/>
+          <w:bCs/>
+          <w:color w:val="000000"/>
+          <w:sz w:val="24"/>
+          <w:szCs w:val="24"/>
+          <w:lang w:bidi="ar"/>
+        </w:rPr>
+        <w:t xml:space="preserve">CHAPTER III </w:t>
+      </w:r>
+      <w:r>
+        <w:rPr>
+          <w:rFonts w:ascii="Arial" w:eastAsia="SimSun" w:hAnsi="Arial" w:cs="Arial"/>
+          <w:b/>
+          <w:bCs/>
+          <w:color w:val="000000"/>
+          <w:sz w:val="24"/>
+          <w:szCs w:val="24"/>
+          <w:lang w:bidi="ar"/>
+        </w:rPr>
+        <w:t>PRESENTATION, ANALYSIS, AND</w:t>
+      </w:r>
+    </w:p>
+    <w:p>
+      <w:pPr>
+        <w:spacing w:line="480" w:lineRule="auto"/>
+        <w:rPr>
+          <w:rFonts w:ascii="Arial" w:eastAsia="SimSun" w:hAnsi="Arial" w:cs="Arial"/>
+          <w:b/>
+          <w:bCs/>
+          <w:color w:val="000000"/>
+          <w:sz w:val="24"/>
+          <w:szCs w:val="24"/>
+          <w:lang w:bidi="ar"/>
+        </w:rPr>
+      </w:pPr>
+      <w:r>
+        <w:rPr>
+          <w:rFonts w:ascii="Arial" w:eastAsia="SimSun" w:hAnsi="Arial" w:cs="Arial"/>
+          <w:b/>
+          <w:bCs/>
+          <w:color w:val="000000"/>
+          <w:sz w:val="24"/>
+          <w:szCs w:val="24"/>
+          <w:lang w:bidi="ar"/>
+        </w:rPr>
+        <w:t>INTERPRETATION</w:t>
+      </w:r>
+      <w:r>
+        <w:rPr>
+          <w:rFonts w:ascii="Arial" w:eastAsia="SimSun" w:hAnsi="Arial" w:cs="Arial"/>
+          <w:b/>
+          <w:bCs/>
+          <w:color w:val="000000"/>
+          <w:sz w:val="24"/>
+          <w:szCs w:val="24"/>
+          <w:lang w:bidi="ar"/>
         </w:rPr>
         <w:t xml:space="preserve"> </w:t>
       </w:r>
       <w:r>
         <w:rPr>
-          <w:rFonts w:ascii="Arial" w:hAnsi="Arial" w:cs="Arial"/>
-          <w:sz w:val="24"/>
-          <w:szCs w:val="24"/>
-        </w:rPr>
-        <w:t xml:space="preserve"> It also appeared that the briquettes are capable and appropriate for the household's needs, despite the possibility that there are still some parts that can be enhanced.</w:t>
-      </w:r>
+          <w:rFonts w:ascii="Arial" w:eastAsia="SimSun" w:hAnsi="Arial" w:cs="Arial"/>
+          <w:b/>
+          <w:bCs/>
+          <w:color w:val="000000"/>
+          <w:sz w:val="24"/>
+          <w:szCs w:val="24"/>
+          <w:lang w:bidi="ar"/>
+        </w:rPr>
+        <w:t>OF</w:t>
+      </w:r>
+      <w:r>
+        <w:rPr>
+          <w:rFonts w:ascii="Arial" w:eastAsia="SimSun" w:hAnsi="Arial" w:cs="Arial"/>
+          <w:b/>
+          <w:bCs/>
+          <w:color w:val="000000"/>
+          <w:sz w:val="24"/>
+          <w:szCs w:val="24"/>
+          <w:lang w:bidi="ar"/>
+        </w:rPr>
+        <w:t xml:space="preserve"> </w:t>
+      </w:r>
+      <w:r>
+        <w:rPr>
+          <w:rFonts w:ascii="Arial" w:eastAsia="SimSun" w:hAnsi="Arial" w:cs="Arial"/>
+          <w:b/>
+          <w:bCs/>
+          <w:color w:val="000000"/>
+          <w:sz w:val="24"/>
+          <w:szCs w:val="24"/>
+          <w:lang w:bidi="ar"/>
+        </w:rPr>
+        <w:t>DATA</w:t>
+      </w:r>
+    </w:p>
+    <w:p>
+      <w:pPr>
+        <w:ind w:left="720"/>
+        <w:rPr>
+          <w:rFonts w:ascii="Arial" w:eastAsia="SimSun" w:hAnsi="Arial" w:cs="Arial"/>
+          <w:color w:val="000000"/>
+          <w:sz w:val="24"/>
+          <w:szCs w:val="24"/>
+          <w:lang w:bidi="ar"/>
+        </w:rPr>
+      </w:pPr>
+      <w:r>
+        <w:rPr>
+          <w:rFonts w:ascii="Arial" w:eastAsia="SimSun" w:hAnsi="Arial" w:cs="Arial"/>
+          <w:color w:val="000000"/>
+          <w:sz w:val="24"/>
+          <w:szCs w:val="24"/>
+          <w:lang w:bidi="ar"/>
+        </w:rPr>
+        <w:t>Effectiveness of the Rabbit</w:t>
+      </w:r>
+      <w:r>
+        <w:rPr>
+          <w:rFonts w:ascii="Arial" w:eastAsia="SimSun" w:hAnsi="Arial" w:cs="Arial"/>
+          <w:color w:val="000000"/>
+          <w:sz w:val="24"/>
+          <w:szCs w:val="24"/>
+          <w:lang w:bidi="ar"/>
+        </w:rPr>
+        <w:t xml:space="preserve"> </w:t>
+      </w:r>
+      <w:r>
+        <w:rPr>
+          <w:rFonts w:ascii="Arial" w:eastAsia="SimSun" w:hAnsi="Arial" w:cs="Arial"/>
+          <w:color w:val="000000"/>
+          <w:sz w:val="24"/>
+          <w:szCs w:val="24"/>
+          <w:lang w:bidi="ar"/>
+        </w:rPr>
+        <w:t>Manure as</w:t>
+      </w:r>
+      <w:r>
+        <w:rPr>
+          <w:rFonts w:ascii="Arial" w:eastAsia="SimSun" w:hAnsi="Arial" w:cs="Arial"/>
+          <w:color w:val="000000"/>
+          <w:sz w:val="24"/>
+          <w:szCs w:val="24"/>
+          <w:lang w:bidi="ar"/>
+        </w:rPr>
+        <w:t xml:space="preserve"> </w:t>
+      </w:r>
+      <w:r>
+        <w:rPr>
+          <w:rFonts w:ascii="Arial" w:eastAsia="SimSun" w:hAnsi="Arial" w:cs="Arial"/>
+          <w:color w:val="000000"/>
+          <w:sz w:val="24"/>
+          <w:szCs w:val="24"/>
+          <w:lang w:bidi="ar"/>
+        </w:rPr>
+        <w:t>Alternative Briquette</w:t>
+      </w:r>
+      <w:r>
+        <w:rPr>
+          <w:rFonts w:ascii="Arial" w:eastAsia="SimSun" w:hAnsi="Arial" w:cs="Arial"/>
+          <w:color w:val="000000"/>
+          <w:sz w:val="24"/>
+          <w:szCs w:val="24"/>
+          <w:lang w:bidi="ar"/>
+        </w:rPr>
+        <w:tab/>
+      </w:r>
+      <w:r>
+        <w:rPr>
+          <w:rFonts w:ascii="Arial" w:eastAsia="SimSun" w:hAnsi="Arial" w:cs="Arial"/>
+          <w:color w:val="000000"/>
+          <w:sz w:val="24"/>
+          <w:szCs w:val="24"/>
+          <w:lang w:bidi="ar"/>
+        </w:rPr>
+        <w:tab/>
+        <w:t>1</w:t>
+      </w:r>
+      <w:r>
+        <w:rPr>
+          <w:rFonts w:ascii="Arial" w:eastAsia="SimSun" w:hAnsi="Arial" w:cs="Arial"/>
+          <w:color w:val="000000"/>
+          <w:sz w:val="24"/>
+          <w:szCs w:val="24"/>
+          <w:lang w:bidi="ar"/>
+        </w:rPr>
+        <w:t>6</w:t>
+      </w:r>
+    </w:p>
+    <w:p>
+      <w:pPr>
+        <w:spacing w:line="480" w:lineRule="auto"/>
+        <w:ind w:left="720"/>
+        <w:rPr>
+          <w:rFonts w:ascii="Arial" w:eastAsia="SimSun" w:hAnsi="Arial" w:cs="Arial"/>
+          <w:color w:val="000000"/>
+          <w:sz w:val="24"/>
+          <w:szCs w:val="24"/>
+          <w:lang w:bidi="ar"/>
+        </w:rPr>
+      </w:pPr>
+      <w:r>
+        <w:rPr>
+          <w:rFonts w:ascii="Arial" w:eastAsia="SimSun" w:hAnsi="Arial" w:cs="Arial"/>
+          <w:color w:val="000000"/>
+          <w:sz w:val="24"/>
+          <w:szCs w:val="24"/>
+          <w:lang w:bidi="ar"/>
+        </w:rPr>
+        <w:t>Enhanced</w:t>
+      </w:r>
+      <w:r>
+        <w:rPr>
+          <w:rFonts w:ascii="Arial" w:eastAsia="SimSun" w:hAnsi="Arial" w:cs="Arial"/>
+          <w:color w:val="000000"/>
+          <w:sz w:val="24"/>
+          <w:szCs w:val="24"/>
+          <w:lang w:bidi="ar"/>
+        </w:rPr>
+        <w:t xml:space="preserve"> </w:t>
+      </w:r>
+      <w:r>
+        <w:rPr>
+          <w:rFonts w:ascii="Arial" w:eastAsia="SimSun" w:hAnsi="Arial" w:cs="Arial"/>
+          <w:color w:val="000000"/>
+          <w:sz w:val="24"/>
+          <w:szCs w:val="24"/>
+          <w:lang w:bidi="ar"/>
+        </w:rPr>
+        <w:t>with Sawdust</w:t>
+      </w:r>
+    </w:p>
+    <w:p>
+      <w:pPr>
+        <w:ind w:left="720"/>
+        <w:rPr>
+          <w:rFonts w:ascii="Arial" w:eastAsia="SimSun" w:hAnsi="Arial" w:cs="Arial"/>
+          <w:color w:val="000000"/>
+          <w:sz w:val="24"/>
+          <w:szCs w:val="24"/>
+          <w:lang w:bidi="ar"/>
+        </w:rPr>
+      </w:pPr>
+      <w:r>
+        <w:rPr>
+          <w:rFonts w:ascii="Arial" w:eastAsia="SimSun" w:hAnsi="Arial" w:cs="Arial"/>
+          <w:color w:val="000000"/>
+          <w:sz w:val="24"/>
+          <w:szCs w:val="24"/>
+          <w:lang w:bidi="ar"/>
+        </w:rPr>
+        <w:t>Appearance of the Rabbit Manure as Alternative Briquette</w:t>
+      </w:r>
+      <w:r>
+        <w:rPr>
+          <w:rFonts w:ascii="Arial" w:eastAsia="SimSun" w:hAnsi="Arial" w:cs="Arial"/>
+          <w:color w:val="000000"/>
+          <w:sz w:val="24"/>
+          <w:szCs w:val="24"/>
+          <w:lang w:bidi="ar"/>
+        </w:rPr>
+        <w:tab/>
+      </w:r>
+      <w:r>
+        <w:rPr>
+          <w:rFonts w:ascii="Arial" w:eastAsia="SimSun" w:hAnsi="Arial" w:cs="Arial"/>
+          <w:color w:val="000000"/>
+          <w:sz w:val="24"/>
+          <w:szCs w:val="24"/>
+          <w:lang w:bidi="ar"/>
+        </w:rPr>
+        <w:tab/>
+        <w:t>1</w:t>
+      </w:r>
+      <w:r>
+        <w:rPr>
+          <w:rFonts w:ascii="Arial" w:eastAsia="SimSun" w:hAnsi="Arial" w:cs="Arial"/>
+          <w:color w:val="000000"/>
+          <w:sz w:val="24"/>
+          <w:szCs w:val="24"/>
+          <w:lang w:bidi="ar"/>
+        </w:rPr>
+        <w:t>8</w:t>
+      </w:r>
+    </w:p>
+    <w:p>
+      <w:pPr>
+        <w:spacing w:line="480" w:lineRule="auto"/>
+        <w:ind w:left="720"/>
+        <w:rPr>
+          <w:rFonts w:ascii="Arial" w:eastAsia="SimSun" w:hAnsi="Arial" w:cs="Arial"/>
+          <w:color w:val="000000"/>
+          <w:sz w:val="24"/>
+          <w:szCs w:val="24"/>
+          <w:lang w:bidi="ar"/>
+        </w:rPr>
+      </w:pPr>
+      <w:r>
+        <w:rPr>
+          <w:rFonts w:ascii="Arial" w:eastAsia="SimSun" w:hAnsi="Arial" w:cs="Arial"/>
+          <w:color w:val="000000"/>
+          <w:sz w:val="24"/>
+          <w:szCs w:val="24"/>
+          <w:lang w:bidi="ar"/>
+        </w:rPr>
+        <w:t>Enhanced with Sawdust</w:t>
+      </w:r>
+    </w:p>
+    <w:p>
+      <w:pPr>
+        <w:ind w:left="720"/>
+        <w:rPr>
+          <w:rFonts w:ascii="Arial" w:eastAsia="SimSun" w:hAnsi="Arial" w:cs="Arial"/>
+          <w:color w:val="000000"/>
+          <w:sz w:val="24"/>
+          <w:szCs w:val="24"/>
+          <w:lang w:bidi="ar"/>
+        </w:rPr>
+      </w:pPr>
+      <w:r>
+        <w:rPr>
+          <w:rFonts w:ascii="Arial" w:eastAsia="SimSun" w:hAnsi="Arial" w:cs="Arial"/>
+          <w:color w:val="000000"/>
+          <w:sz w:val="24"/>
+          <w:szCs w:val="24"/>
+          <w:lang w:bidi="ar"/>
+        </w:rPr>
+        <w:t>Significant Relationship Between the Effectiveness and</w:t>
+      </w:r>
+      <w:r>
+        <w:rPr>
+          <w:rFonts w:ascii="Arial" w:eastAsia="SimSun" w:hAnsi="Arial" w:cs="Arial"/>
+          <w:color w:val="000000"/>
+          <w:sz w:val="24"/>
+          <w:szCs w:val="24"/>
+          <w:lang w:bidi="ar"/>
+        </w:rPr>
+        <w:tab/>
+      </w:r>
+      <w:r>
+        <w:rPr>
+          <w:rFonts w:ascii="Arial" w:eastAsia="SimSun" w:hAnsi="Arial" w:cs="Arial"/>
+          <w:color w:val="000000"/>
+          <w:sz w:val="24"/>
+          <w:szCs w:val="24"/>
+          <w:lang w:bidi="ar"/>
+        </w:rPr>
+        <w:tab/>
+      </w:r>
+      <w:r>
+        <w:rPr>
+          <w:rFonts w:ascii="Arial" w:eastAsia="SimSun" w:hAnsi="Arial" w:cs="Arial"/>
+          <w:color w:val="000000"/>
+          <w:sz w:val="24"/>
+          <w:szCs w:val="24"/>
+          <w:lang w:bidi="ar"/>
+        </w:rPr>
+        <w:t>19</w:t>
+      </w:r>
+    </w:p>
+    <w:p>
+      <w:pPr>
+        <w:ind w:left="720"/>
+        <w:rPr>
+          <w:rFonts w:ascii="Arial" w:eastAsia="SimSun" w:hAnsi="Arial" w:cs="Arial"/>
+          <w:color w:val="000000"/>
+          <w:sz w:val="24"/>
+          <w:szCs w:val="24"/>
+          <w:lang w:bidi="ar"/>
+        </w:rPr>
+      </w:pPr>
+      <w:r>
+        <w:rPr>
+          <w:rFonts w:ascii="Arial" w:eastAsia="SimSun" w:hAnsi="Arial" w:cs="Arial"/>
+          <w:color w:val="000000"/>
+          <w:sz w:val="24"/>
+          <w:szCs w:val="24"/>
+          <w:lang w:bidi="ar"/>
+        </w:rPr>
+        <w:t>Appearance of the Briquette Made with Rabbit Manure</w:t>
+      </w:r>
+    </w:p>
+    <w:p>
+      <w:pPr>
+        <w:spacing w:line="480" w:lineRule="auto"/>
+        <w:ind w:left="720"/>
+        <w:rPr>
+          <w:rFonts w:ascii="Arial" w:eastAsia="SimSun" w:hAnsi="Arial" w:cs="Arial"/>
+          <w:color w:val="000000"/>
+          <w:sz w:val="24"/>
+          <w:szCs w:val="24"/>
+          <w:lang w:bidi="ar"/>
+        </w:rPr>
+      </w:pPr>
+      <w:r>
+        <w:rPr>
+          <w:rFonts w:ascii="Arial" w:eastAsia="SimSun" w:hAnsi="Arial" w:cs="Arial"/>
+          <w:color w:val="000000"/>
+          <w:sz w:val="24"/>
+          <w:szCs w:val="24"/>
+          <w:lang w:bidi="ar"/>
+        </w:rPr>
+        <w:t>Enhanced with Sawdust</w:t>
+      </w:r>
+    </w:p>
+    <w:p>
+      <w:pPr>
+        <w:rPr>
+          <w:rFonts w:ascii="Arial" w:eastAsia="SimSun" w:hAnsi="Arial" w:cs="Arial"/>
+          <w:b/>
+          <w:bCs/>
+          <w:color w:val="000000"/>
+          <w:sz w:val="24"/>
+          <w:szCs w:val="24"/>
+          <w:lang w:bidi="ar"/>
+        </w:rPr>
+      </w:pPr>
+      <w:r>
+        <w:rPr>
+          <w:rFonts w:ascii="Arial" w:eastAsia="SimSun" w:hAnsi="Arial" w:cs="Arial"/>
+          <w:b/>
+          <w:bCs/>
+          <w:color w:val="000000"/>
+          <w:sz w:val="24"/>
+          <w:szCs w:val="24"/>
+          <w:lang w:bidi="ar"/>
+        </w:rPr>
+        <w:t xml:space="preserve">CHAPTER IV </w:t>
+      </w:r>
+      <w:r>
+        <w:rPr>
+          <w:rFonts w:ascii="Arial" w:eastAsia="SimSun" w:hAnsi="Arial" w:cs="Arial"/>
+          <w:b/>
+          <w:bCs/>
+          <w:color w:val="000000"/>
+          <w:sz w:val="24"/>
+          <w:szCs w:val="24"/>
+          <w:lang w:bidi="ar"/>
+        </w:rPr>
+        <w:t>SUMMARY, CONCLUSION, AND</w:t>
+      </w:r>
+    </w:p>
+    <w:p>
+      <w:pPr>
+        <w:spacing w:line="480" w:lineRule="auto"/>
+        <w:rPr>
+          <w:rFonts w:ascii="Arial" w:eastAsia="SimSun" w:hAnsi="Arial" w:cs="Arial"/>
+          <w:b/>
+          <w:bCs/>
+          <w:color w:val="000000"/>
+          <w:sz w:val="24"/>
+          <w:szCs w:val="24"/>
+          <w:lang w:bidi="ar"/>
+        </w:rPr>
+      </w:pPr>
+      <w:r>
+        <w:rPr>
+          <w:rFonts w:ascii="Arial" w:eastAsia="SimSun" w:hAnsi="Arial" w:cs="Arial"/>
+          <w:b/>
+          <w:bCs/>
+          <w:color w:val="000000"/>
+          <w:sz w:val="24"/>
+          <w:szCs w:val="24"/>
+          <w:lang w:bidi="ar"/>
+        </w:rPr>
+        <w:t>RECOMMENDATIONS</w:t>
+      </w:r>
+    </w:p>
+    <w:p>
+      <w:pPr>
+        <w:spacing w:line="480" w:lineRule="auto"/>
+        <w:ind w:firstLine="720"/>
+        <w:rPr>
+          <w:rFonts w:ascii="Arial" w:eastAsia="SimSun" w:hAnsi="Arial" w:cs="Arial"/>
+          <w:color w:val="000000"/>
+          <w:sz w:val="24"/>
+          <w:szCs w:val="24"/>
+          <w:lang w:bidi="ar"/>
+        </w:rPr>
+      </w:pPr>
+      <w:r>
+        <w:rPr>
+          <w:rFonts w:ascii="Arial" w:eastAsia="SimSun" w:hAnsi="Arial" w:cs="Arial"/>
+          <w:color w:val="000000"/>
+          <w:sz w:val="24"/>
+          <w:szCs w:val="24"/>
+          <w:lang w:bidi="ar"/>
+        </w:rPr>
+        <w:t>Summary of Findings</w:t>
+      </w:r>
+      <w:r>
+        <w:rPr>
+          <w:rFonts w:ascii="Arial" w:eastAsia="SimSun" w:hAnsi="Arial" w:cs="Arial"/>
+          <w:color w:val="000000"/>
+          <w:sz w:val="24"/>
+          <w:szCs w:val="24"/>
+          <w:lang w:bidi="ar"/>
+        </w:rPr>
+        <w:tab/>
+      </w:r>
+      <w:r>
+        <w:rPr>
+          <w:rFonts w:ascii="Arial" w:eastAsia="SimSun" w:hAnsi="Arial" w:cs="Arial"/>
+          <w:color w:val="000000"/>
+          <w:sz w:val="24"/>
+          <w:szCs w:val="24"/>
+          <w:lang w:bidi="ar"/>
+        </w:rPr>
+        <w:tab/>
+      </w:r>
+      <w:r>
+        <w:rPr>
+          <w:rFonts w:ascii="Arial" w:eastAsia="SimSun" w:hAnsi="Arial" w:cs="Arial"/>
+          <w:color w:val="000000"/>
+          <w:sz w:val="24"/>
+          <w:szCs w:val="24"/>
+          <w:lang w:bidi="ar"/>
+        </w:rPr>
+        <w:tab/>
+      </w:r>
+      <w:r>
+        <w:rPr>
+          <w:rFonts w:ascii="Arial" w:eastAsia="SimSun" w:hAnsi="Arial" w:cs="Arial"/>
+          <w:color w:val="000000"/>
+          <w:sz w:val="24"/>
+          <w:szCs w:val="24"/>
+          <w:lang w:bidi="ar"/>
+        </w:rPr>
+        <w:tab/>
+      </w:r>
+      <w:r>
+        <w:rPr>
+          <w:rFonts w:ascii="Arial" w:eastAsia="SimSun" w:hAnsi="Arial" w:cs="Arial"/>
+          <w:color w:val="000000"/>
+          <w:sz w:val="24"/>
+          <w:szCs w:val="24"/>
+          <w:lang w:bidi="ar"/>
+        </w:rPr>
+        <w:tab/>
+      </w:r>
+      <w:r>
+        <w:rPr>
+          <w:rFonts w:ascii="Arial" w:eastAsia="SimSun" w:hAnsi="Arial" w:cs="Arial"/>
+          <w:color w:val="000000"/>
+          <w:sz w:val="24"/>
+          <w:szCs w:val="24"/>
+          <w:lang w:bidi="ar"/>
+        </w:rPr>
+        <w:tab/>
+      </w:r>
+      <w:r>
+        <w:rPr>
+          <w:rFonts w:ascii="Arial" w:eastAsia="SimSun" w:hAnsi="Arial" w:cs="Arial"/>
+          <w:color w:val="000000"/>
+          <w:sz w:val="24"/>
+          <w:szCs w:val="24"/>
+          <w:lang w:bidi="ar"/>
+        </w:rPr>
+        <w:tab/>
+        <w:t>2</w:t>
+      </w:r>
+      <w:r>
+        <w:rPr>
+          <w:rFonts w:ascii="Arial" w:eastAsia="SimSun" w:hAnsi="Arial" w:cs="Arial"/>
+          <w:color w:val="000000"/>
+          <w:sz w:val="24"/>
+          <w:szCs w:val="24"/>
+          <w:lang w:bidi="ar"/>
+        </w:rPr>
+        <w:t>4</w:t>
+      </w:r>
+    </w:p>
+    <w:p>
+      <w:pPr>
+        <w:spacing w:line="480" w:lineRule="auto"/>
+        <w:ind w:firstLine="720"/>
+        <w:rPr>
+          <w:rFonts w:ascii="Arial" w:eastAsia="SimSun" w:hAnsi="Arial" w:cs="Arial"/>
+          <w:color w:val="000000"/>
+          <w:sz w:val="24"/>
+          <w:szCs w:val="24"/>
+          <w:lang w:bidi="ar"/>
+        </w:rPr>
+      </w:pPr>
+      <w:r>
+        <w:rPr>
+          <w:rFonts w:ascii="Arial" w:eastAsia="SimSun" w:hAnsi="Arial" w:cs="Arial"/>
+          <w:color w:val="000000"/>
+          <w:sz w:val="24"/>
+          <w:szCs w:val="24"/>
+          <w:lang w:bidi="ar"/>
+        </w:rPr>
+        <w:t>Conclusion</w:t>
+      </w:r>
+      <w:r>
+        <w:rPr>
+          <w:rFonts w:ascii="Arial" w:eastAsia="SimSun" w:hAnsi="Arial" w:cs="Arial"/>
+          <w:color w:val="000000"/>
+          <w:sz w:val="24"/>
+          <w:szCs w:val="24"/>
+          <w:lang w:bidi="ar"/>
+        </w:rPr>
+        <w:tab/>
+      </w:r>
+      <w:r>
+        <w:rPr>
+          <w:rFonts w:ascii="Arial" w:eastAsia="SimSun" w:hAnsi="Arial" w:cs="Arial"/>
+          <w:color w:val="000000"/>
+          <w:sz w:val="24"/>
+          <w:szCs w:val="24"/>
+          <w:lang w:bidi="ar"/>
+        </w:rPr>
+        <w:tab/>
+      </w:r>
+      <w:r>
+        <w:rPr>
+          <w:rFonts w:ascii="Arial" w:eastAsia="SimSun" w:hAnsi="Arial" w:cs="Arial"/>
+          <w:color w:val="000000"/>
+          <w:sz w:val="24"/>
+          <w:szCs w:val="24"/>
+          <w:lang w:bidi="ar"/>
+        </w:rPr>
+        <w:tab/>
+      </w:r>
+      <w:r>
+        <w:rPr>
+          <w:rFonts w:ascii="Arial" w:eastAsia="SimSun" w:hAnsi="Arial" w:cs="Arial"/>
+          <w:color w:val="000000"/>
+          <w:sz w:val="24"/>
+          <w:szCs w:val="24"/>
+          <w:lang w:bidi="ar"/>
+        </w:rPr>
+        <w:tab/>
+      </w:r>
+      <w:r>
+        <w:rPr>
+          <w:rFonts w:ascii="Arial" w:eastAsia="SimSun" w:hAnsi="Arial" w:cs="Arial"/>
+          <w:color w:val="000000"/>
+          <w:sz w:val="24"/>
+          <w:szCs w:val="24"/>
+          <w:lang w:bidi="ar"/>
+        </w:rPr>
+        <w:tab/>
+      </w:r>
+      <w:r>
+        <w:rPr>
+          <w:rFonts w:ascii="Arial" w:eastAsia="SimSun" w:hAnsi="Arial" w:cs="Arial"/>
+          <w:color w:val="000000"/>
+          <w:sz w:val="24"/>
+          <w:szCs w:val="24"/>
+          <w:lang w:bidi="ar"/>
+        </w:rPr>
+        <w:tab/>
+      </w:r>
+      <w:r>
+        <w:rPr>
+          <w:rFonts w:ascii="Arial" w:eastAsia="SimSun" w:hAnsi="Arial" w:cs="Arial"/>
+          <w:color w:val="000000"/>
+          <w:sz w:val="24"/>
+          <w:szCs w:val="24"/>
+          <w:lang w:bidi="ar"/>
+        </w:rPr>
+        <w:tab/>
+      </w:r>
+      <w:r>
+        <w:rPr>
+          <w:rFonts w:ascii="Arial" w:eastAsia="SimSun" w:hAnsi="Arial" w:cs="Arial"/>
+          <w:color w:val="000000"/>
+          <w:sz w:val="24"/>
+          <w:szCs w:val="24"/>
+          <w:lang w:bidi="ar"/>
+        </w:rPr>
+        <w:tab/>
+      </w:r>
+      <w:r>
+        <w:rPr>
+          <w:rFonts w:ascii="Arial" w:eastAsia="SimSun" w:hAnsi="Arial" w:cs="Arial"/>
+          <w:color w:val="000000"/>
+          <w:sz w:val="24"/>
+          <w:szCs w:val="24"/>
+          <w:lang w:bidi="ar"/>
+        </w:rPr>
+        <w:tab/>
+        <w:t>2</w:t>
+      </w:r>
+      <w:r>
+        <w:rPr>
+          <w:rFonts w:ascii="Arial" w:eastAsia="SimSun" w:hAnsi="Arial" w:cs="Arial"/>
+          <w:color w:val="000000"/>
+          <w:sz w:val="24"/>
+          <w:szCs w:val="24"/>
+          <w:lang w:bidi="ar"/>
+        </w:rPr>
+        <w:t>5</w:t>
+      </w:r>
+    </w:p>
+    <w:p>
+      <w:pPr>
+        <w:spacing w:line="480" w:lineRule="auto"/>
+        <w:ind w:firstLine="720"/>
+        <w:rPr>
+          <w:rFonts w:ascii="Arial" w:eastAsia="SimSun" w:hAnsi="Arial" w:cs="Arial"/>
+          <w:color w:val="000000"/>
+          <w:sz w:val="24"/>
+          <w:szCs w:val="24"/>
+          <w:lang w:bidi="ar"/>
+        </w:rPr>
+      </w:pPr>
+      <w:r>
+        <w:rPr>
+          <w:rFonts w:ascii="Arial" w:eastAsia="SimSun" w:hAnsi="Arial" w:cs="Arial"/>
+          <w:color w:val="000000"/>
+          <w:sz w:val="24"/>
+          <w:szCs w:val="24"/>
+          <w:lang w:bidi="ar"/>
+        </w:rPr>
+        <w:t>Recommendation for Future Researchers</w:t>
+      </w:r>
+      <w:r>
+        <w:rPr>
+          <w:rFonts w:ascii="Arial" w:eastAsia="SimSun" w:hAnsi="Arial" w:cs="Arial"/>
+          <w:color w:val="000000"/>
+          <w:sz w:val="24"/>
+          <w:szCs w:val="24"/>
+          <w:lang w:bidi="ar"/>
+        </w:rPr>
+        <w:tab/>
+      </w:r>
+      <w:r>
+        <w:rPr>
+          <w:rFonts w:ascii="Arial" w:eastAsia="SimSun" w:hAnsi="Arial" w:cs="Arial"/>
+          <w:color w:val="000000"/>
+          <w:sz w:val="24"/>
+          <w:szCs w:val="24"/>
+          <w:lang w:bidi="ar"/>
+        </w:rPr>
+        <w:tab/>
+      </w:r>
+      <w:r>
+        <w:rPr>
+          <w:rFonts w:ascii="Arial" w:eastAsia="SimSun" w:hAnsi="Arial" w:cs="Arial"/>
+          <w:color w:val="000000"/>
+          <w:sz w:val="24"/>
+          <w:szCs w:val="24"/>
+          <w:lang w:bidi="ar"/>
+        </w:rPr>
+        <w:tab/>
+      </w:r>
+      <w:r>
+        <w:rPr>
+          <w:rFonts w:ascii="Arial" w:eastAsia="SimSun" w:hAnsi="Arial" w:cs="Arial"/>
+          <w:color w:val="000000"/>
+          <w:sz w:val="24"/>
+          <w:szCs w:val="24"/>
+          <w:lang w:bidi="ar"/>
+        </w:rPr>
+        <w:tab/>
+        <w:t>2</w:t>
+      </w:r>
+      <w:r>
+        <w:rPr>
+          <w:rFonts w:ascii="Arial" w:eastAsia="SimSun" w:hAnsi="Arial" w:cs="Arial"/>
+          <w:color w:val="000000"/>
+          <w:sz w:val="24"/>
+          <w:szCs w:val="24"/>
+          <w:lang w:bidi="ar"/>
+        </w:rPr>
+        <w:t>6</w:t>
+      </w:r>
+    </w:p>
+    <w:p>
+      <w:pPr>
+        <w:tabs>
+          <w:tab w:val="left" w:pos="720"/>
+          <w:tab w:val="left" w:pos="1440"/>
+          <w:tab w:val="left" w:pos="2160"/>
+          <w:tab w:val="left" w:pos="2880"/>
+          <w:tab w:val="left" w:pos="3600"/>
+          <w:tab w:val="left" w:pos="4320"/>
+          <w:tab w:val="left" w:pos="5040"/>
+          <w:tab w:val="left" w:pos="5760"/>
+          <w:tab w:val="left" w:pos="6480"/>
+          <w:tab w:val="left" w:pos="7200"/>
+          <w:tab w:val="left" w:pos="7920"/>
+          <w:tab w:val="right" w:pos="8640"/>
+        </w:tabs>
+        <w:spacing w:line="480" w:lineRule="auto"/>
+        <w:rPr>
+          <w:rFonts w:ascii="Arial" w:eastAsia="SimSun" w:hAnsi="Arial" w:cs="Arial"/>
+          <w:color w:val="000000"/>
+          <w:sz w:val="24"/>
+          <w:szCs w:val="24"/>
+          <w:lang w:bidi="ar"/>
+        </w:rPr>
+      </w:pPr>
+      <w:r>
+        <w:rPr>
+          <w:rFonts w:ascii="Arial" w:eastAsia="SimSun" w:hAnsi="Arial" w:cs="Arial"/>
+          <w:b/>
+          <w:bCs/>
+          <w:color w:val="000000"/>
+          <w:sz w:val="24"/>
+          <w:szCs w:val="24"/>
+          <w:lang w:bidi="ar"/>
+        </w:rPr>
+        <w:t>BIBLIOGRAPHY</w:t>
+      </w:r>
+      <w:r>
+        <w:rPr>
+          <w:rFonts w:ascii="Arial" w:eastAsia="SimSun" w:hAnsi="Arial" w:cs="Arial"/>
+          <w:b/>
+          <w:bCs/>
+          <w:color w:val="000000"/>
+          <w:sz w:val="24"/>
+          <w:szCs w:val="24"/>
+          <w:lang w:bidi="ar"/>
+        </w:rPr>
+        <w:tab/>
+      </w:r>
+      <w:r>
+        <w:rPr>
+          <w:rFonts w:ascii="Arial" w:eastAsia="SimSun" w:hAnsi="Arial" w:cs="Arial"/>
+          <w:b/>
+          <w:bCs/>
+          <w:color w:val="000000"/>
+          <w:sz w:val="24"/>
+          <w:szCs w:val="24"/>
+          <w:lang w:bidi="ar"/>
+        </w:rPr>
+        <w:tab/>
+      </w:r>
+      <w:r>
+        <w:rPr>
+          <w:rFonts w:ascii="Arial" w:eastAsia="SimSun" w:hAnsi="Arial" w:cs="Arial"/>
+          <w:b/>
+          <w:bCs/>
+          <w:color w:val="000000"/>
+          <w:sz w:val="24"/>
+          <w:szCs w:val="24"/>
+          <w:lang w:bidi="ar"/>
+        </w:rPr>
+        <w:tab/>
+      </w:r>
+      <w:r>
+        <w:rPr>
+          <w:rFonts w:ascii="Arial" w:eastAsia="SimSun" w:hAnsi="Arial" w:cs="Arial"/>
+          <w:b/>
+          <w:bCs/>
+          <w:color w:val="000000"/>
+          <w:sz w:val="24"/>
+          <w:szCs w:val="24"/>
+          <w:lang w:bidi="ar"/>
+        </w:rPr>
+        <w:tab/>
+      </w:r>
+      <w:r>
+        <w:rPr>
+          <w:rFonts w:ascii="Arial" w:eastAsia="SimSun" w:hAnsi="Arial" w:cs="Arial"/>
+          <w:b/>
+          <w:bCs/>
+          <w:color w:val="000000"/>
+          <w:sz w:val="24"/>
+          <w:szCs w:val="24"/>
+          <w:lang w:bidi="ar"/>
+        </w:rPr>
+        <w:tab/>
+      </w:r>
+      <w:r>
+        <w:rPr>
+          <w:rFonts w:ascii="Arial" w:eastAsia="SimSun" w:hAnsi="Arial" w:cs="Arial"/>
+          <w:b/>
+          <w:bCs/>
+          <w:color w:val="000000"/>
+          <w:sz w:val="24"/>
+          <w:szCs w:val="24"/>
+          <w:lang w:bidi="ar"/>
+        </w:rPr>
+        <w:tab/>
+      </w:r>
+      <w:r>
+        <w:rPr>
+          <w:rFonts w:ascii="Arial" w:eastAsia="SimSun" w:hAnsi="Arial" w:cs="Arial"/>
+          <w:b/>
+          <w:bCs/>
+          <w:color w:val="000000"/>
+          <w:sz w:val="24"/>
+          <w:szCs w:val="24"/>
+          <w:lang w:bidi="ar"/>
+        </w:rPr>
+        <w:tab/>
+      </w:r>
+      <w:r>
+        <w:rPr>
+          <w:rFonts w:ascii="Arial" w:eastAsia="SimSun" w:hAnsi="Arial" w:cs="Arial"/>
+          <w:b/>
+          <w:bCs/>
+          <w:color w:val="000000"/>
+          <w:sz w:val="24"/>
+          <w:szCs w:val="24"/>
+          <w:lang w:bidi="ar"/>
+        </w:rPr>
+        <w:tab/>
+      </w:r>
+      <w:r>
+        <w:rPr>
+          <w:rFonts w:ascii="Arial" w:eastAsia="SimSun" w:hAnsi="Arial" w:cs="Arial"/>
+          <w:b/>
+          <w:bCs/>
+          <w:color w:val="000000"/>
+          <w:sz w:val="24"/>
+          <w:szCs w:val="24"/>
+          <w:lang w:bidi="ar"/>
+        </w:rPr>
+        <w:tab/>
+      </w:r>
+      <w:r>
+        <w:rPr>
+          <w:rFonts w:ascii="Arial" w:eastAsia="SimSun" w:hAnsi="Arial" w:cs="Arial"/>
+          <w:color w:val="000000"/>
+          <w:sz w:val="24"/>
+          <w:szCs w:val="24"/>
+          <w:lang w:bidi="ar"/>
+        </w:rPr>
+        <w:t>2</w:t>
+      </w:r>
+      <w:r>
+        <w:rPr>
+          <w:rFonts w:ascii="Arial" w:eastAsia="SimSun" w:hAnsi="Arial" w:cs="Arial"/>
+          <w:color w:val="000000"/>
+          <w:sz w:val="24"/>
+          <w:szCs w:val="24"/>
+          <w:lang w:bidi="ar"/>
+        </w:rPr>
+        <w:t>7</w:t>
+      </w:r>
+    </w:p>
+    <w:p>
+      <w:pPr>
+        <w:tabs>
+          <w:tab w:val="left" w:pos="720"/>
+          <w:tab w:val="left" w:pos="1440"/>
+          <w:tab w:val="left" w:pos="2160"/>
+          <w:tab w:val="left" w:pos="2880"/>
+          <w:tab w:val="left" w:pos="3600"/>
+          <w:tab w:val="left" w:pos="4320"/>
+          <w:tab w:val="left" w:pos="5040"/>
+          <w:tab w:val="left" w:pos="5760"/>
+          <w:tab w:val="left" w:pos="6480"/>
+          <w:tab w:val="left" w:pos="7200"/>
+          <w:tab w:val="left" w:pos="7920"/>
+          <w:tab w:val="right" w:pos="8640"/>
+        </w:tabs>
+        <w:spacing w:line="480" w:lineRule="auto"/>
+        <w:rPr>
+          <w:rFonts w:ascii="Arial" w:eastAsia="SimSun" w:hAnsi="Arial" w:cs="Arial"/>
+          <w:color w:val="000000"/>
+          <w:sz w:val="24"/>
+          <w:szCs w:val="24"/>
+          <w:lang w:bidi="ar"/>
+        </w:rPr>
+      </w:pPr>
+      <w:r>
+        <w:rPr>
+          <w:rFonts w:ascii="Arial" w:eastAsia="SimSun" w:hAnsi="Arial" w:cs="Arial"/>
+          <w:b/>
+          <w:bCs/>
+          <w:color w:val="000000"/>
+          <w:sz w:val="24"/>
+          <w:szCs w:val="24"/>
+          <w:lang w:bidi="ar"/>
+        </w:rPr>
+        <w:t>APPENDIX</w:t>
+      </w:r>
+      <w:r>
+        <w:rPr>
+          <w:rFonts w:ascii="Arial" w:eastAsia="SimSun" w:hAnsi="Arial" w:cs="Arial"/>
+          <w:b/>
+          <w:bCs/>
+          <w:color w:val="000000"/>
+          <w:sz w:val="24"/>
+          <w:szCs w:val="24"/>
+          <w:lang w:bidi="ar"/>
+        </w:rPr>
+        <w:tab/>
+      </w:r>
+      <w:r>
+        <w:rPr>
+          <w:rFonts w:ascii="Arial" w:eastAsia="SimSun" w:hAnsi="Arial" w:cs="Arial"/>
+          <w:b/>
+          <w:bCs/>
+          <w:color w:val="000000"/>
+          <w:sz w:val="24"/>
+          <w:szCs w:val="24"/>
+          <w:lang w:bidi="ar"/>
+        </w:rPr>
+        <w:tab/>
+      </w:r>
+      <w:r>
+        <w:rPr>
+          <w:rFonts w:ascii="Arial" w:eastAsia="SimSun" w:hAnsi="Arial" w:cs="Arial"/>
+          <w:b/>
+          <w:bCs/>
+          <w:color w:val="000000"/>
+          <w:sz w:val="24"/>
+          <w:szCs w:val="24"/>
+          <w:lang w:bidi="ar"/>
+        </w:rPr>
+        <w:tab/>
+      </w:r>
+      <w:r>
+        <w:rPr>
+          <w:rFonts w:ascii="Arial" w:eastAsia="SimSun" w:hAnsi="Arial" w:cs="Arial"/>
+          <w:b/>
+          <w:bCs/>
+          <w:color w:val="000000"/>
+          <w:sz w:val="24"/>
+          <w:szCs w:val="24"/>
+          <w:lang w:bidi="ar"/>
+        </w:rPr>
+        <w:tab/>
+      </w:r>
+      <w:r>
+        <w:rPr>
+          <w:rFonts w:ascii="Arial" w:eastAsia="SimSun" w:hAnsi="Arial" w:cs="Arial"/>
+          <w:b/>
+          <w:bCs/>
+          <w:color w:val="000000"/>
+          <w:sz w:val="24"/>
+          <w:szCs w:val="24"/>
+          <w:lang w:bidi="ar"/>
+        </w:rPr>
+        <w:tab/>
+      </w:r>
+      <w:r>
+        <w:rPr>
+          <w:rFonts w:ascii="Arial" w:eastAsia="SimSun" w:hAnsi="Arial" w:cs="Arial"/>
+          <w:b/>
+          <w:bCs/>
+          <w:color w:val="000000"/>
+          <w:sz w:val="24"/>
+          <w:szCs w:val="24"/>
+          <w:lang w:bidi="ar"/>
+        </w:rPr>
+        <w:tab/>
+      </w:r>
+      <w:r>
+        <w:rPr>
+          <w:rFonts w:ascii="Arial" w:eastAsia="SimSun" w:hAnsi="Arial" w:cs="Arial"/>
+          <w:b/>
+          <w:bCs/>
+          <w:color w:val="000000"/>
+          <w:sz w:val="24"/>
+          <w:szCs w:val="24"/>
+          <w:lang w:bidi="ar"/>
+        </w:rPr>
+        <w:tab/>
+      </w:r>
+      <w:r>
+        <w:rPr>
+          <w:rFonts w:ascii="Arial" w:eastAsia="SimSun" w:hAnsi="Arial" w:cs="Arial"/>
+          <w:b/>
+          <w:bCs/>
+          <w:color w:val="000000"/>
+          <w:sz w:val="24"/>
+          <w:szCs w:val="24"/>
+          <w:lang w:bidi="ar"/>
+        </w:rPr>
+        <w:tab/>
+      </w:r>
+      <w:r>
+        <w:rPr>
+          <w:rFonts w:ascii="Arial" w:eastAsia="SimSun" w:hAnsi="Arial" w:cs="Arial"/>
+          <w:b/>
+          <w:bCs/>
+          <w:color w:val="000000"/>
+          <w:sz w:val="24"/>
+          <w:szCs w:val="24"/>
+          <w:lang w:bidi="ar"/>
+        </w:rPr>
+        <w:tab/>
+      </w:r>
+      <w:r>
+        <w:rPr>
+          <w:rFonts w:ascii="Arial" w:eastAsia="SimSun" w:hAnsi="Arial" w:cs="Arial"/>
+          <w:b/>
+          <w:bCs/>
+          <w:color w:val="000000"/>
+          <w:sz w:val="24"/>
+          <w:szCs w:val="24"/>
+          <w:lang w:bidi="ar"/>
+        </w:rPr>
+        <w:tab/>
+      </w:r>
+      <w:r>
+        <w:rPr>
+          <w:rFonts w:ascii="Arial" w:eastAsia="SimSun" w:hAnsi="Arial" w:cs="Arial"/>
+          <w:color w:val="000000"/>
+          <w:sz w:val="24"/>
+          <w:szCs w:val="24"/>
+          <w:lang w:bidi="ar"/>
+        </w:rPr>
+        <w:t>3</w:t>
+      </w:r>
+      <w:r>
+        <w:rPr>
+          <w:rFonts w:ascii="Arial" w:eastAsia="SimSun" w:hAnsi="Arial" w:cs="Arial"/>
+          <w:color w:val="000000"/>
+          <w:sz w:val="24"/>
+          <w:szCs w:val="24"/>
+          <w:lang w:bidi="ar"/>
+        </w:rPr>
+        <w:t>0</w:t>
+      </w:r>
+    </w:p>
+    <w:p>
+      <w:pPr>
+        <w:tabs>
+          <w:tab w:val="left" w:pos="720"/>
+          <w:tab w:val="left" w:pos="1440"/>
+          <w:tab w:val="left" w:pos="2160"/>
+          <w:tab w:val="left" w:pos="2880"/>
+          <w:tab w:val="left" w:pos="3600"/>
+          <w:tab w:val="left" w:pos="4320"/>
+          <w:tab w:val="left" w:pos="5040"/>
+          <w:tab w:val="left" w:pos="5760"/>
+          <w:tab w:val="left" w:pos="6480"/>
+          <w:tab w:val="left" w:pos="7200"/>
+          <w:tab w:val="left" w:pos="7920"/>
+          <w:tab w:val="right" w:pos="8640"/>
+        </w:tabs>
+        <w:spacing w:line="480" w:lineRule="auto"/>
+        <w:rPr>
+          <w:rFonts w:ascii="Arial" w:eastAsia="SimSun" w:hAnsi="Arial" w:cs="Arial"/>
+          <w:b/>
+          <w:bCs/>
+          <w:color w:val="000000"/>
+          <w:sz w:val="24"/>
+          <w:szCs w:val="24"/>
+          <w:lang w:bidi="ar"/>
+        </w:rPr>
+      </w:pPr>
+      <w:r>
+        <w:rPr>
+          <w:rFonts w:ascii="Arial" w:eastAsia="SimSun" w:hAnsi="Arial" w:cs="Arial"/>
+          <w:b/>
+          <w:bCs/>
+          <w:color w:val="000000"/>
+          <w:sz w:val="24"/>
+          <w:szCs w:val="24"/>
+          <w:lang w:bidi="ar"/>
+        </w:rPr>
+        <w:t>CURRICULUM</w:t>
+      </w:r>
+      <w:r>
+        <w:rPr>
+          <w:rFonts w:ascii="Arial" w:eastAsia="SimSun" w:hAnsi="Arial" w:cs="Arial"/>
+          <w:b/>
+          <w:bCs/>
+          <w:color w:val="000000"/>
+          <w:sz w:val="24"/>
+          <w:szCs w:val="24"/>
+          <w:lang w:bidi="ar"/>
+        </w:rPr>
+        <w:t xml:space="preserve"> </w:t>
+      </w:r>
+      <w:r>
+        <w:rPr>
+          <w:rFonts w:ascii="Arial" w:eastAsia="SimSun" w:hAnsi="Arial" w:cs="Arial"/>
+          <w:b/>
+          <w:bCs/>
+          <w:color w:val="000000"/>
+          <w:sz w:val="24"/>
+          <w:szCs w:val="24"/>
+          <w:lang w:bidi="ar"/>
+        </w:rPr>
+        <w:t>VITAE</w:t>
+      </w:r>
+      <w:r>
+        <w:rPr>
+          <w:rFonts w:ascii="Arial" w:eastAsia="SimSun" w:hAnsi="Arial" w:cs="Arial"/>
+          <w:color w:val="000000"/>
+          <w:sz w:val="24"/>
+          <w:szCs w:val="24"/>
+          <w:lang w:bidi="ar"/>
+        </w:rPr>
+        <w:tab/>
+      </w:r>
+      <w:r>
+        <w:rPr>
+          <w:rFonts w:ascii="Arial" w:eastAsia="SimSun" w:hAnsi="Arial" w:cs="Arial"/>
+          <w:color w:val="000000"/>
+          <w:sz w:val="24"/>
+          <w:szCs w:val="24"/>
+          <w:lang w:bidi="ar"/>
+        </w:rPr>
+        <w:tab/>
+      </w:r>
+      <w:r>
+        <w:rPr>
+          <w:rFonts w:ascii="Arial" w:eastAsia="SimSun" w:hAnsi="Arial" w:cs="Arial"/>
+          <w:color w:val="000000"/>
+          <w:sz w:val="24"/>
+          <w:szCs w:val="24"/>
+          <w:lang w:bidi="ar"/>
+        </w:rPr>
+        <w:tab/>
+      </w:r>
+      <w:r>
+        <w:rPr>
+          <w:rFonts w:ascii="Arial" w:eastAsia="SimSun" w:hAnsi="Arial" w:cs="Arial"/>
+          <w:color w:val="000000"/>
+          <w:sz w:val="24"/>
+          <w:szCs w:val="24"/>
+          <w:lang w:bidi="ar"/>
+        </w:rPr>
+        <w:tab/>
+      </w:r>
+      <w:r>
+        <w:rPr>
+          <w:rFonts w:ascii="Arial" w:eastAsia="SimSun" w:hAnsi="Arial" w:cs="Arial"/>
+          <w:color w:val="000000"/>
+          <w:sz w:val="24"/>
+          <w:szCs w:val="24"/>
+          <w:lang w:bidi="ar"/>
+        </w:rPr>
+        <w:tab/>
+      </w:r>
+      <w:r>
+        <w:rPr>
+          <w:rFonts w:ascii="Arial" w:eastAsia="SimSun" w:hAnsi="Arial" w:cs="Arial"/>
+          <w:color w:val="000000"/>
+          <w:sz w:val="24"/>
+          <w:szCs w:val="24"/>
+          <w:lang w:bidi="ar"/>
+        </w:rPr>
+        <w:tab/>
+      </w:r>
+      <w:r>
+        <w:rPr>
+          <w:rFonts w:ascii="Arial" w:eastAsia="SimSun" w:hAnsi="Arial" w:cs="Arial"/>
+          <w:color w:val="000000"/>
+          <w:sz w:val="24"/>
+          <w:szCs w:val="24"/>
+          <w:lang w:bidi="ar"/>
+        </w:rPr>
+        <w:tab/>
+      </w:r>
+      <w:r>
+        <w:rPr>
+          <w:rFonts w:ascii="Arial" w:eastAsia="SimSun" w:hAnsi="Arial" w:cs="Arial"/>
+          <w:color w:val="000000"/>
+          <w:sz w:val="24"/>
+          <w:szCs w:val="24"/>
+          <w:lang w:bidi="ar"/>
+        </w:rPr>
+        <w:tab/>
+      </w:r>
+      <w:r>
+        <w:rPr>
+          <w:rFonts w:ascii="Arial" w:eastAsia="SimSun" w:hAnsi="Arial" w:cs="Arial"/>
+          <w:color w:val="000000"/>
+          <w:sz w:val="24"/>
+          <w:szCs w:val="24"/>
+          <w:lang w:bidi="ar"/>
+        </w:rPr>
+        <w:t>3</w:t>
+      </w:r>
+      <w:r>
+        <w:rPr>
+          <w:rFonts w:ascii="Arial" w:eastAsia="SimSun" w:hAnsi="Arial" w:cs="Arial"/>
+          <w:color w:val="000000"/>
+          <w:sz w:val="24"/>
+          <w:szCs w:val="24"/>
+          <w:lang w:bidi="ar"/>
+        </w:rPr>
+        <w:t>7</w:t>
+      </w:r>
+    </w:p>
+    <w:p>
+      <w:pPr>
+        <w:rPr>
+          <w:rFonts w:ascii="Arial" w:eastAsia="SimSun" w:hAnsi="Arial" w:cs="Arial"/>
+          <w:color w:val="000000"/>
+          <w:sz w:val="24"/>
+          <w:szCs w:val="24"/>
+          <w:lang w:bidi="ar"/>
+        </w:rPr>
+      </w:pPr>
+      <w:r>
+        <w:rPr>
+          <w:rFonts w:ascii="Arial" w:eastAsia="SimSun" w:hAnsi="Arial" w:cs="Arial"/>
+          <w:color w:val="000000"/>
+          <w:sz w:val="24"/>
+          <w:szCs w:val="24"/>
+          <w:lang w:bidi="ar"/>
+        </w:rPr>
+        <w:br w:type="page"/>
+      </w:r>
+    </w:p>
+    <w:p>
+      <w:pPr>
+        <w:tabs>
+          <w:tab w:val="left" w:pos="720"/>
+          <w:tab w:val="left" w:pos="1440"/>
+          <w:tab w:val="left" w:pos="2160"/>
+          <w:tab w:val="left" w:pos="2880"/>
+          <w:tab w:val="left" w:pos="3600"/>
+          <w:tab w:val="left" w:pos="4320"/>
+          <w:tab w:val="left" w:pos="5040"/>
+          <w:tab w:val="left" w:pos="5760"/>
+          <w:tab w:val="left" w:pos="6480"/>
+          <w:tab w:val="left" w:pos="7200"/>
+          <w:tab w:val="left" w:pos="7920"/>
+          <w:tab w:val="right" w:pos="8640"/>
+        </w:tabs>
+        <w:jc w:val="center"/>
+        <w:rPr>
+          <w:rFonts w:ascii="Arial" w:eastAsia="SimSun" w:hAnsi="Arial" w:cs="Arial"/>
+          <w:b/>
+          <w:bCs/>
+          <w:color w:val="000000"/>
+          <w:sz w:val="28"/>
+          <w:szCs w:val="28"/>
+          <w:lang w:bidi="ar"/>
+        </w:rPr>
+        <w:sectPr>
+          <w:pgSz w:w="11906" w:h="16838" w:code="9"/>
+          <w:pgMar w:top="1440" w:right="1440" w:bottom="1440" w:left="2160" w:header="720" w:footer="720" w:gutter="0"/>
+          <w:pgNumType w:fmt="lowerRoman"/>
+          <w:cols w:space="720"/>
+          <w:docGrid w:linePitch="360"/>
+        </w:sectPr>
+      </w:pPr>
+    </w:p>
+    <w:p>
+      <w:pPr>
+        <w:tabs>
+          <w:tab w:val="left" w:pos="720"/>
+          <w:tab w:val="left" w:pos="1440"/>
+          <w:tab w:val="left" w:pos="2160"/>
+          <w:tab w:val="left" w:pos="2880"/>
+          <w:tab w:val="left" w:pos="3600"/>
+          <w:tab w:val="left" w:pos="4320"/>
+          <w:tab w:val="left" w:pos="5040"/>
+          <w:tab w:val="left" w:pos="5760"/>
+          <w:tab w:val="left" w:pos="6480"/>
+          <w:tab w:val="left" w:pos="7200"/>
+          <w:tab w:val="left" w:pos="7920"/>
+          <w:tab w:val="right" w:pos="8640"/>
+        </w:tabs>
+        <w:jc w:val="center"/>
+        <w:rPr>
+          <w:rFonts w:ascii="Arial" w:eastAsia="SimSun" w:hAnsi="Arial" w:cs="Arial"/>
+          <w:b/>
+          <w:bCs/>
+          <w:color w:val="000000"/>
+          <w:sz w:val="24"/>
+          <w:szCs w:val="24"/>
+          <w:lang w:bidi="ar"/>
+        </w:rPr>
+      </w:pPr>
+      <w:r>
+        <w:rPr>
+          <w:rFonts w:ascii="Arial" w:eastAsia="SimSun" w:hAnsi="Arial" w:cs="Arial"/>
+          <w:b/>
+          <w:bCs/>
+          <w:color w:val="000000"/>
+          <w:sz w:val="28"/>
+          <w:szCs w:val="28"/>
+          <w:lang w:bidi="ar"/>
+        </w:rPr>
+        <w:lastRenderedPageBreak/>
+        <w:t>LIST OF TABLES</w:t>
+      </w:r>
+    </w:p>
+    <w:p>
+      <w:pPr>
+        <w:tabs>
+          <w:tab w:val="left" w:pos="720"/>
+          <w:tab w:val="left" w:pos="1440"/>
+          <w:tab w:val="left" w:pos="2160"/>
+          <w:tab w:val="left" w:pos="2880"/>
+          <w:tab w:val="left" w:pos="3600"/>
+          <w:tab w:val="left" w:pos="4320"/>
+          <w:tab w:val="left" w:pos="5040"/>
+          <w:tab w:val="left" w:pos="5760"/>
+          <w:tab w:val="left" w:pos="6480"/>
+          <w:tab w:val="left" w:pos="7200"/>
+          <w:tab w:val="left" w:pos="7920"/>
+          <w:tab w:val="right" w:pos="8640"/>
+        </w:tabs>
+        <w:rPr>
+          <w:rFonts w:ascii="Arial" w:eastAsia="SimSun" w:hAnsi="Arial" w:cs="Arial"/>
+          <w:color w:val="000000"/>
+          <w:sz w:val="24"/>
+          <w:szCs w:val="24"/>
+          <w:lang w:bidi="ar"/>
+        </w:rPr>
+      </w:pPr>
+    </w:p>
+    <w:p>
+      <w:pPr>
+        <w:tabs>
+          <w:tab w:val="left" w:pos="720"/>
+          <w:tab w:val="left" w:pos="1440"/>
+          <w:tab w:val="left" w:pos="2160"/>
+          <w:tab w:val="left" w:pos="2880"/>
+          <w:tab w:val="left" w:pos="3600"/>
+          <w:tab w:val="left" w:pos="4320"/>
+          <w:tab w:val="left" w:pos="5040"/>
+          <w:tab w:val="left" w:pos="5760"/>
+          <w:tab w:val="left" w:pos="6480"/>
+          <w:tab w:val="left" w:pos="7200"/>
+          <w:tab w:val="left" w:pos="7920"/>
+          <w:tab w:val="right" w:pos="8640"/>
+        </w:tabs>
+        <w:rPr>
+          <w:rFonts w:ascii="Arial" w:eastAsia="SimSun" w:hAnsi="Arial" w:cs="Arial"/>
+          <w:color w:val="000000"/>
+          <w:sz w:val="24"/>
+          <w:szCs w:val="24"/>
+          <w:lang w:bidi="ar"/>
+        </w:rPr>
+      </w:pPr>
+    </w:p>
+    <w:tbl>
+      <w:tblPr>
+        <w:tblStyle w:val="TableGrid"/>
+        <w:tblW w:w="0" w:type="auto"/>
+        <w:tblBorders>
+          <w:top w:val="none" w:sz="0" w:space="0" w:color="auto"/>
+          <w:left w:val="none" w:sz="0" w:space="0" w:color="auto"/>
+          <w:bottom w:val="none" w:sz="0" w:space="0" w:color="auto"/>
+          <w:right w:val="none" w:sz="0" w:space="0" w:color="auto"/>
+          <w:insideH w:val="none" w:sz="0" w:space="0" w:color="auto"/>
+          <w:insideV w:val="none" w:sz="0" w:space="0" w:color="auto"/>
+        </w:tblBorders>
+        <w:tblLook w:val="04A0" w:firstRow="1" w:lastRow="0" w:firstColumn="1" w:lastColumn="0" w:noHBand="0" w:noVBand="1"/>
+      </w:tblPr>
+      <w:tblGrid>
+        <w:gridCol w:w="843"/>
+        <w:gridCol w:w="653"/>
+        <w:gridCol w:w="5657"/>
+        <w:gridCol w:w="1153"/>
+      </w:tblGrid>
+      <w:tr>
+        <w:tc>
+          <w:tcPr>
+            <w:tcW w:w="843" w:type="dxa"/>
+          </w:tcPr>
+          <w:p>
+            <w:pPr>
+              <w:tabs>
+                <w:tab w:val="left" w:pos="720"/>
+                <w:tab w:val="left" w:pos="1440"/>
+                <w:tab w:val="left" w:pos="2160"/>
+                <w:tab w:val="left" w:pos="2880"/>
+                <w:tab w:val="left" w:pos="3600"/>
+                <w:tab w:val="left" w:pos="4320"/>
+                <w:tab w:val="left" w:pos="5040"/>
+                <w:tab w:val="left" w:pos="5760"/>
+                <w:tab w:val="left" w:pos="6480"/>
+                <w:tab w:val="left" w:pos="7200"/>
+                <w:tab w:val="left" w:pos="7920"/>
+                <w:tab w:val="right" w:pos="8640"/>
+              </w:tabs>
+              <w:spacing w:line="480" w:lineRule="auto"/>
+              <w:jc w:val="center"/>
+              <w:rPr>
+                <w:rFonts w:ascii="Arial" w:eastAsia="SimSun" w:hAnsi="Arial" w:cs="Arial"/>
+                <w:b/>
+                <w:bCs/>
+                <w:color w:val="000000"/>
+                <w:sz w:val="24"/>
+                <w:szCs w:val="24"/>
+                <w:lang w:bidi="ar"/>
+              </w:rPr>
+            </w:pPr>
+            <w:r>
+              <w:rPr>
+                <w:rFonts w:ascii="Arial" w:eastAsia="SimSun" w:hAnsi="Arial" w:cs="Arial"/>
+                <w:b/>
+                <w:bCs/>
+                <w:color w:val="000000"/>
+                <w:sz w:val="24"/>
+                <w:szCs w:val="24"/>
+                <w:lang w:bidi="ar"/>
+              </w:rPr>
+              <w:t>Table</w:t>
+            </w:r>
+          </w:p>
+        </w:tc>
+        <w:tc>
+          <w:tcPr>
+            <w:tcW w:w="6609" w:type="dxa"/>
+            <w:gridSpan w:val="2"/>
+          </w:tcPr>
+          <w:p>
+            <w:pPr>
+              <w:tabs>
+                <w:tab w:val="left" w:pos="720"/>
+                <w:tab w:val="left" w:pos="1440"/>
+                <w:tab w:val="left" w:pos="2160"/>
+                <w:tab w:val="left" w:pos="2880"/>
+                <w:tab w:val="left" w:pos="3600"/>
+                <w:tab w:val="left" w:pos="4320"/>
+                <w:tab w:val="left" w:pos="5040"/>
+                <w:tab w:val="left" w:pos="5760"/>
+                <w:tab w:val="left" w:pos="6480"/>
+                <w:tab w:val="left" w:pos="7200"/>
+                <w:tab w:val="left" w:pos="7920"/>
+                <w:tab w:val="right" w:pos="8640"/>
+              </w:tabs>
+              <w:spacing w:line="480" w:lineRule="auto"/>
+              <w:jc w:val="center"/>
+              <w:rPr>
+                <w:rFonts w:ascii="Arial" w:eastAsia="SimSun" w:hAnsi="Arial" w:cs="Arial"/>
+                <w:b/>
+                <w:bCs/>
+                <w:color w:val="000000"/>
+                <w:sz w:val="24"/>
+                <w:szCs w:val="24"/>
+                <w:lang w:bidi="ar"/>
+              </w:rPr>
+            </w:pPr>
+            <w:r>
+              <w:rPr>
+                <w:rFonts w:ascii="Arial" w:eastAsia="SimSun" w:hAnsi="Arial" w:cs="Arial"/>
+                <w:b/>
+                <w:bCs/>
+                <w:color w:val="000000"/>
+                <w:sz w:val="24"/>
+                <w:szCs w:val="24"/>
+                <w:lang w:bidi="ar"/>
+              </w:rPr>
+              <w:t>Title</w:t>
+            </w:r>
+          </w:p>
+        </w:tc>
+        <w:tc>
+          <w:tcPr>
+            <w:tcW w:w="1178" w:type="dxa"/>
+          </w:tcPr>
+          <w:p>
+            <w:pPr>
+              <w:tabs>
+                <w:tab w:val="left" w:pos="720"/>
+                <w:tab w:val="left" w:pos="1440"/>
+                <w:tab w:val="left" w:pos="2160"/>
+                <w:tab w:val="left" w:pos="2880"/>
+                <w:tab w:val="left" w:pos="3600"/>
+                <w:tab w:val="left" w:pos="4320"/>
+                <w:tab w:val="left" w:pos="5040"/>
+                <w:tab w:val="left" w:pos="5760"/>
+                <w:tab w:val="left" w:pos="6480"/>
+                <w:tab w:val="left" w:pos="7200"/>
+                <w:tab w:val="left" w:pos="7920"/>
+                <w:tab w:val="right" w:pos="8640"/>
+              </w:tabs>
+              <w:spacing w:line="480" w:lineRule="auto"/>
+              <w:jc w:val="center"/>
+              <w:rPr>
+                <w:rFonts w:ascii="Arial" w:eastAsia="SimSun" w:hAnsi="Arial" w:cs="Arial"/>
+                <w:b/>
+                <w:bCs/>
+                <w:color w:val="000000"/>
+                <w:sz w:val="24"/>
+                <w:szCs w:val="24"/>
+                <w:lang w:bidi="ar"/>
+              </w:rPr>
+            </w:pPr>
+            <w:r>
+              <w:rPr>
+                <w:rFonts w:ascii="Arial" w:eastAsia="SimSun" w:hAnsi="Arial" w:cs="Arial"/>
+                <w:b/>
+                <w:bCs/>
+                <w:color w:val="000000"/>
+                <w:sz w:val="24"/>
+                <w:szCs w:val="24"/>
+                <w:lang w:bidi="ar"/>
+              </w:rPr>
+              <w:t>Page</w:t>
+            </w:r>
+          </w:p>
+        </w:tc>
+      </w:tr>
+      <w:tr>
+        <w:tc>
+          <w:tcPr>
+            <w:tcW w:w="843" w:type="dxa"/>
+          </w:tcPr>
+          <w:p>
+            <w:pPr>
+              <w:tabs>
+                <w:tab w:val="left" w:pos="720"/>
+                <w:tab w:val="left" w:pos="1440"/>
+                <w:tab w:val="left" w:pos="2160"/>
+                <w:tab w:val="left" w:pos="2880"/>
+                <w:tab w:val="left" w:pos="3600"/>
+                <w:tab w:val="left" w:pos="4320"/>
+                <w:tab w:val="left" w:pos="5040"/>
+                <w:tab w:val="left" w:pos="5760"/>
+                <w:tab w:val="left" w:pos="6480"/>
+                <w:tab w:val="left" w:pos="7200"/>
+                <w:tab w:val="left" w:pos="7920"/>
+                <w:tab w:val="right" w:pos="8640"/>
+              </w:tabs>
+              <w:spacing w:line="480" w:lineRule="auto"/>
+              <w:jc w:val="center"/>
+              <w:rPr>
+                <w:rFonts w:ascii="Arial" w:eastAsia="SimSun" w:hAnsi="Arial" w:cs="Arial"/>
+                <w:color w:val="000000"/>
+                <w:sz w:val="24"/>
+                <w:szCs w:val="24"/>
+                <w:lang w:bidi="ar"/>
+              </w:rPr>
+            </w:pPr>
+            <w:r>
+              <w:rPr>
+                <w:rFonts w:ascii="Arial" w:eastAsia="SimSun" w:hAnsi="Arial" w:cs="Arial"/>
+                <w:color w:val="000000"/>
+                <w:sz w:val="24"/>
+                <w:szCs w:val="24"/>
+                <w:lang w:bidi="ar"/>
+              </w:rPr>
+              <w:t>1</w:t>
+            </w:r>
+          </w:p>
+        </w:tc>
+        <w:tc>
+          <w:tcPr>
+            <w:tcW w:w="682" w:type="dxa"/>
+          </w:tcPr>
+          <w:p>
+            <w:pPr>
+              <w:tabs>
+                <w:tab w:val="left" w:pos="720"/>
+                <w:tab w:val="left" w:pos="1440"/>
+                <w:tab w:val="left" w:pos="2160"/>
+                <w:tab w:val="left" w:pos="2880"/>
+                <w:tab w:val="left" w:pos="3600"/>
+                <w:tab w:val="left" w:pos="4320"/>
+                <w:tab w:val="left" w:pos="5040"/>
+                <w:tab w:val="left" w:pos="5760"/>
+                <w:tab w:val="left" w:pos="6480"/>
+                <w:tab w:val="left" w:pos="7200"/>
+                <w:tab w:val="left" w:pos="7920"/>
+                <w:tab w:val="right" w:pos="8640"/>
+              </w:tabs>
+              <w:spacing w:line="480" w:lineRule="auto"/>
+              <w:rPr>
+                <w:rFonts w:ascii="Arial" w:hAnsi="Arial" w:cs="Arial"/>
+                <w:sz w:val="24"/>
+                <w:szCs w:val="24"/>
+              </w:rPr>
+            </w:pPr>
+          </w:p>
+        </w:tc>
+        <w:tc>
+          <w:tcPr>
+            <w:tcW w:w="5927" w:type="dxa"/>
+          </w:tcPr>
+          <w:p>
+            <w:pPr>
+              <w:tabs>
+                <w:tab w:val="left" w:pos="720"/>
+                <w:tab w:val="left" w:pos="1440"/>
+                <w:tab w:val="left" w:pos="2160"/>
+                <w:tab w:val="left" w:pos="2880"/>
+                <w:tab w:val="left" w:pos="3600"/>
+                <w:tab w:val="left" w:pos="4320"/>
+                <w:tab w:val="left" w:pos="5040"/>
+                <w:tab w:val="left" w:pos="5760"/>
+                <w:tab w:val="left" w:pos="6480"/>
+                <w:tab w:val="left" w:pos="7200"/>
+                <w:tab w:val="left" w:pos="7920"/>
+                <w:tab w:val="right" w:pos="8640"/>
+              </w:tabs>
+              <w:spacing w:line="480" w:lineRule="auto"/>
+              <w:rPr>
+                <w:rFonts w:ascii="Arial" w:eastAsia="SimSun" w:hAnsi="Arial" w:cs="Arial"/>
+                <w:color w:val="000000"/>
+                <w:sz w:val="24"/>
+                <w:szCs w:val="24"/>
+                <w:lang w:bidi="ar"/>
+              </w:rPr>
+            </w:pPr>
+            <w:r>
+              <w:rPr>
+                <w:rFonts w:ascii="Arial" w:hAnsi="Arial" w:cs="Arial"/>
+                <w:sz w:val="24"/>
+                <w:szCs w:val="24"/>
+              </w:rPr>
+              <w:t>Materials</w:t>
+            </w:r>
+          </w:p>
+        </w:tc>
+        <w:tc>
+          <w:tcPr>
+            <w:tcW w:w="1178" w:type="dxa"/>
+          </w:tcPr>
+          <w:p>
+            <w:pPr>
+              <w:tabs>
+                <w:tab w:val="left" w:pos="720"/>
+                <w:tab w:val="left" w:pos="1440"/>
+                <w:tab w:val="left" w:pos="2160"/>
+                <w:tab w:val="left" w:pos="2880"/>
+                <w:tab w:val="left" w:pos="3600"/>
+                <w:tab w:val="left" w:pos="4320"/>
+                <w:tab w:val="left" w:pos="5040"/>
+                <w:tab w:val="left" w:pos="5760"/>
+                <w:tab w:val="left" w:pos="6480"/>
+                <w:tab w:val="left" w:pos="7200"/>
+                <w:tab w:val="left" w:pos="7920"/>
+                <w:tab w:val="right" w:pos="8640"/>
+              </w:tabs>
+              <w:spacing w:line="480" w:lineRule="auto"/>
+              <w:jc w:val="center"/>
+              <w:rPr>
+                <w:rFonts w:ascii="Arial" w:eastAsia="SimSun" w:hAnsi="Arial" w:cs="Arial"/>
+                <w:color w:val="000000"/>
+                <w:sz w:val="24"/>
+                <w:szCs w:val="24"/>
+                <w:lang w:bidi="ar"/>
+              </w:rPr>
+            </w:pPr>
+            <w:r>
+              <w:rPr>
+                <w:rFonts w:ascii="Arial" w:eastAsia="SimSun" w:hAnsi="Arial" w:cs="Arial"/>
+                <w:color w:val="000000"/>
+                <w:sz w:val="24"/>
+                <w:szCs w:val="24"/>
+                <w:lang w:bidi="ar"/>
+              </w:rPr>
+              <w:t>1</w:t>
+            </w:r>
+            <w:r>
+              <w:rPr>
+                <w:rFonts w:ascii="Arial" w:eastAsia="SimSun" w:hAnsi="Arial" w:cs="Arial"/>
+                <w:color w:val="000000"/>
+                <w:sz w:val="24"/>
+                <w:szCs w:val="24"/>
+                <w:lang w:bidi="ar"/>
+              </w:rPr>
+              <w:t>2</w:t>
+            </w:r>
+          </w:p>
+        </w:tc>
+      </w:tr>
+      <w:tr>
+        <w:tc>
+          <w:tcPr>
+            <w:tcW w:w="843" w:type="dxa"/>
+          </w:tcPr>
+          <w:p>
+            <w:pPr>
+              <w:tabs>
+                <w:tab w:val="left" w:pos="720"/>
+                <w:tab w:val="left" w:pos="1440"/>
+                <w:tab w:val="left" w:pos="2160"/>
+                <w:tab w:val="left" w:pos="2880"/>
+                <w:tab w:val="left" w:pos="3600"/>
+                <w:tab w:val="left" w:pos="4320"/>
+                <w:tab w:val="left" w:pos="5040"/>
+                <w:tab w:val="left" w:pos="5760"/>
+                <w:tab w:val="left" w:pos="6480"/>
+                <w:tab w:val="left" w:pos="7200"/>
+                <w:tab w:val="left" w:pos="7920"/>
+                <w:tab w:val="right" w:pos="8640"/>
+              </w:tabs>
+              <w:spacing w:line="480" w:lineRule="auto"/>
+              <w:jc w:val="center"/>
+              <w:rPr>
+                <w:rFonts w:ascii="Arial" w:eastAsia="SimSun" w:hAnsi="Arial" w:cs="Arial"/>
+                <w:color w:val="000000"/>
+                <w:sz w:val="24"/>
+                <w:szCs w:val="24"/>
+                <w:lang w:bidi="ar"/>
+              </w:rPr>
+            </w:pPr>
+            <w:r>
+              <w:rPr>
+                <w:rFonts w:ascii="Arial" w:eastAsia="SimSun" w:hAnsi="Arial" w:cs="Arial"/>
+                <w:color w:val="000000"/>
+                <w:sz w:val="24"/>
+                <w:szCs w:val="24"/>
+                <w:lang w:bidi="ar"/>
+              </w:rPr>
+              <w:t>2</w:t>
+            </w:r>
+          </w:p>
+        </w:tc>
+        <w:tc>
+          <w:tcPr>
+            <w:tcW w:w="682" w:type="dxa"/>
+          </w:tcPr>
+          <w:p>
+            <w:pPr>
+              <w:tabs>
+                <w:tab w:val="left" w:pos="720"/>
+                <w:tab w:val="left" w:pos="1440"/>
+                <w:tab w:val="left" w:pos="2160"/>
+                <w:tab w:val="left" w:pos="2880"/>
+                <w:tab w:val="left" w:pos="3600"/>
+                <w:tab w:val="left" w:pos="4320"/>
+                <w:tab w:val="left" w:pos="5040"/>
+                <w:tab w:val="left" w:pos="5760"/>
+                <w:tab w:val="left" w:pos="6480"/>
+                <w:tab w:val="left" w:pos="7200"/>
+                <w:tab w:val="left" w:pos="7920"/>
+                <w:tab w:val="right" w:pos="8640"/>
+              </w:tabs>
+              <w:spacing w:line="480" w:lineRule="auto"/>
+              <w:rPr>
+                <w:rFonts w:ascii="Arial" w:eastAsia="SimSun" w:hAnsi="Arial" w:cs="Arial"/>
+                <w:color w:val="000000"/>
+                <w:sz w:val="24"/>
+                <w:szCs w:val="24"/>
+                <w:lang w:bidi="ar"/>
+              </w:rPr>
+            </w:pPr>
+          </w:p>
+        </w:tc>
+        <w:tc>
+          <w:tcPr>
+            <w:tcW w:w="5927" w:type="dxa"/>
+          </w:tcPr>
+          <w:p>
+            <w:pPr>
+              <w:tabs>
+                <w:tab w:val="left" w:pos="720"/>
+                <w:tab w:val="left" w:pos="1440"/>
+                <w:tab w:val="left" w:pos="2160"/>
+                <w:tab w:val="left" w:pos="2880"/>
+                <w:tab w:val="left" w:pos="3600"/>
+                <w:tab w:val="left" w:pos="4320"/>
+                <w:tab w:val="left" w:pos="5040"/>
+                <w:tab w:val="left" w:pos="5760"/>
+                <w:tab w:val="left" w:pos="6480"/>
+                <w:tab w:val="left" w:pos="7200"/>
+                <w:tab w:val="left" w:pos="7920"/>
+                <w:tab w:val="right" w:pos="8640"/>
+              </w:tabs>
+              <w:spacing w:line="480" w:lineRule="auto"/>
+              <w:rPr>
+                <w:rFonts w:ascii="Arial" w:eastAsia="SimSun" w:hAnsi="Arial" w:cs="Arial"/>
+                <w:color w:val="000000"/>
+                <w:sz w:val="24"/>
+                <w:szCs w:val="24"/>
+                <w:lang w:bidi="ar"/>
+              </w:rPr>
+            </w:pPr>
+            <w:r>
+              <w:rPr>
+                <w:rFonts w:ascii="Arial" w:eastAsia="SimSun" w:hAnsi="Arial" w:cs="Arial"/>
+                <w:color w:val="000000"/>
+                <w:sz w:val="24"/>
+                <w:szCs w:val="24"/>
+                <w:lang w:bidi="ar"/>
+              </w:rPr>
+              <w:t>The Treatments of the Study</w:t>
+            </w:r>
+          </w:p>
+        </w:tc>
+        <w:tc>
+          <w:tcPr>
+            <w:tcW w:w="1178" w:type="dxa"/>
+          </w:tcPr>
+          <w:p>
+            <w:pPr>
+              <w:tabs>
+                <w:tab w:val="left" w:pos="720"/>
+                <w:tab w:val="left" w:pos="1440"/>
+                <w:tab w:val="left" w:pos="2160"/>
+                <w:tab w:val="left" w:pos="2880"/>
+                <w:tab w:val="left" w:pos="3600"/>
+                <w:tab w:val="left" w:pos="4320"/>
+                <w:tab w:val="left" w:pos="5040"/>
+                <w:tab w:val="left" w:pos="5760"/>
+                <w:tab w:val="left" w:pos="6480"/>
+                <w:tab w:val="left" w:pos="7200"/>
+                <w:tab w:val="left" w:pos="7920"/>
+                <w:tab w:val="right" w:pos="8640"/>
+              </w:tabs>
+              <w:spacing w:line="480" w:lineRule="auto"/>
+              <w:jc w:val="center"/>
+              <w:rPr>
+                <w:rFonts w:ascii="Arial" w:eastAsia="SimSun" w:hAnsi="Arial" w:cs="Arial"/>
+                <w:color w:val="000000"/>
+                <w:sz w:val="24"/>
+                <w:szCs w:val="24"/>
+                <w:lang w:bidi="ar"/>
+              </w:rPr>
+            </w:pPr>
+            <w:r>
+              <w:rPr>
+                <w:rFonts w:ascii="Arial" w:eastAsia="SimSun" w:hAnsi="Arial" w:cs="Arial"/>
+                <w:color w:val="000000"/>
+                <w:sz w:val="24"/>
+                <w:szCs w:val="24"/>
+                <w:lang w:bidi="ar"/>
+              </w:rPr>
+              <w:t>1</w:t>
+            </w:r>
+            <w:r>
+              <w:rPr>
+                <w:rFonts w:ascii="Arial" w:eastAsia="SimSun" w:hAnsi="Arial" w:cs="Arial"/>
+                <w:color w:val="000000"/>
+                <w:sz w:val="24"/>
+                <w:szCs w:val="24"/>
+                <w:lang w:bidi="ar"/>
+              </w:rPr>
+              <w:t>3</w:t>
+            </w:r>
+          </w:p>
+        </w:tc>
+      </w:tr>
+      <w:tr>
+        <w:tc>
+          <w:tcPr>
+            <w:tcW w:w="843" w:type="dxa"/>
+          </w:tcPr>
+          <w:p>
+            <w:pPr>
+              <w:tabs>
+                <w:tab w:val="left" w:pos="720"/>
+                <w:tab w:val="left" w:pos="1440"/>
+                <w:tab w:val="left" w:pos="2160"/>
+                <w:tab w:val="left" w:pos="2880"/>
+                <w:tab w:val="left" w:pos="3600"/>
+                <w:tab w:val="left" w:pos="4320"/>
+                <w:tab w:val="left" w:pos="5040"/>
+                <w:tab w:val="left" w:pos="5760"/>
+                <w:tab w:val="left" w:pos="6480"/>
+                <w:tab w:val="left" w:pos="7200"/>
+                <w:tab w:val="left" w:pos="7920"/>
+                <w:tab w:val="right" w:pos="8640"/>
+              </w:tabs>
+              <w:spacing w:line="480" w:lineRule="auto"/>
+              <w:jc w:val="center"/>
+              <w:rPr>
+                <w:rFonts w:ascii="Arial" w:eastAsia="SimSun" w:hAnsi="Arial" w:cs="Arial"/>
+                <w:color w:val="000000"/>
+                <w:sz w:val="24"/>
+                <w:szCs w:val="24"/>
+                <w:lang w:bidi="ar"/>
+              </w:rPr>
+            </w:pPr>
+            <w:r>
+              <w:rPr>
+                <w:rFonts w:ascii="Arial" w:eastAsia="SimSun" w:hAnsi="Arial" w:cs="Arial"/>
+                <w:color w:val="000000"/>
+                <w:sz w:val="24"/>
+                <w:szCs w:val="24"/>
+                <w:lang w:bidi="ar"/>
+              </w:rPr>
+              <w:t>3</w:t>
+            </w:r>
+          </w:p>
+        </w:tc>
+        <w:tc>
+          <w:tcPr>
+            <w:tcW w:w="682" w:type="dxa"/>
+          </w:tcPr>
+          <w:p>
+            <w:pPr>
+              <w:tabs>
+                <w:tab w:val="left" w:pos="720"/>
+                <w:tab w:val="left" w:pos="1440"/>
+                <w:tab w:val="left" w:pos="2160"/>
+                <w:tab w:val="left" w:pos="2880"/>
+                <w:tab w:val="left" w:pos="3600"/>
+                <w:tab w:val="left" w:pos="4320"/>
+                <w:tab w:val="left" w:pos="5040"/>
+                <w:tab w:val="left" w:pos="5760"/>
+                <w:tab w:val="left" w:pos="6480"/>
+                <w:tab w:val="left" w:pos="7200"/>
+                <w:tab w:val="left" w:pos="7920"/>
+                <w:tab w:val="right" w:pos="8640"/>
+              </w:tabs>
+              <w:spacing w:line="480" w:lineRule="auto"/>
+              <w:rPr>
+                <w:rFonts w:ascii="Arial" w:eastAsia="SimSun" w:hAnsi="Arial" w:cs="Arial"/>
+                <w:color w:val="000000"/>
+                <w:sz w:val="24"/>
+                <w:szCs w:val="24"/>
+                <w:lang w:bidi="ar"/>
+              </w:rPr>
+            </w:pPr>
+          </w:p>
+        </w:tc>
+        <w:tc>
+          <w:tcPr>
+            <w:tcW w:w="5927" w:type="dxa"/>
+          </w:tcPr>
+          <w:p>
+            <w:pPr>
+              <w:tabs>
+                <w:tab w:val="left" w:pos="720"/>
+                <w:tab w:val="left" w:pos="1440"/>
+                <w:tab w:val="left" w:pos="2160"/>
+                <w:tab w:val="left" w:pos="2880"/>
+                <w:tab w:val="left" w:pos="3600"/>
+                <w:tab w:val="left" w:pos="4320"/>
+                <w:tab w:val="left" w:pos="5040"/>
+                <w:tab w:val="left" w:pos="5760"/>
+                <w:tab w:val="left" w:pos="6480"/>
+                <w:tab w:val="left" w:pos="7200"/>
+                <w:tab w:val="left" w:pos="7920"/>
+                <w:tab w:val="right" w:pos="8640"/>
+              </w:tabs>
+              <w:spacing w:line="480" w:lineRule="auto"/>
+              <w:rPr>
+                <w:rFonts w:ascii="Arial" w:eastAsia="SimSun" w:hAnsi="Arial" w:cs="Arial"/>
+                <w:color w:val="000000"/>
+                <w:sz w:val="24"/>
+                <w:szCs w:val="24"/>
+                <w:lang w:bidi="ar"/>
+              </w:rPr>
+            </w:pPr>
+            <w:r>
+              <w:rPr>
+                <w:rFonts w:ascii="Arial" w:eastAsia="SimSun" w:hAnsi="Arial" w:cs="Arial"/>
+                <w:color w:val="000000"/>
+                <w:sz w:val="24"/>
+                <w:szCs w:val="24"/>
+                <w:lang w:bidi="ar"/>
+              </w:rPr>
+              <w:t>Effectiveness Rating</w:t>
+            </w:r>
+          </w:p>
+        </w:tc>
+        <w:tc>
+          <w:tcPr>
+            <w:tcW w:w="1178" w:type="dxa"/>
+          </w:tcPr>
+          <w:p>
+            <w:pPr>
+              <w:tabs>
+                <w:tab w:val="left" w:pos="720"/>
+                <w:tab w:val="left" w:pos="1440"/>
+                <w:tab w:val="left" w:pos="2160"/>
+                <w:tab w:val="left" w:pos="2880"/>
+                <w:tab w:val="left" w:pos="3600"/>
+                <w:tab w:val="left" w:pos="4320"/>
+                <w:tab w:val="left" w:pos="5040"/>
+                <w:tab w:val="left" w:pos="5760"/>
+                <w:tab w:val="left" w:pos="6480"/>
+                <w:tab w:val="left" w:pos="7200"/>
+                <w:tab w:val="left" w:pos="7920"/>
+                <w:tab w:val="right" w:pos="8640"/>
+              </w:tabs>
+              <w:spacing w:line="480" w:lineRule="auto"/>
+              <w:jc w:val="center"/>
+              <w:rPr>
+                <w:rFonts w:ascii="Arial" w:eastAsia="SimSun" w:hAnsi="Arial" w:cs="Arial"/>
+                <w:color w:val="000000"/>
+                <w:sz w:val="24"/>
+                <w:szCs w:val="24"/>
+                <w:lang w:bidi="ar"/>
+              </w:rPr>
+            </w:pPr>
+            <w:r>
+              <w:rPr>
+                <w:rFonts w:ascii="Arial" w:eastAsia="SimSun" w:hAnsi="Arial" w:cs="Arial"/>
+                <w:color w:val="000000"/>
+                <w:sz w:val="24"/>
+                <w:szCs w:val="24"/>
+                <w:lang w:bidi="ar"/>
+              </w:rPr>
+              <w:t>1</w:t>
+            </w:r>
+            <w:r>
+              <w:rPr>
+                <w:rFonts w:ascii="Arial" w:eastAsia="SimSun" w:hAnsi="Arial" w:cs="Arial"/>
+                <w:color w:val="000000"/>
+                <w:sz w:val="24"/>
+                <w:szCs w:val="24"/>
+                <w:lang w:bidi="ar"/>
+              </w:rPr>
+              <w:t>6</w:t>
+            </w:r>
+          </w:p>
+        </w:tc>
+      </w:tr>
+      <w:tr>
+        <w:tc>
+          <w:tcPr>
+            <w:tcW w:w="843" w:type="dxa"/>
+          </w:tcPr>
+          <w:p>
+            <w:pPr>
+              <w:tabs>
+                <w:tab w:val="left" w:pos="720"/>
+                <w:tab w:val="left" w:pos="1440"/>
+                <w:tab w:val="left" w:pos="2160"/>
+                <w:tab w:val="left" w:pos="2880"/>
+                <w:tab w:val="left" w:pos="3600"/>
+                <w:tab w:val="left" w:pos="4320"/>
+                <w:tab w:val="left" w:pos="5040"/>
+                <w:tab w:val="left" w:pos="5760"/>
+                <w:tab w:val="left" w:pos="6480"/>
+                <w:tab w:val="left" w:pos="7200"/>
+                <w:tab w:val="left" w:pos="7920"/>
+                <w:tab w:val="right" w:pos="8640"/>
+              </w:tabs>
+              <w:spacing w:line="480" w:lineRule="auto"/>
+              <w:jc w:val="center"/>
+              <w:rPr>
+                <w:rFonts w:ascii="Arial" w:eastAsia="SimSun" w:hAnsi="Arial" w:cs="Arial"/>
+                <w:color w:val="000000"/>
+                <w:sz w:val="24"/>
+                <w:szCs w:val="24"/>
+                <w:lang w:bidi="ar"/>
+              </w:rPr>
+            </w:pPr>
+            <w:r>
+              <w:rPr>
+                <w:rFonts w:ascii="Arial" w:eastAsia="SimSun" w:hAnsi="Arial" w:cs="Arial"/>
+                <w:color w:val="000000"/>
+                <w:sz w:val="24"/>
+                <w:szCs w:val="24"/>
+                <w:lang w:bidi="ar"/>
+              </w:rPr>
+              <w:t>4</w:t>
+            </w:r>
+          </w:p>
+        </w:tc>
+        <w:tc>
+          <w:tcPr>
+            <w:tcW w:w="682" w:type="dxa"/>
+          </w:tcPr>
+          <w:p>
+            <w:pPr>
+              <w:tabs>
+                <w:tab w:val="left" w:pos="720"/>
+                <w:tab w:val="left" w:pos="1440"/>
+                <w:tab w:val="left" w:pos="2160"/>
+                <w:tab w:val="left" w:pos="2880"/>
+                <w:tab w:val="left" w:pos="3600"/>
+                <w:tab w:val="left" w:pos="4320"/>
+                <w:tab w:val="left" w:pos="5040"/>
+                <w:tab w:val="left" w:pos="5760"/>
+                <w:tab w:val="left" w:pos="6480"/>
+                <w:tab w:val="left" w:pos="7200"/>
+                <w:tab w:val="left" w:pos="7920"/>
+                <w:tab w:val="right" w:pos="8640"/>
+              </w:tabs>
+              <w:spacing w:line="480" w:lineRule="auto"/>
+              <w:rPr>
+                <w:rFonts w:ascii="Arial" w:eastAsia="SimSun" w:hAnsi="Arial" w:cs="Arial"/>
+                <w:color w:val="000000"/>
+                <w:sz w:val="24"/>
+                <w:szCs w:val="24"/>
+                <w:lang w:bidi="ar"/>
+              </w:rPr>
+            </w:pPr>
+          </w:p>
+        </w:tc>
+        <w:tc>
+          <w:tcPr>
+            <w:tcW w:w="5927" w:type="dxa"/>
+          </w:tcPr>
+          <w:p>
+            <w:pPr>
+              <w:tabs>
+                <w:tab w:val="left" w:pos="720"/>
+                <w:tab w:val="left" w:pos="1440"/>
+                <w:tab w:val="left" w:pos="2160"/>
+                <w:tab w:val="left" w:pos="2880"/>
+                <w:tab w:val="left" w:pos="3600"/>
+                <w:tab w:val="left" w:pos="4320"/>
+                <w:tab w:val="left" w:pos="5040"/>
+                <w:tab w:val="left" w:pos="5760"/>
+                <w:tab w:val="left" w:pos="6480"/>
+                <w:tab w:val="left" w:pos="7200"/>
+                <w:tab w:val="left" w:pos="7920"/>
+                <w:tab w:val="right" w:pos="8640"/>
+              </w:tabs>
+              <w:spacing w:line="480" w:lineRule="auto"/>
+              <w:rPr>
+                <w:rFonts w:ascii="Arial" w:eastAsia="SimSun" w:hAnsi="Arial" w:cs="Arial"/>
+                <w:color w:val="000000"/>
+                <w:sz w:val="24"/>
+                <w:szCs w:val="24"/>
+                <w:lang w:bidi="ar"/>
+              </w:rPr>
+            </w:pPr>
+            <w:r>
+              <w:rPr>
+                <w:rFonts w:ascii="Arial" w:eastAsia="SimSun" w:hAnsi="Arial" w:cs="Arial"/>
+                <w:color w:val="000000"/>
+                <w:sz w:val="24"/>
+                <w:szCs w:val="24"/>
+                <w:lang w:bidi="ar"/>
+              </w:rPr>
+              <w:t>Appearance Rating</w:t>
+            </w:r>
+          </w:p>
+        </w:tc>
+        <w:tc>
+          <w:tcPr>
+            <w:tcW w:w="1178" w:type="dxa"/>
+          </w:tcPr>
+          <w:p>
+            <w:pPr>
+              <w:tabs>
+                <w:tab w:val="left" w:pos="720"/>
+                <w:tab w:val="left" w:pos="1440"/>
+                <w:tab w:val="left" w:pos="2160"/>
+                <w:tab w:val="left" w:pos="2880"/>
+                <w:tab w:val="left" w:pos="3600"/>
+                <w:tab w:val="left" w:pos="4320"/>
+                <w:tab w:val="left" w:pos="5040"/>
+                <w:tab w:val="left" w:pos="5760"/>
+                <w:tab w:val="left" w:pos="6480"/>
+                <w:tab w:val="left" w:pos="7200"/>
+                <w:tab w:val="left" w:pos="7920"/>
+                <w:tab w:val="right" w:pos="8640"/>
+              </w:tabs>
+              <w:spacing w:line="480" w:lineRule="auto"/>
+              <w:jc w:val="center"/>
+              <w:rPr>
+                <w:rFonts w:ascii="Arial" w:eastAsia="SimSun" w:hAnsi="Arial" w:cs="Arial"/>
+                <w:color w:val="000000"/>
+                <w:sz w:val="24"/>
+                <w:szCs w:val="24"/>
+                <w:lang w:bidi="ar"/>
+              </w:rPr>
+            </w:pPr>
+            <w:r>
+              <w:rPr>
+                <w:rFonts w:ascii="Arial" w:eastAsia="SimSun" w:hAnsi="Arial" w:cs="Arial"/>
+                <w:color w:val="000000"/>
+                <w:sz w:val="24"/>
+                <w:szCs w:val="24"/>
+                <w:lang w:bidi="ar"/>
+              </w:rPr>
+              <w:t>1</w:t>
+            </w:r>
+            <w:r>
+              <w:rPr>
+                <w:rFonts w:ascii="Arial" w:eastAsia="SimSun" w:hAnsi="Arial" w:cs="Arial"/>
+                <w:color w:val="000000"/>
+                <w:sz w:val="24"/>
+                <w:szCs w:val="24"/>
+                <w:lang w:bidi="ar"/>
+              </w:rPr>
+              <w:t>8</w:t>
+            </w:r>
+          </w:p>
+        </w:tc>
+      </w:tr>
+      <w:tr>
+        <w:tc>
+          <w:tcPr>
+            <w:tcW w:w="843" w:type="dxa"/>
+          </w:tcPr>
+          <w:p>
+            <w:pPr>
+              <w:tabs>
+                <w:tab w:val="left" w:pos="720"/>
+                <w:tab w:val="left" w:pos="1440"/>
+                <w:tab w:val="left" w:pos="2160"/>
+                <w:tab w:val="left" w:pos="2880"/>
+                <w:tab w:val="left" w:pos="3600"/>
+                <w:tab w:val="left" w:pos="4320"/>
+                <w:tab w:val="left" w:pos="5040"/>
+                <w:tab w:val="left" w:pos="5760"/>
+                <w:tab w:val="left" w:pos="6480"/>
+                <w:tab w:val="left" w:pos="7200"/>
+                <w:tab w:val="left" w:pos="7920"/>
+                <w:tab w:val="right" w:pos="8640"/>
+              </w:tabs>
+              <w:spacing w:line="480" w:lineRule="auto"/>
+              <w:jc w:val="center"/>
+              <w:rPr>
+                <w:rFonts w:ascii="Arial" w:eastAsia="SimSun" w:hAnsi="Arial" w:cs="Arial"/>
+                <w:color w:val="000000"/>
+                <w:sz w:val="24"/>
+                <w:szCs w:val="24"/>
+                <w:lang w:bidi="ar"/>
+              </w:rPr>
+            </w:pPr>
+            <w:r>
+              <w:rPr>
+                <w:rFonts w:ascii="Arial" w:eastAsia="SimSun" w:hAnsi="Arial" w:cs="Arial"/>
+                <w:color w:val="000000"/>
+                <w:sz w:val="24"/>
+                <w:szCs w:val="24"/>
+                <w:lang w:bidi="ar"/>
+              </w:rPr>
+              <w:t>5</w:t>
+            </w:r>
+          </w:p>
+        </w:tc>
+        <w:tc>
+          <w:tcPr>
+            <w:tcW w:w="682" w:type="dxa"/>
+          </w:tcPr>
+          <w:p>
+            <w:pPr>
+              <w:tabs>
+                <w:tab w:val="left" w:pos="720"/>
+                <w:tab w:val="left" w:pos="1440"/>
+                <w:tab w:val="left" w:pos="2160"/>
+                <w:tab w:val="left" w:pos="2880"/>
+                <w:tab w:val="left" w:pos="3600"/>
+                <w:tab w:val="left" w:pos="4320"/>
+                <w:tab w:val="left" w:pos="5040"/>
+                <w:tab w:val="left" w:pos="5760"/>
+                <w:tab w:val="left" w:pos="6480"/>
+                <w:tab w:val="left" w:pos="7200"/>
+                <w:tab w:val="left" w:pos="7920"/>
+                <w:tab w:val="right" w:pos="8640"/>
+              </w:tabs>
+              <w:spacing w:line="480" w:lineRule="auto"/>
+              <w:rPr>
+                <w:rFonts w:ascii="Arial" w:eastAsia="SimSun" w:hAnsi="Arial" w:cs="Arial"/>
+                <w:color w:val="000000"/>
+                <w:sz w:val="24"/>
+                <w:szCs w:val="24"/>
+                <w:lang w:bidi="ar"/>
+              </w:rPr>
+            </w:pPr>
+          </w:p>
+        </w:tc>
+        <w:tc>
+          <w:tcPr>
+            <w:tcW w:w="5927" w:type="dxa"/>
+          </w:tcPr>
+          <w:p>
+            <w:pPr>
+              <w:tabs>
+                <w:tab w:val="left" w:pos="720"/>
+                <w:tab w:val="left" w:pos="1440"/>
+                <w:tab w:val="left" w:pos="2160"/>
+                <w:tab w:val="left" w:pos="2880"/>
+                <w:tab w:val="left" w:pos="3600"/>
+                <w:tab w:val="left" w:pos="4320"/>
+                <w:tab w:val="left" w:pos="5040"/>
+                <w:tab w:val="left" w:pos="5760"/>
+                <w:tab w:val="left" w:pos="6480"/>
+                <w:tab w:val="left" w:pos="7200"/>
+                <w:tab w:val="left" w:pos="7920"/>
+                <w:tab w:val="right" w:pos="8640"/>
+              </w:tabs>
+              <w:rPr>
+                <w:rFonts w:ascii="Arial" w:eastAsia="SimSun" w:hAnsi="Arial" w:cs="Arial"/>
+                <w:color w:val="000000"/>
+                <w:sz w:val="24"/>
+                <w:szCs w:val="24"/>
+                <w:lang w:bidi="ar"/>
+              </w:rPr>
+            </w:pPr>
+            <w:r>
+              <w:rPr>
+                <w:rFonts w:ascii="Arial" w:eastAsia="SimSun" w:hAnsi="Arial" w:cs="Arial"/>
+                <w:color w:val="000000"/>
+                <w:sz w:val="24"/>
+                <w:szCs w:val="24"/>
+                <w:lang w:bidi="ar"/>
+              </w:rPr>
+              <w:t>Test of relationship between the flammability and</w:t>
+            </w:r>
+          </w:p>
+          <w:p>
+            <w:pPr>
+              <w:tabs>
+                <w:tab w:val="left" w:pos="720"/>
+                <w:tab w:val="left" w:pos="1440"/>
+                <w:tab w:val="left" w:pos="2160"/>
+                <w:tab w:val="left" w:pos="2880"/>
+                <w:tab w:val="left" w:pos="3600"/>
+                <w:tab w:val="left" w:pos="4320"/>
+                <w:tab w:val="left" w:pos="5040"/>
+                <w:tab w:val="left" w:pos="5760"/>
+                <w:tab w:val="left" w:pos="6480"/>
+                <w:tab w:val="left" w:pos="7200"/>
+                <w:tab w:val="left" w:pos="7920"/>
+                <w:tab w:val="right" w:pos="8640"/>
+              </w:tabs>
+              <w:spacing w:line="480" w:lineRule="auto"/>
+              <w:rPr>
+                <w:rFonts w:ascii="Arial" w:eastAsia="SimSun" w:hAnsi="Arial" w:cs="Arial"/>
+                <w:color w:val="000000"/>
+                <w:sz w:val="24"/>
+                <w:szCs w:val="24"/>
+                <w:lang w:bidi="ar"/>
+              </w:rPr>
+            </w:pPr>
+            <w:r>
+              <w:rPr>
+                <w:rFonts w:ascii="Arial" w:eastAsia="SimSun" w:hAnsi="Arial" w:cs="Arial"/>
+                <w:color w:val="000000"/>
+                <w:sz w:val="24"/>
+                <w:szCs w:val="24"/>
+                <w:lang w:bidi="ar"/>
+              </w:rPr>
+              <w:t>odor of the briquette</w:t>
+            </w:r>
+          </w:p>
+        </w:tc>
+        <w:tc>
+          <w:tcPr>
+            <w:tcW w:w="1178" w:type="dxa"/>
+          </w:tcPr>
+          <w:p>
+            <w:pPr>
+              <w:tabs>
+                <w:tab w:val="left" w:pos="720"/>
+                <w:tab w:val="left" w:pos="1440"/>
+                <w:tab w:val="left" w:pos="2160"/>
+                <w:tab w:val="left" w:pos="2880"/>
+                <w:tab w:val="left" w:pos="3600"/>
+                <w:tab w:val="left" w:pos="4320"/>
+                <w:tab w:val="left" w:pos="5040"/>
+                <w:tab w:val="left" w:pos="5760"/>
+                <w:tab w:val="left" w:pos="6480"/>
+                <w:tab w:val="left" w:pos="7200"/>
+                <w:tab w:val="left" w:pos="7920"/>
+                <w:tab w:val="right" w:pos="8640"/>
+              </w:tabs>
+              <w:spacing w:line="480" w:lineRule="auto"/>
+              <w:jc w:val="center"/>
+              <w:rPr>
+                <w:rFonts w:ascii="Arial" w:eastAsia="SimSun" w:hAnsi="Arial" w:cs="Arial"/>
+                <w:color w:val="000000"/>
+                <w:sz w:val="24"/>
+                <w:szCs w:val="24"/>
+                <w:lang w:bidi="ar"/>
+              </w:rPr>
+            </w:pPr>
+            <w:r>
+              <w:rPr>
+                <w:rFonts w:ascii="Arial" w:eastAsia="SimSun" w:hAnsi="Arial" w:cs="Arial"/>
+                <w:color w:val="000000"/>
+                <w:sz w:val="24"/>
+                <w:szCs w:val="24"/>
+                <w:lang w:bidi="ar"/>
+              </w:rPr>
+              <w:t>19</w:t>
+            </w:r>
+          </w:p>
+        </w:tc>
+      </w:tr>
+      <w:tr>
+        <w:tc>
+          <w:tcPr>
+            <w:tcW w:w="843" w:type="dxa"/>
+          </w:tcPr>
+          <w:p>
+            <w:pPr>
+              <w:tabs>
+                <w:tab w:val="left" w:pos="720"/>
+                <w:tab w:val="left" w:pos="1440"/>
+                <w:tab w:val="left" w:pos="2160"/>
+                <w:tab w:val="left" w:pos="2880"/>
+                <w:tab w:val="left" w:pos="3600"/>
+                <w:tab w:val="left" w:pos="4320"/>
+                <w:tab w:val="left" w:pos="5040"/>
+                <w:tab w:val="left" w:pos="5760"/>
+                <w:tab w:val="left" w:pos="6480"/>
+                <w:tab w:val="left" w:pos="7200"/>
+                <w:tab w:val="left" w:pos="7920"/>
+                <w:tab w:val="right" w:pos="8640"/>
+              </w:tabs>
+              <w:spacing w:line="480" w:lineRule="auto"/>
+              <w:jc w:val="center"/>
+              <w:rPr>
+                <w:rFonts w:ascii="Arial" w:eastAsia="SimSun" w:hAnsi="Arial" w:cs="Arial"/>
+                <w:color w:val="000000"/>
+                <w:sz w:val="24"/>
+                <w:szCs w:val="24"/>
+                <w:lang w:bidi="ar"/>
+              </w:rPr>
+            </w:pPr>
+            <w:r>
+              <w:rPr>
+                <w:rFonts w:ascii="Arial" w:eastAsia="SimSun" w:hAnsi="Arial" w:cs="Arial"/>
+                <w:color w:val="000000"/>
+                <w:sz w:val="24"/>
+                <w:szCs w:val="24"/>
+                <w:lang w:bidi="ar"/>
+              </w:rPr>
+              <w:t>6</w:t>
+            </w:r>
+          </w:p>
+        </w:tc>
+        <w:tc>
+          <w:tcPr>
+            <w:tcW w:w="682" w:type="dxa"/>
+          </w:tcPr>
+          <w:p>
+            <w:pPr>
+              <w:tabs>
+                <w:tab w:val="left" w:pos="720"/>
+                <w:tab w:val="left" w:pos="1440"/>
+                <w:tab w:val="left" w:pos="2160"/>
+                <w:tab w:val="left" w:pos="2880"/>
+                <w:tab w:val="left" w:pos="3600"/>
+                <w:tab w:val="left" w:pos="4320"/>
+                <w:tab w:val="left" w:pos="5040"/>
+                <w:tab w:val="left" w:pos="5760"/>
+                <w:tab w:val="left" w:pos="6480"/>
+                <w:tab w:val="left" w:pos="7200"/>
+                <w:tab w:val="left" w:pos="7920"/>
+                <w:tab w:val="right" w:pos="8640"/>
+              </w:tabs>
+              <w:spacing w:line="480" w:lineRule="auto"/>
+              <w:rPr>
+                <w:rFonts w:ascii="Arial" w:eastAsia="SimSun" w:hAnsi="Arial" w:cs="Arial"/>
+                <w:color w:val="000000"/>
+                <w:sz w:val="24"/>
+                <w:szCs w:val="24"/>
+                <w:lang w:bidi="ar"/>
+              </w:rPr>
+            </w:pPr>
+          </w:p>
+        </w:tc>
+        <w:tc>
+          <w:tcPr>
+            <w:tcW w:w="5927" w:type="dxa"/>
+          </w:tcPr>
+          <w:p>
+            <w:pPr>
+              <w:tabs>
+                <w:tab w:val="left" w:pos="720"/>
+                <w:tab w:val="left" w:pos="1440"/>
+                <w:tab w:val="left" w:pos="2160"/>
+                <w:tab w:val="left" w:pos="2880"/>
+                <w:tab w:val="left" w:pos="3600"/>
+                <w:tab w:val="left" w:pos="4320"/>
+                <w:tab w:val="left" w:pos="5040"/>
+                <w:tab w:val="left" w:pos="5760"/>
+                <w:tab w:val="left" w:pos="6480"/>
+                <w:tab w:val="left" w:pos="7200"/>
+                <w:tab w:val="left" w:pos="7920"/>
+                <w:tab w:val="right" w:pos="8640"/>
+              </w:tabs>
+              <w:rPr>
+                <w:rFonts w:ascii="Arial" w:eastAsia="SimSun" w:hAnsi="Arial" w:cs="Arial"/>
+                <w:color w:val="000000"/>
+                <w:sz w:val="24"/>
+                <w:szCs w:val="24"/>
+                <w:lang w:bidi="ar"/>
+              </w:rPr>
+            </w:pPr>
+            <w:r>
+              <w:rPr>
+                <w:rFonts w:ascii="Arial" w:eastAsia="SimSun" w:hAnsi="Arial" w:cs="Arial"/>
+                <w:color w:val="000000"/>
+                <w:sz w:val="24"/>
+                <w:szCs w:val="24"/>
+                <w:lang w:bidi="ar"/>
+              </w:rPr>
+              <w:t>Test of relationship between the flammability and size</w:t>
+            </w:r>
+          </w:p>
+          <w:p>
+            <w:pPr>
+              <w:tabs>
+                <w:tab w:val="left" w:pos="720"/>
+                <w:tab w:val="left" w:pos="1440"/>
+                <w:tab w:val="left" w:pos="2160"/>
+                <w:tab w:val="left" w:pos="2880"/>
+                <w:tab w:val="left" w:pos="3600"/>
+                <w:tab w:val="left" w:pos="4320"/>
+                <w:tab w:val="left" w:pos="5040"/>
+                <w:tab w:val="left" w:pos="5760"/>
+                <w:tab w:val="left" w:pos="6480"/>
+                <w:tab w:val="left" w:pos="7200"/>
+                <w:tab w:val="left" w:pos="7920"/>
+                <w:tab w:val="right" w:pos="8640"/>
+              </w:tabs>
+              <w:spacing w:line="480" w:lineRule="auto"/>
+              <w:rPr>
+                <w:rFonts w:ascii="Arial" w:eastAsia="SimSun" w:hAnsi="Arial" w:cs="Arial"/>
+                <w:color w:val="000000"/>
+                <w:sz w:val="24"/>
+                <w:szCs w:val="24"/>
+                <w:lang w:bidi="ar"/>
+              </w:rPr>
+            </w:pPr>
+            <w:r>
+              <w:rPr>
+                <w:rFonts w:ascii="Arial" w:eastAsia="SimSun" w:hAnsi="Arial" w:cs="Arial"/>
+                <w:color w:val="000000"/>
+                <w:sz w:val="24"/>
+                <w:szCs w:val="24"/>
+                <w:lang w:bidi="ar"/>
+              </w:rPr>
+              <w:t>of the briquette</w:t>
+            </w:r>
+          </w:p>
+        </w:tc>
+        <w:tc>
+          <w:tcPr>
+            <w:tcW w:w="1178" w:type="dxa"/>
+          </w:tcPr>
+          <w:p>
+            <w:pPr>
+              <w:tabs>
+                <w:tab w:val="left" w:pos="720"/>
+                <w:tab w:val="left" w:pos="1440"/>
+                <w:tab w:val="left" w:pos="2160"/>
+                <w:tab w:val="left" w:pos="2880"/>
+                <w:tab w:val="left" w:pos="3600"/>
+                <w:tab w:val="left" w:pos="4320"/>
+                <w:tab w:val="left" w:pos="5040"/>
+                <w:tab w:val="left" w:pos="5760"/>
+                <w:tab w:val="left" w:pos="6480"/>
+                <w:tab w:val="left" w:pos="7200"/>
+                <w:tab w:val="left" w:pos="7920"/>
+                <w:tab w:val="right" w:pos="8640"/>
+              </w:tabs>
+              <w:spacing w:line="480" w:lineRule="auto"/>
+              <w:jc w:val="center"/>
+              <w:rPr>
+                <w:rFonts w:ascii="Arial" w:eastAsia="SimSun" w:hAnsi="Arial" w:cs="Arial"/>
+                <w:color w:val="000000"/>
+                <w:sz w:val="24"/>
+                <w:szCs w:val="24"/>
+                <w:lang w:bidi="ar"/>
+              </w:rPr>
+            </w:pPr>
+            <w:r>
+              <w:rPr>
+                <w:rFonts w:ascii="Arial" w:eastAsia="SimSun" w:hAnsi="Arial" w:cs="Arial"/>
+                <w:color w:val="000000"/>
+                <w:sz w:val="24"/>
+                <w:szCs w:val="24"/>
+                <w:lang w:bidi="ar"/>
+              </w:rPr>
+              <w:t>2</w:t>
+            </w:r>
+            <w:r>
+              <w:rPr>
+                <w:rFonts w:ascii="Arial" w:eastAsia="SimSun" w:hAnsi="Arial" w:cs="Arial"/>
+                <w:color w:val="000000"/>
+                <w:sz w:val="24"/>
+                <w:szCs w:val="24"/>
+                <w:lang w:bidi="ar"/>
+              </w:rPr>
+              <w:t>0</w:t>
+            </w:r>
+          </w:p>
+        </w:tc>
+      </w:tr>
+      <w:tr>
+        <w:tc>
+          <w:tcPr>
+            <w:tcW w:w="843" w:type="dxa"/>
+          </w:tcPr>
+          <w:p>
+            <w:pPr>
+              <w:tabs>
+                <w:tab w:val="left" w:pos="720"/>
+                <w:tab w:val="left" w:pos="1440"/>
+                <w:tab w:val="left" w:pos="2160"/>
+                <w:tab w:val="left" w:pos="2880"/>
+                <w:tab w:val="left" w:pos="3600"/>
+                <w:tab w:val="left" w:pos="4320"/>
+                <w:tab w:val="left" w:pos="5040"/>
+                <w:tab w:val="left" w:pos="5760"/>
+                <w:tab w:val="left" w:pos="6480"/>
+                <w:tab w:val="left" w:pos="7200"/>
+                <w:tab w:val="left" w:pos="7920"/>
+                <w:tab w:val="right" w:pos="8640"/>
+              </w:tabs>
+              <w:spacing w:line="480" w:lineRule="auto"/>
+              <w:jc w:val="center"/>
+              <w:rPr>
+                <w:rFonts w:ascii="Arial" w:eastAsia="SimSun" w:hAnsi="Arial" w:cs="Arial"/>
+                <w:color w:val="000000"/>
+                <w:sz w:val="24"/>
+                <w:szCs w:val="24"/>
+                <w:lang w:bidi="ar"/>
+              </w:rPr>
+            </w:pPr>
+            <w:r>
+              <w:rPr>
+                <w:rFonts w:ascii="Arial" w:eastAsia="SimSun" w:hAnsi="Arial" w:cs="Arial"/>
+                <w:color w:val="000000"/>
+                <w:sz w:val="24"/>
+                <w:szCs w:val="24"/>
+                <w:lang w:bidi="ar"/>
+              </w:rPr>
+              <w:t>7</w:t>
+            </w:r>
+          </w:p>
+        </w:tc>
+        <w:tc>
+          <w:tcPr>
+            <w:tcW w:w="682" w:type="dxa"/>
+          </w:tcPr>
+          <w:p>
+            <w:pPr>
+              <w:tabs>
+                <w:tab w:val="left" w:pos="720"/>
+                <w:tab w:val="left" w:pos="1440"/>
+                <w:tab w:val="left" w:pos="2160"/>
+                <w:tab w:val="left" w:pos="2880"/>
+                <w:tab w:val="left" w:pos="3600"/>
+                <w:tab w:val="left" w:pos="4320"/>
+                <w:tab w:val="left" w:pos="5040"/>
+                <w:tab w:val="left" w:pos="5760"/>
+                <w:tab w:val="left" w:pos="6480"/>
+                <w:tab w:val="left" w:pos="7200"/>
+                <w:tab w:val="left" w:pos="7920"/>
+                <w:tab w:val="right" w:pos="8640"/>
+              </w:tabs>
+              <w:spacing w:line="480" w:lineRule="auto"/>
+              <w:rPr>
+                <w:rFonts w:ascii="Arial" w:eastAsia="SimSun" w:hAnsi="Arial" w:cs="Arial"/>
+                <w:color w:val="000000"/>
+                <w:sz w:val="24"/>
+                <w:szCs w:val="24"/>
+                <w:lang w:bidi="ar"/>
+              </w:rPr>
+            </w:pPr>
+          </w:p>
+        </w:tc>
+        <w:tc>
+          <w:tcPr>
+            <w:tcW w:w="5927" w:type="dxa"/>
+          </w:tcPr>
+          <w:p>
+            <w:pPr>
+              <w:tabs>
+                <w:tab w:val="left" w:pos="720"/>
+                <w:tab w:val="left" w:pos="1440"/>
+                <w:tab w:val="left" w:pos="2160"/>
+                <w:tab w:val="left" w:pos="2880"/>
+                <w:tab w:val="left" w:pos="3600"/>
+                <w:tab w:val="left" w:pos="4320"/>
+                <w:tab w:val="left" w:pos="5040"/>
+                <w:tab w:val="left" w:pos="5760"/>
+                <w:tab w:val="left" w:pos="6480"/>
+                <w:tab w:val="left" w:pos="7200"/>
+                <w:tab w:val="left" w:pos="7920"/>
+                <w:tab w:val="right" w:pos="8640"/>
+              </w:tabs>
+              <w:rPr>
+                <w:rFonts w:ascii="Arial" w:eastAsia="SimSun" w:hAnsi="Arial" w:cs="Arial"/>
+                <w:color w:val="000000"/>
+                <w:sz w:val="24"/>
+                <w:szCs w:val="24"/>
+                <w:lang w:bidi="ar"/>
+              </w:rPr>
+            </w:pPr>
+            <w:r>
+              <w:rPr>
+                <w:rFonts w:ascii="Arial" w:eastAsia="SimSun" w:hAnsi="Arial" w:cs="Arial"/>
+                <w:color w:val="000000"/>
+                <w:sz w:val="24"/>
+                <w:szCs w:val="24"/>
+                <w:lang w:bidi="ar"/>
+              </w:rPr>
+              <w:t>Test of relationship between the duration and odor of</w:t>
+            </w:r>
+          </w:p>
+          <w:p>
+            <w:pPr>
+              <w:tabs>
+                <w:tab w:val="left" w:pos="720"/>
+                <w:tab w:val="left" w:pos="1440"/>
+                <w:tab w:val="left" w:pos="2160"/>
+                <w:tab w:val="left" w:pos="2880"/>
+                <w:tab w:val="left" w:pos="3600"/>
+                <w:tab w:val="left" w:pos="4320"/>
+                <w:tab w:val="left" w:pos="5040"/>
+                <w:tab w:val="left" w:pos="5760"/>
+                <w:tab w:val="left" w:pos="6480"/>
+                <w:tab w:val="left" w:pos="7200"/>
+                <w:tab w:val="left" w:pos="7920"/>
+                <w:tab w:val="right" w:pos="8640"/>
+              </w:tabs>
+              <w:spacing w:line="480" w:lineRule="auto"/>
+              <w:rPr>
+                <w:rFonts w:ascii="Arial" w:eastAsia="SimSun" w:hAnsi="Arial" w:cs="Arial"/>
+                <w:color w:val="000000"/>
+                <w:sz w:val="24"/>
+                <w:szCs w:val="24"/>
+                <w:lang w:bidi="ar"/>
+              </w:rPr>
+            </w:pPr>
+            <w:r>
+              <w:rPr>
+                <w:rFonts w:ascii="Arial" w:eastAsia="SimSun" w:hAnsi="Arial" w:cs="Arial"/>
+                <w:color w:val="000000"/>
+                <w:sz w:val="24"/>
+                <w:szCs w:val="24"/>
+                <w:lang w:bidi="ar"/>
+              </w:rPr>
+              <w:t>the briquette</w:t>
+            </w:r>
+          </w:p>
+        </w:tc>
+        <w:tc>
+          <w:tcPr>
+            <w:tcW w:w="1178" w:type="dxa"/>
+          </w:tcPr>
+          <w:p>
+            <w:pPr>
+              <w:tabs>
+                <w:tab w:val="left" w:pos="720"/>
+                <w:tab w:val="left" w:pos="1440"/>
+                <w:tab w:val="left" w:pos="2160"/>
+                <w:tab w:val="left" w:pos="2880"/>
+                <w:tab w:val="left" w:pos="3600"/>
+                <w:tab w:val="left" w:pos="4320"/>
+                <w:tab w:val="left" w:pos="5040"/>
+                <w:tab w:val="left" w:pos="5760"/>
+                <w:tab w:val="left" w:pos="6480"/>
+                <w:tab w:val="left" w:pos="7200"/>
+                <w:tab w:val="left" w:pos="7920"/>
+                <w:tab w:val="right" w:pos="8640"/>
+              </w:tabs>
+              <w:spacing w:line="480" w:lineRule="auto"/>
+              <w:jc w:val="center"/>
+              <w:rPr>
+                <w:rFonts w:ascii="Arial" w:eastAsia="SimSun" w:hAnsi="Arial" w:cs="Arial"/>
+                <w:color w:val="000000"/>
+                <w:sz w:val="24"/>
+                <w:szCs w:val="24"/>
+                <w:lang w:bidi="ar"/>
+              </w:rPr>
+            </w:pPr>
+            <w:r>
+              <w:rPr>
+                <w:rFonts w:ascii="Arial" w:eastAsia="SimSun" w:hAnsi="Arial" w:cs="Arial"/>
+                <w:color w:val="000000"/>
+                <w:sz w:val="24"/>
+                <w:szCs w:val="24"/>
+                <w:lang w:bidi="ar"/>
+              </w:rPr>
+              <w:t>2</w:t>
+            </w:r>
+            <w:r>
+              <w:rPr>
+                <w:rFonts w:ascii="Arial" w:eastAsia="SimSun" w:hAnsi="Arial" w:cs="Arial"/>
+                <w:color w:val="000000"/>
+                <w:sz w:val="24"/>
+                <w:szCs w:val="24"/>
+                <w:lang w:bidi="ar"/>
+              </w:rPr>
+              <w:t>0</w:t>
+            </w:r>
+          </w:p>
+        </w:tc>
+      </w:tr>
+      <w:tr>
+        <w:tc>
+          <w:tcPr>
+            <w:tcW w:w="843" w:type="dxa"/>
+          </w:tcPr>
+          <w:p>
+            <w:pPr>
+              <w:tabs>
+                <w:tab w:val="left" w:pos="720"/>
+                <w:tab w:val="left" w:pos="1440"/>
+                <w:tab w:val="left" w:pos="2160"/>
+                <w:tab w:val="left" w:pos="2880"/>
+                <w:tab w:val="left" w:pos="3600"/>
+                <w:tab w:val="left" w:pos="4320"/>
+                <w:tab w:val="left" w:pos="5040"/>
+                <w:tab w:val="left" w:pos="5760"/>
+                <w:tab w:val="left" w:pos="6480"/>
+                <w:tab w:val="left" w:pos="7200"/>
+                <w:tab w:val="left" w:pos="7920"/>
+                <w:tab w:val="right" w:pos="8640"/>
+              </w:tabs>
+              <w:spacing w:line="480" w:lineRule="auto"/>
+              <w:jc w:val="center"/>
+              <w:rPr>
+                <w:rFonts w:ascii="Arial" w:eastAsia="SimSun" w:hAnsi="Arial" w:cs="Arial"/>
+                <w:color w:val="000000"/>
+                <w:sz w:val="24"/>
+                <w:szCs w:val="24"/>
+                <w:lang w:bidi="ar"/>
+              </w:rPr>
+            </w:pPr>
+            <w:r>
+              <w:rPr>
+                <w:rFonts w:ascii="Arial" w:eastAsia="SimSun" w:hAnsi="Arial" w:cs="Arial"/>
+                <w:color w:val="000000"/>
+                <w:sz w:val="24"/>
+                <w:szCs w:val="24"/>
+                <w:lang w:bidi="ar"/>
+              </w:rPr>
+              <w:t>8</w:t>
+            </w:r>
+          </w:p>
+        </w:tc>
+        <w:tc>
+          <w:tcPr>
+            <w:tcW w:w="682" w:type="dxa"/>
+          </w:tcPr>
+          <w:p>
+            <w:pPr>
+              <w:tabs>
+                <w:tab w:val="left" w:pos="720"/>
+                <w:tab w:val="left" w:pos="1440"/>
+                <w:tab w:val="left" w:pos="2160"/>
+                <w:tab w:val="left" w:pos="2880"/>
+                <w:tab w:val="left" w:pos="3600"/>
+                <w:tab w:val="left" w:pos="4320"/>
+                <w:tab w:val="left" w:pos="5040"/>
+                <w:tab w:val="left" w:pos="5760"/>
+                <w:tab w:val="left" w:pos="6480"/>
+                <w:tab w:val="left" w:pos="7200"/>
+                <w:tab w:val="left" w:pos="7920"/>
+                <w:tab w:val="right" w:pos="8640"/>
+              </w:tabs>
+              <w:spacing w:line="480" w:lineRule="auto"/>
+              <w:rPr>
+                <w:rFonts w:ascii="Arial" w:eastAsia="SimSun" w:hAnsi="Arial" w:cs="Arial"/>
+                <w:color w:val="000000"/>
+                <w:sz w:val="24"/>
+                <w:szCs w:val="24"/>
+                <w:lang w:bidi="ar"/>
+              </w:rPr>
+            </w:pPr>
+          </w:p>
+        </w:tc>
+        <w:tc>
+          <w:tcPr>
+            <w:tcW w:w="5927" w:type="dxa"/>
+          </w:tcPr>
+          <w:p>
+            <w:pPr>
+              <w:tabs>
+                <w:tab w:val="left" w:pos="720"/>
+                <w:tab w:val="left" w:pos="1440"/>
+                <w:tab w:val="left" w:pos="2160"/>
+                <w:tab w:val="left" w:pos="2880"/>
+                <w:tab w:val="left" w:pos="3600"/>
+                <w:tab w:val="left" w:pos="4320"/>
+                <w:tab w:val="left" w:pos="5040"/>
+                <w:tab w:val="left" w:pos="5760"/>
+                <w:tab w:val="left" w:pos="6480"/>
+                <w:tab w:val="left" w:pos="7200"/>
+                <w:tab w:val="left" w:pos="7920"/>
+                <w:tab w:val="right" w:pos="8640"/>
+              </w:tabs>
+              <w:rPr>
+                <w:rFonts w:ascii="Arial" w:eastAsia="SimSun" w:hAnsi="Arial" w:cs="Arial"/>
+                <w:color w:val="000000"/>
+                <w:sz w:val="24"/>
+                <w:szCs w:val="24"/>
+                <w:lang w:bidi="ar"/>
+              </w:rPr>
+            </w:pPr>
+            <w:r>
+              <w:rPr>
+                <w:rFonts w:ascii="Arial" w:eastAsia="SimSun" w:hAnsi="Arial" w:cs="Arial"/>
+                <w:color w:val="000000"/>
+                <w:sz w:val="24"/>
+                <w:szCs w:val="24"/>
+                <w:lang w:bidi="ar"/>
+              </w:rPr>
+              <w:t>Test of relationship between the duration and size of</w:t>
+            </w:r>
+          </w:p>
+          <w:p>
+            <w:pPr>
+              <w:tabs>
+                <w:tab w:val="left" w:pos="720"/>
+                <w:tab w:val="left" w:pos="1440"/>
+                <w:tab w:val="left" w:pos="2160"/>
+                <w:tab w:val="left" w:pos="2880"/>
+                <w:tab w:val="left" w:pos="3600"/>
+                <w:tab w:val="left" w:pos="4320"/>
+                <w:tab w:val="left" w:pos="5040"/>
+                <w:tab w:val="left" w:pos="5760"/>
+                <w:tab w:val="left" w:pos="6480"/>
+                <w:tab w:val="left" w:pos="7200"/>
+                <w:tab w:val="left" w:pos="7920"/>
+                <w:tab w:val="right" w:pos="8640"/>
+              </w:tabs>
+              <w:spacing w:line="480" w:lineRule="auto"/>
+              <w:rPr>
+                <w:rFonts w:ascii="Arial" w:eastAsia="SimSun" w:hAnsi="Arial" w:cs="Arial"/>
+                <w:color w:val="000000"/>
+                <w:sz w:val="24"/>
+                <w:szCs w:val="24"/>
+                <w:lang w:bidi="ar"/>
+              </w:rPr>
+            </w:pPr>
+            <w:r>
+              <w:rPr>
+                <w:rFonts w:ascii="Arial" w:eastAsia="SimSun" w:hAnsi="Arial" w:cs="Arial"/>
+                <w:color w:val="000000"/>
+                <w:sz w:val="24"/>
+                <w:szCs w:val="24"/>
+                <w:lang w:bidi="ar"/>
+              </w:rPr>
+              <w:t>the briquette</w:t>
+            </w:r>
+          </w:p>
+        </w:tc>
+        <w:tc>
+          <w:tcPr>
+            <w:tcW w:w="1178" w:type="dxa"/>
+          </w:tcPr>
+          <w:p>
+            <w:pPr>
+              <w:tabs>
+                <w:tab w:val="left" w:pos="720"/>
+                <w:tab w:val="left" w:pos="1440"/>
+                <w:tab w:val="left" w:pos="2160"/>
+                <w:tab w:val="left" w:pos="2880"/>
+                <w:tab w:val="left" w:pos="3600"/>
+                <w:tab w:val="left" w:pos="4320"/>
+                <w:tab w:val="left" w:pos="5040"/>
+                <w:tab w:val="left" w:pos="5760"/>
+                <w:tab w:val="left" w:pos="6480"/>
+                <w:tab w:val="left" w:pos="7200"/>
+                <w:tab w:val="left" w:pos="7920"/>
+                <w:tab w:val="right" w:pos="8640"/>
+              </w:tabs>
+              <w:spacing w:line="480" w:lineRule="auto"/>
+              <w:jc w:val="center"/>
+              <w:rPr>
+                <w:rFonts w:ascii="Arial" w:eastAsia="SimSun" w:hAnsi="Arial" w:cs="Arial"/>
+                <w:color w:val="000000"/>
+                <w:sz w:val="24"/>
+                <w:szCs w:val="24"/>
+                <w:lang w:bidi="ar"/>
+              </w:rPr>
+            </w:pPr>
+            <w:r>
+              <w:rPr>
+                <w:rFonts w:ascii="Arial" w:eastAsia="SimSun" w:hAnsi="Arial" w:cs="Arial"/>
+                <w:color w:val="000000"/>
+                <w:sz w:val="24"/>
+                <w:szCs w:val="24"/>
+                <w:lang w:bidi="ar"/>
+              </w:rPr>
+              <w:t>2</w:t>
+            </w:r>
+            <w:r>
+              <w:rPr>
+                <w:rFonts w:ascii="Arial" w:eastAsia="SimSun" w:hAnsi="Arial" w:cs="Arial"/>
+                <w:color w:val="000000"/>
+                <w:sz w:val="24"/>
+                <w:szCs w:val="24"/>
+                <w:lang w:bidi="ar"/>
+              </w:rPr>
+              <w:t>1</w:t>
+            </w:r>
+          </w:p>
+        </w:tc>
+      </w:tr>
+      <w:tr>
+        <w:tc>
+          <w:tcPr>
+            <w:tcW w:w="843" w:type="dxa"/>
+          </w:tcPr>
+          <w:p>
+            <w:pPr>
+              <w:tabs>
+                <w:tab w:val="left" w:pos="720"/>
+                <w:tab w:val="left" w:pos="1440"/>
+                <w:tab w:val="left" w:pos="2160"/>
+                <w:tab w:val="left" w:pos="2880"/>
+                <w:tab w:val="left" w:pos="3600"/>
+                <w:tab w:val="left" w:pos="4320"/>
+                <w:tab w:val="left" w:pos="5040"/>
+                <w:tab w:val="left" w:pos="5760"/>
+                <w:tab w:val="left" w:pos="6480"/>
+                <w:tab w:val="left" w:pos="7200"/>
+                <w:tab w:val="left" w:pos="7920"/>
+                <w:tab w:val="right" w:pos="8640"/>
+              </w:tabs>
+              <w:spacing w:line="480" w:lineRule="auto"/>
+              <w:jc w:val="center"/>
+              <w:rPr>
+                <w:rFonts w:ascii="Arial" w:eastAsia="SimSun" w:hAnsi="Arial" w:cs="Arial"/>
+                <w:color w:val="000000"/>
+                <w:sz w:val="24"/>
+                <w:szCs w:val="24"/>
+                <w:lang w:bidi="ar"/>
+              </w:rPr>
+            </w:pPr>
+            <w:r>
+              <w:rPr>
+                <w:rFonts w:ascii="Arial" w:eastAsia="SimSun" w:hAnsi="Arial" w:cs="Arial"/>
+                <w:color w:val="000000"/>
+                <w:sz w:val="24"/>
+                <w:szCs w:val="24"/>
+                <w:lang w:bidi="ar"/>
+              </w:rPr>
+              <w:t>9</w:t>
+            </w:r>
+          </w:p>
+        </w:tc>
+        <w:tc>
+          <w:tcPr>
+            <w:tcW w:w="682" w:type="dxa"/>
+          </w:tcPr>
+          <w:p>
+            <w:pPr>
+              <w:tabs>
+                <w:tab w:val="left" w:pos="720"/>
+                <w:tab w:val="left" w:pos="1440"/>
+                <w:tab w:val="left" w:pos="2160"/>
+                <w:tab w:val="left" w:pos="2880"/>
+                <w:tab w:val="left" w:pos="3600"/>
+                <w:tab w:val="left" w:pos="4320"/>
+                <w:tab w:val="left" w:pos="5040"/>
+                <w:tab w:val="left" w:pos="5760"/>
+                <w:tab w:val="left" w:pos="6480"/>
+                <w:tab w:val="left" w:pos="7200"/>
+                <w:tab w:val="left" w:pos="7920"/>
+                <w:tab w:val="right" w:pos="8640"/>
+              </w:tabs>
+              <w:spacing w:line="480" w:lineRule="auto"/>
+              <w:rPr>
+                <w:rFonts w:ascii="Arial" w:eastAsia="SimSun" w:hAnsi="Arial" w:cs="Arial"/>
+                <w:color w:val="000000"/>
+                <w:sz w:val="24"/>
+                <w:szCs w:val="24"/>
+                <w:lang w:bidi="ar"/>
+              </w:rPr>
+            </w:pPr>
+          </w:p>
+        </w:tc>
+        <w:tc>
+          <w:tcPr>
+            <w:tcW w:w="5927" w:type="dxa"/>
+          </w:tcPr>
+          <w:p>
+            <w:pPr>
+              <w:tabs>
+                <w:tab w:val="left" w:pos="720"/>
+                <w:tab w:val="left" w:pos="1440"/>
+                <w:tab w:val="left" w:pos="2160"/>
+                <w:tab w:val="left" w:pos="2880"/>
+                <w:tab w:val="left" w:pos="3600"/>
+                <w:tab w:val="left" w:pos="4320"/>
+                <w:tab w:val="left" w:pos="5040"/>
+                <w:tab w:val="left" w:pos="5760"/>
+                <w:tab w:val="left" w:pos="6480"/>
+                <w:tab w:val="left" w:pos="7200"/>
+                <w:tab w:val="left" w:pos="7920"/>
+                <w:tab w:val="right" w:pos="8640"/>
+              </w:tabs>
+              <w:rPr>
+                <w:rFonts w:ascii="Arial" w:eastAsia="SimSun" w:hAnsi="Arial" w:cs="Arial"/>
+                <w:color w:val="000000"/>
+                <w:sz w:val="24"/>
+                <w:szCs w:val="24"/>
+                <w:lang w:bidi="ar"/>
+              </w:rPr>
+            </w:pPr>
+            <w:r>
+              <w:rPr>
+                <w:rFonts w:ascii="Arial" w:eastAsia="SimSun" w:hAnsi="Arial" w:cs="Arial"/>
+                <w:color w:val="000000"/>
+                <w:sz w:val="24"/>
+                <w:szCs w:val="24"/>
+                <w:lang w:bidi="ar"/>
+              </w:rPr>
+              <w:t>Test of relationship between the ignition and odor of</w:t>
+            </w:r>
+          </w:p>
+          <w:p>
+            <w:pPr>
+              <w:tabs>
+                <w:tab w:val="left" w:pos="720"/>
+                <w:tab w:val="left" w:pos="1440"/>
+                <w:tab w:val="left" w:pos="2160"/>
+                <w:tab w:val="left" w:pos="2880"/>
+                <w:tab w:val="left" w:pos="3600"/>
+                <w:tab w:val="left" w:pos="4320"/>
+                <w:tab w:val="left" w:pos="5040"/>
+                <w:tab w:val="left" w:pos="5760"/>
+                <w:tab w:val="left" w:pos="6480"/>
+                <w:tab w:val="left" w:pos="7200"/>
+                <w:tab w:val="left" w:pos="7920"/>
+                <w:tab w:val="right" w:pos="8640"/>
+              </w:tabs>
+              <w:spacing w:line="480" w:lineRule="auto"/>
+              <w:rPr>
+                <w:rFonts w:ascii="Arial" w:eastAsia="SimSun" w:hAnsi="Arial" w:cs="Arial"/>
+                <w:color w:val="000000"/>
+                <w:sz w:val="24"/>
+                <w:szCs w:val="24"/>
+                <w:lang w:bidi="ar"/>
+              </w:rPr>
+            </w:pPr>
+            <w:r>
+              <w:rPr>
+                <w:rFonts w:ascii="Arial" w:eastAsia="SimSun" w:hAnsi="Arial" w:cs="Arial"/>
+                <w:color w:val="000000"/>
+                <w:sz w:val="24"/>
+                <w:szCs w:val="24"/>
+                <w:lang w:bidi="ar"/>
+              </w:rPr>
+              <w:t>the briquette</w:t>
+            </w:r>
+          </w:p>
+        </w:tc>
+        <w:tc>
+          <w:tcPr>
+            <w:tcW w:w="1178" w:type="dxa"/>
+          </w:tcPr>
+          <w:p>
+            <w:pPr>
+              <w:tabs>
+                <w:tab w:val="left" w:pos="720"/>
+                <w:tab w:val="left" w:pos="1440"/>
+                <w:tab w:val="left" w:pos="2160"/>
+                <w:tab w:val="left" w:pos="2880"/>
+                <w:tab w:val="left" w:pos="3600"/>
+                <w:tab w:val="left" w:pos="4320"/>
+                <w:tab w:val="left" w:pos="5040"/>
+                <w:tab w:val="left" w:pos="5760"/>
+                <w:tab w:val="left" w:pos="6480"/>
+                <w:tab w:val="left" w:pos="7200"/>
+                <w:tab w:val="left" w:pos="7920"/>
+                <w:tab w:val="right" w:pos="8640"/>
+              </w:tabs>
+              <w:spacing w:line="480" w:lineRule="auto"/>
+              <w:jc w:val="center"/>
+              <w:rPr>
+                <w:rFonts w:ascii="Arial" w:eastAsia="SimSun" w:hAnsi="Arial" w:cs="Arial"/>
+                <w:color w:val="000000"/>
+                <w:sz w:val="24"/>
+                <w:szCs w:val="24"/>
+                <w:lang w:bidi="ar"/>
+              </w:rPr>
+            </w:pPr>
+            <w:r>
+              <w:rPr>
+                <w:rFonts w:ascii="Arial" w:eastAsia="SimSun" w:hAnsi="Arial" w:cs="Arial"/>
+                <w:color w:val="000000"/>
+                <w:sz w:val="24"/>
+                <w:szCs w:val="24"/>
+                <w:lang w:bidi="ar"/>
+              </w:rPr>
+              <w:t>2</w:t>
+            </w:r>
+            <w:r>
+              <w:rPr>
+                <w:rFonts w:ascii="Arial" w:eastAsia="SimSun" w:hAnsi="Arial" w:cs="Arial"/>
+                <w:color w:val="000000"/>
+                <w:sz w:val="24"/>
+                <w:szCs w:val="24"/>
+                <w:lang w:bidi="ar"/>
+              </w:rPr>
+              <w:t>2</w:t>
+            </w:r>
+          </w:p>
+        </w:tc>
+      </w:tr>
+      <w:tr>
+        <w:tc>
+          <w:tcPr>
+            <w:tcW w:w="843" w:type="dxa"/>
+          </w:tcPr>
+          <w:p>
+            <w:pPr>
+              <w:tabs>
+                <w:tab w:val="left" w:pos="720"/>
+                <w:tab w:val="left" w:pos="1440"/>
+                <w:tab w:val="left" w:pos="2160"/>
+                <w:tab w:val="left" w:pos="2880"/>
+                <w:tab w:val="left" w:pos="3600"/>
+                <w:tab w:val="left" w:pos="4320"/>
+                <w:tab w:val="left" w:pos="5040"/>
+                <w:tab w:val="left" w:pos="5760"/>
+                <w:tab w:val="left" w:pos="6480"/>
+                <w:tab w:val="left" w:pos="7200"/>
+                <w:tab w:val="left" w:pos="7920"/>
+                <w:tab w:val="right" w:pos="8640"/>
+              </w:tabs>
+              <w:spacing w:line="480" w:lineRule="auto"/>
+              <w:jc w:val="center"/>
+              <w:rPr>
+                <w:rFonts w:ascii="Arial" w:eastAsia="SimSun" w:hAnsi="Arial" w:cs="Arial"/>
+                <w:color w:val="000000"/>
+                <w:sz w:val="24"/>
+                <w:szCs w:val="24"/>
+                <w:lang w:bidi="ar"/>
+              </w:rPr>
+            </w:pPr>
+            <w:r>
+              <w:rPr>
+                <w:rFonts w:ascii="Arial" w:eastAsia="SimSun" w:hAnsi="Arial" w:cs="Arial"/>
+                <w:color w:val="000000"/>
+                <w:sz w:val="24"/>
+                <w:szCs w:val="24"/>
+                <w:lang w:bidi="ar"/>
+              </w:rPr>
+              <w:t>10</w:t>
+            </w:r>
+          </w:p>
+        </w:tc>
+        <w:tc>
+          <w:tcPr>
+            <w:tcW w:w="682" w:type="dxa"/>
+          </w:tcPr>
+          <w:p>
+            <w:pPr>
+              <w:tabs>
+                <w:tab w:val="left" w:pos="720"/>
+                <w:tab w:val="left" w:pos="1440"/>
+                <w:tab w:val="left" w:pos="2160"/>
+                <w:tab w:val="left" w:pos="2880"/>
+                <w:tab w:val="left" w:pos="3600"/>
+                <w:tab w:val="left" w:pos="4320"/>
+                <w:tab w:val="left" w:pos="5040"/>
+                <w:tab w:val="left" w:pos="5760"/>
+                <w:tab w:val="left" w:pos="6480"/>
+                <w:tab w:val="left" w:pos="7200"/>
+                <w:tab w:val="left" w:pos="7920"/>
+                <w:tab w:val="right" w:pos="8640"/>
+              </w:tabs>
+              <w:spacing w:line="480" w:lineRule="auto"/>
+              <w:rPr>
+                <w:rFonts w:ascii="Arial" w:eastAsia="SimSun" w:hAnsi="Arial" w:cs="Arial"/>
+                <w:color w:val="000000"/>
+                <w:sz w:val="24"/>
+                <w:szCs w:val="24"/>
+                <w:lang w:bidi="ar"/>
+              </w:rPr>
+            </w:pPr>
+          </w:p>
+        </w:tc>
+        <w:tc>
+          <w:tcPr>
+            <w:tcW w:w="5927" w:type="dxa"/>
+          </w:tcPr>
+          <w:p>
+            <w:pPr>
+              <w:tabs>
+                <w:tab w:val="left" w:pos="720"/>
+                <w:tab w:val="left" w:pos="1440"/>
+                <w:tab w:val="left" w:pos="2160"/>
+                <w:tab w:val="left" w:pos="2880"/>
+                <w:tab w:val="left" w:pos="3600"/>
+                <w:tab w:val="left" w:pos="4320"/>
+                <w:tab w:val="left" w:pos="5040"/>
+                <w:tab w:val="left" w:pos="5760"/>
+                <w:tab w:val="left" w:pos="6480"/>
+                <w:tab w:val="left" w:pos="7200"/>
+                <w:tab w:val="left" w:pos="7920"/>
+                <w:tab w:val="right" w:pos="8640"/>
+              </w:tabs>
+              <w:rPr>
+                <w:rFonts w:ascii="Arial" w:eastAsia="SimSun" w:hAnsi="Arial" w:cs="Arial"/>
+                <w:color w:val="000000"/>
+                <w:sz w:val="24"/>
+                <w:szCs w:val="24"/>
+                <w:lang w:bidi="ar"/>
+              </w:rPr>
+            </w:pPr>
+            <w:r>
+              <w:rPr>
+                <w:rFonts w:ascii="Arial" w:eastAsia="SimSun" w:hAnsi="Arial" w:cs="Arial"/>
+                <w:color w:val="000000"/>
+                <w:sz w:val="24"/>
+                <w:szCs w:val="24"/>
+                <w:lang w:bidi="ar"/>
+              </w:rPr>
+              <w:t>Test of relationship between the ignition and size of</w:t>
+            </w:r>
+          </w:p>
+          <w:p>
+            <w:pPr>
+              <w:tabs>
+                <w:tab w:val="left" w:pos="720"/>
+                <w:tab w:val="left" w:pos="1440"/>
+                <w:tab w:val="left" w:pos="2160"/>
+                <w:tab w:val="left" w:pos="2880"/>
+                <w:tab w:val="left" w:pos="3600"/>
+                <w:tab w:val="left" w:pos="4320"/>
+                <w:tab w:val="left" w:pos="5040"/>
+                <w:tab w:val="left" w:pos="5760"/>
+                <w:tab w:val="left" w:pos="6480"/>
+                <w:tab w:val="left" w:pos="7200"/>
+                <w:tab w:val="left" w:pos="7920"/>
+                <w:tab w:val="right" w:pos="8640"/>
+              </w:tabs>
+              <w:spacing w:line="480" w:lineRule="auto"/>
+              <w:rPr>
+                <w:rFonts w:ascii="Arial" w:eastAsia="SimSun" w:hAnsi="Arial" w:cs="Arial"/>
+                <w:color w:val="000000"/>
+                <w:sz w:val="24"/>
+                <w:szCs w:val="24"/>
+                <w:lang w:bidi="ar"/>
+              </w:rPr>
+            </w:pPr>
+            <w:r>
+              <w:rPr>
+                <w:rFonts w:ascii="Arial" w:eastAsia="SimSun" w:hAnsi="Arial" w:cs="Arial"/>
+                <w:color w:val="000000"/>
+                <w:sz w:val="24"/>
+                <w:szCs w:val="24"/>
+                <w:lang w:bidi="ar"/>
+              </w:rPr>
+              <w:t>the briquette</w:t>
+            </w:r>
+          </w:p>
+        </w:tc>
+        <w:tc>
+          <w:tcPr>
+            <w:tcW w:w="1178" w:type="dxa"/>
+          </w:tcPr>
+          <w:p>
+            <w:pPr>
+              <w:tabs>
+                <w:tab w:val="left" w:pos="720"/>
+                <w:tab w:val="left" w:pos="1440"/>
+                <w:tab w:val="left" w:pos="2160"/>
+                <w:tab w:val="left" w:pos="2880"/>
+                <w:tab w:val="left" w:pos="3600"/>
+                <w:tab w:val="left" w:pos="4320"/>
+                <w:tab w:val="left" w:pos="5040"/>
+                <w:tab w:val="left" w:pos="5760"/>
+                <w:tab w:val="left" w:pos="6480"/>
+                <w:tab w:val="left" w:pos="7200"/>
+                <w:tab w:val="left" w:pos="7920"/>
+                <w:tab w:val="right" w:pos="8640"/>
+              </w:tabs>
+              <w:spacing w:line="480" w:lineRule="auto"/>
+              <w:jc w:val="center"/>
+              <w:rPr>
+                <w:rFonts w:ascii="Arial" w:eastAsia="SimSun" w:hAnsi="Arial" w:cs="Arial"/>
+                <w:color w:val="000000"/>
+                <w:sz w:val="24"/>
+                <w:szCs w:val="24"/>
+                <w:lang w:bidi="ar"/>
+              </w:rPr>
+            </w:pPr>
+            <w:r>
+              <w:rPr>
+                <w:rFonts w:ascii="Arial" w:eastAsia="SimSun" w:hAnsi="Arial" w:cs="Arial"/>
+                <w:color w:val="000000"/>
+                <w:sz w:val="24"/>
+                <w:szCs w:val="24"/>
+                <w:lang w:bidi="ar"/>
+              </w:rPr>
+              <w:t>2</w:t>
+            </w:r>
+            <w:r>
+              <w:rPr>
+                <w:rFonts w:ascii="Arial" w:eastAsia="SimSun" w:hAnsi="Arial" w:cs="Arial"/>
+                <w:color w:val="000000"/>
+                <w:sz w:val="24"/>
+                <w:szCs w:val="24"/>
+                <w:lang w:bidi="ar"/>
+              </w:rPr>
+              <w:t>2</w:t>
+            </w:r>
+          </w:p>
+        </w:tc>
+      </w:tr>
+    </w:tbl>
+    <w:p>
+      <w:pPr>
+        <w:tabs>
+          <w:tab w:val="left" w:pos="720"/>
+          <w:tab w:val="left" w:pos="1440"/>
+          <w:tab w:val="left" w:pos="2160"/>
+          <w:tab w:val="left" w:pos="2880"/>
+          <w:tab w:val="left" w:pos="3600"/>
+          <w:tab w:val="left" w:pos="4320"/>
+          <w:tab w:val="left" w:pos="5040"/>
+          <w:tab w:val="left" w:pos="5760"/>
+          <w:tab w:val="left" w:pos="6480"/>
+          <w:tab w:val="left" w:pos="7200"/>
+          <w:tab w:val="left" w:pos="7920"/>
+          <w:tab w:val="right" w:pos="8640"/>
+        </w:tabs>
+        <w:spacing w:line="480" w:lineRule="auto"/>
+        <w:rPr>
+          <w:rFonts w:ascii="Arial" w:eastAsia="SimSun" w:hAnsi="Arial" w:cs="Arial"/>
+          <w:b/>
+          <w:bCs/>
+          <w:color w:val="000000"/>
+          <w:sz w:val="24"/>
+          <w:szCs w:val="24"/>
+          <w:lang w:bidi="ar"/>
+        </w:rPr>
+      </w:pPr>
+    </w:p>
+    <w:p>
+      <w:pPr>
+        <w:rPr>
+          <w:rFonts w:ascii="Arial" w:eastAsia="SimSun" w:hAnsi="Arial" w:cs="Arial"/>
+          <w:b/>
+          <w:bCs/>
+          <w:color w:val="000000"/>
+          <w:sz w:val="24"/>
+          <w:szCs w:val="24"/>
+          <w:lang w:bidi="ar"/>
+        </w:rPr>
+      </w:pPr>
+      <w:r>
+        <w:rPr>
+          <w:rFonts w:ascii="Arial" w:eastAsia="SimSun" w:hAnsi="Arial" w:cs="Arial"/>
+          <w:b/>
+          <w:bCs/>
+          <w:color w:val="000000"/>
+          <w:sz w:val="24"/>
+          <w:szCs w:val="24"/>
+          <w:lang w:bidi="ar"/>
+        </w:rPr>
+        <w:br w:type="page"/>
+      </w:r>
+    </w:p>
+    <w:p>
+      <w:pPr>
+        <w:tabs>
+          <w:tab w:val="left" w:pos="720"/>
+          <w:tab w:val="left" w:pos="1440"/>
+          <w:tab w:val="left" w:pos="2160"/>
+          <w:tab w:val="left" w:pos="2880"/>
+          <w:tab w:val="left" w:pos="3600"/>
+          <w:tab w:val="left" w:pos="4320"/>
+          <w:tab w:val="left" w:pos="5040"/>
+          <w:tab w:val="left" w:pos="5760"/>
+          <w:tab w:val="left" w:pos="6480"/>
+          <w:tab w:val="left" w:pos="7200"/>
+          <w:tab w:val="left" w:pos="7920"/>
+          <w:tab w:val="right" w:pos="8640"/>
+        </w:tabs>
+        <w:jc w:val="center"/>
+        <w:rPr>
+          <w:rFonts w:ascii="Arial" w:eastAsia="SimSun" w:hAnsi="Arial" w:cs="Arial"/>
+          <w:b/>
+          <w:bCs/>
+          <w:color w:val="000000"/>
+          <w:sz w:val="24"/>
+          <w:szCs w:val="24"/>
+          <w:lang w:bidi="ar"/>
+        </w:rPr>
+      </w:pPr>
+      <w:r>
+        <w:rPr>
+          <w:rFonts w:ascii="Arial" w:eastAsia="SimSun" w:hAnsi="Arial" w:cs="Arial"/>
+          <w:b/>
+          <w:bCs/>
+          <w:color w:val="000000"/>
+          <w:sz w:val="28"/>
+          <w:szCs w:val="28"/>
+          <w:lang w:bidi="ar"/>
+        </w:rPr>
+        <w:lastRenderedPageBreak/>
+        <w:t xml:space="preserve">LIST OF </w:t>
+      </w:r>
+      <w:r>
+        <w:rPr>
+          <w:rFonts w:ascii="Arial" w:eastAsia="SimSun" w:hAnsi="Arial" w:cs="Arial"/>
+          <w:b/>
+          <w:bCs/>
+          <w:color w:val="000000"/>
+          <w:sz w:val="28"/>
+          <w:szCs w:val="28"/>
+          <w:lang w:bidi="ar"/>
+        </w:rPr>
+        <w:t>FIGURES</w:t>
+      </w:r>
+    </w:p>
+    <w:p>
+      <w:pPr>
+        <w:tabs>
+          <w:tab w:val="left" w:pos="720"/>
+          <w:tab w:val="left" w:pos="1440"/>
+          <w:tab w:val="left" w:pos="2160"/>
+          <w:tab w:val="left" w:pos="2880"/>
+          <w:tab w:val="left" w:pos="3600"/>
+          <w:tab w:val="left" w:pos="4320"/>
+          <w:tab w:val="left" w:pos="5040"/>
+          <w:tab w:val="left" w:pos="5760"/>
+          <w:tab w:val="left" w:pos="6480"/>
+          <w:tab w:val="left" w:pos="7200"/>
+          <w:tab w:val="left" w:pos="7920"/>
+          <w:tab w:val="right" w:pos="8640"/>
+        </w:tabs>
+        <w:rPr>
+          <w:rFonts w:ascii="Arial" w:eastAsia="SimSun" w:hAnsi="Arial" w:cs="Arial"/>
+          <w:color w:val="000000"/>
+          <w:sz w:val="24"/>
+          <w:szCs w:val="24"/>
+          <w:lang w:bidi="ar"/>
+        </w:rPr>
+      </w:pPr>
+    </w:p>
+    <w:p>
+      <w:pPr>
+        <w:tabs>
+          <w:tab w:val="left" w:pos="720"/>
+          <w:tab w:val="left" w:pos="1440"/>
+          <w:tab w:val="left" w:pos="2160"/>
+          <w:tab w:val="left" w:pos="2880"/>
+          <w:tab w:val="left" w:pos="3600"/>
+          <w:tab w:val="left" w:pos="4320"/>
+          <w:tab w:val="left" w:pos="5040"/>
+          <w:tab w:val="left" w:pos="5760"/>
+          <w:tab w:val="left" w:pos="6480"/>
+          <w:tab w:val="left" w:pos="7200"/>
+          <w:tab w:val="left" w:pos="7920"/>
+          <w:tab w:val="right" w:pos="8640"/>
+        </w:tabs>
+        <w:rPr>
+          <w:rFonts w:ascii="Arial" w:eastAsia="SimSun" w:hAnsi="Arial" w:cs="Arial"/>
+          <w:color w:val="000000"/>
+          <w:sz w:val="24"/>
+          <w:szCs w:val="24"/>
+          <w:lang w:bidi="ar"/>
+        </w:rPr>
+      </w:pPr>
+    </w:p>
+    <w:tbl>
+      <w:tblPr>
+        <w:tblStyle w:val="TableGrid"/>
+        <w:tblW w:w="0" w:type="auto"/>
+        <w:tblBorders>
+          <w:top w:val="none" w:sz="0" w:space="0" w:color="auto"/>
+          <w:left w:val="none" w:sz="0" w:space="0" w:color="auto"/>
+          <w:bottom w:val="none" w:sz="0" w:space="0" w:color="auto"/>
+          <w:right w:val="none" w:sz="0" w:space="0" w:color="auto"/>
+          <w:insideH w:val="none" w:sz="0" w:space="0" w:color="auto"/>
+          <w:insideV w:val="none" w:sz="0" w:space="0" w:color="auto"/>
+        </w:tblBorders>
+        <w:tblLook w:val="04A0" w:firstRow="1" w:lastRow="0" w:firstColumn="1" w:lastColumn="0" w:noHBand="0" w:noVBand="1"/>
+      </w:tblPr>
+      <w:tblGrid>
+        <w:gridCol w:w="951"/>
+        <w:gridCol w:w="645"/>
+        <w:gridCol w:w="5563"/>
+        <w:gridCol w:w="1147"/>
+      </w:tblGrid>
+      <w:tr>
+        <w:tc>
+          <w:tcPr>
+            <w:tcW w:w="843" w:type="dxa"/>
+          </w:tcPr>
+          <w:p>
+            <w:pPr>
+              <w:tabs>
+                <w:tab w:val="left" w:pos="720"/>
+                <w:tab w:val="left" w:pos="1440"/>
+                <w:tab w:val="left" w:pos="2160"/>
+                <w:tab w:val="left" w:pos="2880"/>
+                <w:tab w:val="left" w:pos="3600"/>
+                <w:tab w:val="left" w:pos="4320"/>
+                <w:tab w:val="left" w:pos="5040"/>
+                <w:tab w:val="left" w:pos="5760"/>
+                <w:tab w:val="left" w:pos="6480"/>
+                <w:tab w:val="left" w:pos="7200"/>
+                <w:tab w:val="left" w:pos="7920"/>
+                <w:tab w:val="right" w:pos="8640"/>
+              </w:tabs>
+              <w:spacing w:line="480" w:lineRule="auto"/>
+              <w:jc w:val="center"/>
+              <w:rPr>
+                <w:rFonts w:ascii="Arial" w:eastAsia="SimSun" w:hAnsi="Arial" w:cs="Arial"/>
+                <w:b/>
+                <w:bCs/>
+                <w:color w:val="000000"/>
+                <w:sz w:val="24"/>
+                <w:szCs w:val="24"/>
+                <w:lang w:bidi="ar"/>
+              </w:rPr>
+            </w:pPr>
+            <w:r>
+              <w:rPr>
+                <w:rFonts w:ascii="Arial" w:eastAsia="SimSun" w:hAnsi="Arial" w:cs="Arial"/>
+                <w:b/>
+                <w:bCs/>
+                <w:color w:val="000000"/>
+                <w:sz w:val="24"/>
+                <w:szCs w:val="24"/>
+                <w:lang w:bidi="ar"/>
+              </w:rPr>
+              <w:t>Figure</w:t>
+            </w:r>
+          </w:p>
+        </w:tc>
+        <w:tc>
+          <w:tcPr>
+            <w:tcW w:w="6609" w:type="dxa"/>
+            <w:gridSpan w:val="2"/>
+          </w:tcPr>
+          <w:p>
+            <w:pPr>
+              <w:tabs>
+                <w:tab w:val="left" w:pos="720"/>
+                <w:tab w:val="left" w:pos="1440"/>
+                <w:tab w:val="left" w:pos="2160"/>
+                <w:tab w:val="left" w:pos="2880"/>
+                <w:tab w:val="left" w:pos="3600"/>
+                <w:tab w:val="left" w:pos="4320"/>
+                <w:tab w:val="left" w:pos="5040"/>
+                <w:tab w:val="left" w:pos="5760"/>
+                <w:tab w:val="left" w:pos="6480"/>
+                <w:tab w:val="left" w:pos="7200"/>
+                <w:tab w:val="left" w:pos="7920"/>
+                <w:tab w:val="right" w:pos="8640"/>
+              </w:tabs>
+              <w:spacing w:line="480" w:lineRule="auto"/>
+              <w:jc w:val="center"/>
+              <w:rPr>
+                <w:rFonts w:ascii="Arial" w:eastAsia="SimSun" w:hAnsi="Arial" w:cs="Arial"/>
+                <w:b/>
+                <w:bCs/>
+                <w:color w:val="000000"/>
+                <w:sz w:val="24"/>
+                <w:szCs w:val="24"/>
+                <w:lang w:bidi="ar"/>
+              </w:rPr>
+            </w:pPr>
+            <w:r>
+              <w:rPr>
+                <w:rFonts w:ascii="Arial" w:eastAsia="SimSun" w:hAnsi="Arial" w:cs="Arial"/>
+                <w:b/>
+                <w:bCs/>
+                <w:color w:val="000000"/>
+                <w:sz w:val="24"/>
+                <w:szCs w:val="24"/>
+                <w:lang w:bidi="ar"/>
+              </w:rPr>
+              <w:t>Title</w:t>
+            </w:r>
+          </w:p>
+        </w:tc>
+        <w:tc>
+          <w:tcPr>
+            <w:tcW w:w="1178" w:type="dxa"/>
+          </w:tcPr>
+          <w:p>
+            <w:pPr>
+              <w:tabs>
+                <w:tab w:val="left" w:pos="720"/>
+                <w:tab w:val="left" w:pos="1440"/>
+                <w:tab w:val="left" w:pos="2160"/>
+                <w:tab w:val="left" w:pos="2880"/>
+                <w:tab w:val="left" w:pos="3600"/>
+                <w:tab w:val="left" w:pos="4320"/>
+                <w:tab w:val="left" w:pos="5040"/>
+                <w:tab w:val="left" w:pos="5760"/>
+                <w:tab w:val="left" w:pos="6480"/>
+                <w:tab w:val="left" w:pos="7200"/>
+                <w:tab w:val="left" w:pos="7920"/>
+                <w:tab w:val="right" w:pos="8640"/>
+              </w:tabs>
+              <w:spacing w:line="480" w:lineRule="auto"/>
+              <w:jc w:val="center"/>
+              <w:rPr>
+                <w:rFonts w:ascii="Arial" w:eastAsia="SimSun" w:hAnsi="Arial" w:cs="Arial"/>
+                <w:b/>
+                <w:bCs/>
+                <w:color w:val="000000"/>
+                <w:sz w:val="24"/>
+                <w:szCs w:val="24"/>
+                <w:lang w:bidi="ar"/>
+              </w:rPr>
+            </w:pPr>
+            <w:r>
+              <w:rPr>
+                <w:rFonts w:ascii="Arial" w:eastAsia="SimSun" w:hAnsi="Arial" w:cs="Arial"/>
+                <w:b/>
+                <w:bCs/>
+                <w:color w:val="000000"/>
+                <w:sz w:val="24"/>
+                <w:szCs w:val="24"/>
+                <w:lang w:bidi="ar"/>
+              </w:rPr>
+              <w:t>Page</w:t>
+            </w:r>
+          </w:p>
+        </w:tc>
+      </w:tr>
+      <w:tr>
+        <w:tc>
+          <w:tcPr>
+            <w:tcW w:w="843" w:type="dxa"/>
+          </w:tcPr>
+          <w:p>
+            <w:pPr>
+              <w:tabs>
+                <w:tab w:val="left" w:pos="720"/>
+                <w:tab w:val="left" w:pos="1440"/>
+                <w:tab w:val="left" w:pos="2160"/>
+                <w:tab w:val="left" w:pos="2880"/>
+                <w:tab w:val="left" w:pos="3600"/>
+                <w:tab w:val="left" w:pos="4320"/>
+                <w:tab w:val="left" w:pos="5040"/>
+                <w:tab w:val="left" w:pos="5760"/>
+                <w:tab w:val="left" w:pos="6480"/>
+                <w:tab w:val="left" w:pos="7200"/>
+                <w:tab w:val="left" w:pos="7920"/>
+                <w:tab w:val="right" w:pos="8640"/>
+              </w:tabs>
+              <w:spacing w:line="480" w:lineRule="auto"/>
+              <w:jc w:val="center"/>
+              <w:rPr>
+                <w:rFonts w:ascii="Arial" w:eastAsia="SimSun" w:hAnsi="Arial" w:cs="Arial"/>
+                <w:color w:val="000000"/>
+                <w:sz w:val="24"/>
+                <w:szCs w:val="24"/>
+                <w:lang w:bidi="ar"/>
+              </w:rPr>
+            </w:pPr>
+            <w:r>
+              <w:rPr>
+                <w:rFonts w:ascii="Arial" w:eastAsia="SimSun" w:hAnsi="Arial" w:cs="Arial"/>
+                <w:color w:val="000000"/>
+                <w:sz w:val="24"/>
+                <w:szCs w:val="24"/>
+                <w:lang w:bidi="ar"/>
+              </w:rPr>
+              <w:t>1</w:t>
+            </w:r>
+          </w:p>
+        </w:tc>
+        <w:tc>
+          <w:tcPr>
+            <w:tcW w:w="682" w:type="dxa"/>
+          </w:tcPr>
+          <w:p>
+            <w:pPr>
+              <w:tabs>
+                <w:tab w:val="left" w:pos="720"/>
+                <w:tab w:val="left" w:pos="1440"/>
+                <w:tab w:val="left" w:pos="2160"/>
+                <w:tab w:val="left" w:pos="2880"/>
+                <w:tab w:val="left" w:pos="3600"/>
+                <w:tab w:val="left" w:pos="4320"/>
+                <w:tab w:val="left" w:pos="5040"/>
+                <w:tab w:val="left" w:pos="5760"/>
+                <w:tab w:val="left" w:pos="6480"/>
+                <w:tab w:val="left" w:pos="7200"/>
+                <w:tab w:val="left" w:pos="7920"/>
+                <w:tab w:val="right" w:pos="8640"/>
+              </w:tabs>
+              <w:spacing w:line="480" w:lineRule="auto"/>
+              <w:rPr>
+                <w:rFonts w:ascii="Arial" w:hAnsi="Arial" w:cs="Arial"/>
+                <w:sz w:val="24"/>
+                <w:szCs w:val="24"/>
+              </w:rPr>
+            </w:pPr>
+          </w:p>
+        </w:tc>
+        <w:tc>
+          <w:tcPr>
+            <w:tcW w:w="5927" w:type="dxa"/>
+          </w:tcPr>
+          <w:p>
+            <w:pPr>
+              <w:tabs>
+                <w:tab w:val="left" w:pos="720"/>
+                <w:tab w:val="left" w:pos="1440"/>
+                <w:tab w:val="left" w:pos="2160"/>
+                <w:tab w:val="left" w:pos="2880"/>
+                <w:tab w:val="left" w:pos="3600"/>
+                <w:tab w:val="left" w:pos="4320"/>
+                <w:tab w:val="left" w:pos="5040"/>
+                <w:tab w:val="left" w:pos="5760"/>
+                <w:tab w:val="left" w:pos="6480"/>
+                <w:tab w:val="left" w:pos="7200"/>
+                <w:tab w:val="left" w:pos="7920"/>
+                <w:tab w:val="right" w:pos="8640"/>
+              </w:tabs>
+              <w:rPr>
+                <w:rFonts w:ascii="Arial" w:hAnsi="Arial" w:cs="Arial"/>
+                <w:sz w:val="24"/>
+                <w:szCs w:val="24"/>
+              </w:rPr>
+            </w:pPr>
+            <w:r>
+              <w:rPr>
+                <w:rFonts w:ascii="Arial" w:hAnsi="Arial" w:cs="Arial"/>
+                <w:sz w:val="24"/>
+                <w:szCs w:val="24"/>
+              </w:rPr>
+              <w:t>Research procedure in making Rabbit Manure as</w:t>
+            </w:r>
+          </w:p>
+          <w:p>
+            <w:pPr>
+              <w:tabs>
+                <w:tab w:val="left" w:pos="720"/>
+                <w:tab w:val="left" w:pos="1440"/>
+                <w:tab w:val="left" w:pos="2160"/>
+                <w:tab w:val="left" w:pos="2880"/>
+                <w:tab w:val="left" w:pos="3600"/>
+                <w:tab w:val="left" w:pos="4320"/>
+                <w:tab w:val="left" w:pos="5040"/>
+                <w:tab w:val="left" w:pos="5760"/>
+                <w:tab w:val="left" w:pos="6480"/>
+                <w:tab w:val="left" w:pos="7200"/>
+                <w:tab w:val="left" w:pos="7920"/>
+                <w:tab w:val="right" w:pos="8640"/>
+              </w:tabs>
+              <w:rPr>
+                <w:rFonts w:ascii="Arial" w:hAnsi="Arial" w:cs="Arial"/>
+                <w:sz w:val="24"/>
+                <w:szCs w:val="24"/>
+              </w:rPr>
+            </w:pPr>
+            <w:r>
+              <w:rPr>
+                <w:rFonts w:ascii="Arial" w:hAnsi="Arial" w:cs="Arial"/>
+                <w:sz w:val="24"/>
+                <w:szCs w:val="24"/>
+              </w:rPr>
+              <w:t>an</w:t>
+            </w:r>
+            <w:r>
+              <w:rPr>
+                <w:rFonts w:ascii="Arial" w:hAnsi="Arial" w:cs="Arial"/>
+                <w:sz w:val="24"/>
+                <w:szCs w:val="24"/>
+              </w:rPr>
+              <w:t xml:space="preserve"> </w:t>
+            </w:r>
+            <w:r>
+              <w:rPr>
+                <w:rFonts w:ascii="Arial" w:hAnsi="Arial" w:cs="Arial"/>
+                <w:sz w:val="24"/>
+                <w:szCs w:val="24"/>
+              </w:rPr>
+              <w:t>Alternative Briquettes</w:t>
+            </w:r>
+          </w:p>
+        </w:tc>
+        <w:tc>
+          <w:tcPr>
+            <w:tcW w:w="1178" w:type="dxa"/>
+          </w:tcPr>
+          <w:p>
+            <w:pPr>
+              <w:tabs>
+                <w:tab w:val="left" w:pos="720"/>
+                <w:tab w:val="left" w:pos="1440"/>
+                <w:tab w:val="left" w:pos="2160"/>
+                <w:tab w:val="left" w:pos="2880"/>
+                <w:tab w:val="left" w:pos="3600"/>
+                <w:tab w:val="left" w:pos="4320"/>
+                <w:tab w:val="left" w:pos="5040"/>
+                <w:tab w:val="left" w:pos="5760"/>
+                <w:tab w:val="left" w:pos="6480"/>
+                <w:tab w:val="left" w:pos="7200"/>
+                <w:tab w:val="left" w:pos="7920"/>
+                <w:tab w:val="right" w:pos="8640"/>
+              </w:tabs>
+              <w:spacing w:line="480" w:lineRule="auto"/>
+              <w:jc w:val="center"/>
+              <w:rPr>
+                <w:rFonts w:ascii="Arial" w:eastAsia="SimSun" w:hAnsi="Arial" w:cs="Arial"/>
+                <w:color w:val="000000"/>
+                <w:sz w:val="24"/>
+                <w:szCs w:val="24"/>
+                <w:lang w:bidi="ar"/>
+              </w:rPr>
+            </w:pPr>
+            <w:r>
+              <w:rPr>
+                <w:rFonts w:ascii="Arial" w:eastAsia="SimSun" w:hAnsi="Arial" w:cs="Arial"/>
+                <w:color w:val="000000"/>
+                <w:sz w:val="24"/>
+                <w:szCs w:val="24"/>
+                <w:lang w:bidi="ar"/>
+              </w:rPr>
+              <w:t>1</w:t>
+            </w:r>
+            <w:r>
+              <w:rPr>
+                <w:rFonts w:ascii="Arial" w:eastAsia="SimSun" w:hAnsi="Arial" w:cs="Arial"/>
+                <w:color w:val="000000"/>
+                <w:sz w:val="24"/>
+                <w:szCs w:val="24"/>
+                <w:lang w:bidi="ar"/>
+              </w:rPr>
+              <w:t>2</w:t>
+            </w:r>
+          </w:p>
+        </w:tc>
+      </w:tr>
+    </w:tbl>
+    <w:p>
+      <w:pPr>
+        <w:tabs>
+          <w:tab w:val="left" w:pos="720"/>
+          <w:tab w:val="left" w:pos="1440"/>
+          <w:tab w:val="left" w:pos="2160"/>
+          <w:tab w:val="left" w:pos="2880"/>
+          <w:tab w:val="left" w:pos="3600"/>
+          <w:tab w:val="left" w:pos="4320"/>
+          <w:tab w:val="left" w:pos="5040"/>
+          <w:tab w:val="left" w:pos="5760"/>
+          <w:tab w:val="left" w:pos="6480"/>
+          <w:tab w:val="left" w:pos="7200"/>
+          <w:tab w:val="left" w:pos="7920"/>
+          <w:tab w:val="right" w:pos="8640"/>
+        </w:tabs>
+        <w:spacing w:line="480" w:lineRule="auto"/>
+        <w:rPr>
+          <w:rFonts w:ascii="Arial" w:eastAsia="SimSun" w:hAnsi="Arial" w:cs="Arial"/>
+          <w:b/>
+          <w:bCs/>
+          <w:color w:val="000000"/>
+          <w:sz w:val="24"/>
+          <w:szCs w:val="24"/>
+          <w:lang w:bidi="ar"/>
+        </w:rPr>
+      </w:pPr>
     </w:p>
     <w:sectPr>
       <w:pgSz w:w="11906" w:h="16838" w:code="9"/>
-      <w:pgMar w:top="1440" w:right="1440" w:bottom="1440" w:left="2160" w:header="720" w:footer="720" w:gutter="0"/>
-      <w:pgNumType w:fmt="lowerRoman" w:start="2"/>
+      <w:pgMar w:top="2160" w:right="1440" w:bottom="1440" w:left="2160" w:header="720" w:footer="720" w:gutter="0"/>
+      <w:pgNumType w:fmt="lowerRoman"/>
       <w:cols w:space="720"/>
       <w:docGrid w:linePitch="360"/>
     </w:sectPr>
@@ -302,6 +8328,678 @@
 </w:endnotes>
 </file>
 
+<file path=word/footer1.xml><?xml version="1.0" encoding="utf-8"?>
+<w:ftr xmlns:wpc="http://schemas.microsoft.com/office/word/2010/wordprocessingCanvas" xmlns:cx="http://schemas.microsoft.com/office/drawing/2014/chartex" xmlns:cx1="http://schemas.microsoft.com/office/drawing/2015/9/8/chartex" xmlns:cx2="http://schemas.microsoft.com/office/drawing/2015/10/21/chartex" xmlns:cx3="http://schemas.microsoft.com/office/drawing/2016/5/9/chartex" xmlns:cx4="http://schemas.microsoft.com/office/drawing/2016/5/10/chartex" xmlns:cx5="http://schemas.microsoft.com/office/drawing/2016/5/11/chartex" xmlns:cx6="http://schemas.microsoft.com/office/drawing/2016/5/12/chartex" xmlns:cx7="http://schemas.microsoft.com/office/drawing/2016/5/13/chartex" xmlns:cx8="http://schemas.microsoft.com/office/drawing/2016/5/14/chartex" xmlns:mc="http://schemas.openxmlformats.org/markup-compatibility/2006" xmlns:aink="http://schemas.microsoft.com/office/drawing/2016/ink" xmlns:am3d="http://schemas.microsoft.com/office/drawing/2017/model3d" xmlns:o="urn:schemas-microsoft-com:office:office" xmlns:oel="http://schemas.microsoft.com/office/2019/extlst" xmlns:r="http://schemas.openxmlformats.org/officeDocument/2006/relationships" xmlns:m="http://schemas.openxmlformats.org/officeDocument/2006/math" xmlns:v="urn:schemas-microsoft-com:vml" xmlns:wp14="http://schemas.microsoft.com/office/word/2010/wordprocessingDrawing" xmlns:wp="http://schemas.openxmlformats.org/drawingml/2006/wordprocessingDrawing" xmlns:w10="urn:schemas-microsoft-com:office:word" xmlns:w="http://schemas.openxmlformats.org/wordprocessingml/2006/main" xmlns:w14="http://schemas.microsoft.com/office/word/2010/wordml" xmlns:w15="http://schemas.microsoft.com/office/word/2012/wordml" xmlns:w16cex="http://schemas.microsoft.com/office/word/2018/wordml/cex" xmlns:w16cid="http://schemas.microsoft.com/office/word/2016/wordml/cid" xmlns:w16="http://schemas.microsoft.com/office/word/2018/wordml" xmlns:w16du="http://schemas.microsoft.com/office/word/2023/wordml/word16du" xmlns:w16sdtdh="http://schemas.microsoft.com/office/word/2020/wordml/sdtdatahash" xmlns:w16se="http://schemas.microsoft.com/office/word/2015/wordml/symex" xmlns:wpg="http://schemas.microsoft.com/office/word/2010/wordprocessingGroup" xmlns:wpi="http://schemas.microsoft.com/office/word/2010/wordprocessingInk" xmlns:wne="http://schemas.microsoft.com/office/word/2006/wordml" xmlns:wps="http://schemas.microsoft.com/office/word/2010/wordprocessingShape" mc:Ignorable="w14 w15 w16se w16cid w16 w16cex w16sdtdh w16du wp14">
+  <w:sdt>
+    <w:sdtPr>
+      <w:id w:val="-127164302"/>
+      <w:docPartObj>
+        <w:docPartGallery w:val="Page Numbers (Bottom of Page)"/>
+        <w:docPartUnique/>
+      </w:docPartObj>
+    </w:sdtPr>
+    <w:sdtEndPr>
+      <w:rPr>
+        <w:noProof/>
+      </w:rPr>
+    </w:sdtEndPr>
+    <w:sdtContent>
+      <w:p>
+        <w:pPr>
+          <w:pStyle w:val="Footer"/>
+        </w:pPr>
+        <w:r>
+          <w:fldChar w:fldCharType="begin"/>
+        </w:r>
+        <w:r>
+          <w:instrText xml:space="preserve"> PAGE   \* MERGEFORMAT </w:instrText>
+        </w:r>
+        <w:r>
+          <w:fldChar w:fldCharType="separate"/>
+        </w:r>
+        <w:r>
+          <w:rPr>
+            <w:noProof/>
+          </w:rPr>
+          <w:t>2</w:t>
+        </w:r>
+        <w:r>
+          <w:rPr>
+            <w:noProof/>
+          </w:rPr>
+          <w:fldChar w:fldCharType="end"/>
+        </w:r>
+      </w:p>
+    </w:sdtContent>
+  </w:sdt>
+</w:ftr>
+</file>
+
+<file path=word/footer2.xml><?xml version="1.0" encoding="utf-8"?>
+<w:ftr xmlns:wpc="http://schemas.microsoft.com/office/word/2010/wordprocessingCanvas" xmlns:cx="http://schemas.microsoft.com/office/drawing/2014/chartex" xmlns:cx1="http://schemas.microsoft.com/office/drawing/2015/9/8/chartex" xmlns:cx2="http://schemas.microsoft.com/office/drawing/2015/10/21/chartex" xmlns:cx3="http://schemas.microsoft.com/office/drawing/2016/5/9/chartex" xmlns:cx4="http://schemas.microsoft.com/office/drawing/2016/5/10/chartex" xmlns:cx5="http://schemas.microsoft.com/office/drawing/2016/5/11/chartex" xmlns:cx6="http://schemas.microsoft.com/office/drawing/2016/5/12/chartex" xmlns:cx7="http://schemas.microsoft.com/office/drawing/2016/5/13/chartex" xmlns:cx8="http://schemas.microsoft.com/office/drawing/2016/5/14/chartex" xmlns:mc="http://schemas.openxmlformats.org/markup-compatibility/2006" xmlns:aink="http://schemas.microsoft.com/office/drawing/2016/ink" xmlns:am3d="http://schemas.microsoft.com/office/drawing/2017/model3d" xmlns:o="urn:schemas-microsoft-com:office:office" xmlns:oel="http://schemas.microsoft.com/office/2019/extlst" xmlns:r="http://schemas.openxmlformats.org/officeDocument/2006/relationships" xmlns:m="http://schemas.openxmlformats.org/officeDocument/2006/math" xmlns:v="urn:schemas-microsoft-com:vml" xmlns:wp14="http://schemas.microsoft.com/office/word/2010/wordprocessingDrawing" xmlns:wp="http://schemas.openxmlformats.org/drawingml/2006/wordprocessingDrawing" xmlns:w10="urn:schemas-microsoft-com:office:word" xmlns:w="http://schemas.openxmlformats.org/wordprocessingml/2006/main" xmlns:w14="http://schemas.microsoft.com/office/word/2010/wordml" xmlns:w15="http://schemas.microsoft.com/office/word/2012/wordml" xmlns:w16cex="http://schemas.microsoft.com/office/word/2018/wordml/cex" xmlns:w16cid="http://schemas.microsoft.com/office/word/2016/wordml/cid" xmlns:w16="http://schemas.microsoft.com/office/word/2018/wordml" xmlns:w16du="http://schemas.microsoft.com/office/word/2023/wordml/word16du" xmlns:w16sdtdh="http://schemas.microsoft.com/office/word/2020/wordml/sdtdatahash" xmlns:w16se="http://schemas.microsoft.com/office/word/2015/wordml/symex" xmlns:wpg="http://schemas.microsoft.com/office/word/2010/wordprocessingGroup" xmlns:wpi="http://schemas.microsoft.com/office/word/2010/wordprocessingInk" xmlns:wne="http://schemas.microsoft.com/office/word/2006/wordml" xmlns:wps="http://schemas.microsoft.com/office/word/2010/wordprocessingShape" mc:Ignorable="w14 w15 w16se w16cid w16 w16cex w16sdtdh w16du wp14">
+  <w:p>
+    <w:pPr>
+      <w:pStyle w:val="Footer"/>
+    </w:pPr>
+    <w:r>
+      <w:rPr>
+        <w:noProof/>
+      </w:rPr>
+      <mc:AlternateContent>
+        <mc:Choice Requires="wpg">
+          <w:drawing>
+            <wp:anchor distT="0" distB="0" distL="114300" distR="114300" simplePos="0" relativeHeight="251662336" behindDoc="0" locked="0" layoutInCell="1" allowOverlap="1" wp14:anchorId="2E24DEF9" wp14:editId="0202F208">
+              <wp:simplePos x="0" y="0"/>
+              <wp:positionH relativeFrom="column">
+                <wp:posOffset>-695656</wp:posOffset>
+              </wp:positionH>
+              <wp:positionV relativeFrom="paragraph">
+                <wp:posOffset>-209550</wp:posOffset>
+              </wp:positionV>
+              <wp:extent cx="6783070" cy="731520"/>
+              <wp:effectExtent l="0" t="0" r="0" b="0"/>
+              <wp:wrapNone/>
+              <wp:docPr id="1569287188" name="Group 1"/>
+              <wp:cNvGraphicFramePr/>
+              <a:graphic xmlns:a="http://schemas.openxmlformats.org/drawingml/2006/main">
+                <a:graphicData uri="http://schemas.microsoft.com/office/word/2010/wordprocessingGroup">
+                  <wpg:wgp>
+                    <wpg:cNvGrpSpPr/>
+                    <wpg:grpSpPr>
+                      <a:xfrm>
+                        <a:off x="0" y="0"/>
+                        <a:ext cx="6783070" cy="731520"/>
+                        <a:chOff x="0" y="9525"/>
+                        <a:chExt cx="6783070" cy="731520"/>
+                      </a:xfrm>
+                    </wpg:grpSpPr>
+                    <wps:wsp>
+                      <wps:cNvPr id="1377503259" name="Text Box 1377503259"/>
+                      <wps:cNvSpPr txBox="1"/>
+                      <wps:spPr>
+                        <a:xfrm>
+                          <a:off x="2009140" y="109854"/>
+                          <a:ext cx="4773930" cy="584836"/>
+                        </a:xfrm>
+                        <a:prstGeom prst="rect">
+                          <a:avLst/>
+                        </a:prstGeom>
+                        <a:noFill/>
+                        <a:ln w="6350">
+                          <a:noFill/>
+                        </a:ln>
+                        <a:effectLst/>
+                      </wps:spPr>
+                      <wps:style>
+                        <a:lnRef idx="0">
+                          <a:schemeClr val="accent1"/>
+                        </a:lnRef>
+                        <a:fillRef idx="0">
+                          <a:schemeClr val="accent1"/>
+                        </a:fillRef>
+                        <a:effectRef idx="0">
+                          <a:schemeClr val="accent1"/>
+                        </a:effectRef>
+                        <a:fontRef idx="minor">
+                          <a:schemeClr val="dk1"/>
+                        </a:fontRef>
+                      </wps:style>
+                      <wps:txbx>
+                        <w:txbxContent>
+                          <w:p>
+                            <w:pPr>
+                              <w:pStyle w:val="NoSpacing"/>
+                              <w:rPr>
+                                <w:rFonts w:ascii="Century Gothic" w:hAnsi="Century Gothic"/>
+                                <w:sz w:val="18"/>
+                                <w:szCs w:val="18"/>
+                              </w:rPr>
+                            </w:pPr>
+                            <w:r>
+                              <w:rPr>
+                                <w:rFonts w:ascii="Century Gothic" w:hAnsi="Century Gothic"/>
+                                <w:sz w:val="18"/>
+                                <w:szCs w:val="18"/>
+                              </w:rPr>
+                              <w:t xml:space="preserve">Address: Nuestra </w:t>
+                            </w:r>
+                            <w:proofErr w:type="spellStart"/>
+                            <w:r>
+                              <w:rPr>
+                                <w:rFonts w:ascii="Century Gothic" w:hAnsi="Century Gothic"/>
+                                <w:sz w:val="18"/>
+                                <w:szCs w:val="18"/>
+                              </w:rPr>
+                              <w:t>Señora</w:t>
+                            </w:r>
+                            <w:proofErr w:type="spellEnd"/>
+                            <w:r>
+                              <w:rPr>
+                                <w:rFonts w:ascii="Century Gothic" w:hAnsi="Century Gothic"/>
+                                <w:sz w:val="18"/>
+                                <w:szCs w:val="18"/>
+                              </w:rPr>
+                              <w:t xml:space="preserve"> de </w:t>
+                            </w:r>
+                            <w:proofErr w:type="spellStart"/>
+                            <w:r>
+                              <w:rPr>
+                                <w:rFonts w:ascii="Century Gothic" w:hAnsi="Century Gothic"/>
+                                <w:sz w:val="18"/>
+                                <w:szCs w:val="18"/>
+                              </w:rPr>
+                              <w:t>los</w:t>
+                            </w:r>
+                            <w:proofErr w:type="spellEnd"/>
+                            <w:r>
+                              <w:rPr>
+                                <w:rFonts w:ascii="Century Gothic" w:hAnsi="Century Gothic"/>
+                                <w:sz w:val="18"/>
+                                <w:szCs w:val="18"/>
+                              </w:rPr>
+                              <w:t xml:space="preserve"> Angeles St., </w:t>
+                            </w:r>
+                            <w:proofErr w:type="spellStart"/>
+                            <w:r>
+                              <w:rPr>
+                                <w:rFonts w:ascii="Century Gothic" w:hAnsi="Century Gothic"/>
+                                <w:sz w:val="18"/>
+                                <w:szCs w:val="18"/>
+                              </w:rPr>
+                              <w:t>Brgy</w:t>
+                            </w:r>
+                            <w:proofErr w:type="spellEnd"/>
+                            <w:r>
+                              <w:rPr>
+                                <w:rFonts w:ascii="Century Gothic" w:hAnsi="Century Gothic"/>
+                                <w:sz w:val="18"/>
+                                <w:szCs w:val="18"/>
+                              </w:rPr>
+                              <w:t xml:space="preserve">. </w:t>
+                            </w:r>
+                            <w:proofErr w:type="spellStart"/>
+                            <w:r>
+                              <w:rPr>
+                                <w:rFonts w:ascii="Century Gothic" w:hAnsi="Century Gothic"/>
+                                <w:sz w:val="18"/>
+                                <w:szCs w:val="18"/>
+                              </w:rPr>
+                              <w:t>Poblacion</w:t>
+                            </w:r>
+                            <w:proofErr w:type="spellEnd"/>
+                            <w:r>
+                              <w:rPr>
+                                <w:rFonts w:ascii="Century Gothic" w:hAnsi="Century Gothic"/>
+                                <w:sz w:val="18"/>
+                                <w:szCs w:val="18"/>
+                              </w:rPr>
+                              <w:t xml:space="preserve"> IV, Sta. Maria, Laguna</w:t>
+                            </w:r>
+                          </w:p>
+                          <w:p>
+                            <w:pPr>
+                              <w:pStyle w:val="NoSpacing"/>
+                              <w:rPr>
+                                <w:rFonts w:ascii="Century Gothic" w:hAnsi="Century Gothic"/>
+                                <w:sz w:val="18"/>
+                                <w:szCs w:val="18"/>
+                              </w:rPr>
+                            </w:pPr>
+                            <w:r>
+                              <w:rPr>
+                                <w:rFonts w:ascii="Century Gothic" w:hAnsi="Century Gothic"/>
+                                <w:sz w:val="18"/>
+                                <w:szCs w:val="18"/>
+                              </w:rPr>
+                              <w:t>Telefax No.: (049) 501 – 0766</w:t>
+                            </w:r>
+                          </w:p>
+                          <w:p>
+                            <w:pPr>
+                              <w:pStyle w:val="NoSpacing"/>
+                              <w:rPr>
+                                <w:rFonts w:ascii="Century Gothic" w:hAnsi="Century Gothic"/>
+                                <w:sz w:val="18"/>
+                                <w:szCs w:val="18"/>
+                              </w:rPr>
+                            </w:pPr>
+                            <w:r>
+                              <w:rPr>
+                                <w:rFonts w:ascii="Century Gothic" w:hAnsi="Century Gothic"/>
+                                <w:sz w:val="18"/>
+                                <w:szCs w:val="18"/>
+                              </w:rPr>
+                              <w:t>Email Address: 301269@deped.gov.ph</w:t>
+                            </w:r>
+                          </w:p>
+                        </w:txbxContent>
+                      </wps:txbx>
+                      <wps:bodyPr rot="0" spcFirstLastPara="0" vertOverflow="overflow" horzOverflow="overflow" vert="horz" wrap="square" lIns="91440" tIns="45720" rIns="91440" bIns="45720" numCol="1" spcCol="0" rtlCol="0" fromWordArt="0" anchor="t" anchorCtr="0" forceAA="0" compatLnSpc="1">
+                        <a:noAutofit/>
+                      </wps:bodyPr>
+                    </wps:wsp>
+                    <pic:pic xmlns:pic="http://schemas.openxmlformats.org/drawingml/2006/picture">
+                      <pic:nvPicPr>
+                        <pic:cNvPr id="961374441" name="Picture 961374441" descr="A computer screen shot of a logo&#10;&#10;Description automatically generated"/>
+                        <pic:cNvPicPr/>
+                      </pic:nvPicPr>
+                      <pic:blipFill>
+                        <a:blip r:embed="rId1" cstate="print">
+                          <a:extLst>
+                            <a:ext uri="{28A0092B-C50C-407E-A947-70E740481C1C}">
+                              <a14:useLocalDpi xmlns:a14="http://schemas.microsoft.com/office/drawing/2010/main" val="0"/>
+                            </a:ext>
+                          </a:extLst>
+                        </a:blip>
+                        <a:srcRect l="29327" t="24359" r="30769" b="16409"/>
+                        <a:stretch>
+                          <a:fillRect/>
+                        </a:stretch>
+                      </pic:blipFill>
+                      <pic:spPr>
+                        <a:xfrm>
+                          <a:off x="1390650" y="38100"/>
+                          <a:ext cx="694690" cy="656590"/>
+                        </a:xfrm>
+                        <a:prstGeom prst="rect">
+                          <a:avLst/>
+                        </a:prstGeom>
+                        <a:noFill/>
+                        <a:ln>
+                          <a:noFill/>
+                        </a:ln>
+                      </pic:spPr>
+                    </pic:pic>
+                    <pic:pic xmlns:pic="http://schemas.openxmlformats.org/drawingml/2006/picture">
+                      <pic:nvPicPr>
+                        <pic:cNvPr id="1348668946" name="Picture 1348668946" descr="A group of logos with text&#10;&#10;Description automatically generated"/>
+                        <pic:cNvPicPr>
+                          <a:picLocks noChangeAspect="1"/>
+                        </pic:cNvPicPr>
+                      </pic:nvPicPr>
+                      <pic:blipFill>
+                        <a:blip r:embed="rId2">
+                          <a:extLst>
+                            <a:ext uri="{28A0092B-C50C-407E-A947-70E740481C1C}">
+                              <a14:useLocalDpi xmlns:a14="http://schemas.microsoft.com/office/drawing/2010/main" val="0"/>
+                            </a:ext>
+                          </a:extLst>
+                        </a:blip>
+                        <a:srcRect/>
+                        <a:stretch>
+                          <a:fillRect/>
+                        </a:stretch>
+                      </pic:blipFill>
+                      <pic:spPr>
+                        <a:xfrm>
+                          <a:off x="0" y="9525"/>
+                          <a:ext cx="1410335" cy="731520"/>
+                        </a:xfrm>
+                        <a:prstGeom prst="rect">
+                          <a:avLst/>
+                        </a:prstGeom>
+                        <a:noFill/>
+                        <a:ln>
+                          <a:noFill/>
+                        </a:ln>
+                      </pic:spPr>
+                    </pic:pic>
+                  </wpg:wgp>
+                </a:graphicData>
+              </a:graphic>
+            </wp:anchor>
+          </w:drawing>
+        </mc:Choice>
+        <mc:Fallback>
+          <w:pict>
+            <v:group w14:anchorId="2E24DEF9" id="Group 1" o:spid="_x0000_s1026" style="position:absolute;left:0;text-align:left;margin-left:-54.8pt;margin-top:-16.5pt;width:534.1pt;height:57.6pt;z-index:251662336" coordorigin=",95" coordsize="67830,7315" o:gfxdata="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">
+              <v:shapetype id="_x0000_t202" coordsize="21600,21600" o:spt="202" path="m,l,21600r21600,l21600,xe">
+                <v:stroke joinstyle="miter"/>
+                <v:path gradientshapeok="t" o:connecttype="rect"/>
+              </v:shapetype>
+              <v:shape id="Text Box 1377503259" o:spid="_x0000_s1027" type="#_x0000_t202" style="position:absolute;left:20091;top:1098;width:47739;height:5848;visibility:visible;mso-wrap-style:square;v-text-anchor:top" o:gfxdata="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" filled="f" stroked="f" strokeweight=".5pt">
+                <v:textbox>
+                  <w:txbxContent>
+                    <w:p>
+                      <w:pPr>
+                        <w:pStyle w:val="NoSpacing"/>
+                        <w:rPr>
+                          <w:rFonts w:ascii="Century Gothic" w:hAnsi="Century Gothic"/>
+                          <w:sz w:val="18"/>
+                          <w:szCs w:val="18"/>
+                        </w:rPr>
+                      </w:pPr>
+                      <w:r>
+                        <w:rPr>
+                          <w:rFonts w:ascii="Century Gothic" w:hAnsi="Century Gothic"/>
+                          <w:sz w:val="18"/>
+                          <w:szCs w:val="18"/>
+                        </w:rPr>
+                        <w:t xml:space="preserve">Address: Nuestra </w:t>
+                      </w:r>
+                      <w:proofErr w:type="spellStart"/>
+                      <w:r>
+                        <w:rPr>
+                          <w:rFonts w:ascii="Century Gothic" w:hAnsi="Century Gothic"/>
+                          <w:sz w:val="18"/>
+                          <w:szCs w:val="18"/>
+                        </w:rPr>
+                        <w:t>Señora</w:t>
+                      </w:r>
+                      <w:proofErr w:type="spellEnd"/>
+                      <w:r>
+                        <w:rPr>
+                          <w:rFonts w:ascii="Century Gothic" w:hAnsi="Century Gothic"/>
+                          <w:sz w:val="18"/>
+                          <w:szCs w:val="18"/>
+                        </w:rPr>
+                        <w:t xml:space="preserve"> de </w:t>
+                      </w:r>
+                      <w:proofErr w:type="spellStart"/>
+                      <w:r>
+                        <w:rPr>
+                          <w:rFonts w:ascii="Century Gothic" w:hAnsi="Century Gothic"/>
+                          <w:sz w:val="18"/>
+                          <w:szCs w:val="18"/>
+                        </w:rPr>
+                        <w:t>los</w:t>
+                      </w:r>
+                      <w:proofErr w:type="spellEnd"/>
+                      <w:r>
+                        <w:rPr>
+                          <w:rFonts w:ascii="Century Gothic" w:hAnsi="Century Gothic"/>
+                          <w:sz w:val="18"/>
+                          <w:szCs w:val="18"/>
+                        </w:rPr>
+                        <w:t xml:space="preserve"> Angeles St., </w:t>
+                      </w:r>
+                      <w:proofErr w:type="spellStart"/>
+                      <w:r>
+                        <w:rPr>
+                          <w:rFonts w:ascii="Century Gothic" w:hAnsi="Century Gothic"/>
+                          <w:sz w:val="18"/>
+                          <w:szCs w:val="18"/>
+                        </w:rPr>
+                        <w:t>Brgy</w:t>
+                      </w:r>
+                      <w:proofErr w:type="spellEnd"/>
+                      <w:r>
+                        <w:rPr>
+                          <w:rFonts w:ascii="Century Gothic" w:hAnsi="Century Gothic"/>
+                          <w:sz w:val="18"/>
+                          <w:szCs w:val="18"/>
+                        </w:rPr>
+                        <w:t xml:space="preserve">. </w:t>
+                      </w:r>
+                      <w:proofErr w:type="spellStart"/>
+                      <w:r>
+                        <w:rPr>
+                          <w:rFonts w:ascii="Century Gothic" w:hAnsi="Century Gothic"/>
+                          <w:sz w:val="18"/>
+                          <w:szCs w:val="18"/>
+                        </w:rPr>
+                        <w:t>Poblacion</w:t>
+                      </w:r>
+                      <w:proofErr w:type="spellEnd"/>
+                      <w:r>
+                        <w:rPr>
+                          <w:rFonts w:ascii="Century Gothic" w:hAnsi="Century Gothic"/>
+                          <w:sz w:val="18"/>
+                          <w:szCs w:val="18"/>
+                        </w:rPr>
+                        <w:t xml:space="preserve"> IV, Sta. Maria, Laguna</w:t>
+                      </w:r>
+                    </w:p>
+                    <w:p>
+                      <w:pPr>
+                        <w:pStyle w:val="NoSpacing"/>
+                        <w:rPr>
+                          <w:rFonts w:ascii="Century Gothic" w:hAnsi="Century Gothic"/>
+                          <w:sz w:val="18"/>
+                          <w:szCs w:val="18"/>
+                        </w:rPr>
+                      </w:pPr>
+                      <w:r>
+                        <w:rPr>
+                          <w:rFonts w:ascii="Century Gothic" w:hAnsi="Century Gothic"/>
+                          <w:sz w:val="18"/>
+                          <w:szCs w:val="18"/>
+                        </w:rPr>
+                        <w:t>Telefax No.: (049) 501 – 0766</w:t>
+                      </w:r>
+                    </w:p>
+                    <w:p>
+                      <w:pPr>
+                        <w:pStyle w:val="NoSpacing"/>
+                        <w:rPr>
+                          <w:rFonts w:ascii="Century Gothic" w:hAnsi="Century Gothic"/>
+                          <w:sz w:val="18"/>
+                          <w:szCs w:val="18"/>
+                        </w:rPr>
+                      </w:pPr>
+                      <w:r>
+                        <w:rPr>
+                          <w:rFonts w:ascii="Century Gothic" w:hAnsi="Century Gothic"/>
+                          <w:sz w:val="18"/>
+                          <w:szCs w:val="18"/>
+                        </w:rPr>
+                        <w:t>Email Address: 301269@deped.gov.ph</w:t>
+                      </w:r>
+                    </w:p>
+                  </w:txbxContent>
+                </v:textbox>
+              </v:shape>
+              <v:shapetype id="_x0000_t75" coordsize="21600,21600" o:spt="75" o:preferrelative="t" path="m@4@5l@4@11@9@11@9@5xe" filled="f" stroked="f">
+                <v:stroke joinstyle="miter"/>
+                <v:formulas>
+                  <v:f eqn="if lineDrawn pixelLineWidth 0"/>
+                  <v:f eqn="sum @0 1 0"/>
+                  <v:f eqn="sum 0 0 @1"/>
+                  <v:f eqn="prod @2 1 2"/>
+                  <v:f eqn="prod @3 21600 pixelWidth"/>
+                  <v:f eqn="prod @3 21600 pixelHeight"/>
+                  <v:f eqn="sum @0 0 1"/>
+                  <v:f eqn="prod @6 1 2"/>
+                  <v:f eqn="prod @7 21600 pixelWidth"/>
+                  <v:f eqn="sum @8 21600 0"/>
+                  <v:f eqn="prod @7 21600 pixelHeight"/>
+                  <v:f eqn="sum @10 21600 0"/>
+                </v:formulas>
+                <v:path o:extrusionok="f" gradientshapeok="t" o:connecttype="rect"/>
+                <o:lock v:ext="edit" aspectratio="t"/>
+              </v:shapetype>
+              <v:shape id="Picture 961374441" o:spid="_x0000_s1028" type="#_x0000_t75" alt="A computer screen shot of a logo&#10;&#10;Description automatically generated" style="position:absolute;left:13906;top:381;width:6947;height:6565;visibility:visible;mso-wrap-style:square" o:gfxdata="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">
+                <v:imagedata r:id="rId3" o:title="A computer screen shot of a logo&#10;&#10;Description automatically generated" croptop="15964f" cropbottom="10754f" cropleft="19220f" cropright="20165f"/>
+              </v:shape>
+              <v:shape id="Picture 1348668946" o:spid="_x0000_s1029" type="#_x0000_t75" alt="A group of logos with text&#10;&#10;Description automatically generated" style="position:absolute;top:95;width:14103;height:7315;visibility:visible;mso-wrap-style:square" o:gfxdata="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">
+                <v:imagedata r:id="rId4" o:title="A group of logos with text&#10;&#10;Description automatically generated"/>
+              </v:shape>
+            </v:group>
+          </w:pict>
+        </mc:Fallback>
+      </mc:AlternateContent>
+    </w:r>
+    <w:r>
+      <w:rPr>
+        <w:noProof/>
+      </w:rPr>
+      <mc:AlternateContent>
+        <mc:Choice Requires="wps">
+          <w:drawing>
+            <wp:anchor distT="0" distB="0" distL="114300" distR="114300" simplePos="0" relativeHeight="251661312" behindDoc="0" locked="0" layoutInCell="1" allowOverlap="1" wp14:anchorId="0057E876" wp14:editId="477DB249">
+              <wp:simplePos x="0" y="0"/>
+              <wp:positionH relativeFrom="margin">
+                <wp:posOffset>-163830</wp:posOffset>
+              </wp:positionH>
+              <wp:positionV relativeFrom="paragraph">
+                <wp:posOffset>-251460</wp:posOffset>
+              </wp:positionV>
+              <wp:extent cx="5520690" cy="0"/>
+              <wp:effectExtent l="0" t="19050" r="22860" b="19050"/>
+              <wp:wrapNone/>
+              <wp:docPr id="1386468146" name="Straight Connector 1386468146"/>
+              <wp:cNvGraphicFramePr/>
+              <a:graphic xmlns:a="http://schemas.openxmlformats.org/drawingml/2006/main">
+                <a:graphicData uri="http://schemas.microsoft.com/office/word/2010/wordprocessingShape">
+                  <wps:wsp>
+                    <wps:cNvCnPr/>
+                    <wps:spPr>
+                      <a:xfrm flipV="1">
+                        <a:off x="0" y="0"/>
+                        <a:ext cx="5520690" cy="0"/>
+                      </a:xfrm>
+                      <a:prstGeom prst="line">
+                        <a:avLst/>
+                      </a:prstGeom>
+                      <a:ln w="38100"/>
+                    </wps:spPr>
+                    <wps:style>
+                      <a:lnRef idx="1">
+                        <a:schemeClr val="dk1"/>
+                      </a:lnRef>
+                      <a:fillRef idx="0">
+                        <a:schemeClr val="dk1"/>
+                      </a:fillRef>
+                      <a:effectRef idx="0">
+                        <a:schemeClr val="dk1"/>
+                      </a:effectRef>
+                      <a:fontRef idx="minor">
+                        <a:schemeClr val="tx1"/>
+                      </a:fontRef>
+                    </wps:style>
+                    <wps:bodyPr/>
+                  </wps:wsp>
+                </a:graphicData>
+              </a:graphic>
+            </wp:anchor>
+          </w:drawing>
+        </mc:Choice>
+        <mc:Fallback>
+          <w:pict>
+            <v:line w14:anchorId="11A75651" id="Straight Connector 1386468146" o:spid="_x0000_s1026" style="position:absolute;flip:y;z-index:251661312;visibility:visible;mso-wrap-style:square;mso-wrap-distance-left:9pt;mso-wrap-distance-top:0;mso-wrap-distance-right:9pt;mso-wrap-distance-bottom:0;mso-position-horizontal:absolute;mso-position-horizontal-relative:margin;mso-position-vertical:absolute;mso-position-vertical-relative:text" from="-12.9pt,-19.8pt" to="421.8pt,-19.8pt" o:gfxdata="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" strokecolor="black [3200]" strokeweight="3pt">
+              <v:stroke joinstyle="miter"/>
+              <w10:wrap anchorx="margin"/>
+            </v:line>
+          </w:pict>
+        </mc:Fallback>
+      </mc:AlternateContent>
+    </w:r>
+    <w:r>
+      <w:t xml:space="preserve"> </w:t>
+    </w:r>
+  </w:p>
+  <w:p>
+    <w:pPr>
+      <w:pStyle w:val="Footer"/>
+    </w:pPr>
+  </w:p>
+  <w:p>
+    <w:pPr>
+      <w:pStyle w:val="Footer"/>
+    </w:pPr>
+  </w:p>
+</w:ftr>
+</file>
+
+<file path=word/footer3.xml><?xml version="1.0" encoding="utf-8"?>
+<w:ftr xmlns:wpc="http://schemas.microsoft.com/office/word/2010/wordprocessingCanvas" xmlns:cx="http://schemas.microsoft.com/office/drawing/2014/chartex" xmlns:cx1="http://schemas.microsoft.com/office/drawing/2015/9/8/chartex" xmlns:cx2="http://schemas.microsoft.com/office/drawing/2015/10/21/chartex" xmlns:cx3="http://schemas.microsoft.com/office/drawing/2016/5/9/chartex" xmlns:cx4="http://schemas.microsoft.com/office/drawing/2016/5/10/chartex" xmlns:cx5="http://schemas.microsoft.com/office/drawing/2016/5/11/chartex" xmlns:cx6="http://schemas.microsoft.com/office/drawing/2016/5/12/chartex" xmlns:cx7="http://schemas.microsoft.com/office/drawing/2016/5/13/chartex" xmlns:cx8="http://schemas.microsoft.com/office/drawing/2016/5/14/chartex" xmlns:mc="http://schemas.openxmlformats.org/markup-compatibility/2006" xmlns:aink="http://schemas.microsoft.com/office/drawing/2016/ink" xmlns:am3d="http://schemas.microsoft.com/office/drawing/2017/model3d" xmlns:o="urn:schemas-microsoft-com:office:office" xmlns:oel="http://schemas.microsoft.com/office/2019/extlst" xmlns:r="http://schemas.openxmlformats.org/officeDocument/2006/relationships" xmlns:m="http://schemas.openxmlformats.org/officeDocument/2006/math" xmlns:v="urn:schemas-microsoft-com:vml" xmlns:wp14="http://schemas.microsoft.com/office/word/2010/wordprocessingDrawing" xmlns:wp="http://schemas.openxmlformats.org/drawingml/2006/wordprocessingDrawing" xmlns:w10="urn:schemas-microsoft-com:office:word" xmlns:w="http://schemas.openxmlformats.org/wordprocessingml/2006/main" xmlns:w14="http://schemas.microsoft.com/office/word/2010/wordml" xmlns:w15="http://schemas.microsoft.com/office/word/2012/wordml" xmlns:w16cex="http://schemas.microsoft.com/office/word/2018/wordml/cex" xmlns:w16cid="http://schemas.microsoft.com/office/word/2016/wordml/cid" xmlns:w16="http://schemas.microsoft.com/office/word/2018/wordml" xmlns:w16du="http://schemas.microsoft.com/office/word/2023/wordml/word16du" xmlns:w16sdtdh="http://schemas.microsoft.com/office/word/2020/wordml/sdtdatahash" xmlns:w16se="http://schemas.microsoft.com/office/word/2015/wordml/symex" xmlns:wpg="http://schemas.microsoft.com/office/word/2010/wordprocessingGroup" xmlns:wpi="http://schemas.microsoft.com/office/word/2010/wordprocessingInk" xmlns:wne="http://schemas.microsoft.com/office/word/2006/wordml" xmlns:wps="http://schemas.microsoft.com/office/word/2010/wordprocessingShape" mc:Ignorable="w14 w15 w16se w16cid w16 w16cex w16sdtdh w16du wp14">
+  <w:sdt>
+    <w:sdtPr>
+      <w:id w:val="164133627"/>
+      <w:docPartObj>
+        <w:docPartGallery w:val="Page Numbers (Bottom of Page)"/>
+        <w:docPartUnique/>
+      </w:docPartObj>
+    </w:sdtPr>
+    <w:sdtEndPr>
+      <w:rPr>
+        <w:noProof/>
+      </w:rPr>
+    </w:sdtEndPr>
+    <w:sdtContent>
+      <w:p>
+        <w:pPr>
+          <w:pStyle w:val="Footer"/>
+        </w:pPr>
+        <w:r>
+          <w:fldChar w:fldCharType="begin"/>
+        </w:r>
+        <w:r>
+          <w:instrText xml:space="preserve"> PAGE   \* MERGEFORMAT </w:instrText>
+        </w:r>
+        <w:r>
+          <w:fldChar w:fldCharType="separate"/>
+        </w:r>
+        <w:r>
+          <w:rPr>
+            <w:noProof/>
+          </w:rPr>
+          <w:t>2</w:t>
+        </w:r>
+        <w:r>
+          <w:rPr>
+            <w:noProof/>
+          </w:rPr>
+          <w:fldChar w:fldCharType="end"/>
+        </w:r>
+      </w:p>
+    </w:sdtContent>
+  </w:sdt>
+</w:ftr>
+</file>
+
+<file path=word/footer4.xml><?xml version="1.0" encoding="utf-8"?>
+<w:ftr xmlns:wpc="http://schemas.microsoft.com/office/word/2010/wordprocessingCanvas" xmlns:cx="http://schemas.microsoft.com/office/drawing/2014/chartex" xmlns:cx1="http://schemas.microsoft.com/office/drawing/2015/9/8/chartex" xmlns:cx2="http://schemas.microsoft.com/office/drawing/2015/10/21/chartex" xmlns:cx3="http://schemas.microsoft.com/office/drawing/2016/5/9/chartex" xmlns:cx4="http://schemas.microsoft.com/office/drawing/2016/5/10/chartex" xmlns:cx5="http://schemas.microsoft.com/office/drawing/2016/5/11/chartex" xmlns:cx6="http://schemas.microsoft.com/office/drawing/2016/5/12/chartex" xmlns:cx7="http://schemas.microsoft.com/office/drawing/2016/5/13/chartex" xmlns:cx8="http://schemas.microsoft.com/office/drawing/2016/5/14/chartex" xmlns:mc="http://schemas.openxmlformats.org/markup-compatibility/2006" xmlns:aink="http://schemas.microsoft.com/office/drawing/2016/ink" xmlns:am3d="http://schemas.microsoft.com/office/drawing/2017/model3d" xmlns:o="urn:schemas-microsoft-com:office:office" xmlns:oel="http://schemas.microsoft.com/office/2019/extlst" xmlns:r="http://schemas.openxmlformats.org/officeDocument/2006/relationships" xmlns:m="http://schemas.openxmlformats.org/officeDocument/2006/math" xmlns:v="urn:schemas-microsoft-com:vml" xmlns:wp14="http://schemas.microsoft.com/office/word/2010/wordprocessingDrawing" xmlns:wp="http://schemas.openxmlformats.org/drawingml/2006/wordprocessingDrawing" xmlns:w10="urn:schemas-microsoft-com:office:word" xmlns:w="http://schemas.openxmlformats.org/wordprocessingml/2006/main" xmlns:w14="http://schemas.microsoft.com/office/word/2010/wordml" xmlns:w15="http://schemas.microsoft.com/office/word/2012/wordml" xmlns:w16cex="http://schemas.microsoft.com/office/word/2018/wordml/cex" xmlns:w16cid="http://schemas.microsoft.com/office/word/2016/wordml/cid" xmlns:w16="http://schemas.microsoft.com/office/word/2018/wordml" xmlns:w16du="http://schemas.microsoft.com/office/word/2023/wordml/word16du" xmlns:w16sdtdh="http://schemas.microsoft.com/office/word/2020/wordml/sdtdatahash" xmlns:w16se="http://schemas.microsoft.com/office/word/2015/wordml/symex" xmlns:wpg="http://schemas.microsoft.com/office/word/2010/wordprocessingGroup" xmlns:wpi="http://schemas.microsoft.com/office/word/2010/wordprocessingInk" xmlns:wne="http://schemas.microsoft.com/office/word/2006/wordml" xmlns:wps="http://schemas.microsoft.com/office/word/2010/wordprocessingShape" mc:Ignorable="w14 w15 w16se w16cid w16 w16cex w16sdtdh w16du wp14">
+  <w:sdt>
+    <w:sdtPr>
+      <w:id w:val="1873493982"/>
+      <w:docPartObj>
+        <w:docPartGallery w:val="Page Numbers (Bottom of Page)"/>
+        <w:docPartUnique/>
+      </w:docPartObj>
+    </w:sdtPr>
+    <w:sdtEndPr>
+      <w:rPr>
+        <w:noProof/>
+      </w:rPr>
+    </w:sdtEndPr>
+    <w:sdtContent>
+      <w:p>
+        <w:pPr>
+          <w:pStyle w:val="Footer"/>
+        </w:pPr>
+        <w:r>
+          <w:fldChar w:fldCharType="begin"/>
+        </w:r>
+        <w:r>
+          <w:instrText xml:space="preserve"> PAGE   \* MERGEFORMAT </w:instrText>
+        </w:r>
+        <w:r>
+          <w:fldChar w:fldCharType="separate"/>
+        </w:r>
+        <w:r>
+          <w:rPr>
+            <w:noProof/>
+          </w:rPr>
+          <w:t>2</w:t>
+        </w:r>
+        <w:r>
+          <w:rPr>
+            <w:noProof/>
+          </w:rPr>
+          <w:fldChar w:fldCharType="end"/>
+        </w:r>
+      </w:p>
+    </w:sdtContent>
+  </w:sdt>
+  <w:p>
+    <w:pPr>
+      <w:pStyle w:val="Footer"/>
+    </w:pPr>
+  </w:p>
+</w:ftr>
+</file>
+
 <file path=word/footnotes.xml><?xml version="1.0" encoding="utf-8"?>
 <w:footnotes xmlns:wpc="http://schemas.microsoft.com/office/word/2010/wordprocessingCanvas" xmlns:cx="http://schemas.microsoft.com/office/drawing/2014/chartex" xmlns:cx1="http://schemas.microsoft.com/office/drawing/2015/9/8/chartex" xmlns:cx2="http://schemas.microsoft.com/office/drawing/2015/10/21/chartex" xmlns:cx3="http://schemas.microsoft.com/office/drawing/2016/5/9/chartex" xmlns:cx4="http://schemas.microsoft.com/office/drawing/2016/5/10/chartex" xmlns:cx5="http://schemas.microsoft.com/office/drawing/2016/5/11/chartex" xmlns:cx6="http://schemas.microsoft.com/office/drawing/2016/5/12/chartex" xmlns:cx7="http://schemas.microsoft.com/office/drawing/2016/5/13/chartex" xmlns:cx8="http://schemas.microsoft.com/office/drawing/2016/5/14/chartex" xmlns:mc="http://schemas.openxmlformats.org/markup-compatibility/2006" xmlns:aink="http://schemas.microsoft.com/office/drawing/2016/ink" xmlns:am3d="http://schemas.microsoft.com/office/drawing/2017/model3d" xmlns:o="urn:schemas-microsoft-com:office:office" xmlns:oel="http://schemas.microsoft.com/office/2019/extlst" xmlns:r="http://schemas.openxmlformats.org/officeDocument/2006/relationships" xmlns:m="http://schemas.openxmlformats.org/officeDocument/2006/math" xmlns:v="urn:schemas-microsoft-com:vml" xmlns:wp14="http://schemas.microsoft.com/office/word/2010/wordprocessingDrawing" xmlns:wp="http://schemas.openxmlformats.org/drawingml/2006/wordprocessingDrawing" xmlns:w10="urn:schemas-microsoft-com:office:word" xmlns:w="http://schemas.openxmlformats.org/wordprocessingml/2006/main" xmlns:w14="http://schemas.microsoft.com/office/word/2010/wordml" xmlns:w15="http://schemas.microsoft.com/office/word/2012/wordml" xmlns:w16cex="http://schemas.microsoft.com/office/word/2018/wordml/cex" xmlns:w16cid="http://schemas.microsoft.com/office/word/2016/wordml/cid" xmlns:w16="http://schemas.microsoft.com/office/word/2018/wordml" xmlns:w16du="http://schemas.microsoft.com/office/word/2023/wordml/word16du" xmlns:w16sdtdh="http://schemas.microsoft.com/office/word/2020/wordml/sdtdatahash" xmlns:w16se="http://schemas.microsoft.com/office/word/2015/wordml/symex" xmlns:wpg="http://schemas.microsoft.com/office/word/2010/wordprocessingGroup" xmlns:wpi="http://schemas.microsoft.com/office/word/2010/wordprocessingInk" xmlns:wne="http://schemas.microsoft.com/office/word/2006/wordml" xmlns:wps="http://schemas.microsoft.com/office/word/2010/wordprocessingShape" mc:Ignorable="w14 w15 w16se w16cid w16 w16cex w16sdtdh w16du wp14">
   <w:footnote w:type="separator" w:id="-1">
@@ -319,6 +9017,287 @@
     </w:p>
   </w:footnote>
 </w:footnotes>
+</file>
+
+<file path=word/header1.xml><?xml version="1.0" encoding="utf-8"?>
+<w:hdr xmlns:wpc="http://schemas.microsoft.com/office/word/2010/wordprocessingCanvas" xmlns:cx="http://schemas.microsoft.com/office/drawing/2014/chartex" xmlns:cx1="http://schemas.microsoft.com/office/drawing/2015/9/8/chartex" xmlns:cx2="http://schemas.microsoft.com/office/drawing/2015/10/21/chartex" xmlns:cx3="http://schemas.microsoft.com/office/drawing/2016/5/9/chartex" xmlns:cx4="http://schemas.microsoft.com/office/drawing/2016/5/10/chartex" xmlns:cx5="http://schemas.microsoft.com/office/drawing/2016/5/11/chartex" xmlns:cx6="http://schemas.microsoft.com/office/drawing/2016/5/12/chartex" xmlns:cx7="http://schemas.microsoft.com/office/drawing/2016/5/13/chartex" xmlns:cx8="http://schemas.microsoft.com/office/drawing/2016/5/14/chartex" xmlns:mc="http://schemas.openxmlformats.org/markup-compatibility/2006" xmlns:aink="http://schemas.microsoft.com/office/drawing/2016/ink" xmlns:am3d="http://schemas.microsoft.com/office/drawing/2017/model3d" xmlns:o="urn:schemas-microsoft-com:office:office" xmlns:oel="http://schemas.microsoft.com/office/2019/extlst" xmlns:r="http://schemas.openxmlformats.org/officeDocument/2006/relationships" xmlns:m="http://schemas.openxmlformats.org/officeDocument/2006/math" xmlns:v="urn:schemas-microsoft-com:vml" xmlns:wp14="http://schemas.microsoft.com/office/word/2010/wordprocessingDrawing" xmlns:wp="http://schemas.openxmlformats.org/drawingml/2006/wordprocessingDrawing" xmlns:w10="urn:schemas-microsoft-com:office:word" xmlns:w="http://schemas.openxmlformats.org/wordprocessingml/2006/main" xmlns:w14="http://schemas.microsoft.com/office/word/2010/wordml" xmlns:w15="http://schemas.microsoft.com/office/word/2012/wordml" xmlns:w16cex="http://schemas.microsoft.com/office/word/2018/wordml/cex" xmlns:w16cid="http://schemas.microsoft.com/office/word/2016/wordml/cid" xmlns:w16="http://schemas.microsoft.com/office/word/2018/wordml" xmlns:w16du="http://schemas.microsoft.com/office/word/2023/wordml/word16du" xmlns:w16sdtdh="http://schemas.microsoft.com/office/word/2020/wordml/sdtdatahash" xmlns:w16se="http://schemas.microsoft.com/office/word/2015/wordml/symex" xmlns:wpg="http://schemas.microsoft.com/office/word/2010/wordprocessingGroup" xmlns:wpi="http://schemas.microsoft.com/office/word/2010/wordprocessingInk" xmlns:wne="http://schemas.microsoft.com/office/word/2006/wordml" xmlns:wps="http://schemas.microsoft.com/office/word/2010/wordprocessingShape" mc:Ignorable="w14 w15 w16se w16cid w16 w16cex w16sdtdh w16du wp14">
+  <w:p>
+    <w:pPr>
+      <w:pStyle w:val="Header"/>
+      <w:jc w:val="right"/>
+      <w:rPr>
+        <w:sz w:val="24"/>
+        <w:szCs w:val="24"/>
+      </w:rPr>
+    </w:pPr>
+  </w:p>
+</w:hdr>
+</file>
+
+<file path=word/header2.xml><?xml version="1.0" encoding="utf-8"?>
+<w:hdr xmlns:wpc="http://schemas.microsoft.com/office/word/2010/wordprocessingCanvas" xmlns:cx="http://schemas.microsoft.com/office/drawing/2014/chartex" xmlns:cx1="http://schemas.microsoft.com/office/drawing/2015/9/8/chartex" xmlns:cx2="http://schemas.microsoft.com/office/drawing/2015/10/21/chartex" xmlns:cx3="http://schemas.microsoft.com/office/drawing/2016/5/9/chartex" xmlns:cx4="http://schemas.microsoft.com/office/drawing/2016/5/10/chartex" xmlns:cx5="http://schemas.microsoft.com/office/drawing/2016/5/11/chartex" xmlns:cx6="http://schemas.microsoft.com/office/drawing/2016/5/12/chartex" xmlns:cx7="http://schemas.microsoft.com/office/drawing/2016/5/13/chartex" xmlns:cx8="http://schemas.microsoft.com/office/drawing/2016/5/14/chartex" xmlns:mc="http://schemas.openxmlformats.org/markup-compatibility/2006" xmlns:aink="http://schemas.microsoft.com/office/drawing/2016/ink" xmlns:am3d="http://schemas.microsoft.com/office/drawing/2017/model3d" xmlns:o="urn:schemas-microsoft-com:office:office" xmlns:oel="http://schemas.microsoft.com/office/2019/extlst" xmlns:r="http://schemas.openxmlformats.org/officeDocument/2006/relationships" xmlns:m="http://schemas.openxmlformats.org/officeDocument/2006/math" xmlns:v="urn:schemas-microsoft-com:vml" xmlns:wp14="http://schemas.microsoft.com/office/word/2010/wordprocessingDrawing" xmlns:wp="http://schemas.openxmlformats.org/drawingml/2006/wordprocessingDrawing" xmlns:w10="urn:schemas-microsoft-com:office:word" xmlns:w="http://schemas.openxmlformats.org/wordprocessingml/2006/main" xmlns:w14="http://schemas.microsoft.com/office/word/2010/wordml" xmlns:w15="http://schemas.microsoft.com/office/word/2012/wordml" xmlns:w16cex="http://schemas.microsoft.com/office/word/2018/wordml/cex" xmlns:w16cid="http://schemas.microsoft.com/office/word/2016/wordml/cid" xmlns:w16="http://schemas.microsoft.com/office/word/2018/wordml" xmlns:w16du="http://schemas.microsoft.com/office/word/2023/wordml/word16du" xmlns:w16sdtdh="http://schemas.microsoft.com/office/word/2020/wordml/sdtdatahash" xmlns:w16se="http://schemas.microsoft.com/office/word/2015/wordml/symex" xmlns:wpg="http://schemas.microsoft.com/office/word/2010/wordprocessingGroup" xmlns:wpi="http://schemas.microsoft.com/office/word/2010/wordprocessingInk" xmlns:wne="http://schemas.microsoft.com/office/word/2006/wordml" xmlns:wps="http://schemas.microsoft.com/office/word/2010/wordprocessingShape" mc:Ignorable="w14 w15 w16se w16cid w16 w16cex w16sdtdh w16du wp14">
+  <w:p>
+    <w:pPr>
+      <w:pStyle w:val="NoSpacing"/>
+      <w:jc w:val="center"/>
+    </w:pPr>
+    <w:r>
+      <w:rPr>
+        <w:noProof/>
+      </w:rPr>
+      <w:drawing>
+        <wp:inline distT="0" distB="0" distL="0" distR="0" wp14:anchorId="454C7757" wp14:editId="28ED6BD6">
+          <wp:extent cx="694690" cy="694690"/>
+          <wp:effectExtent l="0" t="0" r="0" b="0"/>
+          <wp:docPr id="1950033857" name="Picture 1950033857" descr="A logo of a school&#10;&#10;Description automatically generated"/>
+          <wp:cNvGraphicFramePr/>
+          <a:graphic xmlns:a="http://schemas.openxmlformats.org/drawingml/2006/main">
+            <a:graphicData uri="http://schemas.openxmlformats.org/drawingml/2006/picture">
+              <pic:pic xmlns:pic="http://schemas.openxmlformats.org/drawingml/2006/picture">
+                <pic:nvPicPr>
+                  <pic:cNvPr id="361899927" name="Picture 361899927" descr="A logo of a school&#10;&#10;Description automatically generated"/>
+                  <pic:cNvPicPr/>
+                </pic:nvPicPr>
+                <pic:blipFill>
+                  <a:blip r:embed="rId1" cstate="print">
+                    <a:extLst>
+                      <a:ext uri="{28A0092B-C50C-407E-A947-70E740481C1C}">
+                        <a14:useLocalDpi xmlns:a14="http://schemas.microsoft.com/office/drawing/2010/main" val="0"/>
+                      </a:ext>
+                    </a:extLst>
+                  </a:blip>
+                  <a:srcRect/>
+                  <a:stretch>
+                    <a:fillRect/>
+                  </a:stretch>
+                </pic:blipFill>
+                <pic:spPr>
+                  <a:xfrm>
+                    <a:off x="0" y="0"/>
+                    <a:ext cx="694944" cy="694944"/>
+                  </a:xfrm>
+                  <a:prstGeom prst="rect">
+                    <a:avLst/>
+                  </a:prstGeom>
+                  <a:noFill/>
+                </pic:spPr>
+              </pic:pic>
+            </a:graphicData>
+          </a:graphic>
+        </wp:inline>
+      </w:drawing>
+    </w:r>
+  </w:p>
+  <w:p>
+    <w:pPr>
+      <w:pStyle w:val="NoSpacing"/>
+      <w:jc w:val="center"/>
+      <w:rPr>
+        <w:rFonts w:ascii="Old English Text MT" w:hAnsi="Old English Text MT"/>
+        <w:sz w:val="24"/>
+        <w:szCs w:val="24"/>
+      </w:rPr>
+    </w:pPr>
+    <w:r>
+      <w:rPr>
+        <w:rFonts w:ascii="Old English Text MT" w:hAnsi="Old English Text MT"/>
+        <w:sz w:val="24"/>
+        <w:szCs w:val="24"/>
+      </w:rPr>
+      <w:t>Republic of the Philippines</w:t>
+    </w:r>
+  </w:p>
+  <w:p>
+    <w:pPr>
+      <w:pStyle w:val="NoSpacing"/>
+      <w:jc w:val="center"/>
+      <w:rPr>
+        <w:rFonts w:ascii="Old English Text MT" w:hAnsi="Old English Text MT"/>
+        <w:b/>
+        <w:sz w:val="36"/>
+        <w:szCs w:val="36"/>
+      </w:rPr>
+    </w:pPr>
+    <w:r>
+      <w:rPr>
+        <w:rFonts w:ascii="Old English Text MT" w:hAnsi="Old English Text MT"/>
+        <w:b/>
+        <w:sz w:val="36"/>
+        <w:szCs w:val="36"/>
+      </w:rPr>
+      <w:t>Department of Education</w:t>
+    </w:r>
+  </w:p>
+  <w:p>
+    <w:pPr>
+      <w:pStyle w:val="NoSpacing"/>
+      <w:jc w:val="center"/>
+      <w:rPr>
+        <w:rFonts w:ascii="Trajan Pro" w:hAnsi="Trajan Pro"/>
+        <w:b/>
+        <w:szCs w:val="36"/>
+      </w:rPr>
+    </w:pPr>
+    <w:r>
+      <w:rPr>
+        <w:rFonts w:ascii="Trajan Pro" w:hAnsi="Trajan Pro"/>
+        <w:b/>
+        <w:szCs w:val="36"/>
+      </w:rPr>
+      <w:t>REGION IV – A CALABARZON</w:t>
+    </w:r>
+  </w:p>
+  <w:p>
+    <w:pPr>
+      <w:pStyle w:val="NoSpacing"/>
+      <w:tabs>
+        <w:tab w:val="center" w:pos="4153"/>
+        <w:tab w:val="left" w:pos="6815"/>
+      </w:tabs>
+      <w:rPr>
+        <w:rFonts w:ascii="Trajan Pro" w:hAnsi="Trajan Pro"/>
+        <w:b/>
+        <w:szCs w:val="36"/>
+      </w:rPr>
+    </w:pPr>
+    <w:r>
+      <w:rPr>
+        <w:rFonts w:ascii="Trajan Pro" w:hAnsi="Trajan Pro"/>
+        <w:b/>
+        <w:szCs w:val="36"/>
+      </w:rPr>
+      <w:tab/>
+      <w:t>SCHOOLS DIVISION OFFICE OF LAGUNA</w:t>
+    </w:r>
+    <w:r>
+      <w:rPr>
+        <w:rFonts w:ascii="Trajan Pro" w:hAnsi="Trajan Pro"/>
+        <w:b/>
+        <w:szCs w:val="36"/>
+      </w:rPr>
+      <w:tab/>
+    </w:r>
+  </w:p>
+  <w:p>
+    <w:pPr>
+      <w:pStyle w:val="NoSpacing"/>
+      <w:jc w:val="center"/>
+      <w:rPr>
+        <w:rFonts w:ascii="Trajan Pro" w:hAnsi="Trajan Pro"/>
+        <w:b/>
+        <w:szCs w:val="36"/>
+      </w:rPr>
+    </w:pPr>
+    <w:r>
+      <w:rPr>
+        <w:rFonts w:ascii="Trajan Pro" w:hAnsi="Trajan Pro"/>
+        <w:b/>
+        <w:szCs w:val="36"/>
+      </w:rPr>
+      <w:t>STA. MARIA INTEGRATED HIGH SCHOOL</w:t>
+    </w:r>
+  </w:p>
+  <w:p>
+    <w:pPr>
+      <w:pStyle w:val="Header"/>
+      <w:jc w:val="center"/>
+      <w:rPr>
+        <w:rFonts w:ascii="Trajan Pro" w:hAnsi="Trajan Pro"/>
+        <w:b/>
+        <w:szCs w:val="36"/>
+      </w:rPr>
+    </w:pPr>
+    <w:r>
+      <w:rPr>
+        <w:rFonts w:ascii="Trajan Pro" w:hAnsi="Trajan Pro"/>
+        <w:b/>
+        <w:szCs w:val="36"/>
+      </w:rPr>
+      <w:t>STA. MARIA, LAGUNA</w:t>
+    </w:r>
+  </w:p>
+  <w:p>
+    <w:pPr>
+      <w:pStyle w:val="Header"/>
+      <w:jc w:val="center"/>
+    </w:pPr>
+    <w:r>
+      <w:rPr>
+        <w:noProof/>
+      </w:rPr>
+      <mc:AlternateContent>
+        <mc:Choice Requires="wps">
+          <w:drawing>
+            <wp:anchor distT="0" distB="0" distL="114300" distR="114300" simplePos="0" relativeHeight="251659264" behindDoc="0" locked="0" layoutInCell="1" allowOverlap="1" wp14:anchorId="718BE80A" wp14:editId="1F51C01F">
+              <wp:simplePos x="0" y="0"/>
+              <wp:positionH relativeFrom="margin">
+                <wp:align>left</wp:align>
+              </wp:positionH>
+              <wp:positionV relativeFrom="paragraph">
+                <wp:posOffset>117475</wp:posOffset>
+              </wp:positionV>
+              <wp:extent cx="5314950" cy="10160"/>
+              <wp:effectExtent l="19050" t="19050" r="19050" b="27940"/>
+              <wp:wrapNone/>
+              <wp:docPr id="1413129132" name="Straight Connector 1413129132"/>
+              <wp:cNvGraphicFramePr/>
+              <a:graphic xmlns:a="http://schemas.openxmlformats.org/drawingml/2006/main">
+                <a:graphicData uri="http://schemas.microsoft.com/office/word/2010/wordprocessingShape">
+                  <wps:wsp>
+                    <wps:cNvCnPr/>
+                    <wps:spPr>
+                      <a:xfrm>
+                        <a:off x="0" y="0"/>
+                        <a:ext cx="5314950" cy="10160"/>
+                      </a:xfrm>
+                      <a:prstGeom prst="line">
+                        <a:avLst/>
+                      </a:prstGeom>
+                      <a:ln w="38100"/>
+                    </wps:spPr>
+                    <wps:style>
+                      <a:lnRef idx="1">
+                        <a:schemeClr val="dk1"/>
+                      </a:lnRef>
+                      <a:fillRef idx="0">
+                        <a:schemeClr val="dk1"/>
+                      </a:fillRef>
+                      <a:effectRef idx="0">
+                        <a:schemeClr val="dk1"/>
+                      </a:effectRef>
+                      <a:fontRef idx="minor">
+                        <a:schemeClr val="tx1"/>
+                      </a:fontRef>
+                    </wps:style>
+                    <wps:bodyPr/>
+                  </wps:wsp>
+                </a:graphicData>
+              </a:graphic>
+            </wp:anchor>
+          </w:drawing>
+        </mc:Choice>
+        <mc:Fallback>
+          <w:pict>
+            <v:line w14:anchorId="4786BEB3" id="Straight Connector 1413129132" o:spid="_x0000_s1026" style="position:absolute;z-index:251659264;visibility:visible;mso-wrap-style:square;mso-wrap-distance-left:9pt;mso-wrap-distance-top:0;mso-wrap-distance-right:9pt;mso-wrap-distance-bottom:0;mso-position-horizontal:left;mso-position-horizontal-relative:margin;mso-position-vertical:absolute;mso-position-vertical-relative:text" from="0,9.25pt" to="418.5pt,10.05pt" o:gfxdata="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" strokecolor="black [3200]" strokeweight="3pt">
+              <v:stroke joinstyle="miter"/>
+              <w10:wrap anchorx="margin"/>
+            </v:line>
+          </w:pict>
+        </mc:Fallback>
+      </mc:AlternateContent>
+    </w:r>
+  </w:p>
+</w:hdr>
+</file>
+
+<file path=word/header3.xml><?xml version="1.0" encoding="utf-8"?>
+<w:hdr xmlns:wpc="http://schemas.microsoft.com/office/word/2010/wordprocessingCanvas" xmlns:cx="http://schemas.microsoft.com/office/drawing/2014/chartex" xmlns:cx1="http://schemas.microsoft.com/office/drawing/2015/9/8/chartex" xmlns:cx2="http://schemas.microsoft.com/office/drawing/2015/10/21/chartex" xmlns:cx3="http://schemas.microsoft.com/office/drawing/2016/5/9/chartex" xmlns:cx4="http://schemas.microsoft.com/office/drawing/2016/5/10/chartex" xmlns:cx5="http://schemas.microsoft.com/office/drawing/2016/5/11/chartex" xmlns:cx6="http://schemas.microsoft.com/office/drawing/2016/5/12/chartex" xmlns:cx7="http://schemas.microsoft.com/office/drawing/2016/5/13/chartex" xmlns:cx8="http://schemas.microsoft.com/office/drawing/2016/5/14/chartex" xmlns:mc="http://schemas.openxmlformats.org/markup-compatibility/2006" xmlns:aink="http://schemas.microsoft.com/office/drawing/2016/ink" xmlns:am3d="http://schemas.microsoft.com/office/drawing/2017/model3d" xmlns:o="urn:schemas-microsoft-com:office:office" xmlns:oel="http://schemas.microsoft.com/office/2019/extlst" xmlns:r="http://schemas.openxmlformats.org/officeDocument/2006/relationships" xmlns:m="http://schemas.openxmlformats.org/officeDocument/2006/math" xmlns:v="urn:schemas-microsoft-com:vml" xmlns:wp14="http://schemas.microsoft.com/office/word/2010/wordprocessingDrawing" xmlns:wp="http://schemas.openxmlformats.org/drawingml/2006/wordprocessingDrawing" xmlns:w10="urn:schemas-microsoft-com:office:word" xmlns:w="http://schemas.openxmlformats.org/wordprocessingml/2006/main" xmlns:w14="http://schemas.microsoft.com/office/word/2010/wordml" xmlns:w15="http://schemas.microsoft.com/office/word/2012/wordml" xmlns:w16cex="http://schemas.microsoft.com/office/word/2018/wordml/cex" xmlns:w16cid="http://schemas.microsoft.com/office/word/2016/wordml/cid" xmlns:w16="http://schemas.microsoft.com/office/word/2018/wordml" xmlns:w16du="http://schemas.microsoft.com/office/word/2023/wordml/word16du" xmlns:w16sdtdh="http://schemas.microsoft.com/office/word/2020/wordml/sdtdatahash" xmlns:w16se="http://schemas.microsoft.com/office/word/2015/wordml/symex" xmlns:wpg="http://schemas.microsoft.com/office/word/2010/wordprocessingGroup" xmlns:wpi="http://schemas.microsoft.com/office/word/2010/wordprocessingInk" xmlns:wne="http://schemas.microsoft.com/office/word/2006/wordml" xmlns:wps="http://schemas.microsoft.com/office/word/2010/wordprocessingShape" mc:Ignorable="w14 w15 w16se w16cid w16 w16cex w16sdtdh w16du wp14">
+  <w:p>
+    <w:pPr>
+      <w:pStyle w:val="Header"/>
+    </w:pPr>
+  </w:p>
+</w:hdr>
 </file>
 
 <file path=word/numbering.xml><?xml version="1.0" encoding="utf-8"?>
@@ -689,7 +9668,7 @@
     <w:lsdException w:name="Normal Indent" w:semiHidden="1" w:unhideWhenUsed="1"/>
     <w:lsdException w:name="footnote text" w:semiHidden="1" w:unhideWhenUsed="1"/>
     <w:lsdException w:name="annotation text" w:semiHidden="1" w:unhideWhenUsed="1"/>
-    <w:lsdException w:name="header" w:unhideWhenUsed="1"/>
+    <w:lsdException w:name="header" w:unhideWhenUsed="1" w:qFormat="1"/>
     <w:lsdException w:name="footer" w:unhideWhenUsed="1" w:qFormat="1"/>
     <w:lsdException w:name="index heading" w:semiHidden="1" w:unhideWhenUsed="1"/>
     <w:lsdException w:name="caption" w:semiHidden="1" w:uiPriority="35" w:unhideWhenUsed="1" w:qFormat="1"/>
@@ -815,7 +9794,7 @@
     <w:lsdException w:name="Table Grid" w:uiPriority="39"/>
     <w:lsdException w:name="Table Theme" w:semiHidden="1" w:unhideWhenUsed="1"/>
     <w:lsdException w:name="Placeholder Text" w:semiHidden="1" w:unhideWhenUsed="1"/>
-    <w:lsdException w:name="No Spacing" w:semiHidden="1" w:unhideWhenUsed="1"/>
+    <w:lsdException w:name="No Spacing" w:semiHidden="1" w:uiPriority="1" w:unhideWhenUsed="1" w:qFormat="1"/>
     <w:lsdException w:name="Light Shading" w:uiPriority="60"/>
     <w:lsdException w:name="Light List" w:uiPriority="61"/>
     <w:lsdException w:name="Light Grid" w:uiPriority="62"/>
@@ -1038,7 +10017,7 @@
   <w:style w:type="paragraph" w:default="1" w:styleId="Normal">
     <w:name w:val="Normal"/>
     <w:qFormat/>
-    <w:rsid w:val="00265179"/>
+    <w:rsid w:val="003F0D57"/>
     <w:rPr>
       <w:rFonts w:asciiTheme="minorHAnsi" w:eastAsiaTheme="minorEastAsia" w:hAnsiTheme="minorHAnsi" w:cstheme="minorBidi"/>
       <w:lang w:val="en-US" w:eastAsia="zh-CN"/>
@@ -1079,12 +10058,20 @@
     <w:uiPriority w:val="99"/>
     <w:unhideWhenUsed/>
     <w:qFormat/>
+    <w:rsid w:val="00990755"/>
     <w:pPr>
       <w:tabs>
         <w:tab w:val="center" w:pos="4680"/>
         <w:tab w:val="right" w:pos="9360"/>
       </w:tabs>
+      <w:jc w:val="right"/>
     </w:pPr>
+    <w:rPr>
+      <w:i/>
+      <w:iCs/>
+      <w:sz w:val="16"/>
+      <w:szCs w:val="16"/>
+    </w:rPr>
   </w:style>
   <w:style w:type="paragraph" w:styleId="Header">
     <w:name w:val="header"/>
@@ -1092,6 +10079,7 @@
     <w:link w:val="HeaderChar"/>
     <w:uiPriority w:val="99"/>
     <w:unhideWhenUsed/>
+    <w:qFormat/>
     <w:pPr>
       <w:tabs>
         <w:tab w:val="center" w:pos="4680"/>
@@ -1131,10 +10119,14 @@
     <w:basedOn w:val="DefaultParagraphFont"/>
     <w:link w:val="Footer"/>
     <w:uiPriority w:val="99"/>
+    <w:qFormat/>
+    <w:rsid w:val="00990755"/>
     <w:rPr>
-      <w:rFonts w:eastAsiaTheme="minorEastAsia"/>
-      <w:sz w:val="20"/>
-      <w:szCs w:val="20"/>
+      <w:rFonts w:asciiTheme="minorHAnsi" w:eastAsiaTheme="minorEastAsia" w:hAnsiTheme="minorHAnsi" w:cstheme="minorBidi"/>
+      <w:i/>
+      <w:iCs/>
+      <w:sz w:val="16"/>
+      <w:szCs w:val="16"/>
       <w:lang w:val="en-US" w:eastAsia="zh-CN"/>
     </w:rPr>
   </w:style>
@@ -1147,6 +10139,16 @@
       <w:ind w:left="720"/>
       <w:contextualSpacing/>
     </w:pPr>
+  </w:style>
+  <w:style w:type="paragraph" w:styleId="NoSpacing">
+    <w:name w:val="No Spacing"/>
+    <w:uiPriority w:val="1"/>
+    <w:qFormat/>
+    <w:rsid w:val="00B816B9"/>
+    <w:rPr>
+      <w:rFonts w:asciiTheme="minorHAnsi" w:eastAsiaTheme="minorEastAsia" w:hAnsiTheme="minorHAnsi" w:cstheme="minorBidi"/>
+      <w:lang w:val="en-US" w:eastAsia="en-US"/>
+    </w:rPr>
   </w:style>
 </w:styles>
 </file>

--- a/Study/Preliminaries.docx
+++ b/Study/Preliminaries.docx
@@ -654,13 +654,22 @@
         </w:rPr>
         <w:tab/>
       </w:r>
-      <w:r>
-        <w:rPr>
-          <w:rFonts w:ascii="Arial" w:hAnsi="Arial" w:cs="Arial"/>
-          <w:sz w:val="24"/>
-          <w:szCs w:val="24"/>
-        </w:rPr>
-        <w:tab/>
+      <w:proofErr w:type="gramStart"/>
+      <w:r>
+        <w:rPr>
+          <w:rFonts w:ascii="Arial" w:hAnsi="Arial" w:cs="Arial"/>
+          <w:sz w:val="24"/>
+          <w:szCs w:val="24"/>
+        </w:rPr>
+        <w:tab/>
+      </w:r>
+      <w:r>
+        <w:rPr>
+          <w:rFonts w:ascii="Arial" w:hAnsi="Arial" w:cs="Arial"/>
+          <w:sz w:val="24"/>
+          <w:szCs w:val="24"/>
+        </w:rPr>
+        <w:t xml:space="preserve">  </w:t>
       </w:r>
       <w:proofErr w:type="spellStart"/>
       <w:r>
@@ -672,49 +681,66 @@
         <w:t>Member</w:t>
       </w:r>
       <w:proofErr w:type="spellEnd"/>
-    </w:p>
-    <w:p>
-      <w:pPr>
-        <w:rPr>
-          <w:rFonts w:ascii="Arial" w:hAnsi="Arial" w:cs="Arial"/>
-          <w:sz w:val="24"/>
-          <w:szCs w:val="24"/>
-        </w:rPr>
-      </w:pPr>
-    </w:p>
-    <w:p>
-      <w:pPr>
-        <w:rPr>
-          <w:rFonts w:ascii="Arial" w:hAnsi="Arial" w:cs="Arial"/>
-          <w:sz w:val="24"/>
-          <w:szCs w:val="24"/>
-        </w:rPr>
-      </w:pPr>
-    </w:p>
-    <w:p>
-      <w:pPr>
-        <w:rPr>
-          <w:rFonts w:ascii="Arial" w:hAnsi="Arial" w:cs="Arial"/>
-          <w:sz w:val="24"/>
-          <w:szCs w:val="24"/>
-        </w:rPr>
-      </w:pPr>
-    </w:p>
-    <w:p>
-      <w:pPr>
-        <w:rPr>
-          <w:rFonts w:ascii="Arial" w:hAnsi="Arial" w:cs="Arial"/>
-          <w:sz w:val="24"/>
-          <w:szCs w:val="24"/>
-        </w:rPr>
-      </w:pPr>
-      <w:r>
-        <w:rPr>
-          <w:rFonts w:ascii="Arial" w:hAnsi="Arial" w:cs="Arial"/>
-          <w:sz w:val="24"/>
-          <w:szCs w:val="24"/>
-        </w:rPr>
-        <w:t>CARMI MANLANGIT</w:t>
+      <w:proofErr w:type="gramEnd"/>
+    </w:p>
+    <w:p>
+      <w:pPr>
+        <w:rPr>
+          <w:rFonts w:ascii="Arial" w:hAnsi="Arial" w:cs="Arial"/>
+          <w:sz w:val="24"/>
+          <w:szCs w:val="24"/>
+        </w:rPr>
+      </w:pPr>
+    </w:p>
+    <w:p>
+      <w:pPr>
+        <w:rPr>
+          <w:rFonts w:ascii="Arial" w:hAnsi="Arial" w:cs="Arial"/>
+          <w:sz w:val="24"/>
+          <w:szCs w:val="24"/>
+        </w:rPr>
+      </w:pPr>
+    </w:p>
+    <w:p>
+      <w:pPr>
+        <w:rPr>
+          <w:rFonts w:ascii="Arial" w:hAnsi="Arial" w:cs="Arial"/>
+          <w:sz w:val="24"/>
+          <w:szCs w:val="24"/>
+        </w:rPr>
+      </w:pPr>
+    </w:p>
+    <w:p>
+      <w:pPr>
+        <w:rPr>
+          <w:rFonts w:ascii="Arial" w:hAnsi="Arial" w:cs="Arial"/>
+          <w:sz w:val="24"/>
+          <w:szCs w:val="24"/>
+        </w:rPr>
+      </w:pPr>
+      <w:r>
+        <w:rPr>
+          <w:rFonts w:ascii="Arial" w:hAnsi="Arial" w:cs="Arial"/>
+          <w:sz w:val="24"/>
+          <w:szCs w:val="24"/>
+        </w:rPr>
+        <w:t>CARMI</w:t>
+      </w:r>
+      <w:r>
+        <w:rPr>
+          <w:rFonts w:ascii="Arial" w:hAnsi="Arial" w:cs="Arial"/>
+          <w:sz w:val="24"/>
+          <w:szCs w:val="24"/>
+        </w:rPr>
+        <w:t xml:space="preserve"> C.</w:t>
+      </w:r>
+      <w:r>
+        <w:rPr>
+          <w:rFonts w:ascii="Arial" w:hAnsi="Arial" w:cs="Arial"/>
+          <w:sz w:val="24"/>
+          <w:szCs w:val="24"/>
+        </w:rPr>
+        <w:t xml:space="preserve"> MANLANGIT</w:t>
       </w:r>
       <w:r>
         <w:rPr>
@@ -764,55 +790,86 @@
           <w:sz w:val="24"/>
           <w:szCs w:val="24"/>
         </w:rPr>
-        <w:t xml:space="preserve">   English Critic</w:t>
-      </w:r>
-      <w:r>
-        <w:rPr>
-          <w:rFonts w:ascii="Arial" w:hAnsi="Arial" w:cs="Arial"/>
-          <w:sz w:val="24"/>
-          <w:szCs w:val="24"/>
-        </w:rPr>
-        <w:tab/>
-      </w:r>
-      <w:r>
-        <w:rPr>
-          <w:rFonts w:ascii="Arial" w:hAnsi="Arial" w:cs="Arial"/>
-          <w:sz w:val="24"/>
-          <w:szCs w:val="24"/>
-        </w:rPr>
-        <w:tab/>
-      </w:r>
-      <w:r>
-        <w:rPr>
-          <w:rFonts w:ascii="Arial" w:hAnsi="Arial" w:cs="Arial"/>
-          <w:sz w:val="24"/>
-          <w:szCs w:val="24"/>
-        </w:rPr>
-        <w:tab/>
-      </w:r>
-      <w:r>
-        <w:rPr>
-          <w:rFonts w:ascii="Arial" w:hAnsi="Arial" w:cs="Arial"/>
-          <w:sz w:val="24"/>
-          <w:szCs w:val="24"/>
-        </w:rPr>
-        <w:tab/>
-      </w:r>
-      <w:r>
-        <w:rPr>
-          <w:rFonts w:ascii="Arial" w:hAnsi="Arial" w:cs="Arial"/>
-          <w:sz w:val="24"/>
-          <w:szCs w:val="24"/>
-        </w:rPr>
-        <w:tab/>
-      </w:r>
-      <w:r>
-        <w:rPr>
-          <w:rFonts w:ascii="Arial" w:hAnsi="Arial" w:cs="Arial"/>
-          <w:sz w:val="24"/>
-          <w:szCs w:val="24"/>
-        </w:rPr>
-        <w:tab/>
+        <w:t xml:space="preserve">  </w:t>
+      </w:r>
+      <w:r>
+        <w:rPr>
+          <w:rFonts w:ascii="Arial" w:hAnsi="Arial" w:cs="Arial"/>
+          <w:sz w:val="24"/>
+          <w:szCs w:val="24"/>
+        </w:rPr>
+        <w:t xml:space="preserve">     </w:t>
+      </w:r>
+      <w:r>
+        <w:rPr>
+          <w:rFonts w:ascii="Arial" w:hAnsi="Arial" w:cs="Arial"/>
+          <w:sz w:val="24"/>
+          <w:szCs w:val="24"/>
+        </w:rPr>
+        <w:t xml:space="preserve"> English Critic</w:t>
+      </w:r>
+      <w:r>
+        <w:rPr>
+          <w:rFonts w:ascii="Arial" w:hAnsi="Arial" w:cs="Arial"/>
+          <w:sz w:val="24"/>
+          <w:szCs w:val="24"/>
+        </w:rPr>
+        <w:tab/>
+      </w:r>
+      <w:r>
+        <w:rPr>
+          <w:rFonts w:ascii="Arial" w:hAnsi="Arial" w:cs="Arial"/>
+          <w:sz w:val="24"/>
+          <w:szCs w:val="24"/>
+        </w:rPr>
+        <w:tab/>
+      </w:r>
+      <w:r>
+        <w:rPr>
+          <w:rFonts w:ascii="Arial" w:hAnsi="Arial" w:cs="Arial"/>
+          <w:sz w:val="24"/>
+          <w:szCs w:val="24"/>
+        </w:rPr>
+        <w:tab/>
+      </w:r>
+      <w:r>
+        <w:rPr>
+          <w:rFonts w:ascii="Arial" w:hAnsi="Arial" w:cs="Arial"/>
+          <w:sz w:val="24"/>
+          <w:szCs w:val="24"/>
+        </w:rPr>
+        <w:tab/>
+      </w:r>
+      <w:r>
+        <w:rPr>
+          <w:rFonts w:ascii="Arial" w:hAnsi="Arial" w:cs="Arial"/>
+          <w:sz w:val="24"/>
+          <w:szCs w:val="24"/>
+        </w:rPr>
+        <w:tab/>
+      </w:r>
+      <w:r>
+        <w:rPr>
+          <w:rFonts w:ascii="Arial" w:hAnsi="Arial" w:cs="Arial"/>
+          <w:sz w:val="24"/>
+          <w:szCs w:val="24"/>
+        </w:rPr>
+        <w:tab/>
+      </w:r>
+      <w:r>
+        <w:rPr>
+          <w:rFonts w:ascii="Arial" w:hAnsi="Arial" w:cs="Arial"/>
+          <w:sz w:val="24"/>
+          <w:szCs w:val="24"/>
+        </w:rPr>
+        <w:t xml:space="preserve"> </w:t>
+      </w:r>
+      <w:r>
+        <w:rPr>
+          <w:rFonts w:ascii="Arial" w:hAnsi="Arial" w:cs="Arial"/>
+          <w:sz w:val="24"/>
+          <w:szCs w:val="24"/>
+        </w:rPr>
         <w:t>Statistician</w:t>
       </w:r>
     </w:p>
@@ -1364,13 +1421,23 @@
           <w:szCs w:val="24"/>
         </w:rPr>
       </w:pPr>
-      <w:r>
-        <w:rPr>
-          <w:rFonts w:ascii="Arial" w:hAnsi="Arial" w:cs="Arial"/>
-          <w:sz w:val="24"/>
-          <w:szCs w:val="24"/>
-        </w:rPr>
-        <w:t>In order to ascertain whether two sets of data have any statistically significant correlations, this study employs a spearman's</w:t>
+      <w:proofErr w:type="gramStart"/>
+      <w:r>
+        <w:rPr>
+          <w:rFonts w:ascii="Arial" w:hAnsi="Arial" w:cs="Arial"/>
+          <w:sz w:val="24"/>
+          <w:szCs w:val="24"/>
+        </w:rPr>
+        <w:t>In order to</w:t>
+      </w:r>
+      <w:proofErr w:type="gramEnd"/>
+      <w:r>
+        <w:rPr>
+          <w:rFonts w:ascii="Arial" w:hAnsi="Arial" w:cs="Arial"/>
+          <w:sz w:val="24"/>
+          <w:szCs w:val="24"/>
+        </w:rPr>
+        <w:t xml:space="preserve"> ascertain whether two sets of data have any statistically significant correlations, this study employs a spearman's</w:t>
       </w:r>
       <w:r>
         <w:rPr>
@@ -1519,7 +1586,25 @@
           <w:sz w:val="24"/>
           <w:szCs w:val="24"/>
         </w:rPr>
-        <w:t xml:space="preserve">In this instance, the researchers discovered that the effectiveness of sawdust-enhanced rabbit manure as a substitute for briquettes can be regarded as somewhat acceptable because its mean strongly agrees. </w:t>
+        <w:t xml:space="preserve">In this instance, the researchers discovered that the effectiveness of sawdust-enhanced rabbit manure as a substitute for briquettes can be regarded as somewhat acceptable because its </w:t>
+      </w:r>
+      <w:proofErr w:type="gramStart"/>
+      <w:r>
+        <w:rPr>
+          <w:rFonts w:ascii="Arial" w:hAnsi="Arial" w:cs="Arial"/>
+          <w:sz w:val="24"/>
+          <w:szCs w:val="24"/>
+        </w:rPr>
+        <w:t>mean</w:t>
+      </w:r>
+      <w:proofErr w:type="gramEnd"/>
+      <w:r>
+        <w:rPr>
+          <w:rFonts w:ascii="Arial" w:hAnsi="Arial" w:cs="Arial"/>
+          <w:sz w:val="24"/>
+          <w:szCs w:val="24"/>
+        </w:rPr>
+        <w:t xml:space="preserve"> strongly agrees. </w:t>
       </w:r>
       <w:r>
         <w:rPr>
@@ -8551,8 +8636,18 @@
                                 <w:sz w:val="18"/>
                                 <w:szCs w:val="18"/>
                               </w:rPr>
-                              <w:t>Telefax No.: (049) 501 – 0766</w:t>
+                              <w:t xml:space="preserve">Telefax No.: (049) 501 – </w:t>
                             </w:r>
+                            <w:proofErr w:type="gramStart"/>
+                            <w:r>
+                              <w:rPr>
+                                <w:rFonts w:ascii="Century Gothic" w:hAnsi="Century Gothic"/>
+                                <w:sz w:val="18"/>
+                                <w:szCs w:val="18"/>
+                              </w:rPr>
+                              <w:t>0766</w:t>
+                            </w:r>
+                            <w:proofErr w:type="gramEnd"/>
                           </w:p>
                           <w:p>
                             <w:pPr>
@@ -10410,6 +10505,10 @@
 </file>
 
 <file path=customXml/item1.xml><?xml version="1.0" encoding="utf-8"?>
+<b:Sources xmlns:b="http://schemas.openxmlformats.org/officeDocument/2006/bibliography" xmlns="http://schemas.openxmlformats.org/officeDocument/2006/bibliography" SelectedStyle="\APASixthEditionOfficeOnline.xsl" StyleName="APA" Version="6"/>
+</file>
+
+<file path=customXml/item2.xml><?xml version="1.0" encoding="utf-8"?>
 <s:customData xmlns="http://www.wps.cn/officeDocument/2013/wpsCustomData" xmlns:s="http://www.wps.cn/officeDocument/2013/wpsCustomData">
   <customSectProps>
     <customSectPr/>
@@ -10420,22 +10519,18 @@
 </s:customData>
 </file>
 
-<file path=customXml/item2.xml><?xml version="1.0" encoding="utf-8"?>
-<b:Sources xmlns:b="http://schemas.openxmlformats.org/officeDocument/2006/bibliography" xmlns="http://schemas.openxmlformats.org/officeDocument/2006/bibliography" SelectedStyle="\APASixthEditionOfficeOnline.xsl" StyleName="APA" Version="6"/>
+<file path=customXml/itemProps1.xml><?xml version="1.0" encoding="utf-8"?>
+<ds:datastoreItem xmlns:ds="http://schemas.openxmlformats.org/officeDocument/2006/customXml" ds:itemID="{CCE8E0F8-DC9D-4891-9EC7-01175177AD41}">
+  <ds:schemaRefs>
+    <ds:schemaRef ds:uri="http://schemas.openxmlformats.org/officeDocument/2006/bibliography"/>
+  </ds:schemaRefs>
+</ds:datastoreItem>
 </file>
 
-<file path=customXml/itemProps1.xml><?xml version="1.0" encoding="utf-8"?>
+<file path=customXml/itemProps2.xml><?xml version="1.0" encoding="utf-8"?>
 <ds:datastoreItem xmlns:ds="http://schemas.openxmlformats.org/officeDocument/2006/customXml" ds:itemID="{B1977F7D-205B-4081-913C-38D41E755F92}">
   <ds:schemaRefs>
     <ds:schemaRef ds:uri="http://www.wps.cn/officeDocument/2013/wpsCustomData"/>
   </ds:schemaRefs>
 </ds:datastoreItem>
-</file>
-
-<file path=customXml/itemProps2.xml><?xml version="1.0" encoding="utf-8"?>
-<ds:datastoreItem xmlns:ds="http://schemas.openxmlformats.org/officeDocument/2006/customXml" ds:itemID="{CCE8E0F8-DC9D-4891-9EC7-01175177AD41}">
-  <ds:schemaRefs>
-    <ds:schemaRef ds:uri="http://schemas.openxmlformats.org/officeDocument/2006/bibliography"/>
-  </ds:schemaRefs>
-</ds:datastoreItem>
 </file>
--- a/Study/Preliminaries.docx
+++ b/Study/Preliminaries.docx
@@ -1586,25 +1586,7 @@
           <w:sz w:val="24"/>
           <w:szCs w:val="24"/>
         </w:rPr>
-        <w:t xml:space="preserve">In this instance, the researchers discovered that the effectiveness of sawdust-enhanced rabbit manure as a substitute for briquettes can be regarded as somewhat acceptable because its </w:t>
-      </w:r>
-      <w:proofErr w:type="gramStart"/>
-      <w:r>
-        <w:rPr>
-          <w:rFonts w:ascii="Arial" w:hAnsi="Arial" w:cs="Arial"/>
-          <w:sz w:val="24"/>
-          <w:szCs w:val="24"/>
-        </w:rPr>
-        <w:t>mean</w:t>
-      </w:r>
-      <w:proofErr w:type="gramEnd"/>
-      <w:r>
-        <w:rPr>
-          <w:rFonts w:ascii="Arial" w:hAnsi="Arial" w:cs="Arial"/>
-          <w:sz w:val="24"/>
-          <w:szCs w:val="24"/>
-        </w:rPr>
-        <w:t xml:space="preserve"> strongly agrees. </w:t>
+        <w:t xml:space="preserve">In this instance, the researchers discovered that the effectiveness of sawdust-enhanced rabbit manure as a substitute for briquettes can be regarded as somewhat acceptable because its mean strongly agrees. </w:t>
       </w:r>
       <w:r>
         <w:rPr>
@@ -5641,7 +5623,7 @@
           <w:szCs w:val="24"/>
           <w:lang w:bidi="ar"/>
         </w:rPr>
-        <w:t>7</w:t>
+        <w:t>8</w:t>
       </w:r>
     </w:p>
     <w:p>
@@ -6923,7 +6905,7 @@
                 <w:szCs w:val="24"/>
                 <w:lang w:bidi="ar"/>
               </w:rPr>
-              <w:t>Test of relationship between the flammability and size</w:t>
+              <w:t>Test of relationship between the flammability and</w:t>
             </w:r>
           </w:p>
           <w:p>
@@ -6951,6 +6933,26 @@
                 <w:lang w:bidi="ar"/>
               </w:rPr>
             </w:pPr>
+            <w:r>
+              <w:rPr>
+                <w:rFonts w:ascii="Arial" w:eastAsia="SimSun" w:hAnsi="Arial" w:cs="Arial"/>
+                <w:color w:val="000000"/>
+                <w:sz w:val="24"/>
+                <w:szCs w:val="24"/>
+                <w:lang w:bidi="ar"/>
+              </w:rPr>
+              <w:t>size</w:t>
+            </w:r>
+            <w:r>
+              <w:rPr>
+                <w:rFonts w:ascii="Arial" w:eastAsia="SimSun" w:hAnsi="Arial" w:cs="Arial"/>
+                <w:color w:val="000000"/>
+                <w:sz w:val="24"/>
+                <w:szCs w:val="24"/>
+                <w:lang w:bidi="ar"/>
+              </w:rPr>
+              <w:t xml:space="preserve"> </w:t>
+            </w:r>
             <w:r>
               <w:rPr>
                 <w:rFonts w:ascii="Arial" w:eastAsia="SimSun" w:hAnsi="Arial" w:cs="Arial"/>
@@ -7126,7 +7128,7 @@
                 <w:szCs w:val="24"/>
                 <w:lang w:bidi="ar"/>
               </w:rPr>
-              <w:t>Test of relationship between the duration and odor of</w:t>
+              <w:t>Test of relationship between the duration and odor</w:t>
             </w:r>
           </w:p>
           <w:p>
@@ -7154,6 +7156,26 @@
                 <w:lang w:bidi="ar"/>
               </w:rPr>
             </w:pPr>
+            <w:r>
+              <w:rPr>
+                <w:rFonts w:ascii="Arial" w:eastAsia="SimSun" w:hAnsi="Arial" w:cs="Arial"/>
+                <w:color w:val="000000"/>
+                <w:sz w:val="24"/>
+                <w:szCs w:val="24"/>
+                <w:lang w:bidi="ar"/>
+              </w:rPr>
+              <w:t>of</w:t>
+            </w:r>
+            <w:r>
+              <w:rPr>
+                <w:rFonts w:ascii="Arial" w:eastAsia="SimSun" w:hAnsi="Arial" w:cs="Arial"/>
+                <w:color w:val="000000"/>
+                <w:sz w:val="24"/>
+                <w:szCs w:val="24"/>
+                <w:lang w:bidi="ar"/>
+              </w:rPr>
+              <w:t xml:space="preserve"> </w:t>
+            </w:r>
             <w:r>
               <w:rPr>
                 <w:rFonts w:ascii="Arial" w:eastAsia="SimSun" w:hAnsi="Arial" w:cs="Arial"/>
@@ -7329,7 +7351,7 @@
                 <w:szCs w:val="24"/>
                 <w:lang w:bidi="ar"/>
               </w:rPr>
-              <w:t>Test of relationship between the duration and size of</w:t>
+              <w:t>Test of relationship between the duration and size</w:t>
             </w:r>
           </w:p>
           <w:p>
@@ -7357,6 +7379,26 @@
                 <w:lang w:bidi="ar"/>
               </w:rPr>
             </w:pPr>
+            <w:r>
+              <w:rPr>
+                <w:rFonts w:ascii="Arial" w:eastAsia="SimSun" w:hAnsi="Arial" w:cs="Arial"/>
+                <w:color w:val="000000"/>
+                <w:sz w:val="24"/>
+                <w:szCs w:val="24"/>
+                <w:lang w:bidi="ar"/>
+              </w:rPr>
+              <w:t>of</w:t>
+            </w:r>
+            <w:r>
+              <w:rPr>
+                <w:rFonts w:ascii="Arial" w:eastAsia="SimSun" w:hAnsi="Arial" w:cs="Arial"/>
+                <w:color w:val="000000"/>
+                <w:sz w:val="24"/>
+                <w:szCs w:val="24"/>
+                <w:lang w:bidi="ar"/>
+              </w:rPr>
+              <w:t xml:space="preserve"> </w:t>
+            </w:r>
             <w:r>
               <w:rPr>
                 <w:rFonts w:ascii="Arial" w:eastAsia="SimSun" w:hAnsi="Arial" w:cs="Arial"/>
@@ -7532,7 +7574,7 @@
                 <w:szCs w:val="24"/>
                 <w:lang w:bidi="ar"/>
               </w:rPr>
-              <w:t>Test of relationship between the ignition and odor of</w:t>
+              <w:t>Test of relationship between the ignition and odor</w:t>
             </w:r>
           </w:p>
           <w:p>
@@ -7560,6 +7602,26 @@
                 <w:lang w:bidi="ar"/>
               </w:rPr>
             </w:pPr>
+            <w:r>
+              <w:rPr>
+                <w:rFonts w:ascii="Arial" w:eastAsia="SimSun" w:hAnsi="Arial" w:cs="Arial"/>
+                <w:color w:val="000000"/>
+                <w:sz w:val="24"/>
+                <w:szCs w:val="24"/>
+                <w:lang w:bidi="ar"/>
+              </w:rPr>
+              <w:t>of</w:t>
+            </w:r>
+            <w:r>
+              <w:rPr>
+                <w:rFonts w:ascii="Arial" w:eastAsia="SimSun" w:hAnsi="Arial" w:cs="Arial"/>
+                <w:color w:val="000000"/>
+                <w:sz w:val="24"/>
+                <w:szCs w:val="24"/>
+                <w:lang w:bidi="ar"/>
+              </w:rPr>
+              <w:t xml:space="preserve"> </w:t>
+            </w:r>
             <w:r>
               <w:rPr>
                 <w:rFonts w:ascii="Arial" w:eastAsia="SimSun" w:hAnsi="Arial" w:cs="Arial"/>
@@ -7735,7 +7797,7 @@
                 <w:szCs w:val="24"/>
                 <w:lang w:bidi="ar"/>
               </w:rPr>
-              <w:t>Test of relationship between the ignition and size of</w:t>
+              <w:t>Test of relationship between the ignition and size</w:t>
             </w:r>
           </w:p>
           <w:p>
@@ -7754,7 +7816,6 @@
                 <w:tab w:val="left" w:pos="7920"/>
                 <w:tab w:val="right" w:pos="8640"/>
               </w:tabs>
-              <w:spacing w:line="480" w:lineRule="auto"/>
               <w:rPr>
                 <w:rFonts w:ascii="Arial" w:eastAsia="SimSun" w:hAnsi="Arial" w:cs="Arial"/>
                 <w:color w:val="000000"/>
@@ -7763,6 +7824,26 @@
                 <w:lang w:bidi="ar"/>
               </w:rPr>
             </w:pPr>
+            <w:r>
+              <w:rPr>
+                <w:rFonts w:ascii="Arial" w:eastAsia="SimSun" w:hAnsi="Arial" w:cs="Arial"/>
+                <w:color w:val="000000"/>
+                <w:sz w:val="24"/>
+                <w:szCs w:val="24"/>
+                <w:lang w:bidi="ar"/>
+              </w:rPr>
+              <w:t>of</w:t>
+            </w:r>
+            <w:r>
+              <w:rPr>
+                <w:rFonts w:ascii="Arial" w:eastAsia="SimSun" w:hAnsi="Arial" w:cs="Arial"/>
+                <w:color w:val="000000"/>
+                <w:sz w:val="24"/>
+                <w:szCs w:val="24"/>
+                <w:lang w:bidi="ar"/>
+              </w:rPr>
+              <w:t xml:space="preserve"> </w:t>
+            </w:r>
             <w:r>
               <w:rPr>
                 <w:rFonts w:ascii="Arial" w:eastAsia="SimSun" w:hAnsi="Arial" w:cs="Arial"/>
@@ -8860,8 +8941,18 @@
                           <w:sz w:val="18"/>
                           <w:szCs w:val="18"/>
                         </w:rPr>
-                        <w:t>Telefax No.: (049) 501 – 0766</w:t>
+                        <w:t xml:space="preserve">Telefax No.: (049) 501 – </w:t>
                       </w:r>
+                      <w:proofErr w:type="gramStart"/>
+                      <w:r>
+                        <w:rPr>
+                          <w:rFonts w:ascii="Century Gothic" w:hAnsi="Century Gothic"/>
+                          <w:sz w:val="18"/>
+                          <w:szCs w:val="18"/>
+                        </w:rPr>
+                        <w:t>0766</w:t>
+                      </w:r>
+                      <w:proofErr w:type="gramEnd"/>
                     </w:p>
                     <w:p>
                       <w:pPr>
@@ -10505,10 +10596,6 @@
 </file>
 
 <file path=customXml/item1.xml><?xml version="1.0" encoding="utf-8"?>
-<b:Sources xmlns:b="http://schemas.openxmlformats.org/officeDocument/2006/bibliography" xmlns="http://schemas.openxmlformats.org/officeDocument/2006/bibliography" SelectedStyle="\APASixthEditionOfficeOnline.xsl" StyleName="APA" Version="6"/>
-</file>
-
-<file path=customXml/item2.xml><?xml version="1.0" encoding="utf-8"?>
 <s:customData xmlns="http://www.wps.cn/officeDocument/2013/wpsCustomData" xmlns:s="http://www.wps.cn/officeDocument/2013/wpsCustomData">
   <customSectProps>
     <customSectPr/>
@@ -10519,18 +10606,22 @@
 </s:customData>
 </file>
 
+<file path=customXml/item2.xml><?xml version="1.0" encoding="utf-8"?>
+<b:Sources xmlns:b="http://schemas.openxmlformats.org/officeDocument/2006/bibliography" xmlns="http://schemas.openxmlformats.org/officeDocument/2006/bibliography" SelectedStyle="\APASixthEditionOfficeOnline.xsl" StyleName="APA" Version="6"/>
+</file>
+
 <file path=customXml/itemProps1.xml><?xml version="1.0" encoding="utf-8"?>
+<ds:datastoreItem xmlns:ds="http://schemas.openxmlformats.org/officeDocument/2006/customXml" ds:itemID="{B1977F7D-205B-4081-913C-38D41E755F92}">
+  <ds:schemaRefs>
+    <ds:schemaRef ds:uri="http://www.wps.cn/officeDocument/2013/wpsCustomData"/>
+  </ds:schemaRefs>
+</ds:datastoreItem>
+</file>
+
+<file path=customXml/itemProps2.xml><?xml version="1.0" encoding="utf-8"?>
 <ds:datastoreItem xmlns:ds="http://schemas.openxmlformats.org/officeDocument/2006/customXml" ds:itemID="{CCE8E0F8-DC9D-4891-9EC7-01175177AD41}">
   <ds:schemaRefs>
     <ds:schemaRef ds:uri="http://schemas.openxmlformats.org/officeDocument/2006/bibliography"/>
   </ds:schemaRefs>
 </ds:datastoreItem>
-</file>
-
-<file path=customXml/itemProps2.xml><?xml version="1.0" encoding="utf-8"?>
-<ds:datastoreItem xmlns:ds="http://schemas.openxmlformats.org/officeDocument/2006/customXml" ds:itemID="{B1977F7D-205B-4081-913C-38D41E755F92}">
-  <ds:schemaRefs>
-    <ds:schemaRef ds:uri="http://www.wps.cn/officeDocument/2013/wpsCustomData"/>
-  </ds:schemaRefs>
-</ds:datastoreItem>
 </file>